--- a/HW4/Homework4Code.docx
+++ b/HW4/Homework4Code.docx
@@ -6,17 +6,21 @@
       <w:pPr>
         <w:rPr>
           <w:rFonts w:ascii="Times New Roman" w:hAnsi="Times New Roman" w:cs="Times New Roman"/>
-          <w:sz w:val="24"/>
-          <w:szCs w:val="24"/>
-        </w:rPr>
-      </w:pPr>
-      <w:r>
-        <w:rPr>
-          <w:rFonts w:ascii="Times New Roman" w:hAnsi="Times New Roman" w:cs="Times New Roman"/>
-          <w:sz w:val="24"/>
-          <w:szCs w:val="24"/>
-        </w:rPr>
-        <w:t>Problem I – Question 1</w:t>
+          <w:b/>
+          <w:bCs/>
+          <w:sz w:val="28"/>
+          <w:szCs w:val="28"/>
+        </w:rPr>
+      </w:pPr>
+      <w:r>
+        <w:rPr>
+          <w:rFonts w:ascii="Times New Roman" w:hAnsi="Times New Roman" w:cs="Times New Roman"/>
+          <w:b/>
+          <w:bCs/>
+          <w:sz w:val="28"/>
+          <w:szCs w:val="28"/>
+        </w:rPr>
+        <w:t>Problem I</w:t>
       </w:r>
     </w:p>
     <w:p>
@@ -123,6 +127,7 @@
     </w:p>
     <w:p>
       <w:pPr>
+        <w:ind w:left="720"/>
         <w:rPr>
           <w:rFonts w:ascii="Times New Roman" w:hAnsi="Times New Roman" w:cs="Times New Roman"/>
           <w:sz w:val="24"/>
@@ -191,15 +196,7 @@
           <w:sz w:val="24"/>
           <w:szCs w:val="24"/>
         </w:rPr>
-        <w:t>, pitch</w:t>
-      </w:r>
-      <w:r>
-        <w:rPr>
-          <w:rFonts w:ascii="Times New Roman" w:hAnsi="Times New Roman" w:cs="Times New Roman"/>
-          <w:sz w:val="24"/>
-          <w:szCs w:val="24"/>
-        </w:rPr>
-        <w:t xml:space="preserve"> is a rotation about </w:t>
+        <w:t xml:space="preserve">, pitch is a rotation about </w:t>
       </w:r>
       <m:oMath>
         <m:sSub>
@@ -255,23 +252,7 @@
           <w:sz w:val="24"/>
           <w:szCs w:val="24"/>
         </w:rPr>
-        <w:t>,</w:t>
-      </w:r>
-      <w:r>
-        <w:rPr>
-          <w:rFonts w:ascii="Times New Roman" w:hAnsi="Times New Roman" w:cs="Times New Roman"/>
-          <w:sz w:val="24"/>
-          <w:szCs w:val="24"/>
-        </w:rPr>
-        <w:t xml:space="preserve"> and yaw</w:t>
-      </w:r>
-      <w:r>
-        <w:rPr>
-          <w:rFonts w:ascii="Times New Roman" w:hAnsi="Times New Roman" w:cs="Times New Roman"/>
-          <w:sz w:val="24"/>
-          <w:szCs w:val="24"/>
-        </w:rPr>
-        <w:t xml:space="preserve"> is a rotation about </w:t>
+        <w:t xml:space="preserve">, and yaw is a rotation about </w:t>
       </w:r>
       <m:oMath>
         <m:sSub>
@@ -465,16 +446,16 @@
         <mc:AlternateContent>
           <mc:Choice Requires="wpg">
             <w:drawing>
-              <wp:anchor distT="0" distB="0" distL="114300" distR="114300" simplePos="0" relativeHeight="251661312" behindDoc="0" locked="0" layoutInCell="1" allowOverlap="1" wp14:anchorId="41367E74" wp14:editId="2D21645D">
+              <wp:anchor distT="0" distB="0" distL="114300" distR="114300" simplePos="0" relativeHeight="251660288" behindDoc="0" locked="0" layoutInCell="1" allowOverlap="1" wp14:anchorId="41367E74" wp14:editId="3A5B5DAE">
                 <wp:simplePos x="0" y="0"/>
                 <wp:positionH relativeFrom="column">
-                  <wp:posOffset>0</wp:posOffset>
+                  <wp:posOffset>1168234</wp:posOffset>
                 </wp:positionH>
                 <wp:positionV relativeFrom="paragraph">
-                  <wp:posOffset>287948</wp:posOffset>
+                  <wp:posOffset>290195</wp:posOffset>
                 </wp:positionV>
-                <wp:extent cx="5943600" cy="1584960"/>
-                <wp:effectExtent l="0" t="0" r="0" b="0"/>
+                <wp:extent cx="4206240" cy="1129030"/>
+                <wp:effectExtent l="0" t="0" r="3810" b="0"/>
                 <wp:wrapTopAndBottom/>
                 <wp:docPr id="1732349294" name="Group 1"/>
                 <wp:cNvGraphicFramePr/>
@@ -485,7 +466,7 @@
                       <wpg:grpSpPr>
                         <a:xfrm>
                           <a:off x="0" y="0"/>
-                          <a:ext cx="5943600" cy="1584960"/>
+                          <a:ext cx="4206240" cy="1129030"/>
                           <a:chOff x="0" y="0"/>
                           <a:chExt cx="5943600" cy="1584960"/>
                         </a:xfrm>
@@ -497,16 +478,15 @@
                             <a:picLocks noChangeAspect="1"/>
                           </pic:cNvPicPr>
                         </pic:nvPicPr>
-                        <pic:blipFill>
+                        <pic:blipFill rotWithShape="1">
                           <a:blip r:embed="rId7"/>
-                          <a:stretch>
-                            <a:fillRect/>
-                          </a:stretch>
+                          <a:srcRect l="18904"/>
+                          <a:stretch/>
                         </pic:blipFill>
                         <pic:spPr>
                           <a:xfrm>
-                            <a:off x="0" y="0"/>
-                            <a:ext cx="5943600" cy="1259840"/>
+                            <a:off x="550542" y="0"/>
+                            <a:ext cx="4820045" cy="1259840"/>
                           </a:xfrm>
                           <a:prstGeom prst="rect">
                             <a:avLst/>
@@ -536,6 +516,7 @@
                             <w:p>
                               <w:pPr>
                                 <w:pStyle w:val="Caption"/>
+                                <w:jc w:val="center"/>
                                 <w:rPr>
                                   <w:noProof/>
                                   <w:sz w:val="22"/>
@@ -566,18 +547,24 @@
                           <a:prstTxWarp prst="textNoShape">
                             <a:avLst/>
                           </a:prstTxWarp>
-                          <a:spAutoFit/>
+                          <a:noAutofit/>
                         </wps:bodyPr>
                       </wps:wsp>
                     </wpg:wgp>
                   </a:graphicData>
                 </a:graphic>
+                <wp14:sizeRelH relativeFrom="margin">
+                  <wp14:pctWidth>0</wp14:pctWidth>
+                </wp14:sizeRelH>
+                <wp14:sizeRelV relativeFrom="margin">
+                  <wp14:pctHeight>0</wp14:pctHeight>
+                </wp14:sizeRelV>
               </wp:anchor>
             </w:drawing>
           </mc:Choice>
           <mc:Fallback>
             <w:pict>
-              <v:group w14:anchorId="41367E74" id="Group 1" o:spid="_x0000_s1026" style="position:absolute;left:0;text-align:left;margin-left:0;margin-top:22.65pt;width:468pt;height:124.8pt;z-index:251661312" coordsize="59436,15849" o:gfxdata="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">
+              <v:group w14:anchorId="41367E74" id="Group 1" o:spid="_x0000_s1026" style="position:absolute;left:0;text-align:left;margin-left:92pt;margin-top:22.85pt;width:331.2pt;height:88.9pt;z-index:251660288;mso-width-relative:margin;mso-height-relative:margin" coordsize="59436,15849" o:gfxdata="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">
                 <v:shapetype id="_x0000_t75" coordsize="21600,21600" o:spt="75" o:preferrelative="t" path="m@4@5l@4@11@9@11@9@5xe" filled="f" stroked="f">
                   <v:stroke joinstyle="miter"/>
                   <v:formulas>
@@ -597,19 +584,20 @@
                   <v:path o:extrusionok="f" gradientshapeok="t" o:connecttype="rect"/>
                   <o:lock v:ext="edit" aspectratio="t"/>
                 </v:shapetype>
-                <v:shape id="Picture 1" o:spid="_x0000_s1027" type="#_x0000_t75" alt="A group of black text&#10;&#10;Description automatically generated" style="position:absolute;width:59436;height:12598;visibility:visible;mso-wrap-style:square" o:gfxdata="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">
-                  <v:imagedata r:id="rId8" o:title="A group of black text&#10;&#10;Description automatically generated"/>
+                <v:shape id="Picture 1" o:spid="_x0000_s1027" type="#_x0000_t75" alt="A group of black text&#10;&#10;Description automatically generated" style="position:absolute;left:5505;width:48200;height:12598;visibility:visible;mso-wrap-style:square" o:gfxdata="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">
+                  <v:imagedata r:id="rId8" o:title="A group of black text&#10;&#10;Description automatically generated" cropleft="12389f"/>
                 </v:shape>
                 <v:shapetype id="_x0000_t202" coordsize="21600,21600" o:spt="202" path="m,l,21600r21600,l21600,xe">
                   <v:stroke joinstyle="miter"/>
                   <v:path gradientshapeok="t" o:connecttype="rect"/>
                 </v:shapetype>
-                <v:shape id="Text Box 1" o:spid="_x0000_s1028" type="#_x0000_t202" style="position:absolute;top:13182;width:59436;height:2667;visibility:visible;mso-wrap-style:square;v-text-anchor:top" o:gfxdata="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" stroked="f">
-                  <v:textbox style="mso-fit-shape-to-text:t" inset="0,0,0,0">
+                <v:shape id="_x0000_s1028" type="#_x0000_t202" style="position:absolute;top:13182;width:59436;height:2667;visibility:visible;mso-wrap-style:square;v-text-anchor:top" o:gfxdata="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" stroked="f">
+                  <v:textbox inset="0,0,0,0">
                     <w:txbxContent>
                       <w:p>
                         <w:pPr>
                           <w:pStyle w:val="Caption"/>
+                          <w:jc w:val="center"/>
                           <w:rPr>
                             <w:noProof/>
                             <w:sz w:val="22"/>
@@ -662,13 +650,177 @@
     </w:p>
     <w:p>
       <w:pPr>
-        <w:ind w:firstLine="360"/>
-        <w:rPr>
-          <w:rFonts w:ascii="Times New Roman" w:hAnsi="Times New Roman" w:cs="Times New Roman"/>
-          <w:sz w:val="24"/>
-          <w:szCs w:val="24"/>
-        </w:rPr>
-      </w:pPr>
+        <w:spacing w:after="0"/>
+        <w:ind w:left="720"/>
+        <w:rPr>
+          <w:rFonts w:ascii="Times New Roman" w:hAnsi="Times New Roman" w:cs="Times New Roman"/>
+          <w:sz w:val="24"/>
+          <w:szCs w:val="24"/>
+        </w:rPr>
+      </w:pPr>
+      <w:r>
+        <w:rPr>
+          <w:rFonts w:ascii="Times New Roman" w:hAnsi="Times New Roman" w:cs="Times New Roman"/>
+          <w:noProof/>
+          <w:sz w:val="24"/>
+          <w:szCs w:val="24"/>
+        </w:rPr>
+        <mc:AlternateContent>
+          <mc:Choice Requires="wpg">
+            <w:drawing>
+              <wp:anchor distT="0" distB="0" distL="114300" distR="114300" simplePos="0" relativeHeight="251664384" behindDoc="0" locked="0" layoutInCell="1" allowOverlap="1" wp14:anchorId="4C25B79B" wp14:editId="441F40E3">
+                <wp:simplePos x="0" y="0"/>
+                <wp:positionH relativeFrom="column">
+                  <wp:posOffset>1335405</wp:posOffset>
+                </wp:positionH>
+                <wp:positionV relativeFrom="paragraph">
+                  <wp:posOffset>1518285</wp:posOffset>
+                </wp:positionV>
+                <wp:extent cx="3903980" cy="1176655"/>
+                <wp:effectExtent l="0" t="0" r="1270" b="4445"/>
+                <wp:wrapTopAndBottom/>
+                <wp:docPr id="1762616109" name="Group 2"/>
+                <wp:cNvGraphicFramePr/>
+                <a:graphic xmlns:a="http://schemas.openxmlformats.org/drawingml/2006/main">
+                  <a:graphicData uri="http://schemas.microsoft.com/office/word/2010/wordprocessingGroup">
+                    <wpg:wgp>
+                      <wpg:cNvGrpSpPr/>
+                      <wpg:grpSpPr>
+                        <a:xfrm>
+                          <a:off x="0" y="0"/>
+                          <a:ext cx="3903980" cy="1176655"/>
+                          <a:chOff x="-688345" y="0"/>
+                          <a:chExt cx="5364722" cy="1466850"/>
+                        </a:xfrm>
+                      </wpg:grpSpPr>
+                      <pic:pic xmlns:pic="http://schemas.openxmlformats.org/drawingml/2006/picture">
+                        <pic:nvPicPr>
+                          <pic:cNvPr id="1453246203" name="Picture 1" descr="A screenshot of a computer&#10;&#10;Description automatically generated"/>
+                          <pic:cNvPicPr>
+                            <a:picLocks noChangeAspect="1"/>
+                          </pic:cNvPicPr>
+                        </pic:nvPicPr>
+                        <pic:blipFill>
+                          <a:blip r:embed="rId9">
+                            <a:extLst>
+                              <a:ext uri="{28A0092B-C50C-407E-A947-70E740481C1C}">
+                                <a14:useLocalDpi xmlns:a14="http://schemas.microsoft.com/office/drawing/2010/main" val="0"/>
+                              </a:ext>
+                            </a:extLst>
+                          </a:blip>
+                          <a:stretch>
+                            <a:fillRect/>
+                          </a:stretch>
+                        </pic:blipFill>
+                        <pic:spPr>
+                          <a:xfrm>
+                            <a:off x="485029" y="0"/>
+                            <a:ext cx="3063240" cy="1160780"/>
+                          </a:xfrm>
+                          <a:prstGeom prst="rect">
+                            <a:avLst/>
+                          </a:prstGeom>
+                        </pic:spPr>
+                      </pic:pic>
+                      <wps:wsp>
+                        <wps:cNvPr id="917612057" name="Text Box 1"/>
+                        <wps:cNvSpPr txBox="1"/>
+                        <wps:spPr>
+                          <a:xfrm>
+                            <a:off x="-688345" y="1200150"/>
+                            <a:ext cx="5364722" cy="266700"/>
+                          </a:xfrm>
+                          <a:prstGeom prst="rect">
+                            <a:avLst/>
+                          </a:prstGeom>
+                          <a:solidFill>
+                            <a:prstClr val="white"/>
+                          </a:solidFill>
+                          <a:ln>
+                            <a:noFill/>
+                          </a:ln>
+                        </wps:spPr>
+                        <wps:txbx>
+                          <w:txbxContent>
+                            <w:p>
+                              <w:pPr>
+                                <w:pStyle w:val="Caption"/>
+                                <w:jc w:val="center"/>
+                              </w:pPr>
+                              <w:r>
+                                <w:t xml:space="preserve">Figure </w:t>
+                              </w:r>
+                              <w:fldSimple w:instr=" SEQ Figure \* ARABIC ">
+                                <w:r>
+                                  <w:rPr>
+                                    <w:noProof/>
+                                  </w:rPr>
+                                  <w:t>2</w:t>
+                                </w:r>
+                              </w:fldSimple>
+                              <w:r>
+                                <w:t>: DCM that describes the attitude of the body WRT the inertial frame</w:t>
+                              </w:r>
+                            </w:p>
+                          </w:txbxContent>
+                        </wps:txbx>
+                        <wps:bodyPr rot="0" spcFirstLastPara="0" vertOverflow="overflow" horzOverflow="overflow" vert="horz" wrap="square" lIns="0" tIns="0" rIns="0" bIns="0" numCol="1" spcCol="0" rtlCol="0" fromWordArt="0" anchor="t" anchorCtr="0" forceAA="0" compatLnSpc="1">
+                          <a:prstTxWarp prst="textNoShape">
+                            <a:avLst/>
+                          </a:prstTxWarp>
+                          <a:noAutofit/>
+                        </wps:bodyPr>
+                      </wps:wsp>
+                    </wpg:wgp>
+                  </a:graphicData>
+                </a:graphic>
+                <wp14:sizeRelH relativeFrom="margin">
+                  <wp14:pctWidth>0</wp14:pctWidth>
+                </wp14:sizeRelH>
+                <wp14:sizeRelV relativeFrom="margin">
+                  <wp14:pctHeight>0</wp14:pctHeight>
+                </wp14:sizeRelV>
+              </wp:anchor>
+            </w:drawing>
+          </mc:Choice>
+          <mc:Fallback>
+            <w:pict>
+              <v:group w14:anchorId="4C25B79B" id="Group 2" o:spid="_x0000_s1029" style="position:absolute;left:0;text-align:left;margin-left:105.15pt;margin-top:119.55pt;width:307.4pt;height:92.65pt;z-index:251664384;mso-width-relative:margin;mso-height-relative:margin" coordorigin="-6883" coordsize="53647,14668" o:gfxdata="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">
+                <v:shape id="Picture 1" o:spid="_x0000_s1030" type="#_x0000_t75" alt="A screenshot of a computer&#10;&#10;Description automatically generated" style="position:absolute;left:4850;width:30632;height:11607;visibility:visible;mso-wrap-style:square" o:gfxdata="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">
+                  <v:imagedata r:id="rId10" o:title="A screenshot of a computer&#10;&#10;Description automatically generated"/>
+                </v:shape>
+                <v:shape id="_x0000_s1031" type="#_x0000_t202" style="position:absolute;left:-6883;top:12001;width:53646;height:2667;visibility:visible;mso-wrap-style:square;v-text-anchor:top" o:gfxdata="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" stroked="f">
+                  <v:textbox inset="0,0,0,0">
+                    <w:txbxContent>
+                      <w:p>
+                        <w:pPr>
+                          <w:pStyle w:val="Caption"/>
+                          <w:jc w:val="center"/>
+                        </w:pPr>
+                        <w:r>
+                          <w:t xml:space="preserve">Figure </w:t>
+                        </w:r>
+                        <w:fldSimple w:instr=" SEQ Figure \* ARABIC ">
+                          <w:r>
+                            <w:rPr>
+                              <w:noProof/>
+                            </w:rPr>
+                            <w:t>2</w:t>
+                          </w:r>
+                        </w:fldSimple>
+                        <w:r>
+                          <w:t>: DCM that describes the attitude of the body WRT the inertial frame</w:t>
+                        </w:r>
+                      </w:p>
+                    </w:txbxContent>
+                  </v:textbox>
+                </v:shape>
+                <w10:wrap type="topAndBottom"/>
+              </v:group>
+            </w:pict>
+          </mc:Fallback>
+        </mc:AlternateContent>
+      </w:r>
       <w:r>
         <w:rPr>
           <w:rFonts w:ascii="Times New Roman" w:hAnsi="Times New Roman" w:cs="Times New Roman"/>
@@ -765,15 +917,7 @@
           <w:sz w:val="24"/>
           <w:szCs w:val="24"/>
         </w:rPr>
-        <w:t xml:space="preserve"> is the </w:t>
-      </w:r>
-      <w:r>
-        <w:rPr>
-          <w:rFonts w:ascii="Times New Roman" w:eastAsiaTheme="minorEastAsia" w:hAnsi="Times New Roman" w:cs="Times New Roman"/>
-          <w:sz w:val="24"/>
-          <w:szCs w:val="24"/>
-        </w:rPr>
-        <w:t xml:space="preserve">pitch, and </w:t>
+        <w:t xml:space="preserve"> is the pitch, and </w:t>
       </w:r>
       <m:oMath>
         <m:sSub>
@@ -818,7 +962,7 @@
           <w:sz w:val="24"/>
           <w:szCs w:val="24"/>
         </w:rPr>
-        <w:t xml:space="preserve"> is the </w:t>
+        <w:t xml:space="preserve"> is the roll.</w:t>
       </w:r>
       <w:r>
         <w:rPr>
@@ -826,7 +970,7 @@
           <w:sz w:val="24"/>
           <w:szCs w:val="24"/>
         </w:rPr>
-        <w:t>roll.</w:t>
+        <w:t xml:space="preserve"> Plugging the numbers in </w:t>
       </w:r>
       <w:r>
         <w:rPr>
@@ -834,84 +978,704 @@
           <w:sz w:val="24"/>
           <w:szCs w:val="24"/>
         </w:rPr>
-        <w:t xml:space="preserve"> Plugging the numbers in </w:t>
-      </w:r>
-      <w:proofErr w:type="gramStart"/>
+        <w:t>yields</w:t>
+      </w:r>
       <w:r>
         <w:rPr>
           <w:rFonts w:ascii="Times New Roman" w:eastAsiaTheme="minorEastAsia" w:hAnsi="Times New Roman" w:cs="Times New Roman"/>
           <w:sz w:val="24"/>
           <w:szCs w:val="24"/>
         </w:rPr>
-        <w:t>yield</w:t>
-      </w:r>
-      <w:proofErr w:type="gramEnd"/>
+        <w:t xml:space="preserve"> the following DCM</w:t>
+      </w:r>
       <w:r>
         <w:rPr>
           <w:rFonts w:ascii="Times New Roman" w:eastAsiaTheme="minorEastAsia" w:hAnsi="Times New Roman" w:cs="Times New Roman"/>
           <w:sz w:val="24"/>
           <w:szCs w:val="24"/>
         </w:rPr>
-        <w:t xml:space="preserve"> the following DCM. </w:t>
-      </w:r>
-    </w:p>
-    <w:p>
-      <w:pPr>
-        <w:rPr>
-          <w:rFonts w:ascii="Times New Roman" w:hAnsi="Times New Roman" w:cs="Times New Roman"/>
-          <w:sz w:val="24"/>
-          <w:szCs w:val="24"/>
-        </w:rPr>
-      </w:pPr>
-    </w:p>
-    <w:p>
-      <w:pPr>
-        <w:rPr>
-          <w:rFonts w:ascii="Times New Roman" w:hAnsi="Times New Roman" w:cs="Times New Roman"/>
-          <w:sz w:val="24"/>
-          <w:szCs w:val="24"/>
-        </w:rPr>
-      </w:pPr>
-      <w:r>
-        <w:rPr>
-          <w:rFonts w:ascii="Times New Roman" w:hAnsi="Times New Roman" w:cs="Times New Roman"/>
-          <w:sz w:val="24"/>
-          <w:szCs w:val="24"/>
-        </w:rPr>
-        <w:t>References:</w:t>
-      </w:r>
-    </w:p>
-    <w:p>
-      <w:pPr>
-        <w:rPr>
-          <w:rFonts w:ascii="Times New Roman" w:hAnsi="Times New Roman" w:cs="Times New Roman"/>
-          <w:sz w:val="24"/>
-          <w:szCs w:val="24"/>
-        </w:rPr>
-      </w:pPr>
-      <w:r>
-        <w:rPr>
-          <w:rFonts w:ascii="Times New Roman" w:hAnsi="Times New Roman" w:cs="Times New Roman"/>
-          <w:sz w:val="24"/>
-          <w:szCs w:val="24"/>
-        </w:rPr>
-        <w:t xml:space="preserve">Junkins, J., </w:t>
-      </w:r>
-      <w:r>
-        <w:rPr>
-          <w:rFonts w:ascii="Times New Roman" w:hAnsi="Times New Roman" w:cs="Times New Roman"/>
-          <w:sz w:val="24"/>
-          <w:szCs w:val="24"/>
-        </w:rPr>
-        <w:t>Schaub, H.</w:t>
-      </w:r>
-      <w:r>
-        <w:rPr>
-          <w:rFonts w:ascii="Times New Roman" w:hAnsi="Times New Roman" w:cs="Times New Roman"/>
-          <w:sz w:val="24"/>
-          <w:szCs w:val="24"/>
-        </w:rPr>
-        <w:t xml:space="preserve">, </w:t>
+        <w:t>:</w:t>
+      </w:r>
+      <w:r>
+        <w:rPr>
+          <w:rFonts w:ascii="Times New Roman" w:eastAsiaTheme="minorEastAsia" w:hAnsi="Times New Roman" w:cs="Times New Roman"/>
+          <w:sz w:val="24"/>
+          <w:szCs w:val="24"/>
+        </w:rPr>
+        <w:t xml:space="preserve"> </w:t>
+      </w:r>
+    </w:p>
+    <w:p>
+      <w:pPr>
+        <w:rPr>
+          <w:rFonts w:ascii="Times New Roman" w:hAnsi="Times New Roman" w:cs="Times New Roman"/>
+          <w:sz w:val="24"/>
+          <w:szCs w:val="24"/>
+        </w:rPr>
+      </w:pPr>
+      <w:r>
+        <w:rPr>
+          <w:rFonts w:ascii="Times New Roman" w:hAnsi="Times New Roman" w:cs="Times New Roman"/>
+          <w:sz w:val="24"/>
+          <w:szCs w:val="24"/>
+        </w:rPr>
+        <w:t xml:space="preserve"> </w:t>
+      </w:r>
+    </w:p>
+    <w:p>
+      <w:pPr>
+        <w:pStyle w:val="ListParagraph"/>
+        <w:numPr>
+          <w:ilvl w:val="0"/>
+          <w:numId w:val="1"/>
+        </w:numPr>
+        <w:rPr>
+          <w:rFonts w:ascii="Times New Roman" w:hAnsi="Times New Roman" w:cs="Times New Roman"/>
+          <w:sz w:val="24"/>
+          <w:szCs w:val="24"/>
+        </w:rPr>
+      </w:pPr>
+      <w:r>
+        <w:rPr>
+          <w:noProof/>
+        </w:rPr>
+        <w:drawing>
+          <wp:anchor distT="0" distB="0" distL="114300" distR="114300" simplePos="0" relativeHeight="251665408" behindDoc="0" locked="0" layoutInCell="1" allowOverlap="1" wp14:anchorId="5676F10E" wp14:editId="228AB283">
+            <wp:simplePos x="0" y="0"/>
+            <wp:positionH relativeFrom="column">
+              <wp:posOffset>1287780</wp:posOffset>
+            </wp:positionH>
+            <wp:positionV relativeFrom="paragraph">
+              <wp:posOffset>213995</wp:posOffset>
+            </wp:positionV>
+            <wp:extent cx="3712845" cy="3094990"/>
+            <wp:effectExtent l="0" t="0" r="1905" b="0"/>
+            <wp:wrapTopAndBottom/>
+            <wp:docPr id="77072399" name="Picture 1" descr="A math equations on a white background&#10;&#10;Description automatically generated"/>
+            <wp:cNvGraphicFramePr>
+              <a:graphicFrameLocks xmlns:a="http://schemas.openxmlformats.org/drawingml/2006/main" noChangeAspect="1"/>
+            </wp:cNvGraphicFramePr>
+            <a:graphic xmlns:a="http://schemas.openxmlformats.org/drawingml/2006/main">
+              <a:graphicData uri="http://schemas.openxmlformats.org/drawingml/2006/picture">
+                <pic:pic xmlns:pic="http://schemas.openxmlformats.org/drawingml/2006/picture">
+                  <pic:nvPicPr>
+                    <pic:cNvPr id="77072399" name="Picture 1" descr="A math equations on a white background&#10;&#10;Description automatically generated"/>
+                    <pic:cNvPicPr/>
+                  </pic:nvPicPr>
+                  <pic:blipFill>
+                    <a:blip r:embed="rId11">
+                      <a:extLst>
+                        <a:ext uri="{28A0092B-C50C-407E-A947-70E740481C1C}">
+                          <a14:useLocalDpi xmlns:a14="http://schemas.microsoft.com/office/drawing/2010/main" val="0"/>
+                        </a:ext>
+                      </a:extLst>
+                    </a:blip>
+                    <a:stretch>
+                      <a:fillRect/>
+                    </a:stretch>
+                  </pic:blipFill>
+                  <pic:spPr>
+                    <a:xfrm>
+                      <a:off x="0" y="0"/>
+                      <a:ext cx="3712845" cy="3094990"/>
+                    </a:xfrm>
+                    <a:prstGeom prst="rect">
+                      <a:avLst/>
+                    </a:prstGeom>
+                  </pic:spPr>
+                </pic:pic>
+              </a:graphicData>
+            </a:graphic>
+            <wp14:sizeRelH relativeFrom="margin">
+              <wp14:pctWidth>0</wp14:pctWidth>
+            </wp14:sizeRelH>
+            <wp14:sizeRelV relativeFrom="margin">
+              <wp14:pctHeight>0</wp14:pctHeight>
+            </wp14:sizeRelV>
+          </wp:anchor>
+        </w:drawing>
+      </w:r>
+      <w:r>
+        <w:rPr>
+          <w:noProof/>
+        </w:rPr>
+        <mc:AlternateContent>
+          <mc:Choice Requires="wps">
+            <w:drawing>
+              <wp:anchor distT="0" distB="0" distL="114300" distR="114300" simplePos="0" relativeHeight="251667456" behindDoc="0" locked="0" layoutInCell="1" allowOverlap="1" wp14:anchorId="567A9543" wp14:editId="03DAE76C">
+                <wp:simplePos x="0" y="0"/>
+                <wp:positionH relativeFrom="column">
+                  <wp:posOffset>587790</wp:posOffset>
+                </wp:positionH>
+                <wp:positionV relativeFrom="paragraph">
+                  <wp:posOffset>3153493</wp:posOffset>
+                </wp:positionV>
+                <wp:extent cx="5366385" cy="635"/>
+                <wp:effectExtent l="0" t="0" r="5715" b="6985"/>
+                <wp:wrapTopAndBottom/>
+                <wp:docPr id="529060568" name="Text Box 1"/>
+                <wp:cNvGraphicFramePr/>
+                <a:graphic xmlns:a="http://schemas.openxmlformats.org/drawingml/2006/main">
+                  <a:graphicData uri="http://schemas.microsoft.com/office/word/2010/wordprocessingShape">
+                    <wps:wsp>
+                      <wps:cNvSpPr txBox="1"/>
+                      <wps:spPr>
+                        <a:xfrm>
+                          <a:off x="0" y="0"/>
+                          <a:ext cx="5366385" cy="635"/>
+                        </a:xfrm>
+                        <a:prstGeom prst="rect">
+                          <a:avLst/>
+                        </a:prstGeom>
+                        <a:solidFill>
+                          <a:prstClr val="white"/>
+                        </a:solidFill>
+                        <a:ln>
+                          <a:noFill/>
+                        </a:ln>
+                      </wps:spPr>
+                      <wps:txbx>
+                        <w:txbxContent>
+                          <w:p>
+                            <w:pPr>
+                              <w:pStyle w:val="Caption"/>
+                              <w:spacing w:after="0"/>
+                              <w:jc w:val="center"/>
+                            </w:pPr>
+                            <w:r>
+                              <w:t xml:space="preserve">Figure </w:t>
+                            </w:r>
+                            <w:r>
+                              <w:fldChar w:fldCharType="begin"/>
+                            </w:r>
+                            <w:r>
+                              <w:instrText xml:space="preserve"> SEQ Figure \* ARABIC </w:instrText>
+                            </w:r>
+                            <w:r>
+                              <w:fldChar w:fldCharType="separate"/>
+                            </w:r>
+                            <w:r>
+                              <w:rPr>
+                                <w:noProof/>
+                              </w:rPr>
+                              <w:t>3</w:t>
+                            </w:r>
+                            <w:r>
+                              <w:fldChar w:fldCharType="end"/>
+                            </w:r>
+                            <w:r>
+                              <w:t>: Conversion equations from DCM to Quaternion</w:t>
+                            </w:r>
+                            <w:r>
+                              <w:t xml:space="preserve"> using Sheppard’s method</w:t>
+                            </w:r>
+                            <w:r>
+                              <w:rPr>
+                                <w:noProof/>
+                              </w:rPr>
+                              <w:t>.</w:t>
+                            </w:r>
+                            <w:r>
+                              <w:rPr>
+                                <w:noProof/>
+                              </w:rPr>
+                              <w:br/>
+                            </w:r>
+                            <w:r>
+                              <w:rPr>
+                                <w:noProof/>
+                              </w:rPr>
+                              <w:t xml:space="preserve">Source: </w:t>
+                            </w:r>
+                            <w:r>
+                              <w:t xml:space="preserve">Junkins and Schaub, </w:t>
+                            </w:r>
+                            <w:r>
+                              <w:t>p. 10</w:t>
+                            </w:r>
+                            <w:r>
+                              <w:t>5</w:t>
+                            </w:r>
+                          </w:p>
+                        </w:txbxContent>
+                      </wps:txbx>
+                      <wps:bodyPr rot="0" spcFirstLastPara="0" vertOverflow="overflow" horzOverflow="overflow" vert="horz" wrap="square" lIns="0" tIns="0" rIns="0" bIns="0" numCol="1" spcCol="0" rtlCol="0" fromWordArt="0" anchor="t" anchorCtr="0" forceAA="0" compatLnSpc="1">
+                        <a:prstTxWarp prst="textNoShape">
+                          <a:avLst/>
+                        </a:prstTxWarp>
+                        <a:spAutoFit/>
+                      </wps:bodyPr>
+                    </wps:wsp>
+                  </a:graphicData>
+                </a:graphic>
+                <wp14:sizeRelH relativeFrom="margin">
+                  <wp14:pctWidth>0</wp14:pctWidth>
+                </wp14:sizeRelH>
+              </wp:anchor>
+            </w:drawing>
+          </mc:Choice>
+          <mc:Fallback>
+            <w:pict>
+              <v:shape w14:anchorId="567A9543" id="Text Box 1" o:spid="_x0000_s1032" type="#_x0000_t202" style="position:absolute;left:0;text-align:left;margin-left:46.3pt;margin-top:248.3pt;width:422.55pt;height:.05pt;z-index:251667456;visibility:visible;mso-wrap-style:square;mso-width-percent:0;mso-wrap-distance-left:9pt;mso-wrap-distance-top:0;mso-wrap-distance-right:9pt;mso-wrap-distance-bottom:0;mso-position-horizontal:absolute;mso-position-horizontal-relative:text;mso-position-vertical:absolute;mso-position-vertical-relative:text;mso-width-percent:0;mso-width-relative:margin;v-text-anchor:top" o:gfxdata="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" stroked="f">
+                <v:textbox style="mso-fit-shape-to-text:t" inset="0,0,0,0">
+                  <w:txbxContent>
+                    <w:p>
+                      <w:pPr>
+                        <w:pStyle w:val="Caption"/>
+                        <w:spacing w:after="0"/>
+                        <w:jc w:val="center"/>
+                      </w:pPr>
+                      <w:r>
+                        <w:t xml:space="preserve">Figure </w:t>
+                      </w:r>
+                      <w:r>
+                        <w:fldChar w:fldCharType="begin"/>
+                      </w:r>
+                      <w:r>
+                        <w:instrText xml:space="preserve"> SEQ Figure \* ARABIC </w:instrText>
+                      </w:r>
+                      <w:r>
+                        <w:fldChar w:fldCharType="separate"/>
+                      </w:r>
+                      <w:r>
+                        <w:rPr>
+                          <w:noProof/>
+                        </w:rPr>
+                        <w:t>3</w:t>
+                      </w:r>
+                      <w:r>
+                        <w:fldChar w:fldCharType="end"/>
+                      </w:r>
+                      <w:r>
+                        <w:t>: Conversion equations from DCM to Quaternion</w:t>
+                      </w:r>
+                      <w:r>
+                        <w:t xml:space="preserve"> using Sheppard’s method</w:t>
+                      </w:r>
+                      <w:r>
+                        <w:rPr>
+                          <w:noProof/>
+                        </w:rPr>
+                        <w:t>.</w:t>
+                      </w:r>
+                      <w:r>
+                        <w:rPr>
+                          <w:noProof/>
+                        </w:rPr>
+                        <w:br/>
+                      </w:r>
+                      <w:r>
+                        <w:rPr>
+                          <w:noProof/>
+                        </w:rPr>
+                        <w:t xml:space="preserve">Source: </w:t>
+                      </w:r>
+                      <w:r>
+                        <w:t xml:space="preserve">Junkins and Schaub, </w:t>
+                      </w:r>
+                      <w:r>
+                        <w:t>p. 10</w:t>
+                      </w:r>
+                      <w:r>
+                        <w:t>5</w:t>
+                      </w:r>
+                    </w:p>
+                  </w:txbxContent>
+                </v:textbox>
+                <w10:wrap type="topAndBottom"/>
+              </v:shape>
+            </w:pict>
+          </mc:Fallback>
+        </mc:AlternateContent>
+      </w:r>
+      <w:r>
+        <w:rPr>
+          <w:rFonts w:ascii="Times New Roman" w:hAnsi="Times New Roman" w:cs="Times New Roman"/>
+          <w:sz w:val="24"/>
+          <w:szCs w:val="24"/>
+        </w:rPr>
+        <w:t xml:space="preserve">Converting this DCM into a quaternion </w:t>
+      </w:r>
+      <w:r>
+        <w:rPr>
+          <w:rFonts w:ascii="Times New Roman" w:hAnsi="Times New Roman" w:cs="Times New Roman"/>
+          <w:sz w:val="24"/>
+          <w:szCs w:val="24"/>
+        </w:rPr>
+        <w:t>using Sheppard’s algorithm</w:t>
+      </w:r>
+      <w:r>
+        <w:rPr>
+          <w:rFonts w:ascii="Times New Roman" w:hAnsi="Times New Roman" w:cs="Times New Roman"/>
+          <w:sz w:val="24"/>
+          <w:szCs w:val="24"/>
+        </w:rPr>
+        <w:t>:</w:t>
+      </w:r>
+    </w:p>
+    <w:p>
+      <w:pPr>
+        <w:pStyle w:val="ListParagraph"/>
+        <w:ind w:left="360"/>
+        <w:rPr>
+          <w:rFonts w:ascii="Times New Roman" w:hAnsi="Times New Roman" w:cs="Times New Roman"/>
+          <w:sz w:val="24"/>
+          <w:szCs w:val="24"/>
+        </w:rPr>
+      </w:pPr>
+    </w:p>
+    <w:p>
+      <w:pPr>
+        <w:pStyle w:val="ListParagraph"/>
+        <w:keepNext/>
+        <w:ind w:left="360"/>
+        <w:jc w:val="center"/>
+      </w:pPr>
+    </w:p>
+    <w:p>
+      <w:pPr>
+        <w:ind w:left="360"/>
+        <w:rPr>
+          <w:rFonts w:ascii="Times New Roman" w:hAnsi="Times New Roman" w:cs="Times New Roman"/>
+          <w:sz w:val="24"/>
+          <w:szCs w:val="24"/>
+        </w:rPr>
+      </w:pPr>
+      <w:r>
+        <w:rPr>
+          <w:rFonts w:ascii="Times New Roman" w:hAnsi="Times New Roman" w:cs="Times New Roman"/>
+          <w:sz w:val="24"/>
+          <w:szCs w:val="24"/>
+        </w:rPr>
+        <w:t xml:space="preserve">Plugging in </w:t>
+      </w:r>
+      <w:r>
+        <w:rPr>
+          <w:rFonts w:ascii="Times New Roman" w:hAnsi="Times New Roman" w:cs="Times New Roman"/>
+          <w:sz w:val="24"/>
+          <w:szCs w:val="24"/>
+        </w:rPr>
+        <w:t>the DCM</w:t>
+      </w:r>
+      <w:r>
+        <w:rPr>
+          <w:rFonts w:ascii="Times New Roman" w:hAnsi="Times New Roman" w:cs="Times New Roman"/>
+          <w:sz w:val="24"/>
+          <w:szCs w:val="24"/>
+        </w:rPr>
+        <w:t xml:space="preserve"> </w:t>
+      </w:r>
+      <w:r>
+        <w:rPr>
+          <w:rFonts w:ascii="Times New Roman" w:hAnsi="Times New Roman" w:cs="Times New Roman"/>
+          <w:sz w:val="24"/>
+          <w:szCs w:val="24"/>
+        </w:rPr>
+        <w:t xml:space="preserve">from part 2 </w:t>
+      </w:r>
+      <w:r>
+        <w:rPr>
+          <w:rFonts w:ascii="Times New Roman" w:hAnsi="Times New Roman" w:cs="Times New Roman"/>
+          <w:sz w:val="24"/>
+          <w:szCs w:val="24"/>
+        </w:rPr>
+        <w:t>yields</w:t>
+      </w:r>
+      <w:r>
+        <w:rPr>
+          <w:rFonts w:ascii="Times New Roman" w:hAnsi="Times New Roman" w:cs="Times New Roman"/>
+          <w:sz w:val="24"/>
+          <w:szCs w:val="24"/>
+        </w:rPr>
+        <w:t xml:space="preserve"> </w:t>
+      </w:r>
+      <m:oMath>
+        <m:acc>
+          <m:accPr>
+            <m:chr m:val="⃑"/>
+            <m:ctrlPr>
+              <w:rPr>
+                <w:rFonts w:ascii="Cambria Math" w:hAnsi="Cambria Math" w:cs="Times New Roman"/>
+                <w:i/>
+                <w:sz w:val="24"/>
+                <w:szCs w:val="24"/>
+              </w:rPr>
+            </m:ctrlPr>
+          </m:accPr>
+          <m:e>
+            <m:r>
+              <w:rPr>
+                <w:rFonts w:ascii="Cambria Math" w:hAnsi="Cambria Math" w:cs="Times New Roman"/>
+                <w:sz w:val="24"/>
+                <w:szCs w:val="24"/>
+              </w:rPr>
+              <m:t>β</m:t>
+            </m:r>
+          </m:e>
+        </m:acc>
+        <m:r>
+          <w:rPr>
+            <w:rFonts w:ascii="Cambria Math" w:hAnsi="Cambria Math" w:cs="Times New Roman"/>
+            <w:sz w:val="24"/>
+            <w:szCs w:val="24"/>
+          </w:rPr>
+          <m:t xml:space="preserve">= </m:t>
+        </m:r>
+        <m:sSup>
+          <m:sSupPr>
+            <m:ctrlPr>
+              <w:rPr>
+                <w:rFonts w:ascii="Cambria Math" w:hAnsi="Cambria Math" w:cs="Times New Roman"/>
+                <w:i/>
+                <w:sz w:val="24"/>
+                <w:szCs w:val="24"/>
+              </w:rPr>
+            </m:ctrlPr>
+          </m:sSupPr>
+          <m:e>
+            <m:r>
+              <w:rPr>
+                <w:rFonts w:ascii="Cambria Math" w:hAnsi="Cambria Math" w:cs="Times New Roman"/>
+                <w:sz w:val="24"/>
+                <w:szCs w:val="24"/>
+              </w:rPr>
+              <m:t>(0.0960, 0.2896, 0.2028, 0.2028)</m:t>
+            </m:r>
+          </m:e>
+          <m:sup>
+            <m:r>
+              <w:rPr>
+                <w:rFonts w:ascii="Cambria Math" w:hAnsi="Cambria Math" w:cs="Times New Roman"/>
+                <w:sz w:val="24"/>
+                <w:szCs w:val="24"/>
+              </w:rPr>
+              <m:t>T</m:t>
+            </m:r>
+          </m:sup>
+        </m:sSup>
+      </m:oMath>
+    </w:p>
+    <w:p>
+      <w:pPr>
+        <w:ind w:left="360"/>
+        <w:rPr>
+          <w:rFonts w:ascii="Times New Roman" w:hAnsi="Times New Roman" w:cs="Times New Roman"/>
+          <w:sz w:val="24"/>
+          <w:szCs w:val="24"/>
+        </w:rPr>
+      </w:pPr>
+    </w:p>
+    <w:p>
+      <w:pPr>
+        <w:pStyle w:val="ListParagraph"/>
+        <w:numPr>
+          <w:ilvl w:val="0"/>
+          <w:numId w:val="1"/>
+        </w:numPr>
+        <w:rPr>
+          <w:rFonts w:ascii="Times New Roman" w:hAnsi="Times New Roman" w:cs="Times New Roman"/>
+          <w:sz w:val="24"/>
+          <w:szCs w:val="24"/>
+        </w:rPr>
+      </w:pPr>
+      <w:r>
+        <w:rPr>
+          <w:noProof/>
+        </w:rPr>
+        <mc:AlternateContent>
+          <mc:Choice Requires="wps">
+            <w:drawing>
+              <wp:anchor distT="0" distB="0" distL="114300" distR="114300" simplePos="0" relativeHeight="251670528" behindDoc="0" locked="0" layoutInCell="1" allowOverlap="1" wp14:anchorId="4C357C75" wp14:editId="3DC176C4">
+                <wp:simplePos x="0" y="0"/>
+                <wp:positionH relativeFrom="column">
+                  <wp:posOffset>616585</wp:posOffset>
+                </wp:positionH>
+                <wp:positionV relativeFrom="paragraph">
+                  <wp:posOffset>4420235</wp:posOffset>
+                </wp:positionV>
+                <wp:extent cx="4810760" cy="635"/>
+                <wp:effectExtent l="0" t="0" r="0" b="0"/>
+                <wp:wrapTopAndBottom/>
+                <wp:docPr id="99949937" name="Text Box 1"/>
+                <wp:cNvGraphicFramePr/>
+                <a:graphic xmlns:a="http://schemas.openxmlformats.org/drawingml/2006/main">
+                  <a:graphicData uri="http://schemas.microsoft.com/office/word/2010/wordprocessingShape">
+                    <wps:wsp>
+                      <wps:cNvSpPr txBox="1"/>
+                      <wps:spPr>
+                        <a:xfrm>
+                          <a:off x="0" y="0"/>
+                          <a:ext cx="4810760" cy="635"/>
+                        </a:xfrm>
+                        <a:prstGeom prst="rect">
+                          <a:avLst/>
+                        </a:prstGeom>
+                        <a:solidFill>
+                          <a:prstClr val="white"/>
+                        </a:solidFill>
+                        <a:ln>
+                          <a:noFill/>
+                        </a:ln>
+                      </wps:spPr>
+                      <wps:txbx>
+                        <w:txbxContent>
+                          <w:p>
+                            <w:pPr>
+                              <w:pStyle w:val="Caption"/>
+                              <w:rPr>
+                                <w:noProof/>
+                                <w:sz w:val="22"/>
+                                <w:szCs w:val="22"/>
+                              </w:rPr>
+                            </w:pPr>
+                            <w:r>
+                              <w:t xml:space="preserve">Figure </w:t>
+                            </w:r>
+                            <w:fldSimple w:instr=" SEQ Figure \* ARABIC ">
+                              <w:r>
+                                <w:rPr>
+                                  <w:noProof/>
+                                </w:rPr>
+                                <w:t>4</w:t>
+                              </w:r>
+                            </w:fldSimple>
+                            <w:r>
+                              <w:t>: Angular velocity components plotted over time</w:t>
+                            </w:r>
+                          </w:p>
+                        </w:txbxContent>
+                      </wps:txbx>
+                      <wps:bodyPr rot="0" spcFirstLastPara="0" vertOverflow="overflow" horzOverflow="overflow" vert="horz" wrap="square" lIns="0" tIns="0" rIns="0" bIns="0" numCol="1" spcCol="0" rtlCol="0" fromWordArt="0" anchor="t" anchorCtr="0" forceAA="0" compatLnSpc="1">
+                        <a:prstTxWarp prst="textNoShape">
+                          <a:avLst/>
+                        </a:prstTxWarp>
+                        <a:spAutoFit/>
+                      </wps:bodyPr>
+                    </wps:wsp>
+                  </a:graphicData>
+                </a:graphic>
+              </wp:anchor>
+            </w:drawing>
+          </mc:Choice>
+          <mc:Fallback>
+            <w:pict>
+              <v:shape w14:anchorId="4C357C75" id="_x0000_s1033" type="#_x0000_t202" style="position:absolute;left:0;text-align:left;margin-left:48.55pt;margin-top:348.05pt;width:378.8pt;height:.05pt;z-index:251670528;visibility:visible;mso-wrap-style:square;mso-wrap-distance-left:9pt;mso-wrap-distance-top:0;mso-wrap-distance-right:9pt;mso-wrap-distance-bottom:0;mso-position-horizontal:absolute;mso-position-horizontal-relative:text;mso-position-vertical:absolute;mso-position-vertical-relative:text;v-text-anchor:top" o:gfxdata="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" stroked="f">
+                <v:textbox style="mso-fit-shape-to-text:t" inset="0,0,0,0">
+                  <w:txbxContent>
+                    <w:p>
+                      <w:pPr>
+                        <w:pStyle w:val="Caption"/>
+                        <w:rPr>
+                          <w:noProof/>
+                          <w:sz w:val="22"/>
+                          <w:szCs w:val="22"/>
+                        </w:rPr>
+                      </w:pPr>
+                      <w:r>
+                        <w:t xml:space="preserve">Figure </w:t>
+                      </w:r>
+                      <w:fldSimple w:instr=" SEQ Figure \* ARABIC ">
+                        <w:r>
+                          <w:rPr>
+                            <w:noProof/>
+                          </w:rPr>
+                          <w:t>4</w:t>
+                        </w:r>
+                      </w:fldSimple>
+                      <w:r>
+                        <w:t>: Angular velocity components plotted over time</w:t>
+                      </w:r>
+                    </w:p>
+                  </w:txbxContent>
+                </v:textbox>
+                <w10:wrap type="topAndBottom"/>
+              </v:shape>
+            </w:pict>
+          </mc:Fallback>
+        </mc:AlternateContent>
+      </w:r>
+      <w:r>
+        <w:rPr>
+          <w:noProof/>
+        </w:rPr>
+        <w:drawing>
+          <wp:anchor distT="0" distB="0" distL="114300" distR="114300" simplePos="0" relativeHeight="251668480" behindDoc="0" locked="0" layoutInCell="1" allowOverlap="1" wp14:anchorId="41AA0035" wp14:editId="0891AEC9">
+            <wp:simplePos x="0" y="0"/>
+            <wp:positionH relativeFrom="column">
+              <wp:posOffset>616705</wp:posOffset>
+            </wp:positionH>
+            <wp:positionV relativeFrom="paragraph">
+              <wp:posOffset>410845</wp:posOffset>
+            </wp:positionV>
+            <wp:extent cx="4810760" cy="3952240"/>
+            <wp:effectExtent l="0" t="0" r="8890" b="0"/>
+            <wp:wrapTopAndBottom/>
+            <wp:docPr id="273088093" name="Picture 3" descr="A graph of earth-mars transfer&#10;&#10;Description automatically generated"/>
+            <wp:cNvGraphicFramePr>
+              <a:graphicFrameLocks xmlns:a="http://schemas.openxmlformats.org/drawingml/2006/main" noChangeAspect="1"/>
+            </wp:cNvGraphicFramePr>
+            <a:graphic xmlns:a="http://schemas.openxmlformats.org/drawingml/2006/main">
+              <a:graphicData uri="http://schemas.openxmlformats.org/drawingml/2006/picture">
+                <pic:pic xmlns:pic="http://schemas.openxmlformats.org/drawingml/2006/picture">
+                  <pic:nvPicPr>
+                    <pic:cNvPr id="273088093" name="Picture 3" descr="A graph of earth-mars transfer&#10;&#10;Description automatically generated"/>
+                    <pic:cNvPicPr>
+                      <a:picLocks noChangeAspect="1" noChangeArrowheads="1"/>
+                    </pic:cNvPicPr>
+                  </pic:nvPicPr>
+                  <pic:blipFill>
+                    <a:blip r:embed="rId12">
+                      <a:extLst>
+                        <a:ext uri="{28A0092B-C50C-407E-A947-70E740481C1C}">
+                          <a14:useLocalDpi xmlns:a14="http://schemas.microsoft.com/office/drawing/2010/main" val="0"/>
+                        </a:ext>
+                      </a:extLst>
+                    </a:blip>
+                    <a:srcRect/>
+                    <a:stretch>
+                      <a:fillRect/>
+                    </a:stretch>
+                  </pic:blipFill>
+                  <pic:spPr bwMode="auto">
+                    <a:xfrm>
+                      <a:off x="0" y="0"/>
+                      <a:ext cx="4810760" cy="3952240"/>
+                    </a:xfrm>
+                    <a:prstGeom prst="rect">
+                      <a:avLst/>
+                    </a:prstGeom>
+                    <a:noFill/>
+                    <a:ln>
+                      <a:noFill/>
+                    </a:ln>
+                  </pic:spPr>
+                </pic:pic>
+              </a:graphicData>
+            </a:graphic>
+            <wp14:sizeRelH relativeFrom="margin">
+              <wp14:pctWidth>0</wp14:pctWidth>
+            </wp14:sizeRelH>
+            <wp14:sizeRelV relativeFrom="margin">
+              <wp14:pctHeight>0</wp14:pctHeight>
+            </wp14:sizeRelV>
+          </wp:anchor>
+        </w:drawing>
+      </w:r>
+      <w:r>
+        <w:rPr>
+          <w:rFonts w:ascii="Times New Roman" w:hAnsi="Times New Roman" w:cs="Times New Roman"/>
+          <w:sz w:val="24"/>
+          <w:szCs w:val="24"/>
+        </w:rPr>
+        <w:t xml:space="preserve">The angular velocity was </w:t>
+      </w:r>
+      <w:r>
+        <w:rPr>
+          <w:rFonts w:ascii="Times New Roman" w:hAnsi="Times New Roman" w:cs="Times New Roman"/>
+          <w:sz w:val="24"/>
+          <w:szCs w:val="24"/>
+        </w:rPr>
+        <w:t xml:space="preserve">given in the </w:t>
       </w:r>
       <w:r>
         <w:rPr>
@@ -921,6 +1685,5745 @@
           <w:sz w:val="24"/>
           <w:szCs w:val="24"/>
         </w:rPr>
+        <w:t>SensorData.csv</w:t>
+      </w:r>
+      <w:r>
+        <w:rPr>
+          <w:rFonts w:ascii="Times New Roman" w:hAnsi="Times New Roman" w:cs="Times New Roman"/>
+          <w:i/>
+          <w:iCs/>
+          <w:sz w:val="24"/>
+          <w:szCs w:val="24"/>
+        </w:rPr>
+        <w:t xml:space="preserve"> </w:t>
+      </w:r>
+      <w:r>
+        <w:rPr>
+          <w:rFonts w:ascii="Times New Roman" w:hAnsi="Times New Roman" w:cs="Times New Roman"/>
+          <w:sz w:val="24"/>
+          <w:szCs w:val="24"/>
+        </w:rPr>
+        <w:t>file, and the data was extracted using the provided pseudocode. T</w:t>
+      </w:r>
+      <w:r>
+        <w:rPr>
+          <w:rFonts w:ascii="Times New Roman" w:hAnsi="Times New Roman" w:cs="Times New Roman"/>
+          <w:sz w:val="24"/>
+          <w:szCs w:val="24"/>
+        </w:rPr>
+        <w:t>his data is plotted blow</w:t>
+      </w:r>
+      <w:r>
+        <w:rPr>
+          <w:rFonts w:ascii="Times New Roman" w:hAnsi="Times New Roman" w:cs="Times New Roman"/>
+          <w:sz w:val="24"/>
+          <w:szCs w:val="24"/>
+        </w:rPr>
+        <w:t>:</w:t>
+      </w:r>
+      <w:r>
+        <w:rPr>
+          <w:rFonts w:ascii="Times New Roman" w:hAnsi="Times New Roman" w:cs="Times New Roman"/>
+          <w:sz w:val="24"/>
+          <w:szCs w:val="24"/>
+        </w:rPr>
+        <w:t xml:space="preserve"> </w:t>
+      </w:r>
+    </w:p>
+    <w:p>
+      <w:pPr>
+        <w:pStyle w:val="ListParagraph"/>
+        <w:numPr>
+          <w:ilvl w:val="0"/>
+          <w:numId w:val="1"/>
+        </w:numPr>
+        <w:rPr>
+          <w:rFonts w:ascii="Times New Roman" w:hAnsi="Times New Roman" w:cs="Times New Roman"/>
+          <w:sz w:val="24"/>
+          <w:szCs w:val="24"/>
+        </w:rPr>
+      </w:pPr>
+      <w:r>
+        <w:rPr>
+          <w:rFonts w:ascii="Times New Roman" w:hAnsi="Times New Roman" w:cs="Times New Roman"/>
+          <w:sz w:val="24"/>
+          <w:szCs w:val="24"/>
+        </w:rPr>
+        <w:t xml:space="preserve">The frequency of the sensor input can be found by looking at the values of the time variable, </w:t>
+      </w:r>
+      <w:r>
+        <w:rPr>
+          <w:rFonts w:ascii="Times New Roman" w:hAnsi="Times New Roman" w:cs="Times New Roman"/>
+          <w:i/>
+          <w:iCs/>
+          <w:sz w:val="24"/>
+          <w:szCs w:val="24"/>
+        </w:rPr>
+        <w:t>t</w:t>
+      </w:r>
+      <w:r>
+        <w:rPr>
+          <w:rFonts w:ascii="Times New Roman" w:hAnsi="Times New Roman" w:cs="Times New Roman"/>
+          <w:sz w:val="24"/>
+          <w:szCs w:val="24"/>
+        </w:rPr>
+        <w:t>,</w:t>
+      </w:r>
+      <w:r>
+        <w:rPr>
+          <w:rFonts w:ascii="Times New Roman" w:hAnsi="Times New Roman" w:cs="Times New Roman"/>
+          <w:sz w:val="24"/>
+          <w:szCs w:val="24"/>
+        </w:rPr>
+        <w:t xml:space="preserve"> in </w:t>
+      </w:r>
+      <w:proofErr w:type="spellStart"/>
+      <w:r>
+        <w:rPr>
+          <w:rFonts w:ascii="Times New Roman" w:hAnsi="Times New Roman" w:cs="Times New Roman"/>
+          <w:sz w:val="24"/>
+          <w:szCs w:val="24"/>
+        </w:rPr>
+        <w:t>Matlab</w:t>
+      </w:r>
+      <w:proofErr w:type="spellEnd"/>
+      <w:r>
+        <w:rPr>
+          <w:rFonts w:ascii="Times New Roman" w:hAnsi="Times New Roman" w:cs="Times New Roman"/>
+          <w:sz w:val="24"/>
+          <w:szCs w:val="24"/>
+        </w:rPr>
+        <w:t>. It shows that data is, generally, being taken every 0.01 seconds. However, it is not always at equal time intervals; Sometimes the timing is off by 0.001 seconds. Below is a snippet of some of the time values</w:t>
+      </w:r>
+      <w:r>
+        <w:rPr>
+          <w:rFonts w:ascii="Times New Roman" w:hAnsi="Times New Roman" w:cs="Times New Roman"/>
+          <w:sz w:val="24"/>
+          <w:szCs w:val="24"/>
+        </w:rPr>
+        <w:t xml:space="preserve"> of </w:t>
+      </w:r>
+      <w:r>
+        <w:rPr>
+          <w:rFonts w:ascii="Times New Roman" w:hAnsi="Times New Roman" w:cs="Times New Roman"/>
+          <w:i/>
+          <w:iCs/>
+          <w:sz w:val="24"/>
+          <w:szCs w:val="24"/>
+        </w:rPr>
+        <w:t>t</w:t>
+      </w:r>
+      <w:r>
+        <w:rPr>
+          <w:rFonts w:ascii="Times New Roman" w:hAnsi="Times New Roman" w:cs="Times New Roman"/>
+          <w:sz w:val="24"/>
+          <w:szCs w:val="24"/>
+        </w:rPr>
+        <w:t xml:space="preserve"> that shows this:</w:t>
+      </w:r>
+    </w:p>
+    <w:tbl>
+      <w:tblPr>
+        <w:tblStyle w:val="TableGrid"/>
+        <w:tblW w:w="0" w:type="auto"/>
+        <w:tblInd w:w="3529" w:type="dxa"/>
+        <w:tblLook w:val="04A0" w:firstRow="1" w:lastRow="0" w:firstColumn="1" w:lastColumn="0" w:noHBand="0" w:noVBand="1"/>
+      </w:tblPr>
+      <w:tblGrid>
+        <w:gridCol w:w="1145"/>
+        <w:gridCol w:w="1145"/>
+      </w:tblGrid>
+      <w:tr>
+        <w:trPr>
+          <w:trHeight w:val="262"/>
+        </w:trPr>
+        <w:tc>
+          <w:tcPr>
+            <w:tcW w:w="1145" w:type="dxa"/>
+            <w:shd w:val="clear" w:color="auto" w:fill="D9D9D9" w:themeFill="background1" w:themeFillShade="D9"/>
+          </w:tcPr>
+          <w:p>
+            <w:pPr>
+              <w:pStyle w:val="ListParagraph"/>
+              <w:ind w:left="0"/>
+              <w:jc w:val="center"/>
+            </w:pPr>
+            <w:r>
+              <w:t>Index</w:t>
+            </w:r>
+          </w:p>
+        </w:tc>
+        <w:tc>
+          <w:tcPr>
+            <w:tcW w:w="1145" w:type="dxa"/>
+            <w:shd w:val="clear" w:color="auto" w:fill="D9D9D9" w:themeFill="background1" w:themeFillShade="D9"/>
+          </w:tcPr>
+          <w:p>
+            <w:pPr>
+              <w:pStyle w:val="ListParagraph"/>
+              <w:ind w:left="0"/>
+              <w:jc w:val="center"/>
+            </w:pPr>
+            <w:r>
+              <w:t>Value</w:t>
+            </w:r>
+          </w:p>
+        </w:tc>
+      </w:tr>
+      <w:tr>
+        <w:trPr>
+          <w:trHeight w:val="262"/>
+        </w:trPr>
+        <w:tc>
+          <w:tcPr>
+            <w:tcW w:w="1145" w:type="dxa"/>
+          </w:tcPr>
+          <w:p>
+            <w:pPr>
+              <w:pStyle w:val="ListParagraph"/>
+              <w:ind w:left="0"/>
+            </w:pPr>
+            <w:r>
+              <w:t>162</w:t>
+            </w:r>
+          </w:p>
+        </w:tc>
+        <w:tc>
+          <w:tcPr>
+            <w:tcW w:w="1145" w:type="dxa"/>
+          </w:tcPr>
+          <w:p>
+            <w:pPr>
+              <w:pStyle w:val="ListParagraph"/>
+              <w:ind w:left="0"/>
+              <w:rPr>
+                <w:rFonts w:ascii="Times New Roman" w:hAnsi="Times New Roman" w:cs="Times New Roman"/>
+                <w:sz w:val="24"/>
+                <w:szCs w:val="24"/>
+              </w:rPr>
+            </w:pPr>
+            <w:r>
+              <w:t>1.6100</w:t>
+            </w:r>
+          </w:p>
+        </w:tc>
+      </w:tr>
+      <w:tr>
+        <w:trPr>
+          <w:trHeight w:val="249"/>
+        </w:trPr>
+        <w:tc>
+          <w:tcPr>
+            <w:tcW w:w="1145" w:type="dxa"/>
+          </w:tcPr>
+          <w:p>
+            <w:pPr>
+              <w:pStyle w:val="ListParagraph"/>
+              <w:ind w:left="0"/>
+            </w:pPr>
+            <w:r>
+              <w:t>163</w:t>
+            </w:r>
+          </w:p>
+        </w:tc>
+        <w:tc>
+          <w:tcPr>
+            <w:tcW w:w="1145" w:type="dxa"/>
+          </w:tcPr>
+          <w:p>
+            <w:pPr>
+              <w:pStyle w:val="ListParagraph"/>
+              <w:ind w:left="0"/>
+              <w:rPr>
+                <w:rFonts w:ascii="Times New Roman" w:hAnsi="Times New Roman" w:cs="Times New Roman"/>
+                <w:sz w:val="24"/>
+                <w:szCs w:val="24"/>
+              </w:rPr>
+            </w:pPr>
+            <w:r>
+              <w:t>1.6200</w:t>
+            </w:r>
+          </w:p>
+        </w:tc>
+      </w:tr>
+      <w:tr>
+        <w:trPr>
+          <w:trHeight w:val="262"/>
+        </w:trPr>
+        <w:tc>
+          <w:tcPr>
+            <w:tcW w:w="1145" w:type="dxa"/>
+          </w:tcPr>
+          <w:p>
+            <w:pPr>
+              <w:pStyle w:val="ListParagraph"/>
+              <w:ind w:left="0"/>
+            </w:pPr>
+            <w:r>
+              <w:t>164</w:t>
+            </w:r>
+          </w:p>
+        </w:tc>
+        <w:tc>
+          <w:tcPr>
+            <w:tcW w:w="1145" w:type="dxa"/>
+          </w:tcPr>
+          <w:p>
+            <w:pPr>
+              <w:pStyle w:val="ListParagraph"/>
+              <w:ind w:left="0"/>
+              <w:rPr>
+                <w:rFonts w:ascii="Times New Roman" w:hAnsi="Times New Roman" w:cs="Times New Roman"/>
+                <w:color w:val="FF0000"/>
+                <w:sz w:val="24"/>
+                <w:szCs w:val="24"/>
+              </w:rPr>
+            </w:pPr>
+            <w:r>
+              <w:rPr>
+                <w:color w:val="FF0000"/>
+              </w:rPr>
+              <w:t>1.6310</w:t>
+            </w:r>
+          </w:p>
+        </w:tc>
+      </w:tr>
+      <w:tr>
+        <w:trPr>
+          <w:trHeight w:val="249"/>
+        </w:trPr>
+        <w:tc>
+          <w:tcPr>
+            <w:tcW w:w="1145" w:type="dxa"/>
+          </w:tcPr>
+          <w:p>
+            <w:pPr>
+              <w:pStyle w:val="ListParagraph"/>
+              <w:ind w:left="0"/>
+            </w:pPr>
+            <w:r>
+              <w:t>165</w:t>
+            </w:r>
+          </w:p>
+        </w:tc>
+        <w:tc>
+          <w:tcPr>
+            <w:tcW w:w="1145" w:type="dxa"/>
+          </w:tcPr>
+          <w:p>
+            <w:pPr>
+              <w:pStyle w:val="ListParagraph"/>
+              <w:ind w:left="0"/>
+              <w:rPr>
+                <w:rFonts w:ascii="Times New Roman" w:hAnsi="Times New Roman" w:cs="Times New Roman"/>
+                <w:color w:val="FF0000"/>
+                <w:sz w:val="24"/>
+                <w:szCs w:val="24"/>
+              </w:rPr>
+            </w:pPr>
+            <w:r>
+              <w:rPr>
+                <w:color w:val="FF0000"/>
+              </w:rPr>
+              <w:t>1.6410</w:t>
+            </w:r>
+          </w:p>
+        </w:tc>
+      </w:tr>
+      <w:tr>
+        <w:trPr>
+          <w:trHeight w:val="262"/>
+        </w:trPr>
+        <w:tc>
+          <w:tcPr>
+            <w:tcW w:w="1145" w:type="dxa"/>
+          </w:tcPr>
+          <w:p>
+            <w:pPr>
+              <w:pStyle w:val="ListParagraph"/>
+              <w:ind w:left="0"/>
+            </w:pPr>
+            <w:r>
+              <w:t>166</w:t>
+            </w:r>
+          </w:p>
+        </w:tc>
+        <w:tc>
+          <w:tcPr>
+            <w:tcW w:w="1145" w:type="dxa"/>
+          </w:tcPr>
+          <w:p>
+            <w:pPr>
+              <w:pStyle w:val="ListParagraph"/>
+              <w:ind w:left="0"/>
+              <w:rPr>
+                <w:rFonts w:ascii="Times New Roman" w:hAnsi="Times New Roman" w:cs="Times New Roman"/>
+                <w:sz w:val="24"/>
+                <w:szCs w:val="24"/>
+              </w:rPr>
+            </w:pPr>
+            <w:r>
+              <w:t>1.6500</w:t>
+            </w:r>
+          </w:p>
+        </w:tc>
+      </w:tr>
+      <w:tr>
+        <w:trPr>
+          <w:trHeight w:val="249"/>
+        </w:trPr>
+        <w:tc>
+          <w:tcPr>
+            <w:tcW w:w="1145" w:type="dxa"/>
+          </w:tcPr>
+          <w:p>
+            <w:pPr>
+              <w:pStyle w:val="ListParagraph"/>
+              <w:ind w:left="0"/>
+            </w:pPr>
+            <w:r>
+              <w:t>167</w:t>
+            </w:r>
+          </w:p>
+        </w:tc>
+        <w:tc>
+          <w:tcPr>
+            <w:tcW w:w="1145" w:type="dxa"/>
+          </w:tcPr>
+          <w:p>
+            <w:pPr>
+              <w:pStyle w:val="ListParagraph"/>
+              <w:ind w:left="0"/>
+              <w:rPr>
+                <w:rFonts w:ascii="Times New Roman" w:hAnsi="Times New Roman" w:cs="Times New Roman"/>
+                <w:sz w:val="24"/>
+                <w:szCs w:val="24"/>
+              </w:rPr>
+            </w:pPr>
+            <w:r>
+              <w:t>1.660</w:t>
+            </w:r>
+            <w:r>
+              <w:t>0</w:t>
+            </w:r>
+          </w:p>
+        </w:tc>
+      </w:tr>
+    </w:tbl>
+    <w:p>
+      <w:pPr>
+        <w:pStyle w:val="ListParagraph"/>
+        <w:ind w:left="360"/>
+        <w:rPr>
+          <w:rFonts w:ascii="Times New Roman" w:hAnsi="Times New Roman" w:cs="Times New Roman"/>
+          <w:sz w:val="24"/>
+          <w:szCs w:val="24"/>
+        </w:rPr>
+      </w:pPr>
+      <w:r>
+        <w:rPr>
+          <w:rFonts w:ascii="Times New Roman" w:hAnsi="Times New Roman" w:cs="Times New Roman"/>
+          <w:sz w:val="24"/>
+          <w:szCs w:val="24"/>
+        </w:rPr>
+        <w:br w:type="page"/>
+      </w:r>
+    </w:p>
+    <w:p>
+      <w:pPr>
+        <w:rPr>
+          <w:rFonts w:ascii="Times New Roman" w:hAnsi="Times New Roman" w:cs="Times New Roman"/>
+          <w:sz w:val="24"/>
+          <w:szCs w:val="24"/>
+        </w:rPr>
+      </w:pPr>
+      <w:r>
+        <w:rPr>
+          <w:rFonts w:ascii="Times New Roman" w:hAnsi="Times New Roman" w:cs="Times New Roman"/>
+          <w:b/>
+          <w:bCs/>
+          <w:sz w:val="24"/>
+          <w:szCs w:val="24"/>
+        </w:rPr>
+        <w:lastRenderedPageBreak/>
+        <w:t>Problem 1 Code</w:t>
+      </w:r>
+    </w:p>
+    <w:p>
+      <w:pPr>
+        <w:spacing w:after="0" w:line="240" w:lineRule="auto"/>
+        <w:rPr>
+          <w:rFonts w:ascii="Consolas" w:eastAsia="Times New Roman" w:hAnsi="Consolas" w:cs="Times New Roman"/>
+          <w:kern w:val="0"/>
+          <w:sz w:val="20"/>
+          <w:szCs w:val="20"/>
+          <w14:ligatures w14:val="none"/>
+        </w:rPr>
+      </w:pPr>
+      <w:r>
+        <w:rPr>
+          <w:rFonts w:ascii="Consolas" w:eastAsia="Times New Roman" w:hAnsi="Consolas" w:cs="Times New Roman"/>
+          <w:color w:val="77AC30"/>
+          <w:kern w:val="0"/>
+          <w:sz w:val="20"/>
+          <w:szCs w:val="20"/>
+          <w14:ligatures w14:val="none"/>
+        </w:rPr>
+        <w:t xml:space="preserve">% This is the code for </w:t>
+      </w:r>
+      <w:proofErr w:type="spellStart"/>
+      <w:r>
+        <w:rPr>
+          <w:rFonts w:ascii="Consolas" w:eastAsia="Times New Roman" w:hAnsi="Consolas" w:cs="Times New Roman"/>
+          <w:color w:val="77AC30"/>
+          <w:kern w:val="0"/>
+          <w:sz w:val="20"/>
+          <w:szCs w:val="20"/>
+          <w14:ligatures w14:val="none"/>
+        </w:rPr>
+        <w:t>Aersp</w:t>
+      </w:r>
+      <w:proofErr w:type="spellEnd"/>
+      <w:r>
+        <w:rPr>
+          <w:rFonts w:ascii="Consolas" w:eastAsia="Times New Roman" w:hAnsi="Consolas" w:cs="Times New Roman"/>
+          <w:color w:val="77AC30"/>
+          <w:kern w:val="0"/>
+          <w:sz w:val="20"/>
+          <w:szCs w:val="20"/>
+          <w14:ligatures w14:val="none"/>
+        </w:rPr>
+        <w:t xml:space="preserve"> 450, HW 4, Question I</w:t>
+      </w:r>
+    </w:p>
+    <w:p>
+      <w:pPr>
+        <w:spacing w:after="0" w:line="240" w:lineRule="auto"/>
+        <w:rPr>
+          <w:rFonts w:ascii="Consolas" w:eastAsia="Times New Roman" w:hAnsi="Consolas" w:cs="Times New Roman"/>
+          <w:kern w:val="0"/>
+          <w:sz w:val="20"/>
+          <w:szCs w:val="20"/>
+          <w14:ligatures w14:val="none"/>
+        </w:rPr>
+      </w:pPr>
+      <w:r>
+        <w:rPr>
+          <w:rFonts w:ascii="Consolas" w:eastAsia="Times New Roman" w:hAnsi="Consolas" w:cs="Times New Roman"/>
+          <w:color w:val="77AC30"/>
+          <w:kern w:val="0"/>
+          <w:sz w:val="20"/>
+          <w:szCs w:val="20"/>
+          <w14:ligatures w14:val="none"/>
+        </w:rPr>
+        <w:t>% Made by Nicholas Luis (PSU ID 930841391)</w:t>
+      </w:r>
+    </w:p>
+    <w:p>
+      <w:pPr>
+        <w:spacing w:after="0" w:line="240" w:lineRule="auto"/>
+        <w:rPr>
+          <w:rFonts w:ascii="Consolas" w:eastAsia="Times New Roman" w:hAnsi="Consolas" w:cs="Times New Roman"/>
+          <w:kern w:val="0"/>
+          <w:sz w:val="20"/>
+          <w:szCs w:val="20"/>
+          <w14:ligatures w14:val="none"/>
+        </w:rPr>
+      </w:pPr>
+    </w:p>
+    <w:p>
+      <w:pPr>
+        <w:spacing w:after="0" w:line="240" w:lineRule="auto"/>
+        <w:rPr>
+          <w:rFonts w:ascii="Consolas" w:eastAsia="Times New Roman" w:hAnsi="Consolas" w:cs="Times New Roman"/>
+          <w:kern w:val="0"/>
+          <w:sz w:val="20"/>
+          <w:szCs w:val="20"/>
+          <w14:ligatures w14:val="none"/>
+        </w:rPr>
+      </w:pPr>
+      <w:proofErr w:type="spellStart"/>
+      <w:r>
+        <w:rPr>
+          <w:rFonts w:ascii="Consolas" w:eastAsia="Times New Roman" w:hAnsi="Consolas" w:cs="Times New Roman"/>
+          <w:kern w:val="0"/>
+          <w:sz w:val="20"/>
+          <w:szCs w:val="20"/>
+          <w14:ligatures w14:val="none"/>
+        </w:rPr>
+        <w:t>clc</w:t>
+      </w:r>
+      <w:proofErr w:type="spellEnd"/>
+    </w:p>
+    <w:p>
+      <w:pPr>
+        <w:spacing w:after="0" w:line="240" w:lineRule="auto"/>
+        <w:rPr>
+          <w:rFonts w:ascii="Consolas" w:eastAsia="Times New Roman" w:hAnsi="Consolas" w:cs="Times New Roman"/>
+          <w:kern w:val="0"/>
+          <w:sz w:val="20"/>
+          <w:szCs w:val="20"/>
+          <w14:ligatures w14:val="none"/>
+        </w:rPr>
+      </w:pPr>
+      <w:r>
+        <w:rPr>
+          <w:rFonts w:ascii="Consolas" w:eastAsia="Times New Roman" w:hAnsi="Consolas" w:cs="Times New Roman"/>
+          <w:kern w:val="0"/>
+          <w:sz w:val="20"/>
+          <w:szCs w:val="20"/>
+          <w14:ligatures w14:val="none"/>
+        </w:rPr>
+        <w:t>clear</w:t>
+      </w:r>
+    </w:p>
+    <w:p>
+      <w:pPr>
+        <w:spacing w:after="0" w:line="240" w:lineRule="auto"/>
+        <w:rPr>
+          <w:rFonts w:ascii="Consolas" w:eastAsia="Times New Roman" w:hAnsi="Consolas" w:cs="Times New Roman"/>
+          <w:kern w:val="0"/>
+          <w:sz w:val="20"/>
+          <w:szCs w:val="20"/>
+          <w14:ligatures w14:val="none"/>
+        </w:rPr>
+      </w:pPr>
+    </w:p>
+    <w:p>
+      <w:pPr>
+        <w:spacing w:after="0" w:line="240" w:lineRule="auto"/>
+        <w:rPr>
+          <w:rFonts w:ascii="Consolas" w:eastAsia="Times New Roman" w:hAnsi="Consolas" w:cs="Times New Roman"/>
+          <w:kern w:val="0"/>
+          <w:sz w:val="20"/>
+          <w:szCs w:val="20"/>
+          <w14:ligatures w14:val="none"/>
+        </w:rPr>
+      </w:pPr>
+      <w:r>
+        <w:rPr>
+          <w:rFonts w:ascii="Consolas" w:eastAsia="Times New Roman" w:hAnsi="Consolas" w:cs="Times New Roman"/>
+          <w:color w:val="77AC30"/>
+          <w:kern w:val="0"/>
+          <w:sz w:val="20"/>
+          <w:szCs w:val="20"/>
+          <w14:ligatures w14:val="none"/>
+        </w:rPr>
+        <w:t>%% Provided Skeleton Code</w:t>
+      </w:r>
+    </w:p>
+    <w:p>
+      <w:pPr>
+        <w:spacing w:after="0" w:line="240" w:lineRule="auto"/>
+        <w:rPr>
+          <w:rFonts w:ascii="Consolas" w:eastAsia="Times New Roman" w:hAnsi="Consolas" w:cs="Times New Roman"/>
+          <w:kern w:val="0"/>
+          <w:sz w:val="20"/>
+          <w:szCs w:val="20"/>
+          <w14:ligatures w14:val="none"/>
+        </w:rPr>
+      </w:pPr>
+      <w:r>
+        <w:rPr>
+          <w:rFonts w:ascii="Consolas" w:eastAsia="Times New Roman" w:hAnsi="Consolas" w:cs="Times New Roman"/>
+          <w:kern w:val="0"/>
+          <w:sz w:val="20"/>
+          <w:szCs w:val="20"/>
+          <w14:ligatures w14:val="none"/>
+        </w:rPr>
+        <w:t xml:space="preserve">T = </w:t>
+      </w:r>
+      <w:proofErr w:type="spellStart"/>
+      <w:r>
+        <w:rPr>
+          <w:rFonts w:ascii="Consolas" w:eastAsia="Times New Roman" w:hAnsi="Consolas" w:cs="Times New Roman"/>
+          <w:kern w:val="0"/>
+          <w:sz w:val="20"/>
+          <w:szCs w:val="20"/>
+          <w14:ligatures w14:val="none"/>
+        </w:rPr>
+        <w:t>readtable</w:t>
+      </w:r>
+      <w:proofErr w:type="spellEnd"/>
+      <w:r>
+        <w:rPr>
+          <w:rFonts w:ascii="Consolas" w:eastAsia="Times New Roman" w:hAnsi="Consolas" w:cs="Times New Roman"/>
+          <w:kern w:val="0"/>
+          <w:sz w:val="20"/>
+          <w:szCs w:val="20"/>
+          <w14:ligatures w14:val="none"/>
+        </w:rPr>
+        <w:t>(</w:t>
+      </w:r>
+      <w:r>
+        <w:rPr>
+          <w:rFonts w:ascii="Consolas" w:eastAsia="Times New Roman" w:hAnsi="Consolas" w:cs="Times New Roman"/>
+          <w:color w:val="FF99C8"/>
+          <w:kern w:val="0"/>
+          <w:sz w:val="20"/>
+          <w:szCs w:val="20"/>
+          <w14:ligatures w14:val="none"/>
+        </w:rPr>
+        <w:t>'SensorData.csv'</w:t>
+      </w:r>
+      <w:proofErr w:type="gramStart"/>
+      <w:r>
+        <w:rPr>
+          <w:rFonts w:ascii="Consolas" w:eastAsia="Times New Roman" w:hAnsi="Consolas" w:cs="Times New Roman"/>
+          <w:kern w:val="0"/>
+          <w:sz w:val="20"/>
+          <w:szCs w:val="20"/>
+          <w14:ligatures w14:val="none"/>
+        </w:rPr>
+        <w:t>);</w:t>
+      </w:r>
+      <w:proofErr w:type="gramEnd"/>
+    </w:p>
+    <w:p>
+      <w:pPr>
+        <w:spacing w:after="0" w:line="240" w:lineRule="auto"/>
+        <w:rPr>
+          <w:rFonts w:ascii="Consolas" w:eastAsia="Times New Roman" w:hAnsi="Consolas" w:cs="Times New Roman"/>
+          <w:kern w:val="0"/>
+          <w:sz w:val="20"/>
+          <w:szCs w:val="20"/>
+          <w14:ligatures w14:val="none"/>
+        </w:rPr>
+      </w:pPr>
+      <w:proofErr w:type="spellStart"/>
+      <w:r>
+        <w:rPr>
+          <w:rFonts w:ascii="Consolas" w:eastAsia="Times New Roman" w:hAnsi="Consolas" w:cs="Times New Roman"/>
+          <w:kern w:val="0"/>
+          <w:sz w:val="20"/>
+          <w:szCs w:val="20"/>
+          <w14:ligatures w14:val="none"/>
+        </w:rPr>
+        <w:t>wx</w:t>
+      </w:r>
+      <w:proofErr w:type="spellEnd"/>
+      <w:r>
+        <w:rPr>
+          <w:rFonts w:ascii="Consolas" w:eastAsia="Times New Roman" w:hAnsi="Consolas" w:cs="Times New Roman"/>
+          <w:kern w:val="0"/>
+          <w:sz w:val="20"/>
+          <w:szCs w:val="20"/>
+          <w14:ligatures w14:val="none"/>
+        </w:rPr>
+        <w:t xml:space="preserve"> = </w:t>
+      </w:r>
+      <w:proofErr w:type="spellStart"/>
+      <w:r>
+        <w:rPr>
+          <w:rFonts w:ascii="Consolas" w:eastAsia="Times New Roman" w:hAnsi="Consolas" w:cs="Times New Roman"/>
+          <w:kern w:val="0"/>
+          <w:sz w:val="20"/>
+          <w:szCs w:val="20"/>
+          <w14:ligatures w14:val="none"/>
+        </w:rPr>
+        <w:t>T.</w:t>
+      </w:r>
+      <w:proofErr w:type="gramStart"/>
+      <w:r>
+        <w:rPr>
+          <w:rFonts w:ascii="Consolas" w:eastAsia="Times New Roman" w:hAnsi="Consolas" w:cs="Times New Roman"/>
+          <w:kern w:val="0"/>
+          <w:sz w:val="20"/>
+          <w:szCs w:val="20"/>
+          <w14:ligatures w14:val="none"/>
+        </w:rPr>
+        <w:t>wx</w:t>
+      </w:r>
+      <w:proofErr w:type="spellEnd"/>
+      <w:r>
+        <w:rPr>
+          <w:rFonts w:ascii="Consolas" w:eastAsia="Times New Roman" w:hAnsi="Consolas" w:cs="Times New Roman"/>
+          <w:kern w:val="0"/>
+          <w:sz w:val="20"/>
+          <w:szCs w:val="20"/>
+          <w14:ligatures w14:val="none"/>
+        </w:rPr>
+        <w:t>;</w:t>
+      </w:r>
+      <w:proofErr w:type="gramEnd"/>
+    </w:p>
+    <w:p>
+      <w:pPr>
+        <w:spacing w:after="0" w:line="240" w:lineRule="auto"/>
+        <w:rPr>
+          <w:rFonts w:ascii="Consolas" w:eastAsia="Times New Roman" w:hAnsi="Consolas" w:cs="Times New Roman"/>
+          <w:kern w:val="0"/>
+          <w:sz w:val="20"/>
+          <w:szCs w:val="20"/>
+          <w14:ligatures w14:val="none"/>
+        </w:rPr>
+      </w:pPr>
+      <w:proofErr w:type="spellStart"/>
+      <w:r>
+        <w:rPr>
+          <w:rFonts w:ascii="Consolas" w:eastAsia="Times New Roman" w:hAnsi="Consolas" w:cs="Times New Roman"/>
+          <w:kern w:val="0"/>
+          <w:sz w:val="20"/>
+          <w:szCs w:val="20"/>
+          <w14:ligatures w14:val="none"/>
+        </w:rPr>
+        <w:t>wy</w:t>
+      </w:r>
+      <w:proofErr w:type="spellEnd"/>
+      <w:r>
+        <w:rPr>
+          <w:rFonts w:ascii="Consolas" w:eastAsia="Times New Roman" w:hAnsi="Consolas" w:cs="Times New Roman"/>
+          <w:kern w:val="0"/>
+          <w:sz w:val="20"/>
+          <w:szCs w:val="20"/>
+          <w14:ligatures w14:val="none"/>
+        </w:rPr>
+        <w:t xml:space="preserve"> = </w:t>
+      </w:r>
+      <w:proofErr w:type="spellStart"/>
+      <w:proofErr w:type="gramStart"/>
+      <w:r>
+        <w:rPr>
+          <w:rFonts w:ascii="Consolas" w:eastAsia="Times New Roman" w:hAnsi="Consolas" w:cs="Times New Roman"/>
+          <w:kern w:val="0"/>
+          <w:sz w:val="20"/>
+          <w:szCs w:val="20"/>
+          <w14:ligatures w14:val="none"/>
+        </w:rPr>
+        <w:t>T.wy</w:t>
+      </w:r>
+      <w:proofErr w:type="spellEnd"/>
+      <w:proofErr w:type="gramEnd"/>
+      <w:r>
+        <w:rPr>
+          <w:rFonts w:ascii="Consolas" w:eastAsia="Times New Roman" w:hAnsi="Consolas" w:cs="Times New Roman"/>
+          <w:kern w:val="0"/>
+          <w:sz w:val="20"/>
+          <w:szCs w:val="20"/>
+          <w14:ligatures w14:val="none"/>
+        </w:rPr>
+        <w:t>;</w:t>
+      </w:r>
+    </w:p>
+    <w:p>
+      <w:pPr>
+        <w:spacing w:after="0" w:line="240" w:lineRule="auto"/>
+        <w:rPr>
+          <w:rFonts w:ascii="Consolas" w:eastAsia="Times New Roman" w:hAnsi="Consolas" w:cs="Times New Roman"/>
+          <w:kern w:val="0"/>
+          <w:sz w:val="20"/>
+          <w:szCs w:val="20"/>
+          <w14:ligatures w14:val="none"/>
+        </w:rPr>
+      </w:pPr>
+      <w:proofErr w:type="spellStart"/>
+      <w:r>
+        <w:rPr>
+          <w:rFonts w:ascii="Consolas" w:eastAsia="Times New Roman" w:hAnsi="Consolas" w:cs="Times New Roman"/>
+          <w:kern w:val="0"/>
+          <w:sz w:val="20"/>
+          <w:szCs w:val="20"/>
+          <w14:ligatures w14:val="none"/>
+        </w:rPr>
+        <w:t>wz</w:t>
+      </w:r>
+      <w:proofErr w:type="spellEnd"/>
+      <w:r>
+        <w:rPr>
+          <w:rFonts w:ascii="Consolas" w:eastAsia="Times New Roman" w:hAnsi="Consolas" w:cs="Times New Roman"/>
+          <w:kern w:val="0"/>
+          <w:sz w:val="20"/>
+          <w:szCs w:val="20"/>
+          <w14:ligatures w14:val="none"/>
+        </w:rPr>
+        <w:t xml:space="preserve"> = </w:t>
+      </w:r>
+      <w:proofErr w:type="spellStart"/>
+      <w:proofErr w:type="gramStart"/>
+      <w:r>
+        <w:rPr>
+          <w:rFonts w:ascii="Consolas" w:eastAsia="Times New Roman" w:hAnsi="Consolas" w:cs="Times New Roman"/>
+          <w:kern w:val="0"/>
+          <w:sz w:val="20"/>
+          <w:szCs w:val="20"/>
+          <w14:ligatures w14:val="none"/>
+        </w:rPr>
+        <w:t>T.wz</w:t>
+      </w:r>
+      <w:proofErr w:type="spellEnd"/>
+      <w:proofErr w:type="gramEnd"/>
+      <w:r>
+        <w:rPr>
+          <w:rFonts w:ascii="Consolas" w:eastAsia="Times New Roman" w:hAnsi="Consolas" w:cs="Times New Roman"/>
+          <w:kern w:val="0"/>
+          <w:sz w:val="20"/>
+          <w:szCs w:val="20"/>
+          <w14:ligatures w14:val="none"/>
+        </w:rPr>
+        <w:t>;</w:t>
+      </w:r>
+    </w:p>
+    <w:p>
+      <w:pPr>
+        <w:spacing w:after="0" w:line="240" w:lineRule="auto"/>
+        <w:rPr>
+          <w:rFonts w:ascii="Consolas" w:eastAsia="Times New Roman" w:hAnsi="Consolas" w:cs="Times New Roman"/>
+          <w:kern w:val="0"/>
+          <w:sz w:val="20"/>
+          <w:szCs w:val="20"/>
+          <w14:ligatures w14:val="none"/>
+        </w:rPr>
+      </w:pPr>
+      <w:r>
+        <w:rPr>
+          <w:rFonts w:ascii="Consolas" w:eastAsia="Times New Roman" w:hAnsi="Consolas" w:cs="Times New Roman"/>
+          <w:color w:val="77AC30"/>
+          <w:kern w:val="0"/>
+          <w:sz w:val="20"/>
+          <w:szCs w:val="20"/>
+          <w14:ligatures w14:val="none"/>
+        </w:rPr>
+        <w:t>% Step 1: Convert the time strings into datetime format</w:t>
+      </w:r>
+    </w:p>
+    <w:p>
+      <w:pPr>
+        <w:spacing w:after="0" w:line="240" w:lineRule="auto"/>
+        <w:rPr>
+          <w:rFonts w:ascii="Consolas" w:eastAsia="Times New Roman" w:hAnsi="Consolas" w:cs="Times New Roman"/>
+          <w:kern w:val="0"/>
+          <w:sz w:val="20"/>
+          <w:szCs w:val="20"/>
+          <w14:ligatures w14:val="none"/>
+        </w:rPr>
+      </w:pPr>
+      <w:proofErr w:type="spellStart"/>
+      <w:r>
+        <w:rPr>
+          <w:rFonts w:ascii="Consolas" w:eastAsia="Times New Roman" w:hAnsi="Consolas" w:cs="Times New Roman"/>
+          <w:kern w:val="0"/>
+          <w:sz w:val="20"/>
+          <w:szCs w:val="20"/>
+          <w14:ligatures w14:val="none"/>
+        </w:rPr>
+        <w:t>timeData</w:t>
+      </w:r>
+      <w:proofErr w:type="spellEnd"/>
+      <w:r>
+        <w:rPr>
+          <w:rFonts w:ascii="Consolas" w:eastAsia="Times New Roman" w:hAnsi="Consolas" w:cs="Times New Roman"/>
+          <w:kern w:val="0"/>
+          <w:sz w:val="20"/>
+          <w:szCs w:val="20"/>
+          <w14:ligatures w14:val="none"/>
+        </w:rPr>
+        <w:t xml:space="preserve"> = </w:t>
+      </w:r>
+      <w:proofErr w:type="gramStart"/>
+      <w:r>
+        <w:rPr>
+          <w:rFonts w:ascii="Consolas" w:eastAsia="Times New Roman" w:hAnsi="Consolas" w:cs="Times New Roman"/>
+          <w:kern w:val="0"/>
+          <w:sz w:val="20"/>
+          <w:szCs w:val="20"/>
+          <w14:ligatures w14:val="none"/>
+        </w:rPr>
+        <w:t>datetime(</w:t>
+      </w:r>
+      <w:proofErr w:type="spellStart"/>
+      <w:proofErr w:type="gramEnd"/>
+      <w:r>
+        <w:rPr>
+          <w:rFonts w:ascii="Consolas" w:eastAsia="Times New Roman" w:hAnsi="Consolas" w:cs="Times New Roman"/>
+          <w:kern w:val="0"/>
+          <w:sz w:val="20"/>
+          <w:szCs w:val="20"/>
+          <w14:ligatures w14:val="none"/>
+        </w:rPr>
+        <w:t>T.time</w:t>
+      </w:r>
+      <w:proofErr w:type="spellEnd"/>
+      <w:r>
+        <w:rPr>
+          <w:rFonts w:ascii="Consolas" w:eastAsia="Times New Roman" w:hAnsi="Consolas" w:cs="Times New Roman"/>
+          <w:kern w:val="0"/>
+          <w:sz w:val="20"/>
+          <w:szCs w:val="20"/>
+          <w14:ligatures w14:val="none"/>
+        </w:rPr>
+        <w:t xml:space="preserve">, </w:t>
+      </w:r>
+      <w:r>
+        <w:rPr>
+          <w:rFonts w:ascii="Consolas" w:eastAsia="Times New Roman" w:hAnsi="Consolas" w:cs="Times New Roman"/>
+          <w:color w:val="FF99C8"/>
+          <w:kern w:val="0"/>
+          <w:sz w:val="20"/>
+          <w:szCs w:val="20"/>
+          <w14:ligatures w14:val="none"/>
+        </w:rPr>
+        <w:t>'</w:t>
+      </w:r>
+      <w:proofErr w:type="spellStart"/>
+      <w:r>
+        <w:rPr>
+          <w:rFonts w:ascii="Consolas" w:eastAsia="Times New Roman" w:hAnsi="Consolas" w:cs="Times New Roman"/>
+          <w:color w:val="FF99C8"/>
+          <w:kern w:val="0"/>
+          <w:sz w:val="20"/>
+          <w:szCs w:val="20"/>
+          <w14:ligatures w14:val="none"/>
+        </w:rPr>
+        <w:t>InputFormat</w:t>
+      </w:r>
+      <w:proofErr w:type="spellEnd"/>
+      <w:r>
+        <w:rPr>
+          <w:rFonts w:ascii="Consolas" w:eastAsia="Times New Roman" w:hAnsi="Consolas" w:cs="Times New Roman"/>
+          <w:color w:val="FF99C8"/>
+          <w:kern w:val="0"/>
+          <w:sz w:val="20"/>
+          <w:szCs w:val="20"/>
+          <w14:ligatures w14:val="none"/>
+        </w:rPr>
+        <w:t>'</w:t>
+      </w:r>
+      <w:r>
+        <w:rPr>
+          <w:rFonts w:ascii="Consolas" w:eastAsia="Times New Roman" w:hAnsi="Consolas" w:cs="Times New Roman"/>
+          <w:kern w:val="0"/>
+          <w:sz w:val="20"/>
+          <w:szCs w:val="20"/>
+          <w14:ligatures w14:val="none"/>
+        </w:rPr>
+        <w:t xml:space="preserve">, </w:t>
+      </w:r>
+      <w:r>
+        <w:rPr>
+          <w:rFonts w:ascii="Consolas" w:eastAsia="Times New Roman" w:hAnsi="Consolas" w:cs="Times New Roman"/>
+          <w:color w:val="FF99C8"/>
+          <w:kern w:val="0"/>
+          <w:sz w:val="20"/>
+          <w:szCs w:val="20"/>
+          <w14:ligatures w14:val="none"/>
+        </w:rPr>
+        <w:t>'</w:t>
+      </w:r>
+      <w:proofErr w:type="spellStart"/>
+      <w:r>
+        <w:rPr>
+          <w:rFonts w:ascii="Consolas" w:eastAsia="Times New Roman" w:hAnsi="Consolas" w:cs="Times New Roman"/>
+          <w:color w:val="FF99C8"/>
+          <w:kern w:val="0"/>
+          <w:sz w:val="20"/>
+          <w:szCs w:val="20"/>
+          <w14:ligatures w14:val="none"/>
+        </w:rPr>
+        <w:t>yyyy</w:t>
+      </w:r>
+      <w:proofErr w:type="spellEnd"/>
+      <w:r>
+        <w:rPr>
+          <w:rFonts w:ascii="Consolas" w:eastAsia="Times New Roman" w:hAnsi="Consolas" w:cs="Times New Roman"/>
+          <w:color w:val="FF99C8"/>
+          <w:kern w:val="0"/>
+          <w:sz w:val="20"/>
+          <w:szCs w:val="20"/>
+          <w14:ligatures w14:val="none"/>
+        </w:rPr>
+        <w:t>-</w:t>
+      </w:r>
+      <w:proofErr w:type="spellStart"/>
+      <w:r>
+        <w:rPr>
+          <w:rFonts w:ascii="Consolas" w:eastAsia="Times New Roman" w:hAnsi="Consolas" w:cs="Times New Roman"/>
+          <w:color w:val="FF99C8"/>
+          <w:kern w:val="0"/>
+          <w:sz w:val="20"/>
+          <w:szCs w:val="20"/>
+          <w14:ligatures w14:val="none"/>
+        </w:rPr>
+        <w:t>MM-dd''T''HH:mm:ss.SSS''Z</w:t>
+      </w:r>
+      <w:proofErr w:type="spellEnd"/>
+      <w:r>
+        <w:rPr>
+          <w:rFonts w:ascii="Consolas" w:eastAsia="Times New Roman" w:hAnsi="Consolas" w:cs="Times New Roman"/>
+          <w:color w:val="FF99C8"/>
+          <w:kern w:val="0"/>
+          <w:sz w:val="20"/>
+          <w:szCs w:val="20"/>
+          <w14:ligatures w14:val="none"/>
+        </w:rPr>
+        <w:t>'''</w:t>
+      </w:r>
+      <w:r>
+        <w:rPr>
+          <w:rFonts w:ascii="Consolas" w:eastAsia="Times New Roman" w:hAnsi="Consolas" w:cs="Times New Roman"/>
+          <w:kern w:val="0"/>
+          <w:sz w:val="20"/>
+          <w:szCs w:val="20"/>
+          <w14:ligatures w14:val="none"/>
+        </w:rPr>
+        <w:t>,</w:t>
+      </w:r>
+      <w:r>
+        <w:rPr>
+          <w:rFonts w:ascii="Consolas" w:eastAsia="Times New Roman" w:hAnsi="Consolas" w:cs="Times New Roman"/>
+          <w:color w:val="0072BD"/>
+          <w:kern w:val="0"/>
+          <w:sz w:val="20"/>
+          <w:szCs w:val="20"/>
+          <w14:ligatures w14:val="none"/>
+        </w:rPr>
+        <w:t>...</w:t>
+      </w:r>
+    </w:p>
+    <w:p>
+      <w:pPr>
+        <w:spacing w:after="0" w:line="240" w:lineRule="auto"/>
+        <w:rPr>
+          <w:rFonts w:ascii="Consolas" w:eastAsia="Times New Roman" w:hAnsi="Consolas" w:cs="Times New Roman"/>
+          <w:kern w:val="0"/>
+          <w:sz w:val="20"/>
+          <w:szCs w:val="20"/>
+          <w14:ligatures w14:val="none"/>
+        </w:rPr>
+      </w:pPr>
+      <w:r>
+        <w:rPr>
+          <w:rFonts w:ascii="Consolas" w:eastAsia="Times New Roman" w:hAnsi="Consolas" w:cs="Times New Roman"/>
+          <w:color w:val="FF99C8"/>
+          <w:kern w:val="0"/>
+          <w:sz w:val="20"/>
+          <w:szCs w:val="20"/>
+          <w14:ligatures w14:val="none"/>
+        </w:rPr>
+        <w:t>'</w:t>
+      </w:r>
+      <w:proofErr w:type="spellStart"/>
+      <w:r>
+        <w:rPr>
+          <w:rFonts w:ascii="Consolas" w:eastAsia="Times New Roman" w:hAnsi="Consolas" w:cs="Times New Roman"/>
+          <w:color w:val="FF99C8"/>
+          <w:kern w:val="0"/>
+          <w:sz w:val="20"/>
+          <w:szCs w:val="20"/>
+          <w14:ligatures w14:val="none"/>
+        </w:rPr>
+        <w:t>TimeZone</w:t>
+      </w:r>
+      <w:proofErr w:type="spellEnd"/>
+      <w:r>
+        <w:rPr>
+          <w:rFonts w:ascii="Consolas" w:eastAsia="Times New Roman" w:hAnsi="Consolas" w:cs="Times New Roman"/>
+          <w:color w:val="FF99C8"/>
+          <w:kern w:val="0"/>
+          <w:sz w:val="20"/>
+          <w:szCs w:val="20"/>
+          <w14:ligatures w14:val="none"/>
+        </w:rPr>
+        <w:t>'</w:t>
+      </w:r>
+      <w:r>
+        <w:rPr>
+          <w:rFonts w:ascii="Consolas" w:eastAsia="Times New Roman" w:hAnsi="Consolas" w:cs="Times New Roman"/>
+          <w:kern w:val="0"/>
+          <w:sz w:val="20"/>
+          <w:szCs w:val="20"/>
+          <w14:ligatures w14:val="none"/>
+        </w:rPr>
+        <w:t xml:space="preserve">, </w:t>
+      </w:r>
+      <w:r>
+        <w:rPr>
+          <w:rFonts w:ascii="Consolas" w:eastAsia="Times New Roman" w:hAnsi="Consolas" w:cs="Times New Roman"/>
+          <w:color w:val="FF99C8"/>
+          <w:kern w:val="0"/>
+          <w:sz w:val="20"/>
+          <w:szCs w:val="20"/>
+          <w14:ligatures w14:val="none"/>
+        </w:rPr>
+        <w:t>'UTC'</w:t>
+      </w:r>
+      <w:proofErr w:type="gramStart"/>
+      <w:r>
+        <w:rPr>
+          <w:rFonts w:ascii="Consolas" w:eastAsia="Times New Roman" w:hAnsi="Consolas" w:cs="Times New Roman"/>
+          <w:kern w:val="0"/>
+          <w:sz w:val="20"/>
+          <w:szCs w:val="20"/>
+          <w14:ligatures w14:val="none"/>
+        </w:rPr>
+        <w:t>);</w:t>
+      </w:r>
+      <w:proofErr w:type="gramEnd"/>
+    </w:p>
+    <w:p>
+      <w:pPr>
+        <w:spacing w:after="0" w:line="240" w:lineRule="auto"/>
+        <w:rPr>
+          <w:rFonts w:ascii="Consolas" w:eastAsia="Times New Roman" w:hAnsi="Consolas" w:cs="Times New Roman"/>
+          <w:kern w:val="0"/>
+          <w:sz w:val="20"/>
+          <w:szCs w:val="20"/>
+          <w14:ligatures w14:val="none"/>
+        </w:rPr>
+      </w:pPr>
+      <w:r>
+        <w:rPr>
+          <w:rFonts w:ascii="Consolas" w:eastAsia="Times New Roman" w:hAnsi="Consolas" w:cs="Times New Roman"/>
+          <w:color w:val="77AC30"/>
+          <w:kern w:val="0"/>
+          <w:sz w:val="20"/>
+          <w:szCs w:val="20"/>
+          <w14:ligatures w14:val="none"/>
+        </w:rPr>
+        <w:t>% Step 2: Calculate time differences from the first time in the list</w:t>
+      </w:r>
+    </w:p>
+    <w:p>
+      <w:pPr>
+        <w:spacing w:after="0" w:line="240" w:lineRule="auto"/>
+        <w:rPr>
+          <w:rFonts w:ascii="Consolas" w:eastAsia="Times New Roman" w:hAnsi="Consolas" w:cs="Times New Roman"/>
+          <w:kern w:val="0"/>
+          <w:sz w:val="20"/>
+          <w:szCs w:val="20"/>
+          <w14:ligatures w14:val="none"/>
+        </w:rPr>
+      </w:pPr>
+      <w:proofErr w:type="spellStart"/>
+      <w:r>
+        <w:rPr>
+          <w:rFonts w:ascii="Consolas" w:eastAsia="Times New Roman" w:hAnsi="Consolas" w:cs="Times New Roman"/>
+          <w:kern w:val="0"/>
+          <w:sz w:val="20"/>
+          <w:szCs w:val="20"/>
+          <w14:ligatures w14:val="none"/>
+        </w:rPr>
+        <w:t>timeDifferences</w:t>
+      </w:r>
+      <w:proofErr w:type="spellEnd"/>
+      <w:r>
+        <w:rPr>
+          <w:rFonts w:ascii="Consolas" w:eastAsia="Times New Roman" w:hAnsi="Consolas" w:cs="Times New Roman"/>
+          <w:kern w:val="0"/>
+          <w:sz w:val="20"/>
+          <w:szCs w:val="20"/>
+          <w14:ligatures w14:val="none"/>
+        </w:rPr>
+        <w:t xml:space="preserve"> = </w:t>
+      </w:r>
+      <w:proofErr w:type="spellStart"/>
+      <w:r>
+        <w:rPr>
+          <w:rFonts w:ascii="Consolas" w:eastAsia="Times New Roman" w:hAnsi="Consolas" w:cs="Times New Roman"/>
+          <w:kern w:val="0"/>
+          <w:sz w:val="20"/>
+          <w:szCs w:val="20"/>
+          <w14:ligatures w14:val="none"/>
+        </w:rPr>
+        <w:t>timeData</w:t>
+      </w:r>
+      <w:proofErr w:type="spellEnd"/>
+      <w:r>
+        <w:rPr>
+          <w:rFonts w:ascii="Consolas" w:eastAsia="Times New Roman" w:hAnsi="Consolas" w:cs="Times New Roman"/>
+          <w:kern w:val="0"/>
+          <w:sz w:val="20"/>
+          <w:szCs w:val="20"/>
+          <w14:ligatures w14:val="none"/>
+        </w:rPr>
+        <w:t xml:space="preserve"> - </w:t>
+      </w:r>
+      <w:proofErr w:type="spellStart"/>
+      <w:proofErr w:type="gramStart"/>
+      <w:r>
+        <w:rPr>
+          <w:rFonts w:ascii="Consolas" w:eastAsia="Times New Roman" w:hAnsi="Consolas" w:cs="Times New Roman"/>
+          <w:kern w:val="0"/>
+          <w:sz w:val="20"/>
+          <w:szCs w:val="20"/>
+          <w14:ligatures w14:val="none"/>
+        </w:rPr>
+        <w:t>timeData</w:t>
+      </w:r>
+      <w:proofErr w:type="spellEnd"/>
+      <w:r>
+        <w:rPr>
+          <w:rFonts w:ascii="Consolas" w:eastAsia="Times New Roman" w:hAnsi="Consolas" w:cs="Times New Roman"/>
+          <w:kern w:val="0"/>
+          <w:sz w:val="20"/>
+          <w:szCs w:val="20"/>
+          <w14:ligatures w14:val="none"/>
+        </w:rPr>
+        <w:t>(</w:t>
+      </w:r>
+      <w:proofErr w:type="gramEnd"/>
+      <w:r>
+        <w:rPr>
+          <w:rFonts w:ascii="Consolas" w:eastAsia="Times New Roman" w:hAnsi="Consolas" w:cs="Times New Roman"/>
+          <w:kern w:val="0"/>
+          <w:sz w:val="20"/>
+          <w:szCs w:val="20"/>
+          <w14:ligatures w14:val="none"/>
+        </w:rPr>
+        <w:t>1);</w:t>
+      </w:r>
+    </w:p>
+    <w:p>
+      <w:pPr>
+        <w:spacing w:after="0" w:line="240" w:lineRule="auto"/>
+        <w:rPr>
+          <w:rFonts w:ascii="Consolas" w:eastAsia="Times New Roman" w:hAnsi="Consolas" w:cs="Times New Roman"/>
+          <w:kern w:val="0"/>
+          <w:sz w:val="20"/>
+          <w:szCs w:val="20"/>
+          <w14:ligatures w14:val="none"/>
+        </w:rPr>
+      </w:pPr>
+      <w:r>
+        <w:rPr>
+          <w:rFonts w:ascii="Consolas" w:eastAsia="Times New Roman" w:hAnsi="Consolas" w:cs="Times New Roman"/>
+          <w:color w:val="77AC30"/>
+          <w:kern w:val="0"/>
+          <w:sz w:val="20"/>
+          <w:szCs w:val="20"/>
+          <w14:ligatures w14:val="none"/>
+        </w:rPr>
+        <w:t>% Step 3: Convert the differences to seconds</w:t>
+      </w:r>
+    </w:p>
+    <w:p>
+      <w:pPr>
+        <w:spacing w:after="0" w:line="240" w:lineRule="auto"/>
+        <w:rPr>
+          <w:rFonts w:ascii="Consolas" w:eastAsia="Times New Roman" w:hAnsi="Consolas" w:cs="Times New Roman"/>
+          <w:kern w:val="0"/>
+          <w:sz w:val="20"/>
+          <w:szCs w:val="20"/>
+          <w14:ligatures w14:val="none"/>
+        </w:rPr>
+      </w:pPr>
+      <w:r>
+        <w:rPr>
+          <w:rFonts w:ascii="Consolas" w:eastAsia="Times New Roman" w:hAnsi="Consolas" w:cs="Times New Roman"/>
+          <w:kern w:val="0"/>
+          <w:sz w:val="20"/>
+          <w:szCs w:val="20"/>
+          <w14:ligatures w14:val="none"/>
+        </w:rPr>
+        <w:t>t = seconds(</w:t>
+      </w:r>
+      <w:proofErr w:type="spellStart"/>
+      <w:r>
+        <w:rPr>
+          <w:rFonts w:ascii="Consolas" w:eastAsia="Times New Roman" w:hAnsi="Consolas" w:cs="Times New Roman"/>
+          <w:kern w:val="0"/>
+          <w:sz w:val="20"/>
+          <w:szCs w:val="20"/>
+          <w14:ligatures w14:val="none"/>
+        </w:rPr>
+        <w:t>timeDifferences</w:t>
+      </w:r>
+      <w:proofErr w:type="spellEnd"/>
+      <w:proofErr w:type="gramStart"/>
+      <w:r>
+        <w:rPr>
+          <w:rFonts w:ascii="Consolas" w:eastAsia="Times New Roman" w:hAnsi="Consolas" w:cs="Times New Roman"/>
+          <w:kern w:val="0"/>
+          <w:sz w:val="20"/>
+          <w:szCs w:val="20"/>
+          <w14:ligatures w14:val="none"/>
+        </w:rPr>
+        <w:t>);</w:t>
+      </w:r>
+      <w:proofErr w:type="gramEnd"/>
+    </w:p>
+    <w:p>
+      <w:pPr>
+        <w:spacing w:after="0" w:line="240" w:lineRule="auto"/>
+        <w:rPr>
+          <w:rFonts w:ascii="Consolas" w:eastAsia="Times New Roman" w:hAnsi="Consolas" w:cs="Times New Roman"/>
+          <w:kern w:val="0"/>
+          <w:sz w:val="20"/>
+          <w:szCs w:val="20"/>
+          <w14:ligatures w14:val="none"/>
+        </w:rPr>
+      </w:pPr>
+    </w:p>
+    <w:p>
+      <w:pPr>
+        <w:spacing w:after="0" w:line="240" w:lineRule="auto"/>
+        <w:rPr>
+          <w:rFonts w:ascii="Consolas" w:eastAsia="Times New Roman" w:hAnsi="Consolas" w:cs="Times New Roman"/>
+          <w:kern w:val="0"/>
+          <w:sz w:val="20"/>
+          <w:szCs w:val="20"/>
+          <w14:ligatures w14:val="none"/>
+        </w:rPr>
+      </w:pPr>
+      <w:r>
+        <w:rPr>
+          <w:rFonts w:ascii="Consolas" w:eastAsia="Times New Roman" w:hAnsi="Consolas" w:cs="Times New Roman"/>
+          <w:color w:val="77AC30"/>
+          <w:kern w:val="0"/>
+          <w:sz w:val="20"/>
+          <w:szCs w:val="20"/>
+          <w14:ligatures w14:val="none"/>
+        </w:rPr>
+        <w:t>%%</w:t>
+      </w:r>
+    </w:p>
+    <w:p>
+      <w:pPr>
+        <w:spacing w:after="0" w:line="240" w:lineRule="auto"/>
+        <w:rPr>
+          <w:rFonts w:ascii="Consolas" w:eastAsia="Times New Roman" w:hAnsi="Consolas" w:cs="Times New Roman"/>
+          <w:kern w:val="0"/>
+          <w:sz w:val="20"/>
+          <w:szCs w:val="20"/>
+          <w14:ligatures w14:val="none"/>
+        </w:rPr>
+      </w:pPr>
+    </w:p>
+    <w:p>
+      <w:pPr>
+        <w:spacing w:after="0" w:line="240" w:lineRule="auto"/>
+        <w:rPr>
+          <w:rFonts w:ascii="Consolas" w:eastAsia="Times New Roman" w:hAnsi="Consolas" w:cs="Times New Roman"/>
+          <w:kern w:val="0"/>
+          <w:sz w:val="20"/>
+          <w:szCs w:val="20"/>
+          <w14:ligatures w14:val="none"/>
+        </w:rPr>
+      </w:pPr>
+      <w:r>
+        <w:rPr>
+          <w:rFonts w:ascii="Consolas" w:eastAsia="Times New Roman" w:hAnsi="Consolas" w:cs="Times New Roman"/>
+          <w:color w:val="77AC30"/>
+          <w:kern w:val="0"/>
+          <w:sz w:val="20"/>
+          <w:szCs w:val="20"/>
+          <w14:ligatures w14:val="none"/>
+        </w:rPr>
+        <w:t xml:space="preserve">% Given </w:t>
+      </w:r>
+      <w:proofErr w:type="spellStart"/>
+      <w:r>
+        <w:rPr>
+          <w:rFonts w:ascii="Consolas" w:eastAsia="Times New Roman" w:hAnsi="Consolas" w:cs="Times New Roman"/>
+          <w:color w:val="77AC30"/>
+          <w:kern w:val="0"/>
+          <w:sz w:val="20"/>
+          <w:szCs w:val="20"/>
+          <w14:ligatures w14:val="none"/>
+        </w:rPr>
+        <w:t>euler</w:t>
+      </w:r>
+      <w:proofErr w:type="spellEnd"/>
+      <w:r>
+        <w:rPr>
+          <w:rFonts w:ascii="Consolas" w:eastAsia="Times New Roman" w:hAnsi="Consolas" w:cs="Times New Roman"/>
+          <w:color w:val="77AC30"/>
+          <w:kern w:val="0"/>
+          <w:sz w:val="20"/>
+          <w:szCs w:val="20"/>
+          <w14:ligatures w14:val="none"/>
+        </w:rPr>
+        <w:t xml:space="preserve"> angle rotations</w:t>
+      </w:r>
+    </w:p>
+    <w:p>
+      <w:pPr>
+        <w:spacing w:after="0" w:line="240" w:lineRule="auto"/>
+        <w:rPr>
+          <w:rFonts w:ascii="Consolas" w:eastAsia="Times New Roman" w:hAnsi="Consolas" w:cs="Times New Roman"/>
+          <w:kern w:val="0"/>
+          <w:sz w:val="20"/>
+          <w:szCs w:val="20"/>
+          <w14:ligatures w14:val="none"/>
+        </w:rPr>
+      </w:pPr>
+      <w:r>
+        <w:rPr>
+          <w:rFonts w:ascii="Consolas" w:eastAsia="Times New Roman" w:hAnsi="Consolas" w:cs="Times New Roman"/>
+          <w:kern w:val="0"/>
+          <w:sz w:val="20"/>
+          <w:szCs w:val="20"/>
+          <w14:ligatures w14:val="none"/>
+        </w:rPr>
+        <w:t xml:space="preserve">theta1 = 30; </w:t>
+      </w:r>
+      <w:r>
+        <w:rPr>
+          <w:rFonts w:ascii="Consolas" w:eastAsia="Times New Roman" w:hAnsi="Consolas" w:cs="Times New Roman"/>
+          <w:color w:val="77AC30"/>
+          <w:kern w:val="0"/>
+          <w:sz w:val="20"/>
+          <w:szCs w:val="20"/>
+          <w14:ligatures w14:val="none"/>
+        </w:rPr>
+        <w:t>% yaw</w:t>
+      </w:r>
+    </w:p>
+    <w:p>
+      <w:pPr>
+        <w:spacing w:after="0" w:line="240" w:lineRule="auto"/>
+        <w:rPr>
+          <w:rFonts w:ascii="Consolas" w:eastAsia="Times New Roman" w:hAnsi="Consolas" w:cs="Times New Roman"/>
+          <w:kern w:val="0"/>
+          <w:sz w:val="20"/>
+          <w:szCs w:val="20"/>
+          <w14:ligatures w14:val="none"/>
+        </w:rPr>
+      </w:pPr>
+      <w:r>
+        <w:rPr>
+          <w:rFonts w:ascii="Consolas" w:eastAsia="Times New Roman" w:hAnsi="Consolas" w:cs="Times New Roman"/>
+          <w:kern w:val="0"/>
+          <w:sz w:val="20"/>
+          <w:szCs w:val="20"/>
+          <w14:ligatures w14:val="none"/>
+        </w:rPr>
+        <w:t xml:space="preserve">theta2 = 30; </w:t>
+      </w:r>
+      <w:r>
+        <w:rPr>
+          <w:rFonts w:ascii="Consolas" w:eastAsia="Times New Roman" w:hAnsi="Consolas" w:cs="Times New Roman"/>
+          <w:color w:val="77AC30"/>
+          <w:kern w:val="0"/>
+          <w:sz w:val="20"/>
+          <w:szCs w:val="20"/>
+          <w14:ligatures w14:val="none"/>
+        </w:rPr>
+        <w:t>% pitch</w:t>
+      </w:r>
+    </w:p>
+    <w:p>
+      <w:pPr>
+        <w:spacing w:after="0" w:line="240" w:lineRule="auto"/>
+        <w:rPr>
+          <w:rFonts w:ascii="Consolas" w:eastAsia="Times New Roman" w:hAnsi="Consolas" w:cs="Times New Roman"/>
+          <w:kern w:val="0"/>
+          <w:sz w:val="20"/>
+          <w:szCs w:val="20"/>
+          <w14:ligatures w14:val="none"/>
+        </w:rPr>
+      </w:pPr>
+      <w:r>
+        <w:rPr>
+          <w:rFonts w:ascii="Consolas" w:eastAsia="Times New Roman" w:hAnsi="Consolas" w:cs="Times New Roman"/>
+          <w:kern w:val="0"/>
+          <w:sz w:val="20"/>
+          <w:szCs w:val="20"/>
+          <w14:ligatures w14:val="none"/>
+        </w:rPr>
+        <w:t xml:space="preserve">theta3 = 20; </w:t>
+      </w:r>
+      <w:r>
+        <w:rPr>
+          <w:rFonts w:ascii="Consolas" w:eastAsia="Times New Roman" w:hAnsi="Consolas" w:cs="Times New Roman"/>
+          <w:color w:val="77AC30"/>
+          <w:kern w:val="0"/>
+          <w:sz w:val="20"/>
+          <w:szCs w:val="20"/>
+          <w14:ligatures w14:val="none"/>
+        </w:rPr>
+        <w:t>% theta3l</w:t>
+      </w:r>
+    </w:p>
+    <w:p>
+      <w:pPr>
+        <w:spacing w:after="0" w:line="240" w:lineRule="auto"/>
+        <w:rPr>
+          <w:rFonts w:ascii="Consolas" w:eastAsia="Times New Roman" w:hAnsi="Consolas" w:cs="Times New Roman"/>
+          <w:kern w:val="0"/>
+          <w:sz w:val="20"/>
+          <w:szCs w:val="20"/>
+          <w14:ligatures w14:val="none"/>
+        </w:rPr>
+      </w:pPr>
+    </w:p>
+    <w:p>
+      <w:pPr>
+        <w:spacing w:after="0" w:line="240" w:lineRule="auto"/>
+        <w:rPr>
+          <w:rFonts w:ascii="Consolas" w:eastAsia="Times New Roman" w:hAnsi="Consolas" w:cs="Times New Roman"/>
+          <w:kern w:val="0"/>
+          <w:sz w:val="20"/>
+          <w:szCs w:val="20"/>
+          <w14:ligatures w14:val="none"/>
+        </w:rPr>
+      </w:pPr>
+      <w:r>
+        <w:rPr>
+          <w:rFonts w:ascii="Consolas" w:eastAsia="Times New Roman" w:hAnsi="Consolas" w:cs="Times New Roman"/>
+          <w:color w:val="77AC30"/>
+          <w:kern w:val="0"/>
+          <w:sz w:val="20"/>
+          <w:szCs w:val="20"/>
+          <w14:ligatures w14:val="none"/>
+        </w:rPr>
+        <w:t>% DCM rotation based on a 3-2-1 rotation</w:t>
+      </w:r>
+    </w:p>
+    <w:p>
+      <w:pPr>
+        <w:spacing w:after="0" w:line="240" w:lineRule="auto"/>
+        <w:rPr>
+          <w:rFonts w:ascii="Consolas" w:eastAsia="Times New Roman" w:hAnsi="Consolas" w:cs="Times New Roman"/>
+          <w:kern w:val="0"/>
+          <w:sz w:val="20"/>
+          <w:szCs w:val="20"/>
+          <w14:ligatures w14:val="none"/>
+        </w:rPr>
+      </w:pPr>
+      <w:r>
+        <w:rPr>
+          <w:rFonts w:ascii="Consolas" w:eastAsia="Times New Roman" w:hAnsi="Consolas" w:cs="Times New Roman"/>
+          <w:kern w:val="0"/>
+          <w:sz w:val="20"/>
+          <w:szCs w:val="20"/>
+          <w14:ligatures w14:val="none"/>
+        </w:rPr>
+        <w:t>C_BN = [</w:t>
+      </w:r>
+      <w:proofErr w:type="spellStart"/>
+      <w:r>
+        <w:rPr>
+          <w:rFonts w:ascii="Consolas" w:eastAsia="Times New Roman" w:hAnsi="Consolas" w:cs="Times New Roman"/>
+          <w:kern w:val="0"/>
+          <w:sz w:val="20"/>
+          <w:szCs w:val="20"/>
+          <w14:ligatures w14:val="none"/>
+        </w:rPr>
+        <w:t>cosd</w:t>
+      </w:r>
+      <w:proofErr w:type="spellEnd"/>
+      <w:r>
+        <w:rPr>
+          <w:rFonts w:ascii="Consolas" w:eastAsia="Times New Roman" w:hAnsi="Consolas" w:cs="Times New Roman"/>
+          <w:kern w:val="0"/>
+          <w:sz w:val="20"/>
+          <w:szCs w:val="20"/>
+          <w14:ligatures w14:val="none"/>
+        </w:rPr>
+        <w:t>(theta</w:t>
+      </w:r>
+      <w:proofErr w:type="gramStart"/>
+      <w:r>
+        <w:rPr>
+          <w:rFonts w:ascii="Consolas" w:eastAsia="Times New Roman" w:hAnsi="Consolas" w:cs="Times New Roman"/>
+          <w:kern w:val="0"/>
+          <w:sz w:val="20"/>
+          <w:szCs w:val="20"/>
+          <w14:ligatures w14:val="none"/>
+        </w:rPr>
+        <w:t>2)*</w:t>
+      </w:r>
+      <w:proofErr w:type="spellStart"/>
+      <w:proofErr w:type="gramEnd"/>
+      <w:r>
+        <w:rPr>
+          <w:rFonts w:ascii="Consolas" w:eastAsia="Times New Roman" w:hAnsi="Consolas" w:cs="Times New Roman"/>
+          <w:kern w:val="0"/>
+          <w:sz w:val="20"/>
+          <w:szCs w:val="20"/>
+          <w14:ligatures w14:val="none"/>
+        </w:rPr>
+        <w:t>cosd</w:t>
+      </w:r>
+      <w:proofErr w:type="spellEnd"/>
+      <w:r>
+        <w:rPr>
+          <w:rFonts w:ascii="Consolas" w:eastAsia="Times New Roman" w:hAnsi="Consolas" w:cs="Times New Roman"/>
+          <w:kern w:val="0"/>
+          <w:sz w:val="20"/>
+          <w:szCs w:val="20"/>
+          <w14:ligatures w14:val="none"/>
+        </w:rPr>
+        <w:t xml:space="preserve">(theta1), </w:t>
+      </w:r>
+      <w:proofErr w:type="spellStart"/>
+      <w:r>
+        <w:rPr>
+          <w:rFonts w:ascii="Consolas" w:eastAsia="Times New Roman" w:hAnsi="Consolas" w:cs="Times New Roman"/>
+          <w:kern w:val="0"/>
+          <w:sz w:val="20"/>
+          <w:szCs w:val="20"/>
+          <w14:ligatures w14:val="none"/>
+        </w:rPr>
+        <w:t>cosd</w:t>
+      </w:r>
+      <w:proofErr w:type="spellEnd"/>
+      <w:r>
+        <w:rPr>
+          <w:rFonts w:ascii="Consolas" w:eastAsia="Times New Roman" w:hAnsi="Consolas" w:cs="Times New Roman"/>
+          <w:kern w:val="0"/>
+          <w:sz w:val="20"/>
+          <w:szCs w:val="20"/>
+          <w14:ligatures w14:val="none"/>
+        </w:rPr>
+        <w:t>(theta2)*</w:t>
+      </w:r>
+      <w:proofErr w:type="spellStart"/>
+      <w:r>
+        <w:rPr>
+          <w:rFonts w:ascii="Consolas" w:eastAsia="Times New Roman" w:hAnsi="Consolas" w:cs="Times New Roman"/>
+          <w:kern w:val="0"/>
+          <w:sz w:val="20"/>
+          <w:szCs w:val="20"/>
+          <w14:ligatures w14:val="none"/>
+        </w:rPr>
+        <w:t>sind</w:t>
+      </w:r>
+      <w:proofErr w:type="spellEnd"/>
+      <w:r>
+        <w:rPr>
+          <w:rFonts w:ascii="Consolas" w:eastAsia="Times New Roman" w:hAnsi="Consolas" w:cs="Times New Roman"/>
+          <w:kern w:val="0"/>
+          <w:sz w:val="20"/>
+          <w:szCs w:val="20"/>
+          <w14:ligatures w14:val="none"/>
+        </w:rPr>
+        <w:t>(theta1), -</w:t>
+      </w:r>
+      <w:proofErr w:type="spellStart"/>
+      <w:r>
+        <w:rPr>
+          <w:rFonts w:ascii="Consolas" w:eastAsia="Times New Roman" w:hAnsi="Consolas" w:cs="Times New Roman"/>
+          <w:kern w:val="0"/>
+          <w:sz w:val="20"/>
+          <w:szCs w:val="20"/>
+          <w14:ligatures w14:val="none"/>
+        </w:rPr>
+        <w:t>sind</w:t>
+      </w:r>
+      <w:proofErr w:type="spellEnd"/>
+      <w:r>
+        <w:rPr>
+          <w:rFonts w:ascii="Consolas" w:eastAsia="Times New Roman" w:hAnsi="Consolas" w:cs="Times New Roman"/>
+          <w:kern w:val="0"/>
+          <w:sz w:val="20"/>
+          <w:szCs w:val="20"/>
+          <w14:ligatures w14:val="none"/>
+        </w:rPr>
+        <w:t>(theta2);</w:t>
+      </w:r>
+    </w:p>
+    <w:p>
+      <w:pPr>
+        <w:spacing w:after="0" w:line="240" w:lineRule="auto"/>
+        <w:rPr>
+          <w:rFonts w:ascii="Consolas" w:eastAsia="Times New Roman" w:hAnsi="Consolas" w:cs="Times New Roman"/>
+          <w:kern w:val="0"/>
+          <w:sz w:val="20"/>
+          <w:szCs w:val="20"/>
+          <w14:ligatures w14:val="none"/>
+        </w:rPr>
+      </w:pPr>
+      <w:r>
+        <w:rPr>
+          <w:rFonts w:ascii="Consolas" w:eastAsia="Times New Roman" w:hAnsi="Consolas" w:cs="Times New Roman"/>
+          <w:kern w:val="0"/>
+          <w:sz w:val="20"/>
+          <w:szCs w:val="20"/>
+          <w14:ligatures w14:val="none"/>
+        </w:rPr>
+        <w:t xml:space="preserve">        sind(theta</w:t>
+      </w:r>
+      <w:proofErr w:type="gramStart"/>
+      <w:r>
+        <w:rPr>
+          <w:rFonts w:ascii="Consolas" w:eastAsia="Times New Roman" w:hAnsi="Consolas" w:cs="Times New Roman"/>
+          <w:kern w:val="0"/>
+          <w:sz w:val="20"/>
+          <w:szCs w:val="20"/>
+          <w14:ligatures w14:val="none"/>
+        </w:rPr>
+        <w:t>3)*</w:t>
+      </w:r>
+      <w:proofErr w:type="gramEnd"/>
+      <w:r>
+        <w:rPr>
+          <w:rFonts w:ascii="Consolas" w:eastAsia="Times New Roman" w:hAnsi="Consolas" w:cs="Times New Roman"/>
+          <w:kern w:val="0"/>
+          <w:sz w:val="20"/>
+          <w:szCs w:val="20"/>
+          <w14:ligatures w14:val="none"/>
+        </w:rPr>
+        <w:t xml:space="preserve">sind(theta2)*cosd(theta1)-cosd(theta3)*sind(theta1), sind(theta3)*sind(theta2)*sind(theta1)+cosd(theta3)*cosd(theta1), </w:t>
+      </w:r>
+      <w:proofErr w:type="spellStart"/>
+      <w:r>
+        <w:rPr>
+          <w:rFonts w:ascii="Consolas" w:eastAsia="Times New Roman" w:hAnsi="Consolas" w:cs="Times New Roman"/>
+          <w:kern w:val="0"/>
+          <w:sz w:val="20"/>
+          <w:szCs w:val="20"/>
+          <w14:ligatures w14:val="none"/>
+        </w:rPr>
+        <w:t>sind</w:t>
+      </w:r>
+      <w:proofErr w:type="spellEnd"/>
+      <w:r>
+        <w:rPr>
+          <w:rFonts w:ascii="Consolas" w:eastAsia="Times New Roman" w:hAnsi="Consolas" w:cs="Times New Roman"/>
+          <w:kern w:val="0"/>
+          <w:sz w:val="20"/>
+          <w:szCs w:val="20"/>
+          <w14:ligatures w14:val="none"/>
+        </w:rPr>
+        <w:t>(theta3)*</w:t>
+      </w:r>
+      <w:proofErr w:type="spellStart"/>
+      <w:r>
+        <w:rPr>
+          <w:rFonts w:ascii="Consolas" w:eastAsia="Times New Roman" w:hAnsi="Consolas" w:cs="Times New Roman"/>
+          <w:kern w:val="0"/>
+          <w:sz w:val="20"/>
+          <w:szCs w:val="20"/>
+          <w14:ligatures w14:val="none"/>
+        </w:rPr>
+        <w:t>cosd</w:t>
+      </w:r>
+      <w:proofErr w:type="spellEnd"/>
+      <w:r>
+        <w:rPr>
+          <w:rFonts w:ascii="Consolas" w:eastAsia="Times New Roman" w:hAnsi="Consolas" w:cs="Times New Roman"/>
+          <w:kern w:val="0"/>
+          <w:sz w:val="20"/>
+          <w:szCs w:val="20"/>
+          <w14:ligatures w14:val="none"/>
+        </w:rPr>
+        <w:t>(theta2);</w:t>
+      </w:r>
+    </w:p>
+    <w:p>
+      <w:pPr>
+        <w:spacing w:after="0" w:line="240" w:lineRule="auto"/>
+        <w:rPr>
+          <w:rFonts w:ascii="Consolas" w:eastAsia="Times New Roman" w:hAnsi="Consolas" w:cs="Times New Roman"/>
+          <w:kern w:val="0"/>
+          <w:sz w:val="20"/>
+          <w:szCs w:val="20"/>
+          <w14:ligatures w14:val="none"/>
+        </w:rPr>
+      </w:pPr>
+      <w:r>
+        <w:rPr>
+          <w:rFonts w:ascii="Consolas" w:eastAsia="Times New Roman" w:hAnsi="Consolas" w:cs="Times New Roman"/>
+          <w:kern w:val="0"/>
+          <w:sz w:val="20"/>
+          <w:szCs w:val="20"/>
+          <w14:ligatures w14:val="none"/>
+        </w:rPr>
+        <w:t xml:space="preserve">        cosd(theta</w:t>
+      </w:r>
+      <w:proofErr w:type="gramStart"/>
+      <w:r>
+        <w:rPr>
+          <w:rFonts w:ascii="Consolas" w:eastAsia="Times New Roman" w:hAnsi="Consolas" w:cs="Times New Roman"/>
+          <w:kern w:val="0"/>
+          <w:sz w:val="20"/>
+          <w:szCs w:val="20"/>
+          <w14:ligatures w14:val="none"/>
+        </w:rPr>
+        <w:t>3)*</w:t>
+      </w:r>
+      <w:proofErr w:type="gramEnd"/>
+      <w:r>
+        <w:rPr>
+          <w:rFonts w:ascii="Consolas" w:eastAsia="Times New Roman" w:hAnsi="Consolas" w:cs="Times New Roman"/>
+          <w:kern w:val="0"/>
+          <w:sz w:val="20"/>
+          <w:szCs w:val="20"/>
+          <w14:ligatures w14:val="none"/>
+        </w:rPr>
+        <w:t xml:space="preserve">sind(theta2)*cosd(theta1)+sind(theta3)*sind(theta1), cosd(theta3)*sind(theta2)*sind(theta1)-sind(theta3)*cosd(theta1), </w:t>
+      </w:r>
+      <w:proofErr w:type="spellStart"/>
+      <w:r>
+        <w:rPr>
+          <w:rFonts w:ascii="Consolas" w:eastAsia="Times New Roman" w:hAnsi="Consolas" w:cs="Times New Roman"/>
+          <w:kern w:val="0"/>
+          <w:sz w:val="20"/>
+          <w:szCs w:val="20"/>
+          <w14:ligatures w14:val="none"/>
+        </w:rPr>
+        <w:t>cosd</w:t>
+      </w:r>
+      <w:proofErr w:type="spellEnd"/>
+      <w:r>
+        <w:rPr>
+          <w:rFonts w:ascii="Consolas" w:eastAsia="Times New Roman" w:hAnsi="Consolas" w:cs="Times New Roman"/>
+          <w:kern w:val="0"/>
+          <w:sz w:val="20"/>
+          <w:szCs w:val="20"/>
+          <w14:ligatures w14:val="none"/>
+        </w:rPr>
+        <w:t>(theta3)*</w:t>
+      </w:r>
+      <w:proofErr w:type="spellStart"/>
+      <w:r>
+        <w:rPr>
+          <w:rFonts w:ascii="Consolas" w:eastAsia="Times New Roman" w:hAnsi="Consolas" w:cs="Times New Roman"/>
+          <w:kern w:val="0"/>
+          <w:sz w:val="20"/>
+          <w:szCs w:val="20"/>
+          <w14:ligatures w14:val="none"/>
+        </w:rPr>
+        <w:t>cosd</w:t>
+      </w:r>
+      <w:proofErr w:type="spellEnd"/>
+      <w:r>
+        <w:rPr>
+          <w:rFonts w:ascii="Consolas" w:eastAsia="Times New Roman" w:hAnsi="Consolas" w:cs="Times New Roman"/>
+          <w:kern w:val="0"/>
+          <w:sz w:val="20"/>
+          <w:szCs w:val="20"/>
+          <w14:ligatures w14:val="none"/>
+        </w:rPr>
+        <w:t>(theta2);</w:t>
+      </w:r>
+    </w:p>
+    <w:p>
+      <w:pPr>
+        <w:spacing w:after="0" w:line="240" w:lineRule="auto"/>
+        <w:rPr>
+          <w:rFonts w:ascii="Consolas" w:eastAsia="Times New Roman" w:hAnsi="Consolas" w:cs="Times New Roman"/>
+          <w:kern w:val="0"/>
+          <w:sz w:val="20"/>
+          <w:szCs w:val="20"/>
+          <w14:ligatures w14:val="none"/>
+        </w:rPr>
+      </w:pPr>
+      <w:r>
+        <w:rPr>
+          <w:rFonts w:ascii="Consolas" w:eastAsia="Times New Roman" w:hAnsi="Consolas" w:cs="Times New Roman"/>
+          <w:kern w:val="0"/>
+          <w:sz w:val="20"/>
+          <w:szCs w:val="20"/>
+          <w14:ligatures w14:val="none"/>
+        </w:rPr>
+        <w:t xml:space="preserve">       ]</w:t>
+      </w:r>
+    </w:p>
+    <w:p>
+      <w:pPr>
+        <w:spacing w:after="0" w:line="240" w:lineRule="auto"/>
+        <w:rPr>
+          <w:rFonts w:ascii="Consolas" w:eastAsia="Times New Roman" w:hAnsi="Consolas" w:cs="Times New Roman"/>
+          <w:kern w:val="0"/>
+          <w:sz w:val="20"/>
+          <w:szCs w:val="20"/>
+          <w14:ligatures w14:val="none"/>
+        </w:rPr>
+      </w:pPr>
+      <w:proofErr w:type="spellStart"/>
+      <w:r>
+        <w:rPr>
+          <w:rFonts w:ascii="Consolas" w:eastAsia="Times New Roman" w:hAnsi="Consolas" w:cs="Times New Roman"/>
+          <w:kern w:val="0"/>
+          <w:sz w:val="20"/>
+          <w:szCs w:val="20"/>
+          <w14:ligatures w14:val="none"/>
+        </w:rPr>
+        <w:t>DCMcheck</w:t>
+      </w:r>
+      <w:proofErr w:type="spellEnd"/>
+      <w:r>
+        <w:rPr>
+          <w:rFonts w:ascii="Consolas" w:eastAsia="Times New Roman" w:hAnsi="Consolas" w:cs="Times New Roman"/>
+          <w:kern w:val="0"/>
+          <w:sz w:val="20"/>
+          <w:szCs w:val="20"/>
+          <w14:ligatures w14:val="none"/>
+        </w:rPr>
+        <w:t>(C_BN</w:t>
+      </w:r>
+      <w:proofErr w:type="gramStart"/>
+      <w:r>
+        <w:rPr>
+          <w:rFonts w:ascii="Consolas" w:eastAsia="Times New Roman" w:hAnsi="Consolas" w:cs="Times New Roman"/>
+          <w:kern w:val="0"/>
+          <w:sz w:val="20"/>
+          <w:szCs w:val="20"/>
+          <w14:ligatures w14:val="none"/>
+        </w:rPr>
+        <w:t>);</w:t>
+      </w:r>
+      <w:proofErr w:type="gramEnd"/>
+    </w:p>
+    <w:p>
+      <w:pPr>
+        <w:spacing w:after="0" w:line="240" w:lineRule="auto"/>
+        <w:rPr>
+          <w:rFonts w:ascii="Consolas" w:eastAsia="Times New Roman" w:hAnsi="Consolas" w:cs="Times New Roman"/>
+          <w:kern w:val="0"/>
+          <w:sz w:val="20"/>
+          <w:szCs w:val="20"/>
+          <w14:ligatures w14:val="none"/>
+        </w:rPr>
+      </w:pPr>
+    </w:p>
+    <w:p>
+      <w:pPr>
+        <w:spacing w:after="0" w:line="240" w:lineRule="auto"/>
+        <w:rPr>
+          <w:rFonts w:ascii="Consolas" w:eastAsia="Times New Roman" w:hAnsi="Consolas" w:cs="Times New Roman"/>
+          <w:kern w:val="0"/>
+          <w:sz w:val="20"/>
+          <w:szCs w:val="20"/>
+          <w14:ligatures w14:val="none"/>
+        </w:rPr>
+      </w:pPr>
+      <w:r>
+        <w:rPr>
+          <w:rFonts w:ascii="Consolas" w:eastAsia="Times New Roman" w:hAnsi="Consolas" w:cs="Times New Roman"/>
+          <w:color w:val="77AC30"/>
+          <w:kern w:val="0"/>
+          <w:sz w:val="20"/>
+          <w:szCs w:val="20"/>
+          <w14:ligatures w14:val="none"/>
+        </w:rPr>
+        <w:t>% Quaternion based on the DCM matrix using Sheppard Algo</w:t>
+      </w:r>
+    </w:p>
+    <w:p>
+      <w:pPr>
+        <w:spacing w:after="0" w:line="240" w:lineRule="auto"/>
+        <w:rPr>
+          <w:rFonts w:ascii="Consolas" w:eastAsia="Times New Roman" w:hAnsi="Consolas" w:cs="Times New Roman"/>
+          <w:kern w:val="0"/>
+          <w:sz w:val="20"/>
+          <w:szCs w:val="20"/>
+          <w14:ligatures w14:val="none"/>
+        </w:rPr>
+      </w:pPr>
+      <w:r>
+        <w:rPr>
+          <w:rFonts w:ascii="Consolas" w:eastAsia="Times New Roman" w:hAnsi="Consolas" w:cs="Times New Roman"/>
+          <w:kern w:val="0"/>
+          <w:sz w:val="20"/>
+          <w:szCs w:val="20"/>
+          <w14:ligatures w14:val="none"/>
+        </w:rPr>
+        <w:t xml:space="preserve">Beta = </w:t>
+      </w:r>
+      <w:proofErr w:type="spellStart"/>
+      <w:r>
+        <w:rPr>
+          <w:rFonts w:ascii="Consolas" w:eastAsia="Times New Roman" w:hAnsi="Consolas" w:cs="Times New Roman"/>
+          <w:kern w:val="0"/>
+          <w:sz w:val="20"/>
+          <w:szCs w:val="20"/>
+          <w14:ligatures w14:val="none"/>
+        </w:rPr>
+        <w:t>SheppardAlgo</w:t>
+      </w:r>
+      <w:proofErr w:type="spellEnd"/>
+      <w:r>
+        <w:rPr>
+          <w:rFonts w:ascii="Consolas" w:eastAsia="Times New Roman" w:hAnsi="Consolas" w:cs="Times New Roman"/>
+          <w:kern w:val="0"/>
+          <w:sz w:val="20"/>
+          <w:szCs w:val="20"/>
+          <w14:ligatures w14:val="none"/>
+        </w:rPr>
+        <w:t>(C_BN)</w:t>
+      </w:r>
+    </w:p>
+    <w:p>
+      <w:pPr>
+        <w:spacing w:after="0" w:line="240" w:lineRule="auto"/>
+        <w:rPr>
+          <w:rFonts w:ascii="Consolas" w:eastAsia="Times New Roman" w:hAnsi="Consolas" w:cs="Times New Roman"/>
+          <w:kern w:val="0"/>
+          <w:sz w:val="20"/>
+          <w:szCs w:val="20"/>
+          <w14:ligatures w14:val="none"/>
+        </w:rPr>
+      </w:pPr>
+    </w:p>
+    <w:p>
+      <w:pPr>
+        <w:spacing w:after="0" w:line="240" w:lineRule="auto"/>
+        <w:rPr>
+          <w:rFonts w:ascii="Consolas" w:eastAsia="Times New Roman" w:hAnsi="Consolas" w:cs="Times New Roman"/>
+          <w:kern w:val="0"/>
+          <w:sz w:val="20"/>
+          <w:szCs w:val="20"/>
+          <w14:ligatures w14:val="none"/>
+        </w:rPr>
+      </w:pPr>
+      <w:r>
+        <w:rPr>
+          <w:rFonts w:ascii="Consolas" w:eastAsia="Times New Roman" w:hAnsi="Consolas" w:cs="Times New Roman"/>
+          <w:color w:val="77AC30"/>
+          <w:kern w:val="0"/>
+          <w:sz w:val="20"/>
+          <w:szCs w:val="20"/>
+          <w14:ligatures w14:val="none"/>
+        </w:rPr>
+        <w:t>% Plotting the angular velocities as a function of time</w:t>
+      </w:r>
+    </w:p>
+    <w:p>
+      <w:pPr>
+        <w:spacing w:after="0" w:line="240" w:lineRule="auto"/>
+        <w:rPr>
+          <w:rFonts w:ascii="Consolas" w:eastAsia="Times New Roman" w:hAnsi="Consolas" w:cs="Times New Roman"/>
+          <w:kern w:val="0"/>
+          <w:sz w:val="20"/>
+          <w:szCs w:val="20"/>
+          <w14:ligatures w14:val="none"/>
+        </w:rPr>
+      </w:pPr>
+      <w:proofErr w:type="gramStart"/>
+      <w:r>
+        <w:rPr>
+          <w:rFonts w:ascii="Consolas" w:eastAsia="Times New Roman" w:hAnsi="Consolas" w:cs="Times New Roman"/>
+          <w:kern w:val="0"/>
+          <w:sz w:val="20"/>
+          <w:szCs w:val="20"/>
+          <w14:ligatures w14:val="none"/>
+        </w:rPr>
+        <w:t>figure(</w:t>
+      </w:r>
+      <w:proofErr w:type="gramEnd"/>
+      <w:r>
+        <w:rPr>
+          <w:rFonts w:ascii="Consolas" w:eastAsia="Times New Roman" w:hAnsi="Consolas" w:cs="Times New Roman"/>
+          <w:kern w:val="0"/>
+          <w:sz w:val="20"/>
+          <w:szCs w:val="20"/>
+          <w14:ligatures w14:val="none"/>
+        </w:rPr>
+        <w:t>1)</w:t>
+      </w:r>
+    </w:p>
+    <w:p>
+      <w:pPr>
+        <w:spacing w:after="0" w:line="240" w:lineRule="auto"/>
+        <w:rPr>
+          <w:rFonts w:ascii="Consolas" w:eastAsia="Times New Roman" w:hAnsi="Consolas" w:cs="Times New Roman"/>
+          <w:kern w:val="0"/>
+          <w:sz w:val="20"/>
+          <w:szCs w:val="20"/>
+          <w14:ligatures w14:val="none"/>
+        </w:rPr>
+      </w:pPr>
+      <w:r>
+        <w:rPr>
+          <w:rFonts w:ascii="Consolas" w:eastAsia="Times New Roman" w:hAnsi="Consolas" w:cs="Times New Roman"/>
+          <w:kern w:val="0"/>
+          <w:sz w:val="20"/>
+          <w:szCs w:val="20"/>
+          <w14:ligatures w14:val="none"/>
+        </w:rPr>
+        <w:t xml:space="preserve">hold </w:t>
+      </w:r>
+      <w:r>
+        <w:rPr>
+          <w:rFonts w:ascii="Consolas" w:eastAsia="Times New Roman" w:hAnsi="Consolas" w:cs="Times New Roman"/>
+          <w:color w:val="FF99C8"/>
+          <w:kern w:val="0"/>
+          <w:sz w:val="20"/>
+          <w:szCs w:val="20"/>
+          <w14:ligatures w14:val="none"/>
+        </w:rPr>
+        <w:t>on</w:t>
+      </w:r>
+    </w:p>
+    <w:p>
+      <w:pPr>
+        <w:spacing w:after="0" w:line="240" w:lineRule="auto"/>
+        <w:rPr>
+          <w:rFonts w:ascii="Consolas" w:eastAsia="Times New Roman" w:hAnsi="Consolas" w:cs="Times New Roman"/>
+          <w:kern w:val="0"/>
+          <w:sz w:val="20"/>
+          <w:szCs w:val="20"/>
+          <w14:ligatures w14:val="none"/>
+        </w:rPr>
+      </w:pPr>
+      <w:proofErr w:type="gramStart"/>
+      <w:r>
+        <w:rPr>
+          <w:rFonts w:ascii="Consolas" w:eastAsia="Times New Roman" w:hAnsi="Consolas" w:cs="Times New Roman"/>
+          <w:kern w:val="0"/>
+          <w:sz w:val="20"/>
+          <w:szCs w:val="20"/>
+          <w14:ligatures w14:val="none"/>
+        </w:rPr>
+        <w:t>plot(</w:t>
+      </w:r>
+      <w:proofErr w:type="gramEnd"/>
+      <w:r>
+        <w:rPr>
+          <w:rFonts w:ascii="Consolas" w:eastAsia="Times New Roman" w:hAnsi="Consolas" w:cs="Times New Roman"/>
+          <w:kern w:val="0"/>
+          <w:sz w:val="20"/>
+          <w:szCs w:val="20"/>
+          <w14:ligatures w14:val="none"/>
+        </w:rPr>
+        <w:t xml:space="preserve">t, </w:t>
+      </w:r>
+      <w:proofErr w:type="spellStart"/>
+      <w:r>
+        <w:rPr>
+          <w:rFonts w:ascii="Consolas" w:eastAsia="Times New Roman" w:hAnsi="Consolas" w:cs="Times New Roman"/>
+          <w:kern w:val="0"/>
+          <w:sz w:val="20"/>
+          <w:szCs w:val="20"/>
+          <w14:ligatures w14:val="none"/>
+        </w:rPr>
+        <w:t>wx</w:t>
+      </w:r>
+      <w:proofErr w:type="spellEnd"/>
+      <w:r>
+        <w:rPr>
+          <w:rFonts w:ascii="Consolas" w:eastAsia="Times New Roman" w:hAnsi="Consolas" w:cs="Times New Roman"/>
+          <w:kern w:val="0"/>
+          <w:sz w:val="20"/>
+          <w:szCs w:val="20"/>
+          <w14:ligatures w14:val="none"/>
+        </w:rPr>
+        <w:t xml:space="preserve">, </w:t>
+      </w:r>
+      <w:proofErr w:type="spellStart"/>
+      <w:r>
+        <w:rPr>
+          <w:rFonts w:ascii="Consolas" w:eastAsia="Times New Roman" w:hAnsi="Consolas" w:cs="Times New Roman"/>
+          <w:kern w:val="0"/>
+          <w:sz w:val="20"/>
+          <w:szCs w:val="20"/>
+          <w14:ligatures w14:val="none"/>
+        </w:rPr>
+        <w:t>LineWidth</w:t>
+      </w:r>
+      <w:proofErr w:type="spellEnd"/>
+      <w:r>
+        <w:rPr>
+          <w:rFonts w:ascii="Consolas" w:eastAsia="Times New Roman" w:hAnsi="Consolas" w:cs="Times New Roman"/>
+          <w:kern w:val="0"/>
+          <w:sz w:val="20"/>
+          <w:szCs w:val="20"/>
+          <w14:ligatures w14:val="none"/>
+        </w:rPr>
+        <w:t>=2)</w:t>
+      </w:r>
+    </w:p>
+    <w:p>
+      <w:pPr>
+        <w:spacing w:after="0" w:line="240" w:lineRule="auto"/>
+        <w:rPr>
+          <w:rFonts w:ascii="Consolas" w:eastAsia="Times New Roman" w:hAnsi="Consolas" w:cs="Times New Roman"/>
+          <w:kern w:val="0"/>
+          <w:sz w:val="20"/>
+          <w:szCs w:val="20"/>
+          <w14:ligatures w14:val="none"/>
+        </w:rPr>
+      </w:pPr>
+      <w:proofErr w:type="gramStart"/>
+      <w:r>
+        <w:rPr>
+          <w:rFonts w:ascii="Consolas" w:eastAsia="Times New Roman" w:hAnsi="Consolas" w:cs="Times New Roman"/>
+          <w:kern w:val="0"/>
+          <w:sz w:val="20"/>
+          <w:szCs w:val="20"/>
+          <w14:ligatures w14:val="none"/>
+        </w:rPr>
+        <w:t>plot(</w:t>
+      </w:r>
+      <w:proofErr w:type="gramEnd"/>
+      <w:r>
+        <w:rPr>
+          <w:rFonts w:ascii="Consolas" w:eastAsia="Times New Roman" w:hAnsi="Consolas" w:cs="Times New Roman"/>
+          <w:kern w:val="0"/>
+          <w:sz w:val="20"/>
+          <w:szCs w:val="20"/>
+          <w14:ligatures w14:val="none"/>
+        </w:rPr>
+        <w:t xml:space="preserve">t, </w:t>
+      </w:r>
+      <w:proofErr w:type="spellStart"/>
+      <w:r>
+        <w:rPr>
+          <w:rFonts w:ascii="Consolas" w:eastAsia="Times New Roman" w:hAnsi="Consolas" w:cs="Times New Roman"/>
+          <w:kern w:val="0"/>
+          <w:sz w:val="20"/>
+          <w:szCs w:val="20"/>
+          <w14:ligatures w14:val="none"/>
+        </w:rPr>
+        <w:t>wy</w:t>
+      </w:r>
+      <w:proofErr w:type="spellEnd"/>
+      <w:r>
+        <w:rPr>
+          <w:rFonts w:ascii="Consolas" w:eastAsia="Times New Roman" w:hAnsi="Consolas" w:cs="Times New Roman"/>
+          <w:kern w:val="0"/>
+          <w:sz w:val="20"/>
+          <w:szCs w:val="20"/>
+          <w14:ligatures w14:val="none"/>
+        </w:rPr>
+        <w:t xml:space="preserve">, </w:t>
+      </w:r>
+      <w:proofErr w:type="spellStart"/>
+      <w:r>
+        <w:rPr>
+          <w:rFonts w:ascii="Consolas" w:eastAsia="Times New Roman" w:hAnsi="Consolas" w:cs="Times New Roman"/>
+          <w:kern w:val="0"/>
+          <w:sz w:val="20"/>
+          <w:szCs w:val="20"/>
+          <w14:ligatures w14:val="none"/>
+        </w:rPr>
+        <w:t>LineWidth</w:t>
+      </w:r>
+      <w:proofErr w:type="spellEnd"/>
+      <w:r>
+        <w:rPr>
+          <w:rFonts w:ascii="Consolas" w:eastAsia="Times New Roman" w:hAnsi="Consolas" w:cs="Times New Roman"/>
+          <w:kern w:val="0"/>
+          <w:sz w:val="20"/>
+          <w:szCs w:val="20"/>
+          <w14:ligatures w14:val="none"/>
+        </w:rPr>
+        <w:t>=2)</w:t>
+      </w:r>
+    </w:p>
+    <w:p>
+      <w:pPr>
+        <w:spacing w:after="0" w:line="240" w:lineRule="auto"/>
+        <w:rPr>
+          <w:rFonts w:ascii="Consolas" w:eastAsia="Times New Roman" w:hAnsi="Consolas" w:cs="Times New Roman"/>
+          <w:kern w:val="0"/>
+          <w:sz w:val="20"/>
+          <w:szCs w:val="20"/>
+          <w14:ligatures w14:val="none"/>
+        </w:rPr>
+      </w:pPr>
+      <w:proofErr w:type="gramStart"/>
+      <w:r>
+        <w:rPr>
+          <w:rFonts w:ascii="Consolas" w:eastAsia="Times New Roman" w:hAnsi="Consolas" w:cs="Times New Roman"/>
+          <w:kern w:val="0"/>
+          <w:sz w:val="20"/>
+          <w:szCs w:val="20"/>
+          <w14:ligatures w14:val="none"/>
+        </w:rPr>
+        <w:t>plot(</w:t>
+      </w:r>
+      <w:proofErr w:type="gramEnd"/>
+      <w:r>
+        <w:rPr>
+          <w:rFonts w:ascii="Consolas" w:eastAsia="Times New Roman" w:hAnsi="Consolas" w:cs="Times New Roman"/>
+          <w:kern w:val="0"/>
+          <w:sz w:val="20"/>
+          <w:szCs w:val="20"/>
+          <w14:ligatures w14:val="none"/>
+        </w:rPr>
+        <w:t xml:space="preserve">t, </w:t>
+      </w:r>
+      <w:proofErr w:type="spellStart"/>
+      <w:r>
+        <w:rPr>
+          <w:rFonts w:ascii="Consolas" w:eastAsia="Times New Roman" w:hAnsi="Consolas" w:cs="Times New Roman"/>
+          <w:kern w:val="0"/>
+          <w:sz w:val="20"/>
+          <w:szCs w:val="20"/>
+          <w14:ligatures w14:val="none"/>
+        </w:rPr>
+        <w:t>wz</w:t>
+      </w:r>
+      <w:proofErr w:type="spellEnd"/>
+      <w:r>
+        <w:rPr>
+          <w:rFonts w:ascii="Consolas" w:eastAsia="Times New Roman" w:hAnsi="Consolas" w:cs="Times New Roman"/>
+          <w:kern w:val="0"/>
+          <w:sz w:val="20"/>
+          <w:szCs w:val="20"/>
+          <w14:ligatures w14:val="none"/>
+        </w:rPr>
+        <w:t xml:space="preserve">, </w:t>
+      </w:r>
+      <w:proofErr w:type="spellStart"/>
+      <w:r>
+        <w:rPr>
+          <w:rFonts w:ascii="Consolas" w:eastAsia="Times New Roman" w:hAnsi="Consolas" w:cs="Times New Roman"/>
+          <w:kern w:val="0"/>
+          <w:sz w:val="20"/>
+          <w:szCs w:val="20"/>
+          <w14:ligatures w14:val="none"/>
+        </w:rPr>
+        <w:t>LineWidth</w:t>
+      </w:r>
+      <w:proofErr w:type="spellEnd"/>
+      <w:r>
+        <w:rPr>
+          <w:rFonts w:ascii="Consolas" w:eastAsia="Times New Roman" w:hAnsi="Consolas" w:cs="Times New Roman"/>
+          <w:kern w:val="0"/>
+          <w:sz w:val="20"/>
+          <w:szCs w:val="20"/>
+          <w14:ligatures w14:val="none"/>
+        </w:rPr>
+        <w:t xml:space="preserve">=2) </w:t>
+      </w:r>
+      <w:r>
+        <w:rPr>
+          <w:rFonts w:ascii="Consolas" w:eastAsia="Times New Roman" w:hAnsi="Consolas" w:cs="Times New Roman"/>
+          <w:color w:val="77AC30"/>
+          <w:kern w:val="0"/>
+          <w:sz w:val="20"/>
+          <w:szCs w:val="20"/>
+          <w14:ligatures w14:val="none"/>
+        </w:rPr>
+        <w:t>% Only plotting half of the transfer orbit</w:t>
+      </w:r>
+    </w:p>
+    <w:p>
+      <w:pPr>
+        <w:spacing w:after="0" w:line="240" w:lineRule="auto"/>
+        <w:rPr>
+          <w:rFonts w:ascii="Consolas" w:eastAsia="Times New Roman" w:hAnsi="Consolas" w:cs="Times New Roman"/>
+          <w:kern w:val="0"/>
+          <w:sz w:val="20"/>
+          <w:szCs w:val="20"/>
+          <w14:ligatures w14:val="none"/>
+        </w:rPr>
+      </w:pPr>
+      <w:proofErr w:type="gramStart"/>
+      <w:r>
+        <w:rPr>
+          <w:rFonts w:ascii="Consolas" w:eastAsia="Times New Roman" w:hAnsi="Consolas" w:cs="Times New Roman"/>
+          <w:kern w:val="0"/>
+          <w:sz w:val="20"/>
+          <w:szCs w:val="20"/>
+          <w14:ligatures w14:val="none"/>
+        </w:rPr>
+        <w:t>title(</w:t>
+      </w:r>
+      <w:proofErr w:type="gramEnd"/>
+      <w:r>
+        <w:rPr>
+          <w:rFonts w:ascii="Consolas" w:eastAsia="Times New Roman" w:hAnsi="Consolas" w:cs="Times New Roman"/>
+          <w:color w:val="FF99C8"/>
+          <w:kern w:val="0"/>
+          <w:sz w:val="20"/>
+          <w:szCs w:val="20"/>
+          <w14:ligatures w14:val="none"/>
+        </w:rPr>
+        <w:t>'Earth-Mars Transfer'</w:t>
+      </w:r>
+      <w:r>
+        <w:rPr>
+          <w:rFonts w:ascii="Consolas" w:eastAsia="Times New Roman" w:hAnsi="Consolas" w:cs="Times New Roman"/>
+          <w:kern w:val="0"/>
+          <w:sz w:val="20"/>
+          <w:szCs w:val="20"/>
+          <w14:ligatures w14:val="none"/>
+        </w:rPr>
+        <w:t>)</w:t>
+      </w:r>
+    </w:p>
+    <w:p>
+      <w:pPr>
+        <w:spacing w:after="0" w:line="240" w:lineRule="auto"/>
+        <w:rPr>
+          <w:rFonts w:ascii="Consolas" w:eastAsia="Times New Roman" w:hAnsi="Consolas" w:cs="Times New Roman"/>
+          <w:kern w:val="0"/>
+          <w:sz w:val="20"/>
+          <w:szCs w:val="20"/>
+          <w14:ligatures w14:val="none"/>
+        </w:rPr>
+      </w:pPr>
+      <w:proofErr w:type="spellStart"/>
+      <w:proofErr w:type="gramStart"/>
+      <w:r>
+        <w:rPr>
+          <w:rFonts w:ascii="Consolas" w:eastAsia="Times New Roman" w:hAnsi="Consolas" w:cs="Times New Roman"/>
+          <w:kern w:val="0"/>
+          <w:sz w:val="20"/>
+          <w:szCs w:val="20"/>
+          <w14:ligatures w14:val="none"/>
+        </w:rPr>
+        <w:t>xlabel</w:t>
+      </w:r>
+      <w:proofErr w:type="spellEnd"/>
+      <w:r>
+        <w:rPr>
+          <w:rFonts w:ascii="Consolas" w:eastAsia="Times New Roman" w:hAnsi="Consolas" w:cs="Times New Roman"/>
+          <w:kern w:val="0"/>
+          <w:sz w:val="20"/>
+          <w:szCs w:val="20"/>
+          <w14:ligatures w14:val="none"/>
+        </w:rPr>
+        <w:t>(</w:t>
+      </w:r>
+      <w:proofErr w:type="gramEnd"/>
+      <w:r>
+        <w:rPr>
+          <w:rFonts w:ascii="Consolas" w:eastAsia="Times New Roman" w:hAnsi="Consolas" w:cs="Times New Roman"/>
+          <w:color w:val="FF99C8"/>
+          <w:kern w:val="0"/>
+          <w:sz w:val="20"/>
+          <w:szCs w:val="20"/>
+          <w14:ligatures w14:val="none"/>
+        </w:rPr>
+        <w:t>"Time (s)"</w:t>
+      </w:r>
+      <w:r>
+        <w:rPr>
+          <w:rFonts w:ascii="Consolas" w:eastAsia="Times New Roman" w:hAnsi="Consolas" w:cs="Times New Roman"/>
+          <w:kern w:val="0"/>
+          <w:sz w:val="20"/>
+          <w:szCs w:val="20"/>
+          <w14:ligatures w14:val="none"/>
+        </w:rPr>
+        <w:t>)</w:t>
+      </w:r>
+    </w:p>
+    <w:p>
+      <w:pPr>
+        <w:spacing w:after="0" w:line="240" w:lineRule="auto"/>
+        <w:rPr>
+          <w:rFonts w:ascii="Consolas" w:eastAsia="Times New Roman" w:hAnsi="Consolas" w:cs="Times New Roman"/>
+          <w:kern w:val="0"/>
+          <w:sz w:val="20"/>
+          <w:szCs w:val="20"/>
+          <w14:ligatures w14:val="none"/>
+        </w:rPr>
+      </w:pPr>
+      <w:proofErr w:type="spellStart"/>
+      <w:proofErr w:type="gramStart"/>
+      <w:r>
+        <w:rPr>
+          <w:rFonts w:ascii="Consolas" w:eastAsia="Times New Roman" w:hAnsi="Consolas" w:cs="Times New Roman"/>
+          <w:kern w:val="0"/>
+          <w:sz w:val="20"/>
+          <w:szCs w:val="20"/>
+          <w14:ligatures w14:val="none"/>
+        </w:rPr>
+        <w:t>ylabel</w:t>
+      </w:r>
+      <w:proofErr w:type="spellEnd"/>
+      <w:r>
+        <w:rPr>
+          <w:rFonts w:ascii="Consolas" w:eastAsia="Times New Roman" w:hAnsi="Consolas" w:cs="Times New Roman"/>
+          <w:kern w:val="0"/>
+          <w:sz w:val="20"/>
+          <w:szCs w:val="20"/>
+          <w14:ligatures w14:val="none"/>
+        </w:rPr>
+        <w:t>(</w:t>
+      </w:r>
+      <w:proofErr w:type="gramEnd"/>
+      <w:r>
+        <w:rPr>
+          <w:rFonts w:ascii="Consolas" w:eastAsia="Times New Roman" w:hAnsi="Consolas" w:cs="Times New Roman"/>
+          <w:color w:val="FF99C8"/>
+          <w:kern w:val="0"/>
+          <w:sz w:val="20"/>
+          <w:szCs w:val="20"/>
+          <w14:ligatures w14:val="none"/>
+        </w:rPr>
+        <w:t>"Angular Velocity (deg / s)"</w:t>
+      </w:r>
+      <w:r>
+        <w:rPr>
+          <w:rFonts w:ascii="Consolas" w:eastAsia="Times New Roman" w:hAnsi="Consolas" w:cs="Times New Roman"/>
+          <w:kern w:val="0"/>
+          <w:sz w:val="20"/>
+          <w:szCs w:val="20"/>
+          <w14:ligatures w14:val="none"/>
+        </w:rPr>
+        <w:t>)</w:t>
+      </w:r>
+    </w:p>
+    <w:p>
+      <w:pPr>
+        <w:spacing w:after="0" w:line="240" w:lineRule="auto"/>
+        <w:rPr>
+          <w:rFonts w:ascii="Consolas" w:eastAsia="Times New Roman" w:hAnsi="Consolas" w:cs="Times New Roman"/>
+          <w:kern w:val="0"/>
+          <w:sz w:val="20"/>
+          <w:szCs w:val="20"/>
+          <w14:ligatures w14:val="none"/>
+        </w:rPr>
+      </w:pPr>
+      <w:proofErr w:type="gramStart"/>
+      <w:r>
+        <w:rPr>
+          <w:rFonts w:ascii="Consolas" w:eastAsia="Times New Roman" w:hAnsi="Consolas" w:cs="Times New Roman"/>
+          <w:kern w:val="0"/>
+          <w:sz w:val="20"/>
+          <w:szCs w:val="20"/>
+          <w14:ligatures w14:val="none"/>
+        </w:rPr>
+        <w:t>legend(</w:t>
+      </w:r>
+      <w:proofErr w:type="gramEnd"/>
+      <w:r>
+        <w:rPr>
+          <w:rFonts w:ascii="Consolas" w:eastAsia="Times New Roman" w:hAnsi="Consolas" w:cs="Times New Roman"/>
+          <w:color w:val="FF99C8"/>
+          <w:kern w:val="0"/>
+          <w:sz w:val="20"/>
+          <w:szCs w:val="20"/>
+          <w14:ligatures w14:val="none"/>
+        </w:rPr>
+        <w:t>'</w:t>
+      </w:r>
+      <w:proofErr w:type="spellStart"/>
+      <w:r>
+        <w:rPr>
+          <w:rFonts w:ascii="Consolas" w:eastAsia="Times New Roman" w:hAnsi="Consolas" w:cs="Times New Roman"/>
+          <w:color w:val="FF99C8"/>
+          <w:kern w:val="0"/>
+          <w:sz w:val="20"/>
+          <w:szCs w:val="20"/>
+          <w14:ligatures w14:val="none"/>
+        </w:rPr>
+        <w:t>wx</w:t>
+      </w:r>
+      <w:proofErr w:type="spellEnd"/>
+      <w:r>
+        <w:rPr>
+          <w:rFonts w:ascii="Consolas" w:eastAsia="Times New Roman" w:hAnsi="Consolas" w:cs="Times New Roman"/>
+          <w:color w:val="FF99C8"/>
+          <w:kern w:val="0"/>
+          <w:sz w:val="20"/>
+          <w:szCs w:val="20"/>
+          <w14:ligatures w14:val="none"/>
+        </w:rPr>
+        <w:t>'</w:t>
+      </w:r>
+      <w:r>
+        <w:rPr>
+          <w:rFonts w:ascii="Consolas" w:eastAsia="Times New Roman" w:hAnsi="Consolas" w:cs="Times New Roman"/>
+          <w:kern w:val="0"/>
+          <w:sz w:val="20"/>
+          <w:szCs w:val="20"/>
+          <w14:ligatures w14:val="none"/>
+        </w:rPr>
+        <w:t xml:space="preserve">, </w:t>
+      </w:r>
+      <w:r>
+        <w:rPr>
+          <w:rFonts w:ascii="Consolas" w:eastAsia="Times New Roman" w:hAnsi="Consolas" w:cs="Times New Roman"/>
+          <w:color w:val="FF99C8"/>
+          <w:kern w:val="0"/>
+          <w:sz w:val="20"/>
+          <w:szCs w:val="20"/>
+          <w14:ligatures w14:val="none"/>
+        </w:rPr>
+        <w:t>'</w:t>
+      </w:r>
+      <w:proofErr w:type="spellStart"/>
+      <w:r>
+        <w:rPr>
+          <w:rFonts w:ascii="Consolas" w:eastAsia="Times New Roman" w:hAnsi="Consolas" w:cs="Times New Roman"/>
+          <w:color w:val="FF99C8"/>
+          <w:kern w:val="0"/>
+          <w:sz w:val="20"/>
+          <w:szCs w:val="20"/>
+          <w14:ligatures w14:val="none"/>
+        </w:rPr>
+        <w:t>wy</w:t>
+      </w:r>
+      <w:proofErr w:type="spellEnd"/>
+      <w:r>
+        <w:rPr>
+          <w:rFonts w:ascii="Consolas" w:eastAsia="Times New Roman" w:hAnsi="Consolas" w:cs="Times New Roman"/>
+          <w:color w:val="FF99C8"/>
+          <w:kern w:val="0"/>
+          <w:sz w:val="20"/>
+          <w:szCs w:val="20"/>
+          <w14:ligatures w14:val="none"/>
+        </w:rPr>
+        <w:t>'</w:t>
+      </w:r>
+      <w:r>
+        <w:rPr>
+          <w:rFonts w:ascii="Consolas" w:eastAsia="Times New Roman" w:hAnsi="Consolas" w:cs="Times New Roman"/>
+          <w:kern w:val="0"/>
+          <w:sz w:val="20"/>
+          <w:szCs w:val="20"/>
+          <w14:ligatures w14:val="none"/>
+        </w:rPr>
+        <w:t xml:space="preserve">, </w:t>
+      </w:r>
+      <w:r>
+        <w:rPr>
+          <w:rFonts w:ascii="Consolas" w:eastAsia="Times New Roman" w:hAnsi="Consolas" w:cs="Times New Roman"/>
+          <w:color w:val="FF99C8"/>
+          <w:kern w:val="0"/>
+          <w:sz w:val="20"/>
+          <w:szCs w:val="20"/>
+          <w14:ligatures w14:val="none"/>
+        </w:rPr>
+        <w:t>'</w:t>
+      </w:r>
+      <w:proofErr w:type="spellStart"/>
+      <w:r>
+        <w:rPr>
+          <w:rFonts w:ascii="Consolas" w:eastAsia="Times New Roman" w:hAnsi="Consolas" w:cs="Times New Roman"/>
+          <w:color w:val="FF99C8"/>
+          <w:kern w:val="0"/>
+          <w:sz w:val="20"/>
+          <w:szCs w:val="20"/>
+          <w14:ligatures w14:val="none"/>
+        </w:rPr>
+        <w:t>wz</w:t>
+      </w:r>
+      <w:proofErr w:type="spellEnd"/>
+      <w:r>
+        <w:rPr>
+          <w:rFonts w:ascii="Consolas" w:eastAsia="Times New Roman" w:hAnsi="Consolas" w:cs="Times New Roman"/>
+          <w:color w:val="FF99C8"/>
+          <w:kern w:val="0"/>
+          <w:sz w:val="20"/>
+          <w:szCs w:val="20"/>
+          <w14:ligatures w14:val="none"/>
+        </w:rPr>
+        <w:t>'</w:t>
+      </w:r>
+      <w:r>
+        <w:rPr>
+          <w:rFonts w:ascii="Consolas" w:eastAsia="Times New Roman" w:hAnsi="Consolas" w:cs="Times New Roman"/>
+          <w:kern w:val="0"/>
+          <w:sz w:val="20"/>
+          <w:szCs w:val="20"/>
+          <w14:ligatures w14:val="none"/>
+        </w:rPr>
+        <w:t>)</w:t>
+      </w:r>
+    </w:p>
+    <w:p>
+      <w:pPr>
+        <w:spacing w:after="0" w:line="240" w:lineRule="auto"/>
+        <w:rPr>
+          <w:rFonts w:ascii="Consolas" w:eastAsia="Times New Roman" w:hAnsi="Consolas" w:cs="Times New Roman"/>
+          <w:kern w:val="0"/>
+          <w:sz w:val="20"/>
+          <w:szCs w:val="20"/>
+          <w14:ligatures w14:val="none"/>
+        </w:rPr>
+      </w:pPr>
+      <w:r>
+        <w:rPr>
+          <w:rFonts w:ascii="Consolas" w:eastAsia="Times New Roman" w:hAnsi="Consolas" w:cs="Times New Roman"/>
+          <w:kern w:val="0"/>
+          <w:sz w:val="20"/>
+          <w:szCs w:val="20"/>
+          <w14:ligatures w14:val="none"/>
+        </w:rPr>
+        <w:t xml:space="preserve">hold </w:t>
+      </w:r>
+      <w:r>
+        <w:rPr>
+          <w:rFonts w:ascii="Consolas" w:eastAsia="Times New Roman" w:hAnsi="Consolas" w:cs="Times New Roman"/>
+          <w:color w:val="FF99C8"/>
+          <w:kern w:val="0"/>
+          <w:sz w:val="20"/>
+          <w:szCs w:val="20"/>
+          <w14:ligatures w14:val="none"/>
+        </w:rPr>
+        <w:t>off</w:t>
+      </w:r>
+    </w:p>
+    <w:p>
+      <w:pPr>
+        <w:spacing w:after="0" w:line="240" w:lineRule="auto"/>
+        <w:rPr>
+          <w:rFonts w:ascii="Consolas" w:eastAsia="Times New Roman" w:hAnsi="Consolas" w:cs="Times New Roman"/>
+          <w:kern w:val="0"/>
+          <w:sz w:val="20"/>
+          <w:szCs w:val="20"/>
+          <w14:ligatures w14:val="none"/>
+        </w:rPr>
+      </w:pPr>
+      <w:proofErr w:type="spellStart"/>
+      <w:r>
+        <w:rPr>
+          <w:rFonts w:ascii="Consolas" w:eastAsia="Times New Roman" w:hAnsi="Consolas" w:cs="Times New Roman"/>
+          <w:kern w:val="0"/>
+          <w:sz w:val="20"/>
+          <w:szCs w:val="20"/>
+          <w14:ligatures w14:val="none"/>
+        </w:rPr>
+        <w:t>exportgraphics</w:t>
+      </w:r>
+      <w:proofErr w:type="spellEnd"/>
+      <w:r>
+        <w:rPr>
+          <w:rFonts w:ascii="Consolas" w:eastAsia="Times New Roman" w:hAnsi="Consolas" w:cs="Times New Roman"/>
+          <w:kern w:val="0"/>
+          <w:sz w:val="20"/>
+          <w:szCs w:val="20"/>
+          <w14:ligatures w14:val="none"/>
+        </w:rPr>
+        <w:t>(gca,</w:t>
+      </w:r>
+      <w:r>
+        <w:rPr>
+          <w:rFonts w:ascii="Consolas" w:eastAsia="Times New Roman" w:hAnsi="Consolas" w:cs="Times New Roman"/>
+          <w:color w:val="FF99C8"/>
+          <w:kern w:val="0"/>
+          <w:sz w:val="20"/>
+          <w:szCs w:val="20"/>
+          <w14:ligatures w14:val="none"/>
+        </w:rPr>
+        <w:t>"HW4_Problem1_AngVeloPlots.jpg"</w:t>
+      </w:r>
+      <w:proofErr w:type="gramStart"/>
+      <w:r>
+        <w:rPr>
+          <w:rFonts w:ascii="Consolas" w:eastAsia="Times New Roman" w:hAnsi="Consolas" w:cs="Times New Roman"/>
+          <w:kern w:val="0"/>
+          <w:sz w:val="20"/>
+          <w:szCs w:val="20"/>
+          <w14:ligatures w14:val="none"/>
+        </w:rPr>
+        <w:t>);</w:t>
+      </w:r>
+      <w:proofErr w:type="gramEnd"/>
+    </w:p>
+    <w:p>
+      <w:pPr>
+        <w:spacing w:after="0" w:line="240" w:lineRule="auto"/>
+        <w:rPr>
+          <w:rFonts w:ascii="Consolas" w:eastAsia="Times New Roman" w:hAnsi="Consolas" w:cs="Times New Roman"/>
+          <w:kern w:val="0"/>
+          <w:sz w:val="20"/>
+          <w:szCs w:val="20"/>
+          <w14:ligatures w14:val="none"/>
+        </w:rPr>
+      </w:pPr>
+    </w:p>
+    <w:p>
+      <w:pPr>
+        <w:spacing w:after="0" w:line="240" w:lineRule="auto"/>
+        <w:rPr>
+          <w:rFonts w:ascii="Consolas" w:eastAsia="Times New Roman" w:hAnsi="Consolas" w:cs="Times New Roman"/>
+          <w:kern w:val="0"/>
+          <w:sz w:val="20"/>
+          <w:szCs w:val="20"/>
+          <w14:ligatures w14:val="none"/>
+        </w:rPr>
+      </w:pPr>
+      <w:r>
+        <w:rPr>
+          <w:rFonts w:ascii="Consolas" w:eastAsia="Times New Roman" w:hAnsi="Consolas" w:cs="Times New Roman"/>
+          <w:color w:val="77AC30"/>
+          <w:kern w:val="0"/>
+          <w:sz w:val="20"/>
+          <w:szCs w:val="20"/>
+          <w14:ligatures w14:val="none"/>
+        </w:rPr>
+        <w:lastRenderedPageBreak/>
+        <w:t>%% Functions</w:t>
+      </w:r>
+    </w:p>
+    <w:p>
+      <w:pPr>
+        <w:spacing w:after="0" w:line="240" w:lineRule="auto"/>
+        <w:rPr>
+          <w:rFonts w:ascii="Consolas" w:eastAsia="Times New Roman" w:hAnsi="Consolas" w:cs="Times New Roman"/>
+          <w:kern w:val="0"/>
+          <w:sz w:val="20"/>
+          <w:szCs w:val="20"/>
+          <w14:ligatures w14:val="none"/>
+        </w:rPr>
+      </w:pPr>
+      <w:r>
+        <w:rPr>
+          <w:rFonts w:ascii="Consolas" w:eastAsia="Times New Roman" w:hAnsi="Consolas" w:cs="Times New Roman"/>
+          <w:color w:val="0072BD"/>
+          <w:kern w:val="0"/>
+          <w:sz w:val="20"/>
+          <w:szCs w:val="20"/>
+          <w14:ligatures w14:val="none"/>
+        </w:rPr>
+        <w:t xml:space="preserve">function </w:t>
+      </w:r>
+      <w:proofErr w:type="spellStart"/>
+      <w:r>
+        <w:rPr>
+          <w:rFonts w:ascii="Consolas" w:eastAsia="Times New Roman" w:hAnsi="Consolas" w:cs="Times New Roman"/>
+          <w:kern w:val="0"/>
+          <w:sz w:val="20"/>
+          <w:szCs w:val="20"/>
+          <w14:ligatures w14:val="none"/>
+        </w:rPr>
+        <w:t>isDCM</w:t>
+      </w:r>
+      <w:proofErr w:type="spellEnd"/>
+      <w:r>
+        <w:rPr>
+          <w:rFonts w:ascii="Consolas" w:eastAsia="Times New Roman" w:hAnsi="Consolas" w:cs="Times New Roman"/>
+          <w:kern w:val="0"/>
+          <w:sz w:val="20"/>
+          <w:szCs w:val="20"/>
+          <w14:ligatures w14:val="none"/>
+        </w:rPr>
+        <w:t xml:space="preserve"> = </w:t>
+      </w:r>
+      <w:proofErr w:type="spellStart"/>
+      <w:r>
+        <w:rPr>
+          <w:rFonts w:ascii="Consolas" w:eastAsia="Times New Roman" w:hAnsi="Consolas" w:cs="Times New Roman"/>
+          <w:kern w:val="0"/>
+          <w:sz w:val="20"/>
+          <w:szCs w:val="20"/>
+          <w14:ligatures w14:val="none"/>
+        </w:rPr>
+        <w:t>DCMcheck</w:t>
+      </w:r>
+      <w:proofErr w:type="spellEnd"/>
+      <w:r>
+        <w:rPr>
+          <w:rFonts w:ascii="Consolas" w:eastAsia="Times New Roman" w:hAnsi="Consolas" w:cs="Times New Roman"/>
+          <w:kern w:val="0"/>
+          <w:sz w:val="20"/>
+          <w:szCs w:val="20"/>
+          <w14:ligatures w14:val="none"/>
+        </w:rPr>
+        <w:t>(A)</w:t>
+      </w:r>
+    </w:p>
+    <w:p>
+      <w:pPr>
+        <w:spacing w:after="0" w:line="240" w:lineRule="auto"/>
+        <w:rPr>
+          <w:rFonts w:ascii="Consolas" w:eastAsia="Times New Roman" w:hAnsi="Consolas" w:cs="Times New Roman"/>
+          <w:kern w:val="0"/>
+          <w:sz w:val="20"/>
+          <w:szCs w:val="20"/>
+          <w14:ligatures w14:val="none"/>
+        </w:rPr>
+      </w:pPr>
+      <w:r>
+        <w:rPr>
+          <w:rFonts w:ascii="Consolas" w:eastAsia="Times New Roman" w:hAnsi="Consolas" w:cs="Times New Roman"/>
+          <w:color w:val="77AC30"/>
+          <w:kern w:val="0"/>
+          <w:sz w:val="20"/>
+          <w:szCs w:val="20"/>
+          <w14:ligatures w14:val="none"/>
+        </w:rPr>
+        <w:t>% This function checks if a matrix is a DCM</w:t>
+      </w:r>
+    </w:p>
+    <w:p>
+      <w:pPr>
+        <w:spacing w:after="0" w:line="240" w:lineRule="auto"/>
+        <w:rPr>
+          <w:rFonts w:ascii="Consolas" w:eastAsia="Times New Roman" w:hAnsi="Consolas" w:cs="Times New Roman"/>
+          <w:kern w:val="0"/>
+          <w:sz w:val="20"/>
+          <w:szCs w:val="20"/>
+          <w14:ligatures w14:val="none"/>
+        </w:rPr>
+      </w:pPr>
+      <w:proofErr w:type="spellStart"/>
+      <w:r>
+        <w:rPr>
+          <w:rFonts w:ascii="Consolas" w:eastAsia="Times New Roman" w:hAnsi="Consolas" w:cs="Times New Roman"/>
+          <w:kern w:val="0"/>
+          <w:sz w:val="20"/>
+          <w:szCs w:val="20"/>
+          <w14:ligatures w14:val="none"/>
+        </w:rPr>
+        <w:t>isDCM</w:t>
+      </w:r>
+      <w:proofErr w:type="spellEnd"/>
+      <w:r>
+        <w:rPr>
+          <w:rFonts w:ascii="Consolas" w:eastAsia="Times New Roman" w:hAnsi="Consolas" w:cs="Times New Roman"/>
+          <w:kern w:val="0"/>
+          <w:sz w:val="20"/>
+          <w:szCs w:val="20"/>
+          <w14:ligatures w14:val="none"/>
+        </w:rPr>
+        <w:t xml:space="preserve"> = </w:t>
+      </w:r>
+      <w:proofErr w:type="gramStart"/>
+      <w:r>
+        <w:rPr>
+          <w:rFonts w:ascii="Consolas" w:eastAsia="Times New Roman" w:hAnsi="Consolas" w:cs="Times New Roman"/>
+          <w:kern w:val="0"/>
+          <w:sz w:val="20"/>
+          <w:szCs w:val="20"/>
+          <w14:ligatures w14:val="none"/>
+        </w:rPr>
+        <w:t>true;</w:t>
+      </w:r>
+      <w:proofErr w:type="gramEnd"/>
+    </w:p>
+    <w:p>
+      <w:pPr>
+        <w:spacing w:after="0" w:line="240" w:lineRule="auto"/>
+        <w:rPr>
+          <w:rFonts w:ascii="Consolas" w:eastAsia="Times New Roman" w:hAnsi="Consolas" w:cs="Times New Roman"/>
+          <w:kern w:val="0"/>
+          <w:sz w:val="20"/>
+          <w:szCs w:val="20"/>
+          <w14:ligatures w14:val="none"/>
+        </w:rPr>
+      </w:pPr>
+    </w:p>
+    <w:p>
+      <w:pPr>
+        <w:spacing w:after="0" w:line="240" w:lineRule="auto"/>
+        <w:rPr>
+          <w:rFonts w:ascii="Consolas" w:eastAsia="Times New Roman" w:hAnsi="Consolas" w:cs="Times New Roman"/>
+          <w:kern w:val="0"/>
+          <w:sz w:val="20"/>
+          <w:szCs w:val="20"/>
+          <w14:ligatures w14:val="none"/>
+        </w:rPr>
+      </w:pPr>
+      <w:r>
+        <w:rPr>
+          <w:rFonts w:ascii="Consolas" w:eastAsia="Times New Roman" w:hAnsi="Consolas" w:cs="Times New Roman"/>
+          <w:color w:val="77AC30"/>
+          <w:kern w:val="0"/>
+          <w:sz w:val="20"/>
+          <w:szCs w:val="20"/>
+          <w14:ligatures w14:val="none"/>
+        </w:rPr>
+        <w:t>% Checks if the rows and columns are unit vectors</w:t>
+      </w:r>
+    </w:p>
+    <w:p>
+      <w:pPr>
+        <w:spacing w:after="0" w:line="240" w:lineRule="auto"/>
+        <w:rPr>
+          <w:rFonts w:ascii="Consolas" w:eastAsia="Times New Roman" w:hAnsi="Consolas" w:cs="Times New Roman"/>
+          <w:kern w:val="0"/>
+          <w:sz w:val="20"/>
+          <w:szCs w:val="20"/>
+          <w14:ligatures w14:val="none"/>
+        </w:rPr>
+      </w:pPr>
+      <w:r>
+        <w:rPr>
+          <w:rFonts w:ascii="Consolas" w:eastAsia="Times New Roman" w:hAnsi="Consolas" w:cs="Times New Roman"/>
+          <w:color w:val="0072BD"/>
+          <w:kern w:val="0"/>
+          <w:sz w:val="20"/>
+          <w:szCs w:val="20"/>
+          <w14:ligatures w14:val="none"/>
+        </w:rPr>
+        <w:t xml:space="preserve">for </w:t>
+      </w:r>
+      <w:proofErr w:type="spellStart"/>
+      <w:r>
+        <w:rPr>
+          <w:rFonts w:ascii="Consolas" w:eastAsia="Times New Roman" w:hAnsi="Consolas" w:cs="Times New Roman"/>
+          <w:kern w:val="0"/>
+          <w:sz w:val="20"/>
+          <w:szCs w:val="20"/>
+          <w14:ligatures w14:val="none"/>
+        </w:rPr>
+        <w:t>i</w:t>
+      </w:r>
+      <w:proofErr w:type="spellEnd"/>
+      <w:r>
+        <w:rPr>
+          <w:rFonts w:ascii="Consolas" w:eastAsia="Times New Roman" w:hAnsi="Consolas" w:cs="Times New Roman"/>
+          <w:kern w:val="0"/>
+          <w:sz w:val="20"/>
+          <w:szCs w:val="20"/>
+          <w14:ligatures w14:val="none"/>
+        </w:rPr>
+        <w:t xml:space="preserve"> = 1:3</w:t>
+      </w:r>
+    </w:p>
+    <w:p>
+      <w:pPr>
+        <w:spacing w:after="0" w:line="240" w:lineRule="auto"/>
+        <w:rPr>
+          <w:rFonts w:ascii="Consolas" w:eastAsia="Times New Roman" w:hAnsi="Consolas" w:cs="Times New Roman"/>
+          <w:kern w:val="0"/>
+          <w:sz w:val="20"/>
+          <w:szCs w:val="20"/>
+          <w14:ligatures w14:val="none"/>
+        </w:rPr>
+      </w:pPr>
+      <w:r>
+        <w:rPr>
+          <w:rFonts w:ascii="Consolas" w:eastAsia="Times New Roman" w:hAnsi="Consolas" w:cs="Times New Roman"/>
+          <w:kern w:val="0"/>
+          <w:sz w:val="20"/>
+          <w:szCs w:val="20"/>
+          <w14:ligatures w14:val="none"/>
+        </w:rPr>
+        <w:t xml:space="preserve">    </w:t>
+      </w:r>
+      <w:r>
+        <w:rPr>
+          <w:rFonts w:ascii="Consolas" w:eastAsia="Times New Roman" w:hAnsi="Consolas" w:cs="Times New Roman"/>
+          <w:color w:val="0072BD"/>
+          <w:kern w:val="0"/>
+          <w:sz w:val="20"/>
+          <w:szCs w:val="20"/>
+          <w14:ligatures w14:val="none"/>
+        </w:rPr>
+        <w:t xml:space="preserve">if </w:t>
+      </w:r>
+      <w:r>
+        <w:rPr>
+          <w:rFonts w:ascii="Consolas" w:eastAsia="Times New Roman" w:hAnsi="Consolas" w:cs="Times New Roman"/>
+          <w:kern w:val="0"/>
+          <w:sz w:val="20"/>
+          <w:szCs w:val="20"/>
+          <w14:ligatures w14:val="none"/>
+        </w:rPr>
+        <w:t>(</w:t>
+      </w:r>
+      <w:proofErr w:type="gramStart"/>
+      <w:r>
+        <w:rPr>
+          <w:rFonts w:ascii="Consolas" w:eastAsia="Times New Roman" w:hAnsi="Consolas" w:cs="Times New Roman"/>
+          <w:kern w:val="0"/>
+          <w:sz w:val="20"/>
+          <w:szCs w:val="20"/>
+          <w14:ligatures w14:val="none"/>
+        </w:rPr>
+        <w:t>round(</w:t>
+      </w:r>
+      <w:proofErr w:type="gramEnd"/>
+      <w:r>
+        <w:rPr>
+          <w:rFonts w:ascii="Consolas" w:eastAsia="Times New Roman" w:hAnsi="Consolas" w:cs="Times New Roman"/>
+          <w:kern w:val="0"/>
+          <w:sz w:val="20"/>
+          <w:szCs w:val="20"/>
+          <w14:ligatures w14:val="none"/>
+        </w:rPr>
+        <w:t>norm(A(</w:t>
+      </w:r>
+      <w:proofErr w:type="spellStart"/>
+      <w:r>
+        <w:rPr>
+          <w:rFonts w:ascii="Consolas" w:eastAsia="Times New Roman" w:hAnsi="Consolas" w:cs="Times New Roman"/>
+          <w:kern w:val="0"/>
+          <w:sz w:val="20"/>
+          <w:szCs w:val="20"/>
+          <w14:ligatures w14:val="none"/>
+        </w:rPr>
+        <w:t>i</w:t>
+      </w:r>
+      <w:proofErr w:type="spellEnd"/>
+      <w:r>
+        <w:rPr>
+          <w:rFonts w:ascii="Consolas" w:eastAsia="Times New Roman" w:hAnsi="Consolas" w:cs="Times New Roman"/>
+          <w:kern w:val="0"/>
+          <w:sz w:val="20"/>
+          <w:szCs w:val="20"/>
+          <w14:ligatures w14:val="none"/>
+        </w:rPr>
+        <w:t>,:)), 10) ~= 1)</w:t>
+      </w:r>
+    </w:p>
+    <w:p>
+      <w:pPr>
+        <w:spacing w:after="0" w:line="240" w:lineRule="auto"/>
+        <w:rPr>
+          <w:rFonts w:ascii="Consolas" w:eastAsia="Times New Roman" w:hAnsi="Consolas" w:cs="Times New Roman"/>
+          <w:kern w:val="0"/>
+          <w:sz w:val="20"/>
+          <w:szCs w:val="20"/>
+          <w14:ligatures w14:val="none"/>
+        </w:rPr>
+      </w:pPr>
+      <w:r>
+        <w:rPr>
+          <w:rFonts w:ascii="Consolas" w:eastAsia="Times New Roman" w:hAnsi="Consolas" w:cs="Times New Roman"/>
+          <w:kern w:val="0"/>
+          <w:sz w:val="20"/>
+          <w:szCs w:val="20"/>
+          <w14:ligatures w14:val="none"/>
+        </w:rPr>
+        <w:t xml:space="preserve">        </w:t>
+      </w:r>
+      <w:proofErr w:type="spellStart"/>
+      <w:r>
+        <w:rPr>
+          <w:rFonts w:ascii="Consolas" w:eastAsia="Times New Roman" w:hAnsi="Consolas" w:cs="Times New Roman"/>
+          <w:kern w:val="0"/>
+          <w:sz w:val="20"/>
+          <w:szCs w:val="20"/>
+          <w14:ligatures w14:val="none"/>
+        </w:rPr>
+        <w:t>isDCM</w:t>
+      </w:r>
+      <w:proofErr w:type="spellEnd"/>
+      <w:r>
+        <w:rPr>
+          <w:rFonts w:ascii="Consolas" w:eastAsia="Times New Roman" w:hAnsi="Consolas" w:cs="Times New Roman"/>
+          <w:kern w:val="0"/>
+          <w:sz w:val="20"/>
+          <w:szCs w:val="20"/>
+          <w14:ligatures w14:val="none"/>
+        </w:rPr>
+        <w:t xml:space="preserve"> = </w:t>
+      </w:r>
+      <w:proofErr w:type="gramStart"/>
+      <w:r>
+        <w:rPr>
+          <w:rFonts w:ascii="Consolas" w:eastAsia="Times New Roman" w:hAnsi="Consolas" w:cs="Times New Roman"/>
+          <w:kern w:val="0"/>
+          <w:sz w:val="20"/>
+          <w:szCs w:val="20"/>
+          <w14:ligatures w14:val="none"/>
+        </w:rPr>
+        <w:t>false;</w:t>
+      </w:r>
+      <w:proofErr w:type="gramEnd"/>
+    </w:p>
+    <w:p>
+      <w:pPr>
+        <w:spacing w:after="0" w:line="240" w:lineRule="auto"/>
+        <w:rPr>
+          <w:rFonts w:ascii="Consolas" w:eastAsia="Times New Roman" w:hAnsi="Consolas" w:cs="Times New Roman"/>
+          <w:kern w:val="0"/>
+          <w:sz w:val="20"/>
+          <w:szCs w:val="20"/>
+          <w14:ligatures w14:val="none"/>
+        </w:rPr>
+      </w:pPr>
+      <w:r>
+        <w:rPr>
+          <w:rFonts w:ascii="Consolas" w:eastAsia="Times New Roman" w:hAnsi="Consolas" w:cs="Times New Roman"/>
+          <w:kern w:val="0"/>
+          <w:sz w:val="20"/>
+          <w:szCs w:val="20"/>
+          <w14:ligatures w14:val="none"/>
+        </w:rPr>
+        <w:t xml:space="preserve">        </w:t>
+      </w:r>
+      <w:proofErr w:type="spellStart"/>
+      <w:proofErr w:type="gramStart"/>
+      <w:r>
+        <w:rPr>
+          <w:rFonts w:ascii="Consolas" w:eastAsia="Times New Roman" w:hAnsi="Consolas" w:cs="Times New Roman"/>
+          <w:kern w:val="0"/>
+          <w:sz w:val="20"/>
+          <w:szCs w:val="20"/>
+          <w14:ligatures w14:val="none"/>
+        </w:rPr>
+        <w:t>fprintf</w:t>
+      </w:r>
+      <w:proofErr w:type="spellEnd"/>
+      <w:r>
+        <w:rPr>
+          <w:rFonts w:ascii="Consolas" w:eastAsia="Times New Roman" w:hAnsi="Consolas" w:cs="Times New Roman"/>
+          <w:kern w:val="0"/>
+          <w:sz w:val="20"/>
+          <w:szCs w:val="20"/>
+          <w14:ligatures w14:val="none"/>
+        </w:rPr>
+        <w:t>(</w:t>
+      </w:r>
+      <w:proofErr w:type="gramEnd"/>
+      <w:r>
+        <w:rPr>
+          <w:rFonts w:ascii="Consolas" w:eastAsia="Times New Roman" w:hAnsi="Consolas" w:cs="Times New Roman"/>
+          <w:color w:val="FF99C8"/>
+          <w:kern w:val="0"/>
+          <w:sz w:val="20"/>
+          <w:szCs w:val="20"/>
+          <w14:ligatures w14:val="none"/>
+        </w:rPr>
+        <w:t>"The DCM is not valid!"</w:t>
+      </w:r>
+      <w:r>
+        <w:rPr>
+          <w:rFonts w:ascii="Consolas" w:eastAsia="Times New Roman" w:hAnsi="Consolas" w:cs="Times New Roman"/>
+          <w:kern w:val="0"/>
+          <w:sz w:val="20"/>
+          <w:szCs w:val="20"/>
+          <w14:ligatures w14:val="none"/>
+        </w:rPr>
+        <w:t>);</w:t>
+      </w:r>
+    </w:p>
+    <w:p>
+      <w:pPr>
+        <w:spacing w:after="0" w:line="240" w:lineRule="auto"/>
+        <w:rPr>
+          <w:rFonts w:ascii="Consolas" w:eastAsia="Times New Roman" w:hAnsi="Consolas" w:cs="Times New Roman"/>
+          <w:kern w:val="0"/>
+          <w:sz w:val="20"/>
+          <w:szCs w:val="20"/>
+          <w14:ligatures w14:val="none"/>
+        </w:rPr>
+      </w:pPr>
+      <w:r>
+        <w:rPr>
+          <w:rFonts w:ascii="Consolas" w:eastAsia="Times New Roman" w:hAnsi="Consolas" w:cs="Times New Roman"/>
+          <w:kern w:val="0"/>
+          <w:sz w:val="20"/>
+          <w:szCs w:val="20"/>
+          <w14:ligatures w14:val="none"/>
+        </w:rPr>
+        <w:t xml:space="preserve">        </w:t>
+      </w:r>
+      <w:proofErr w:type="gramStart"/>
+      <w:r>
+        <w:rPr>
+          <w:rFonts w:ascii="Consolas" w:eastAsia="Times New Roman" w:hAnsi="Consolas" w:cs="Times New Roman"/>
+          <w:color w:val="0072BD"/>
+          <w:kern w:val="0"/>
+          <w:sz w:val="20"/>
+          <w:szCs w:val="20"/>
+          <w14:ligatures w14:val="none"/>
+        </w:rPr>
+        <w:t>return</w:t>
+      </w:r>
+      <w:r>
+        <w:rPr>
+          <w:rFonts w:ascii="Consolas" w:eastAsia="Times New Roman" w:hAnsi="Consolas" w:cs="Times New Roman"/>
+          <w:kern w:val="0"/>
+          <w:sz w:val="20"/>
+          <w:szCs w:val="20"/>
+          <w14:ligatures w14:val="none"/>
+        </w:rPr>
+        <w:t>;</w:t>
+      </w:r>
+      <w:proofErr w:type="gramEnd"/>
+    </w:p>
+    <w:p>
+      <w:pPr>
+        <w:spacing w:after="0" w:line="240" w:lineRule="auto"/>
+        <w:rPr>
+          <w:rFonts w:ascii="Consolas" w:eastAsia="Times New Roman" w:hAnsi="Consolas" w:cs="Times New Roman"/>
+          <w:kern w:val="0"/>
+          <w:sz w:val="20"/>
+          <w:szCs w:val="20"/>
+          <w14:ligatures w14:val="none"/>
+        </w:rPr>
+      </w:pPr>
+      <w:r>
+        <w:rPr>
+          <w:rFonts w:ascii="Consolas" w:eastAsia="Times New Roman" w:hAnsi="Consolas" w:cs="Times New Roman"/>
+          <w:kern w:val="0"/>
+          <w:sz w:val="20"/>
+          <w:szCs w:val="20"/>
+          <w14:ligatures w14:val="none"/>
+        </w:rPr>
+        <w:t xml:space="preserve">    </w:t>
+      </w:r>
+      <w:r>
+        <w:rPr>
+          <w:rFonts w:ascii="Consolas" w:eastAsia="Times New Roman" w:hAnsi="Consolas" w:cs="Times New Roman"/>
+          <w:color w:val="0072BD"/>
+          <w:kern w:val="0"/>
+          <w:sz w:val="20"/>
+          <w:szCs w:val="20"/>
+          <w14:ligatures w14:val="none"/>
+        </w:rPr>
+        <w:t>end</w:t>
+      </w:r>
+    </w:p>
+    <w:p>
+      <w:pPr>
+        <w:spacing w:after="0" w:line="240" w:lineRule="auto"/>
+        <w:rPr>
+          <w:rFonts w:ascii="Consolas" w:eastAsia="Times New Roman" w:hAnsi="Consolas" w:cs="Times New Roman"/>
+          <w:kern w:val="0"/>
+          <w:sz w:val="20"/>
+          <w:szCs w:val="20"/>
+          <w14:ligatures w14:val="none"/>
+        </w:rPr>
+      </w:pPr>
+      <w:r>
+        <w:rPr>
+          <w:rFonts w:ascii="Consolas" w:eastAsia="Times New Roman" w:hAnsi="Consolas" w:cs="Times New Roman"/>
+          <w:kern w:val="0"/>
+          <w:sz w:val="20"/>
+          <w:szCs w:val="20"/>
+          <w14:ligatures w14:val="none"/>
+        </w:rPr>
+        <w:t xml:space="preserve">    </w:t>
+      </w:r>
+      <w:r>
+        <w:rPr>
+          <w:rFonts w:ascii="Consolas" w:eastAsia="Times New Roman" w:hAnsi="Consolas" w:cs="Times New Roman"/>
+          <w:color w:val="0072BD"/>
+          <w:kern w:val="0"/>
+          <w:sz w:val="20"/>
+          <w:szCs w:val="20"/>
+          <w14:ligatures w14:val="none"/>
+        </w:rPr>
+        <w:t xml:space="preserve">if </w:t>
+      </w:r>
+      <w:r>
+        <w:rPr>
+          <w:rFonts w:ascii="Consolas" w:eastAsia="Times New Roman" w:hAnsi="Consolas" w:cs="Times New Roman"/>
+          <w:kern w:val="0"/>
+          <w:sz w:val="20"/>
+          <w:szCs w:val="20"/>
+          <w14:ligatures w14:val="none"/>
+        </w:rPr>
+        <w:t>(round(norm(A</w:t>
+      </w:r>
+      <w:proofErr w:type="gramStart"/>
+      <w:r>
+        <w:rPr>
+          <w:rFonts w:ascii="Consolas" w:eastAsia="Times New Roman" w:hAnsi="Consolas" w:cs="Times New Roman"/>
+          <w:kern w:val="0"/>
+          <w:sz w:val="20"/>
+          <w:szCs w:val="20"/>
+          <w14:ligatures w14:val="none"/>
+        </w:rPr>
+        <w:t>(:,</w:t>
+      </w:r>
+      <w:proofErr w:type="spellStart"/>
+      <w:proofErr w:type="gramEnd"/>
+      <w:r>
+        <w:rPr>
+          <w:rFonts w:ascii="Consolas" w:eastAsia="Times New Roman" w:hAnsi="Consolas" w:cs="Times New Roman"/>
+          <w:kern w:val="0"/>
+          <w:sz w:val="20"/>
+          <w:szCs w:val="20"/>
+          <w14:ligatures w14:val="none"/>
+        </w:rPr>
+        <w:t>i</w:t>
+      </w:r>
+      <w:proofErr w:type="spellEnd"/>
+      <w:r>
+        <w:rPr>
+          <w:rFonts w:ascii="Consolas" w:eastAsia="Times New Roman" w:hAnsi="Consolas" w:cs="Times New Roman"/>
+          <w:kern w:val="0"/>
+          <w:sz w:val="20"/>
+          <w:szCs w:val="20"/>
+          <w14:ligatures w14:val="none"/>
+        </w:rPr>
+        <w:t>)), 10) ~= 1)</w:t>
+      </w:r>
+    </w:p>
+    <w:p>
+      <w:pPr>
+        <w:spacing w:after="0" w:line="240" w:lineRule="auto"/>
+        <w:rPr>
+          <w:rFonts w:ascii="Consolas" w:eastAsia="Times New Roman" w:hAnsi="Consolas" w:cs="Times New Roman"/>
+          <w:kern w:val="0"/>
+          <w:sz w:val="20"/>
+          <w:szCs w:val="20"/>
+          <w14:ligatures w14:val="none"/>
+        </w:rPr>
+      </w:pPr>
+      <w:r>
+        <w:rPr>
+          <w:rFonts w:ascii="Consolas" w:eastAsia="Times New Roman" w:hAnsi="Consolas" w:cs="Times New Roman"/>
+          <w:kern w:val="0"/>
+          <w:sz w:val="20"/>
+          <w:szCs w:val="20"/>
+          <w14:ligatures w14:val="none"/>
+        </w:rPr>
+        <w:t xml:space="preserve">        </w:t>
+      </w:r>
+      <w:proofErr w:type="spellStart"/>
+      <w:r>
+        <w:rPr>
+          <w:rFonts w:ascii="Consolas" w:eastAsia="Times New Roman" w:hAnsi="Consolas" w:cs="Times New Roman"/>
+          <w:kern w:val="0"/>
+          <w:sz w:val="20"/>
+          <w:szCs w:val="20"/>
+          <w14:ligatures w14:val="none"/>
+        </w:rPr>
+        <w:t>isDCM</w:t>
+      </w:r>
+      <w:proofErr w:type="spellEnd"/>
+      <w:r>
+        <w:rPr>
+          <w:rFonts w:ascii="Consolas" w:eastAsia="Times New Roman" w:hAnsi="Consolas" w:cs="Times New Roman"/>
+          <w:kern w:val="0"/>
+          <w:sz w:val="20"/>
+          <w:szCs w:val="20"/>
+          <w14:ligatures w14:val="none"/>
+        </w:rPr>
+        <w:t xml:space="preserve"> = </w:t>
+      </w:r>
+      <w:proofErr w:type="gramStart"/>
+      <w:r>
+        <w:rPr>
+          <w:rFonts w:ascii="Consolas" w:eastAsia="Times New Roman" w:hAnsi="Consolas" w:cs="Times New Roman"/>
+          <w:kern w:val="0"/>
+          <w:sz w:val="20"/>
+          <w:szCs w:val="20"/>
+          <w14:ligatures w14:val="none"/>
+        </w:rPr>
+        <w:t>false;</w:t>
+      </w:r>
+      <w:proofErr w:type="gramEnd"/>
+    </w:p>
+    <w:p>
+      <w:pPr>
+        <w:spacing w:after="0" w:line="240" w:lineRule="auto"/>
+        <w:rPr>
+          <w:rFonts w:ascii="Consolas" w:eastAsia="Times New Roman" w:hAnsi="Consolas" w:cs="Times New Roman"/>
+          <w:kern w:val="0"/>
+          <w:sz w:val="20"/>
+          <w:szCs w:val="20"/>
+          <w14:ligatures w14:val="none"/>
+        </w:rPr>
+      </w:pPr>
+      <w:r>
+        <w:rPr>
+          <w:rFonts w:ascii="Consolas" w:eastAsia="Times New Roman" w:hAnsi="Consolas" w:cs="Times New Roman"/>
+          <w:kern w:val="0"/>
+          <w:sz w:val="20"/>
+          <w:szCs w:val="20"/>
+          <w14:ligatures w14:val="none"/>
+        </w:rPr>
+        <w:t xml:space="preserve">        </w:t>
+      </w:r>
+      <w:proofErr w:type="spellStart"/>
+      <w:proofErr w:type="gramStart"/>
+      <w:r>
+        <w:rPr>
+          <w:rFonts w:ascii="Consolas" w:eastAsia="Times New Roman" w:hAnsi="Consolas" w:cs="Times New Roman"/>
+          <w:kern w:val="0"/>
+          <w:sz w:val="20"/>
+          <w:szCs w:val="20"/>
+          <w14:ligatures w14:val="none"/>
+        </w:rPr>
+        <w:t>fprintf</w:t>
+      </w:r>
+      <w:proofErr w:type="spellEnd"/>
+      <w:r>
+        <w:rPr>
+          <w:rFonts w:ascii="Consolas" w:eastAsia="Times New Roman" w:hAnsi="Consolas" w:cs="Times New Roman"/>
+          <w:kern w:val="0"/>
+          <w:sz w:val="20"/>
+          <w:szCs w:val="20"/>
+          <w14:ligatures w14:val="none"/>
+        </w:rPr>
+        <w:t>(</w:t>
+      </w:r>
+      <w:proofErr w:type="gramEnd"/>
+      <w:r>
+        <w:rPr>
+          <w:rFonts w:ascii="Consolas" w:eastAsia="Times New Roman" w:hAnsi="Consolas" w:cs="Times New Roman"/>
+          <w:color w:val="FF99C8"/>
+          <w:kern w:val="0"/>
+          <w:sz w:val="20"/>
+          <w:szCs w:val="20"/>
+          <w14:ligatures w14:val="none"/>
+        </w:rPr>
+        <w:t>"The DCM is not valid!"</w:t>
+      </w:r>
+      <w:r>
+        <w:rPr>
+          <w:rFonts w:ascii="Consolas" w:eastAsia="Times New Roman" w:hAnsi="Consolas" w:cs="Times New Roman"/>
+          <w:kern w:val="0"/>
+          <w:sz w:val="20"/>
+          <w:szCs w:val="20"/>
+          <w14:ligatures w14:val="none"/>
+        </w:rPr>
+        <w:t>);</w:t>
+      </w:r>
+    </w:p>
+    <w:p>
+      <w:pPr>
+        <w:spacing w:after="0" w:line="240" w:lineRule="auto"/>
+        <w:rPr>
+          <w:rFonts w:ascii="Consolas" w:eastAsia="Times New Roman" w:hAnsi="Consolas" w:cs="Times New Roman"/>
+          <w:kern w:val="0"/>
+          <w:sz w:val="20"/>
+          <w:szCs w:val="20"/>
+          <w14:ligatures w14:val="none"/>
+        </w:rPr>
+      </w:pPr>
+      <w:r>
+        <w:rPr>
+          <w:rFonts w:ascii="Consolas" w:eastAsia="Times New Roman" w:hAnsi="Consolas" w:cs="Times New Roman"/>
+          <w:kern w:val="0"/>
+          <w:sz w:val="20"/>
+          <w:szCs w:val="20"/>
+          <w14:ligatures w14:val="none"/>
+        </w:rPr>
+        <w:t xml:space="preserve">        </w:t>
+      </w:r>
+      <w:proofErr w:type="gramStart"/>
+      <w:r>
+        <w:rPr>
+          <w:rFonts w:ascii="Consolas" w:eastAsia="Times New Roman" w:hAnsi="Consolas" w:cs="Times New Roman"/>
+          <w:color w:val="0072BD"/>
+          <w:kern w:val="0"/>
+          <w:sz w:val="20"/>
+          <w:szCs w:val="20"/>
+          <w14:ligatures w14:val="none"/>
+        </w:rPr>
+        <w:t>return</w:t>
+      </w:r>
+      <w:r>
+        <w:rPr>
+          <w:rFonts w:ascii="Consolas" w:eastAsia="Times New Roman" w:hAnsi="Consolas" w:cs="Times New Roman"/>
+          <w:kern w:val="0"/>
+          <w:sz w:val="20"/>
+          <w:szCs w:val="20"/>
+          <w14:ligatures w14:val="none"/>
+        </w:rPr>
+        <w:t>;</w:t>
+      </w:r>
+      <w:proofErr w:type="gramEnd"/>
+    </w:p>
+    <w:p>
+      <w:pPr>
+        <w:spacing w:after="0" w:line="240" w:lineRule="auto"/>
+        <w:rPr>
+          <w:rFonts w:ascii="Consolas" w:eastAsia="Times New Roman" w:hAnsi="Consolas" w:cs="Times New Roman"/>
+          <w:kern w:val="0"/>
+          <w:sz w:val="20"/>
+          <w:szCs w:val="20"/>
+          <w14:ligatures w14:val="none"/>
+        </w:rPr>
+      </w:pPr>
+      <w:r>
+        <w:rPr>
+          <w:rFonts w:ascii="Consolas" w:eastAsia="Times New Roman" w:hAnsi="Consolas" w:cs="Times New Roman"/>
+          <w:kern w:val="0"/>
+          <w:sz w:val="20"/>
+          <w:szCs w:val="20"/>
+          <w14:ligatures w14:val="none"/>
+        </w:rPr>
+        <w:t xml:space="preserve">    </w:t>
+      </w:r>
+      <w:r>
+        <w:rPr>
+          <w:rFonts w:ascii="Consolas" w:eastAsia="Times New Roman" w:hAnsi="Consolas" w:cs="Times New Roman"/>
+          <w:color w:val="0072BD"/>
+          <w:kern w:val="0"/>
+          <w:sz w:val="20"/>
+          <w:szCs w:val="20"/>
+          <w14:ligatures w14:val="none"/>
+        </w:rPr>
+        <w:t>end</w:t>
+      </w:r>
+    </w:p>
+    <w:p>
+      <w:pPr>
+        <w:spacing w:after="0" w:line="240" w:lineRule="auto"/>
+        <w:rPr>
+          <w:rFonts w:ascii="Consolas" w:eastAsia="Times New Roman" w:hAnsi="Consolas" w:cs="Times New Roman"/>
+          <w:kern w:val="0"/>
+          <w:sz w:val="20"/>
+          <w:szCs w:val="20"/>
+          <w14:ligatures w14:val="none"/>
+        </w:rPr>
+      </w:pPr>
+      <w:r>
+        <w:rPr>
+          <w:rFonts w:ascii="Consolas" w:eastAsia="Times New Roman" w:hAnsi="Consolas" w:cs="Times New Roman"/>
+          <w:color w:val="0072BD"/>
+          <w:kern w:val="0"/>
+          <w:sz w:val="20"/>
+          <w:szCs w:val="20"/>
+          <w14:ligatures w14:val="none"/>
+        </w:rPr>
+        <w:t>end</w:t>
+      </w:r>
+    </w:p>
+    <w:p>
+      <w:pPr>
+        <w:spacing w:after="0" w:line="240" w:lineRule="auto"/>
+        <w:rPr>
+          <w:rFonts w:ascii="Consolas" w:eastAsia="Times New Roman" w:hAnsi="Consolas" w:cs="Times New Roman"/>
+          <w:kern w:val="0"/>
+          <w:sz w:val="20"/>
+          <w:szCs w:val="20"/>
+          <w14:ligatures w14:val="none"/>
+        </w:rPr>
+      </w:pPr>
+      <w:r>
+        <w:rPr>
+          <w:rFonts w:ascii="Consolas" w:eastAsia="Times New Roman" w:hAnsi="Consolas" w:cs="Times New Roman"/>
+          <w:color w:val="77AC30"/>
+          <w:kern w:val="0"/>
+          <w:sz w:val="20"/>
+          <w:szCs w:val="20"/>
+          <w14:ligatures w14:val="none"/>
+        </w:rPr>
+        <w:t>% Checks if the DCM is orthonormal</w:t>
+      </w:r>
+    </w:p>
+    <w:p>
+      <w:pPr>
+        <w:spacing w:after="0" w:line="240" w:lineRule="auto"/>
+        <w:rPr>
+          <w:rFonts w:ascii="Consolas" w:eastAsia="Times New Roman" w:hAnsi="Consolas" w:cs="Times New Roman"/>
+          <w:kern w:val="0"/>
+          <w:sz w:val="20"/>
+          <w:szCs w:val="20"/>
+          <w14:ligatures w14:val="none"/>
+        </w:rPr>
+      </w:pPr>
+      <w:r>
+        <w:rPr>
+          <w:rFonts w:ascii="Consolas" w:eastAsia="Times New Roman" w:hAnsi="Consolas" w:cs="Times New Roman"/>
+          <w:color w:val="0072BD"/>
+          <w:kern w:val="0"/>
+          <w:sz w:val="20"/>
+          <w:szCs w:val="20"/>
+          <w14:ligatures w14:val="none"/>
+        </w:rPr>
+        <w:t xml:space="preserve">if </w:t>
+      </w:r>
+      <w:r>
+        <w:rPr>
+          <w:rFonts w:ascii="Consolas" w:eastAsia="Times New Roman" w:hAnsi="Consolas" w:cs="Times New Roman"/>
+          <w:kern w:val="0"/>
+          <w:sz w:val="20"/>
+          <w:szCs w:val="20"/>
+          <w14:ligatures w14:val="none"/>
+        </w:rPr>
+        <w:t xml:space="preserve">(round(A*A',10) ~= </w:t>
+      </w:r>
+      <w:proofErr w:type="gramStart"/>
+      <w:r>
+        <w:rPr>
+          <w:rFonts w:ascii="Consolas" w:eastAsia="Times New Roman" w:hAnsi="Consolas" w:cs="Times New Roman"/>
+          <w:kern w:val="0"/>
+          <w:sz w:val="20"/>
+          <w:szCs w:val="20"/>
+          <w14:ligatures w14:val="none"/>
+        </w:rPr>
+        <w:t>eye(</w:t>
+      </w:r>
+      <w:proofErr w:type="gramEnd"/>
+      <w:r>
+        <w:rPr>
+          <w:rFonts w:ascii="Consolas" w:eastAsia="Times New Roman" w:hAnsi="Consolas" w:cs="Times New Roman"/>
+          <w:kern w:val="0"/>
+          <w:sz w:val="20"/>
+          <w:szCs w:val="20"/>
+          <w14:ligatures w14:val="none"/>
+        </w:rPr>
+        <w:t>3))</w:t>
+      </w:r>
+    </w:p>
+    <w:p>
+      <w:pPr>
+        <w:spacing w:after="0" w:line="240" w:lineRule="auto"/>
+        <w:rPr>
+          <w:rFonts w:ascii="Consolas" w:eastAsia="Times New Roman" w:hAnsi="Consolas" w:cs="Times New Roman"/>
+          <w:kern w:val="0"/>
+          <w:sz w:val="20"/>
+          <w:szCs w:val="20"/>
+          <w14:ligatures w14:val="none"/>
+        </w:rPr>
+      </w:pPr>
+      <w:r>
+        <w:rPr>
+          <w:rFonts w:ascii="Consolas" w:eastAsia="Times New Roman" w:hAnsi="Consolas" w:cs="Times New Roman"/>
+          <w:kern w:val="0"/>
+          <w:sz w:val="20"/>
+          <w:szCs w:val="20"/>
+          <w14:ligatures w14:val="none"/>
+        </w:rPr>
+        <w:t xml:space="preserve">    </w:t>
+      </w:r>
+      <w:proofErr w:type="spellStart"/>
+      <w:r>
+        <w:rPr>
+          <w:rFonts w:ascii="Consolas" w:eastAsia="Times New Roman" w:hAnsi="Consolas" w:cs="Times New Roman"/>
+          <w:kern w:val="0"/>
+          <w:sz w:val="20"/>
+          <w:szCs w:val="20"/>
+          <w14:ligatures w14:val="none"/>
+        </w:rPr>
+        <w:t>isDCM</w:t>
+      </w:r>
+      <w:proofErr w:type="spellEnd"/>
+      <w:r>
+        <w:rPr>
+          <w:rFonts w:ascii="Consolas" w:eastAsia="Times New Roman" w:hAnsi="Consolas" w:cs="Times New Roman"/>
+          <w:kern w:val="0"/>
+          <w:sz w:val="20"/>
+          <w:szCs w:val="20"/>
+          <w14:ligatures w14:val="none"/>
+        </w:rPr>
+        <w:t xml:space="preserve"> = </w:t>
+      </w:r>
+      <w:proofErr w:type="gramStart"/>
+      <w:r>
+        <w:rPr>
+          <w:rFonts w:ascii="Consolas" w:eastAsia="Times New Roman" w:hAnsi="Consolas" w:cs="Times New Roman"/>
+          <w:kern w:val="0"/>
+          <w:sz w:val="20"/>
+          <w:szCs w:val="20"/>
+          <w14:ligatures w14:val="none"/>
+        </w:rPr>
+        <w:t>false;</w:t>
+      </w:r>
+      <w:proofErr w:type="gramEnd"/>
+    </w:p>
+    <w:p>
+      <w:pPr>
+        <w:spacing w:after="0" w:line="240" w:lineRule="auto"/>
+        <w:rPr>
+          <w:rFonts w:ascii="Consolas" w:eastAsia="Times New Roman" w:hAnsi="Consolas" w:cs="Times New Roman"/>
+          <w:kern w:val="0"/>
+          <w:sz w:val="20"/>
+          <w:szCs w:val="20"/>
+          <w14:ligatures w14:val="none"/>
+        </w:rPr>
+      </w:pPr>
+      <w:r>
+        <w:rPr>
+          <w:rFonts w:ascii="Consolas" w:eastAsia="Times New Roman" w:hAnsi="Consolas" w:cs="Times New Roman"/>
+          <w:kern w:val="0"/>
+          <w:sz w:val="20"/>
+          <w:szCs w:val="20"/>
+          <w14:ligatures w14:val="none"/>
+        </w:rPr>
+        <w:t xml:space="preserve">    </w:t>
+      </w:r>
+      <w:proofErr w:type="spellStart"/>
+      <w:proofErr w:type="gramStart"/>
+      <w:r>
+        <w:rPr>
+          <w:rFonts w:ascii="Consolas" w:eastAsia="Times New Roman" w:hAnsi="Consolas" w:cs="Times New Roman"/>
+          <w:kern w:val="0"/>
+          <w:sz w:val="20"/>
+          <w:szCs w:val="20"/>
+          <w14:ligatures w14:val="none"/>
+        </w:rPr>
+        <w:t>fprintf</w:t>
+      </w:r>
+      <w:proofErr w:type="spellEnd"/>
+      <w:r>
+        <w:rPr>
+          <w:rFonts w:ascii="Consolas" w:eastAsia="Times New Roman" w:hAnsi="Consolas" w:cs="Times New Roman"/>
+          <w:kern w:val="0"/>
+          <w:sz w:val="20"/>
+          <w:szCs w:val="20"/>
+          <w14:ligatures w14:val="none"/>
+        </w:rPr>
+        <w:t>(</w:t>
+      </w:r>
+      <w:proofErr w:type="gramEnd"/>
+      <w:r>
+        <w:rPr>
+          <w:rFonts w:ascii="Consolas" w:eastAsia="Times New Roman" w:hAnsi="Consolas" w:cs="Times New Roman"/>
+          <w:color w:val="FF99C8"/>
+          <w:kern w:val="0"/>
+          <w:sz w:val="20"/>
+          <w:szCs w:val="20"/>
+          <w14:ligatures w14:val="none"/>
+        </w:rPr>
+        <w:t>"The DCM is not valid!"</w:t>
+      </w:r>
+      <w:r>
+        <w:rPr>
+          <w:rFonts w:ascii="Consolas" w:eastAsia="Times New Roman" w:hAnsi="Consolas" w:cs="Times New Roman"/>
+          <w:kern w:val="0"/>
+          <w:sz w:val="20"/>
+          <w:szCs w:val="20"/>
+          <w14:ligatures w14:val="none"/>
+        </w:rPr>
+        <w:t>);</w:t>
+      </w:r>
+    </w:p>
+    <w:p>
+      <w:pPr>
+        <w:spacing w:after="0" w:line="240" w:lineRule="auto"/>
+        <w:rPr>
+          <w:rFonts w:ascii="Consolas" w:eastAsia="Times New Roman" w:hAnsi="Consolas" w:cs="Times New Roman"/>
+          <w:kern w:val="0"/>
+          <w:sz w:val="20"/>
+          <w:szCs w:val="20"/>
+          <w14:ligatures w14:val="none"/>
+        </w:rPr>
+      </w:pPr>
+      <w:r>
+        <w:rPr>
+          <w:rFonts w:ascii="Consolas" w:eastAsia="Times New Roman" w:hAnsi="Consolas" w:cs="Times New Roman"/>
+          <w:kern w:val="0"/>
+          <w:sz w:val="20"/>
+          <w:szCs w:val="20"/>
+          <w14:ligatures w14:val="none"/>
+        </w:rPr>
+        <w:t xml:space="preserve">    </w:t>
+      </w:r>
+      <w:proofErr w:type="gramStart"/>
+      <w:r>
+        <w:rPr>
+          <w:rFonts w:ascii="Consolas" w:eastAsia="Times New Roman" w:hAnsi="Consolas" w:cs="Times New Roman"/>
+          <w:color w:val="0072BD"/>
+          <w:kern w:val="0"/>
+          <w:sz w:val="20"/>
+          <w:szCs w:val="20"/>
+          <w14:ligatures w14:val="none"/>
+        </w:rPr>
+        <w:t>return</w:t>
+      </w:r>
+      <w:r>
+        <w:rPr>
+          <w:rFonts w:ascii="Consolas" w:eastAsia="Times New Roman" w:hAnsi="Consolas" w:cs="Times New Roman"/>
+          <w:kern w:val="0"/>
+          <w:sz w:val="20"/>
+          <w:szCs w:val="20"/>
+          <w14:ligatures w14:val="none"/>
+        </w:rPr>
+        <w:t>;</w:t>
+      </w:r>
+      <w:proofErr w:type="gramEnd"/>
+    </w:p>
+    <w:p>
+      <w:pPr>
+        <w:spacing w:after="0" w:line="240" w:lineRule="auto"/>
+        <w:rPr>
+          <w:rFonts w:ascii="Consolas" w:eastAsia="Times New Roman" w:hAnsi="Consolas" w:cs="Times New Roman"/>
+          <w:kern w:val="0"/>
+          <w:sz w:val="20"/>
+          <w:szCs w:val="20"/>
+          <w14:ligatures w14:val="none"/>
+        </w:rPr>
+      </w:pPr>
+      <w:r>
+        <w:rPr>
+          <w:rFonts w:ascii="Consolas" w:eastAsia="Times New Roman" w:hAnsi="Consolas" w:cs="Times New Roman"/>
+          <w:color w:val="0072BD"/>
+          <w:kern w:val="0"/>
+          <w:sz w:val="20"/>
+          <w:szCs w:val="20"/>
+          <w14:ligatures w14:val="none"/>
+        </w:rPr>
+        <w:t>end</w:t>
+      </w:r>
+    </w:p>
+    <w:p>
+      <w:pPr>
+        <w:spacing w:after="0" w:line="240" w:lineRule="auto"/>
+        <w:rPr>
+          <w:rFonts w:ascii="Consolas" w:eastAsia="Times New Roman" w:hAnsi="Consolas" w:cs="Times New Roman"/>
+          <w:kern w:val="0"/>
+          <w:sz w:val="20"/>
+          <w:szCs w:val="20"/>
+          <w14:ligatures w14:val="none"/>
+        </w:rPr>
+      </w:pPr>
+      <w:r>
+        <w:rPr>
+          <w:rFonts w:ascii="Consolas" w:eastAsia="Times New Roman" w:hAnsi="Consolas" w:cs="Times New Roman"/>
+          <w:color w:val="0072BD"/>
+          <w:kern w:val="0"/>
+          <w:sz w:val="20"/>
+          <w:szCs w:val="20"/>
+          <w14:ligatures w14:val="none"/>
+        </w:rPr>
+        <w:t>end</w:t>
+      </w:r>
+    </w:p>
+    <w:p>
+      <w:pPr>
+        <w:spacing w:after="0" w:line="240" w:lineRule="auto"/>
+        <w:rPr>
+          <w:rFonts w:ascii="Consolas" w:eastAsia="Times New Roman" w:hAnsi="Consolas" w:cs="Times New Roman"/>
+          <w:kern w:val="0"/>
+          <w:sz w:val="20"/>
+          <w:szCs w:val="20"/>
+          <w14:ligatures w14:val="none"/>
+        </w:rPr>
+      </w:pPr>
+    </w:p>
+    <w:p>
+      <w:pPr>
+        <w:spacing w:after="0" w:line="240" w:lineRule="auto"/>
+        <w:rPr>
+          <w:rFonts w:ascii="Consolas" w:eastAsia="Times New Roman" w:hAnsi="Consolas" w:cs="Times New Roman"/>
+          <w:kern w:val="0"/>
+          <w:sz w:val="20"/>
+          <w:szCs w:val="20"/>
+          <w14:ligatures w14:val="none"/>
+        </w:rPr>
+      </w:pPr>
+    </w:p>
+    <w:p>
+      <w:pPr>
+        <w:spacing w:after="0" w:line="240" w:lineRule="auto"/>
+        <w:rPr>
+          <w:rFonts w:ascii="Consolas" w:eastAsia="Times New Roman" w:hAnsi="Consolas" w:cs="Times New Roman"/>
+          <w:kern w:val="0"/>
+          <w:sz w:val="20"/>
+          <w:szCs w:val="20"/>
+          <w14:ligatures w14:val="none"/>
+        </w:rPr>
+      </w:pPr>
+      <w:r>
+        <w:rPr>
+          <w:rFonts w:ascii="Consolas" w:eastAsia="Times New Roman" w:hAnsi="Consolas" w:cs="Times New Roman"/>
+          <w:color w:val="0072BD"/>
+          <w:kern w:val="0"/>
+          <w:sz w:val="20"/>
+          <w:szCs w:val="20"/>
+          <w14:ligatures w14:val="none"/>
+        </w:rPr>
+        <w:t xml:space="preserve">function </w:t>
+      </w:r>
+      <w:proofErr w:type="spellStart"/>
+      <w:r>
+        <w:rPr>
+          <w:rFonts w:ascii="Consolas" w:eastAsia="Times New Roman" w:hAnsi="Consolas" w:cs="Times New Roman"/>
+          <w:kern w:val="0"/>
+          <w:sz w:val="20"/>
+          <w:szCs w:val="20"/>
+          <w14:ligatures w14:val="none"/>
+        </w:rPr>
+        <w:t>BetaVec</w:t>
+      </w:r>
+      <w:proofErr w:type="spellEnd"/>
+      <w:r>
+        <w:rPr>
+          <w:rFonts w:ascii="Consolas" w:eastAsia="Times New Roman" w:hAnsi="Consolas" w:cs="Times New Roman"/>
+          <w:kern w:val="0"/>
+          <w:sz w:val="20"/>
+          <w:szCs w:val="20"/>
+          <w14:ligatures w14:val="none"/>
+        </w:rPr>
+        <w:t xml:space="preserve"> = </w:t>
+      </w:r>
+      <w:proofErr w:type="spellStart"/>
+      <w:r>
+        <w:rPr>
+          <w:rFonts w:ascii="Consolas" w:eastAsia="Times New Roman" w:hAnsi="Consolas" w:cs="Times New Roman"/>
+          <w:kern w:val="0"/>
+          <w:sz w:val="20"/>
+          <w:szCs w:val="20"/>
+          <w14:ligatures w14:val="none"/>
+        </w:rPr>
+        <w:t>SheppardAlgo</w:t>
+      </w:r>
+      <w:proofErr w:type="spellEnd"/>
+      <w:r>
+        <w:rPr>
+          <w:rFonts w:ascii="Consolas" w:eastAsia="Times New Roman" w:hAnsi="Consolas" w:cs="Times New Roman"/>
+          <w:kern w:val="0"/>
+          <w:sz w:val="20"/>
+          <w:szCs w:val="20"/>
+          <w14:ligatures w14:val="none"/>
+        </w:rPr>
+        <w:t>(C)</w:t>
+      </w:r>
+    </w:p>
+    <w:p>
+      <w:pPr>
+        <w:spacing w:after="0" w:line="240" w:lineRule="auto"/>
+        <w:rPr>
+          <w:rFonts w:ascii="Consolas" w:eastAsia="Times New Roman" w:hAnsi="Consolas" w:cs="Times New Roman"/>
+          <w:kern w:val="0"/>
+          <w:sz w:val="20"/>
+          <w:szCs w:val="20"/>
+          <w14:ligatures w14:val="none"/>
+        </w:rPr>
+      </w:pPr>
+      <w:r>
+        <w:rPr>
+          <w:rFonts w:ascii="Consolas" w:eastAsia="Times New Roman" w:hAnsi="Consolas" w:cs="Times New Roman"/>
+          <w:color w:val="77AC30"/>
+          <w:kern w:val="0"/>
+          <w:sz w:val="20"/>
+          <w:szCs w:val="20"/>
+          <w14:ligatures w14:val="none"/>
+        </w:rPr>
+        <w:t xml:space="preserve">% This </w:t>
+      </w:r>
+      <w:proofErr w:type="spellStart"/>
+      <w:r>
+        <w:rPr>
+          <w:rFonts w:ascii="Consolas" w:eastAsia="Times New Roman" w:hAnsi="Consolas" w:cs="Times New Roman"/>
+          <w:color w:val="77AC30"/>
+          <w:kern w:val="0"/>
+          <w:sz w:val="20"/>
+          <w:szCs w:val="20"/>
+          <w14:ligatures w14:val="none"/>
+        </w:rPr>
+        <w:t>funciton</w:t>
+      </w:r>
+      <w:proofErr w:type="spellEnd"/>
+      <w:r>
+        <w:rPr>
+          <w:rFonts w:ascii="Consolas" w:eastAsia="Times New Roman" w:hAnsi="Consolas" w:cs="Times New Roman"/>
+          <w:color w:val="77AC30"/>
+          <w:kern w:val="0"/>
+          <w:sz w:val="20"/>
+          <w:szCs w:val="20"/>
+          <w14:ligatures w14:val="none"/>
+        </w:rPr>
+        <w:t xml:space="preserve"> inputs some matrix C and does Sheppard's algorithm to</w:t>
+      </w:r>
+    </w:p>
+    <w:p>
+      <w:pPr>
+        <w:spacing w:after="0" w:line="240" w:lineRule="auto"/>
+        <w:rPr>
+          <w:rFonts w:ascii="Consolas" w:eastAsia="Times New Roman" w:hAnsi="Consolas" w:cs="Times New Roman"/>
+          <w:kern w:val="0"/>
+          <w:sz w:val="20"/>
+          <w:szCs w:val="20"/>
+          <w14:ligatures w14:val="none"/>
+        </w:rPr>
+      </w:pPr>
+      <w:r>
+        <w:rPr>
+          <w:rFonts w:ascii="Consolas" w:eastAsia="Times New Roman" w:hAnsi="Consolas" w:cs="Times New Roman"/>
+          <w:color w:val="77AC30"/>
+          <w:kern w:val="0"/>
+          <w:sz w:val="20"/>
+          <w:szCs w:val="20"/>
+          <w14:ligatures w14:val="none"/>
+        </w:rPr>
+        <w:t xml:space="preserve">% </w:t>
+      </w:r>
+      <w:proofErr w:type="gramStart"/>
+      <w:r>
+        <w:rPr>
+          <w:rFonts w:ascii="Consolas" w:eastAsia="Times New Roman" w:hAnsi="Consolas" w:cs="Times New Roman"/>
+          <w:color w:val="77AC30"/>
+          <w:kern w:val="0"/>
+          <w:sz w:val="20"/>
+          <w:szCs w:val="20"/>
+          <w14:ligatures w14:val="none"/>
+        </w:rPr>
+        <w:t>compute</w:t>
+      </w:r>
+      <w:proofErr w:type="gramEnd"/>
+      <w:r>
+        <w:rPr>
+          <w:rFonts w:ascii="Consolas" w:eastAsia="Times New Roman" w:hAnsi="Consolas" w:cs="Times New Roman"/>
+          <w:color w:val="77AC30"/>
+          <w:kern w:val="0"/>
+          <w:sz w:val="20"/>
+          <w:szCs w:val="20"/>
+          <w14:ligatures w14:val="none"/>
+        </w:rPr>
+        <w:t xml:space="preserve"> the quaternion</w:t>
+      </w:r>
+    </w:p>
+    <w:p>
+      <w:pPr>
+        <w:spacing w:after="0" w:line="240" w:lineRule="auto"/>
+        <w:rPr>
+          <w:rFonts w:ascii="Consolas" w:eastAsia="Times New Roman" w:hAnsi="Consolas" w:cs="Times New Roman"/>
+          <w:kern w:val="0"/>
+          <w:sz w:val="20"/>
+          <w:szCs w:val="20"/>
+          <w14:ligatures w14:val="none"/>
+        </w:rPr>
+      </w:pPr>
+    </w:p>
+    <w:p>
+      <w:pPr>
+        <w:spacing w:after="0" w:line="240" w:lineRule="auto"/>
+        <w:rPr>
+          <w:rFonts w:ascii="Consolas" w:eastAsia="Times New Roman" w:hAnsi="Consolas" w:cs="Times New Roman"/>
+          <w:kern w:val="0"/>
+          <w:sz w:val="20"/>
+          <w:szCs w:val="20"/>
+          <w14:ligatures w14:val="none"/>
+        </w:rPr>
+      </w:pPr>
+      <w:r>
+        <w:rPr>
+          <w:rFonts w:ascii="Consolas" w:eastAsia="Times New Roman" w:hAnsi="Consolas" w:cs="Times New Roman"/>
+          <w:color w:val="77AC30"/>
+          <w:kern w:val="0"/>
+          <w:sz w:val="20"/>
+          <w:szCs w:val="20"/>
+          <w14:ligatures w14:val="none"/>
+        </w:rPr>
+        <w:t>% Equation 3.95</w:t>
+      </w:r>
+    </w:p>
+    <w:p>
+      <w:pPr>
+        <w:spacing w:after="0" w:line="240" w:lineRule="auto"/>
+        <w:rPr>
+          <w:rFonts w:ascii="Consolas" w:eastAsia="Times New Roman" w:hAnsi="Consolas" w:cs="Times New Roman"/>
+          <w:kern w:val="0"/>
+          <w:sz w:val="20"/>
+          <w:szCs w:val="20"/>
+          <w14:ligatures w14:val="none"/>
+        </w:rPr>
+      </w:pPr>
+      <w:r>
+        <w:rPr>
+          <w:rFonts w:ascii="Consolas" w:eastAsia="Times New Roman" w:hAnsi="Consolas" w:cs="Times New Roman"/>
+          <w:kern w:val="0"/>
+          <w:sz w:val="20"/>
+          <w:szCs w:val="20"/>
+          <w14:ligatures w14:val="none"/>
+        </w:rPr>
+        <w:t xml:space="preserve">B0 = </w:t>
+      </w:r>
+      <w:proofErr w:type="gramStart"/>
+      <w:r>
+        <w:rPr>
+          <w:rFonts w:ascii="Consolas" w:eastAsia="Times New Roman" w:hAnsi="Consolas" w:cs="Times New Roman"/>
+          <w:kern w:val="0"/>
+          <w:sz w:val="20"/>
+          <w:szCs w:val="20"/>
+          <w14:ligatures w14:val="none"/>
+        </w:rPr>
+        <w:t>sqrt(</w:t>
+      </w:r>
+      <w:proofErr w:type="gramEnd"/>
+      <w:r>
+        <w:rPr>
+          <w:rFonts w:ascii="Consolas" w:eastAsia="Times New Roman" w:hAnsi="Consolas" w:cs="Times New Roman"/>
+          <w:kern w:val="0"/>
+          <w:sz w:val="20"/>
+          <w:szCs w:val="20"/>
+          <w14:ligatures w14:val="none"/>
+        </w:rPr>
+        <w:t>0.25*(1+trace(C)));</w:t>
+      </w:r>
+    </w:p>
+    <w:p>
+      <w:pPr>
+        <w:spacing w:after="0" w:line="240" w:lineRule="auto"/>
+        <w:rPr>
+          <w:rFonts w:ascii="Consolas" w:eastAsia="Times New Roman" w:hAnsi="Consolas" w:cs="Times New Roman"/>
+          <w:kern w:val="0"/>
+          <w:sz w:val="20"/>
+          <w:szCs w:val="20"/>
+          <w14:ligatures w14:val="none"/>
+        </w:rPr>
+      </w:pPr>
+      <w:r>
+        <w:rPr>
+          <w:rFonts w:ascii="Consolas" w:eastAsia="Times New Roman" w:hAnsi="Consolas" w:cs="Times New Roman"/>
+          <w:kern w:val="0"/>
+          <w:sz w:val="20"/>
+          <w:szCs w:val="20"/>
+          <w14:ligatures w14:val="none"/>
+        </w:rPr>
+        <w:t xml:space="preserve">B1 = </w:t>
+      </w:r>
+      <w:proofErr w:type="gramStart"/>
+      <w:r>
+        <w:rPr>
+          <w:rFonts w:ascii="Consolas" w:eastAsia="Times New Roman" w:hAnsi="Consolas" w:cs="Times New Roman"/>
+          <w:kern w:val="0"/>
+          <w:sz w:val="20"/>
+          <w:szCs w:val="20"/>
+          <w14:ligatures w14:val="none"/>
+        </w:rPr>
+        <w:t>sqrt(</w:t>
+      </w:r>
+      <w:proofErr w:type="gramEnd"/>
+      <w:r>
+        <w:rPr>
+          <w:rFonts w:ascii="Consolas" w:eastAsia="Times New Roman" w:hAnsi="Consolas" w:cs="Times New Roman"/>
+          <w:kern w:val="0"/>
+          <w:sz w:val="20"/>
+          <w:szCs w:val="20"/>
+          <w14:ligatures w14:val="none"/>
+        </w:rPr>
+        <w:t>0.25*(1+2*C(1,1)-trace(C)));</w:t>
+      </w:r>
+    </w:p>
+    <w:p>
+      <w:pPr>
+        <w:spacing w:after="0" w:line="240" w:lineRule="auto"/>
+        <w:rPr>
+          <w:rFonts w:ascii="Consolas" w:eastAsia="Times New Roman" w:hAnsi="Consolas" w:cs="Times New Roman"/>
+          <w:kern w:val="0"/>
+          <w:sz w:val="20"/>
+          <w:szCs w:val="20"/>
+          <w14:ligatures w14:val="none"/>
+        </w:rPr>
+      </w:pPr>
+      <w:r>
+        <w:rPr>
+          <w:rFonts w:ascii="Consolas" w:eastAsia="Times New Roman" w:hAnsi="Consolas" w:cs="Times New Roman"/>
+          <w:kern w:val="0"/>
+          <w:sz w:val="20"/>
+          <w:szCs w:val="20"/>
+          <w14:ligatures w14:val="none"/>
+        </w:rPr>
+        <w:t xml:space="preserve">B2 = </w:t>
+      </w:r>
+      <w:proofErr w:type="gramStart"/>
+      <w:r>
+        <w:rPr>
+          <w:rFonts w:ascii="Consolas" w:eastAsia="Times New Roman" w:hAnsi="Consolas" w:cs="Times New Roman"/>
+          <w:kern w:val="0"/>
+          <w:sz w:val="20"/>
+          <w:szCs w:val="20"/>
+          <w14:ligatures w14:val="none"/>
+        </w:rPr>
+        <w:t>sqrt(</w:t>
+      </w:r>
+      <w:proofErr w:type="gramEnd"/>
+      <w:r>
+        <w:rPr>
+          <w:rFonts w:ascii="Consolas" w:eastAsia="Times New Roman" w:hAnsi="Consolas" w:cs="Times New Roman"/>
+          <w:kern w:val="0"/>
+          <w:sz w:val="20"/>
+          <w:szCs w:val="20"/>
+          <w14:ligatures w14:val="none"/>
+        </w:rPr>
+        <w:t>0.25*(1+2*C(2,2)-trace(C)));</w:t>
+      </w:r>
+    </w:p>
+    <w:p>
+      <w:pPr>
+        <w:spacing w:after="0" w:line="240" w:lineRule="auto"/>
+        <w:rPr>
+          <w:rFonts w:ascii="Consolas" w:eastAsia="Times New Roman" w:hAnsi="Consolas" w:cs="Times New Roman"/>
+          <w:kern w:val="0"/>
+          <w:sz w:val="20"/>
+          <w:szCs w:val="20"/>
+          <w14:ligatures w14:val="none"/>
+        </w:rPr>
+      </w:pPr>
+      <w:r>
+        <w:rPr>
+          <w:rFonts w:ascii="Consolas" w:eastAsia="Times New Roman" w:hAnsi="Consolas" w:cs="Times New Roman"/>
+          <w:kern w:val="0"/>
+          <w:sz w:val="20"/>
+          <w:szCs w:val="20"/>
+          <w14:ligatures w14:val="none"/>
+        </w:rPr>
+        <w:t xml:space="preserve">B3 = </w:t>
+      </w:r>
+      <w:proofErr w:type="gramStart"/>
+      <w:r>
+        <w:rPr>
+          <w:rFonts w:ascii="Consolas" w:eastAsia="Times New Roman" w:hAnsi="Consolas" w:cs="Times New Roman"/>
+          <w:kern w:val="0"/>
+          <w:sz w:val="20"/>
+          <w:szCs w:val="20"/>
+          <w14:ligatures w14:val="none"/>
+        </w:rPr>
+        <w:t>sqrt(</w:t>
+      </w:r>
+      <w:proofErr w:type="gramEnd"/>
+      <w:r>
+        <w:rPr>
+          <w:rFonts w:ascii="Consolas" w:eastAsia="Times New Roman" w:hAnsi="Consolas" w:cs="Times New Roman"/>
+          <w:kern w:val="0"/>
+          <w:sz w:val="20"/>
+          <w:szCs w:val="20"/>
+          <w14:ligatures w14:val="none"/>
+        </w:rPr>
+        <w:t>0.25*(1+2*C(3,3)-trace(C)));</w:t>
+      </w:r>
+    </w:p>
+    <w:p>
+      <w:pPr>
+        <w:spacing w:after="0" w:line="240" w:lineRule="auto"/>
+        <w:rPr>
+          <w:rFonts w:ascii="Consolas" w:eastAsia="Times New Roman" w:hAnsi="Consolas" w:cs="Times New Roman"/>
+          <w:kern w:val="0"/>
+          <w:sz w:val="20"/>
+          <w:szCs w:val="20"/>
+          <w14:ligatures w14:val="none"/>
+        </w:rPr>
+      </w:pPr>
+      <w:proofErr w:type="spellStart"/>
+      <w:r>
+        <w:rPr>
+          <w:rFonts w:ascii="Consolas" w:eastAsia="Times New Roman" w:hAnsi="Consolas" w:cs="Times New Roman"/>
+          <w:kern w:val="0"/>
+          <w:sz w:val="20"/>
+          <w:szCs w:val="20"/>
+          <w14:ligatures w14:val="none"/>
+        </w:rPr>
+        <w:t>BetaVec</w:t>
+      </w:r>
+      <w:proofErr w:type="spellEnd"/>
+      <w:r>
+        <w:rPr>
+          <w:rFonts w:ascii="Consolas" w:eastAsia="Times New Roman" w:hAnsi="Consolas" w:cs="Times New Roman"/>
+          <w:kern w:val="0"/>
+          <w:sz w:val="20"/>
+          <w:szCs w:val="20"/>
+          <w14:ligatures w14:val="none"/>
+        </w:rPr>
+        <w:t xml:space="preserve"> = [B0; B1; B2; B3</w:t>
+      </w:r>
+      <w:proofErr w:type="gramStart"/>
+      <w:r>
+        <w:rPr>
+          <w:rFonts w:ascii="Consolas" w:eastAsia="Times New Roman" w:hAnsi="Consolas" w:cs="Times New Roman"/>
+          <w:kern w:val="0"/>
+          <w:sz w:val="20"/>
+          <w:szCs w:val="20"/>
+          <w14:ligatures w14:val="none"/>
+        </w:rPr>
+        <w:t>];</w:t>
+      </w:r>
+      <w:proofErr w:type="gramEnd"/>
+    </w:p>
+    <w:p>
+      <w:pPr>
+        <w:spacing w:after="0" w:line="240" w:lineRule="auto"/>
+        <w:rPr>
+          <w:rFonts w:ascii="Consolas" w:eastAsia="Times New Roman" w:hAnsi="Consolas" w:cs="Times New Roman"/>
+          <w:kern w:val="0"/>
+          <w:sz w:val="20"/>
+          <w:szCs w:val="20"/>
+          <w14:ligatures w14:val="none"/>
+        </w:rPr>
+      </w:pPr>
+    </w:p>
+    <w:p>
+      <w:pPr>
+        <w:spacing w:after="0" w:line="240" w:lineRule="auto"/>
+        <w:rPr>
+          <w:rFonts w:ascii="Consolas" w:eastAsia="Times New Roman" w:hAnsi="Consolas" w:cs="Times New Roman"/>
+          <w:kern w:val="0"/>
+          <w:sz w:val="20"/>
+          <w:szCs w:val="20"/>
+          <w14:ligatures w14:val="none"/>
+        </w:rPr>
+      </w:pPr>
+      <w:proofErr w:type="spellStart"/>
+      <w:r>
+        <w:rPr>
+          <w:rFonts w:ascii="Consolas" w:eastAsia="Times New Roman" w:hAnsi="Consolas" w:cs="Times New Roman"/>
+          <w:kern w:val="0"/>
+          <w:sz w:val="20"/>
+          <w:szCs w:val="20"/>
+          <w14:ligatures w14:val="none"/>
+        </w:rPr>
+        <w:t>biggestB</w:t>
+      </w:r>
+      <w:proofErr w:type="spellEnd"/>
+      <w:r>
+        <w:rPr>
+          <w:rFonts w:ascii="Consolas" w:eastAsia="Times New Roman" w:hAnsi="Consolas" w:cs="Times New Roman"/>
+          <w:kern w:val="0"/>
+          <w:sz w:val="20"/>
+          <w:szCs w:val="20"/>
+          <w14:ligatures w14:val="none"/>
+        </w:rPr>
+        <w:t xml:space="preserve"> = </w:t>
+      </w:r>
+      <w:proofErr w:type="gramStart"/>
+      <w:r>
+        <w:rPr>
+          <w:rFonts w:ascii="Consolas" w:eastAsia="Times New Roman" w:hAnsi="Consolas" w:cs="Times New Roman"/>
+          <w:kern w:val="0"/>
+          <w:sz w:val="20"/>
+          <w:szCs w:val="20"/>
+          <w14:ligatures w14:val="none"/>
+        </w:rPr>
+        <w:t>max(</w:t>
+      </w:r>
+      <w:proofErr w:type="spellStart"/>
+      <w:proofErr w:type="gramEnd"/>
+      <w:r>
+        <w:rPr>
+          <w:rFonts w:ascii="Consolas" w:eastAsia="Times New Roman" w:hAnsi="Consolas" w:cs="Times New Roman"/>
+          <w:kern w:val="0"/>
+          <w:sz w:val="20"/>
+          <w:szCs w:val="20"/>
+          <w14:ligatures w14:val="none"/>
+        </w:rPr>
+        <w:t>BetaVec</w:t>
+      </w:r>
+      <w:proofErr w:type="spellEnd"/>
+      <w:r>
+        <w:rPr>
+          <w:rFonts w:ascii="Consolas" w:eastAsia="Times New Roman" w:hAnsi="Consolas" w:cs="Times New Roman"/>
+          <w:kern w:val="0"/>
+          <w:sz w:val="20"/>
+          <w:szCs w:val="20"/>
+          <w14:ligatures w14:val="none"/>
+        </w:rPr>
+        <w:t>);</w:t>
+      </w:r>
+    </w:p>
+    <w:p>
+      <w:pPr>
+        <w:spacing w:after="0" w:line="240" w:lineRule="auto"/>
+        <w:rPr>
+          <w:rFonts w:ascii="Consolas" w:eastAsia="Times New Roman" w:hAnsi="Consolas" w:cs="Times New Roman"/>
+          <w:kern w:val="0"/>
+          <w:sz w:val="20"/>
+          <w:szCs w:val="20"/>
+          <w14:ligatures w14:val="none"/>
+        </w:rPr>
+      </w:pPr>
+    </w:p>
+    <w:p>
+      <w:pPr>
+        <w:spacing w:after="0" w:line="240" w:lineRule="auto"/>
+        <w:rPr>
+          <w:rFonts w:ascii="Consolas" w:eastAsia="Times New Roman" w:hAnsi="Consolas" w:cs="Times New Roman"/>
+          <w:kern w:val="0"/>
+          <w:sz w:val="20"/>
+          <w:szCs w:val="20"/>
+          <w14:ligatures w14:val="none"/>
+        </w:rPr>
+      </w:pPr>
+      <w:r>
+        <w:rPr>
+          <w:rFonts w:ascii="Consolas" w:eastAsia="Times New Roman" w:hAnsi="Consolas" w:cs="Times New Roman"/>
+          <w:color w:val="77AC30"/>
+          <w:kern w:val="0"/>
+          <w:sz w:val="20"/>
+          <w:szCs w:val="20"/>
+          <w14:ligatures w14:val="none"/>
+        </w:rPr>
+        <w:t>% Equation 3.96</w:t>
+      </w:r>
+    </w:p>
+    <w:p>
+      <w:pPr>
+        <w:spacing w:after="0" w:line="240" w:lineRule="auto"/>
+        <w:rPr>
+          <w:rFonts w:ascii="Consolas" w:eastAsia="Times New Roman" w:hAnsi="Consolas" w:cs="Times New Roman"/>
+          <w:kern w:val="0"/>
+          <w:sz w:val="20"/>
+          <w:szCs w:val="20"/>
+          <w14:ligatures w14:val="none"/>
+        </w:rPr>
+      </w:pPr>
+      <w:r>
+        <w:rPr>
+          <w:rFonts w:ascii="Consolas" w:eastAsia="Times New Roman" w:hAnsi="Consolas" w:cs="Times New Roman"/>
+          <w:color w:val="0072BD"/>
+          <w:kern w:val="0"/>
+          <w:sz w:val="20"/>
+          <w:szCs w:val="20"/>
+          <w14:ligatures w14:val="none"/>
+        </w:rPr>
+        <w:t xml:space="preserve">if </w:t>
+      </w:r>
+      <w:r>
+        <w:rPr>
+          <w:rFonts w:ascii="Consolas" w:eastAsia="Times New Roman" w:hAnsi="Consolas" w:cs="Times New Roman"/>
+          <w:kern w:val="0"/>
+          <w:sz w:val="20"/>
+          <w:szCs w:val="20"/>
+          <w14:ligatures w14:val="none"/>
+        </w:rPr>
+        <w:t xml:space="preserve">(B0 == </w:t>
+      </w:r>
+      <w:proofErr w:type="spellStart"/>
+      <w:r>
+        <w:rPr>
+          <w:rFonts w:ascii="Consolas" w:eastAsia="Times New Roman" w:hAnsi="Consolas" w:cs="Times New Roman"/>
+          <w:kern w:val="0"/>
+          <w:sz w:val="20"/>
+          <w:szCs w:val="20"/>
+          <w14:ligatures w14:val="none"/>
+        </w:rPr>
+        <w:t>biggestB</w:t>
+      </w:r>
+      <w:proofErr w:type="spellEnd"/>
+      <w:r>
+        <w:rPr>
+          <w:rFonts w:ascii="Consolas" w:eastAsia="Times New Roman" w:hAnsi="Consolas" w:cs="Times New Roman"/>
+          <w:kern w:val="0"/>
+          <w:sz w:val="20"/>
+          <w:szCs w:val="20"/>
+          <w14:ligatures w14:val="none"/>
+        </w:rPr>
+        <w:t>)</w:t>
+      </w:r>
+    </w:p>
+    <w:p>
+      <w:pPr>
+        <w:spacing w:after="0" w:line="240" w:lineRule="auto"/>
+        <w:rPr>
+          <w:rFonts w:ascii="Consolas" w:eastAsia="Times New Roman" w:hAnsi="Consolas" w:cs="Times New Roman"/>
+          <w:kern w:val="0"/>
+          <w:sz w:val="20"/>
+          <w:szCs w:val="20"/>
+          <w14:ligatures w14:val="none"/>
+        </w:rPr>
+      </w:pPr>
+      <w:r>
+        <w:rPr>
+          <w:rFonts w:ascii="Consolas" w:eastAsia="Times New Roman" w:hAnsi="Consolas" w:cs="Times New Roman"/>
+          <w:kern w:val="0"/>
+          <w:sz w:val="20"/>
+          <w:szCs w:val="20"/>
+          <w14:ligatures w14:val="none"/>
+        </w:rPr>
+        <w:t xml:space="preserve">    </w:t>
+      </w:r>
+      <w:proofErr w:type="spellStart"/>
+      <w:proofErr w:type="gramStart"/>
+      <w:r>
+        <w:rPr>
+          <w:rFonts w:ascii="Consolas" w:eastAsia="Times New Roman" w:hAnsi="Consolas" w:cs="Times New Roman"/>
+          <w:kern w:val="0"/>
+          <w:sz w:val="20"/>
+          <w:szCs w:val="20"/>
+          <w14:ligatures w14:val="none"/>
+        </w:rPr>
+        <w:t>BetaVec</w:t>
+      </w:r>
+      <w:proofErr w:type="spellEnd"/>
+      <w:r>
+        <w:rPr>
+          <w:rFonts w:ascii="Consolas" w:eastAsia="Times New Roman" w:hAnsi="Consolas" w:cs="Times New Roman"/>
+          <w:kern w:val="0"/>
+          <w:sz w:val="20"/>
+          <w:szCs w:val="20"/>
+          <w14:ligatures w14:val="none"/>
+        </w:rPr>
+        <w:t>(</w:t>
+      </w:r>
+      <w:proofErr w:type="gramEnd"/>
+      <w:r>
+        <w:rPr>
+          <w:rFonts w:ascii="Consolas" w:eastAsia="Times New Roman" w:hAnsi="Consolas" w:cs="Times New Roman"/>
+          <w:kern w:val="0"/>
+          <w:sz w:val="20"/>
+          <w:szCs w:val="20"/>
+          <w14:ligatures w14:val="none"/>
+        </w:rPr>
+        <w:t>1) = 0.25*(C(2,3)-C(3,2))/B0;</w:t>
+      </w:r>
+    </w:p>
+    <w:p>
+      <w:pPr>
+        <w:spacing w:after="0" w:line="240" w:lineRule="auto"/>
+        <w:rPr>
+          <w:rFonts w:ascii="Consolas" w:eastAsia="Times New Roman" w:hAnsi="Consolas" w:cs="Times New Roman"/>
+          <w:kern w:val="0"/>
+          <w:sz w:val="20"/>
+          <w:szCs w:val="20"/>
+          <w14:ligatures w14:val="none"/>
+        </w:rPr>
+      </w:pPr>
+      <w:r>
+        <w:rPr>
+          <w:rFonts w:ascii="Consolas" w:eastAsia="Times New Roman" w:hAnsi="Consolas" w:cs="Times New Roman"/>
+          <w:kern w:val="0"/>
+          <w:sz w:val="20"/>
+          <w:szCs w:val="20"/>
+          <w14:ligatures w14:val="none"/>
+        </w:rPr>
+        <w:t xml:space="preserve">    </w:t>
+      </w:r>
+      <w:proofErr w:type="spellStart"/>
+      <w:proofErr w:type="gramStart"/>
+      <w:r>
+        <w:rPr>
+          <w:rFonts w:ascii="Consolas" w:eastAsia="Times New Roman" w:hAnsi="Consolas" w:cs="Times New Roman"/>
+          <w:kern w:val="0"/>
+          <w:sz w:val="20"/>
+          <w:szCs w:val="20"/>
+          <w14:ligatures w14:val="none"/>
+        </w:rPr>
+        <w:t>BetaVec</w:t>
+      </w:r>
+      <w:proofErr w:type="spellEnd"/>
+      <w:r>
+        <w:rPr>
+          <w:rFonts w:ascii="Consolas" w:eastAsia="Times New Roman" w:hAnsi="Consolas" w:cs="Times New Roman"/>
+          <w:kern w:val="0"/>
+          <w:sz w:val="20"/>
+          <w:szCs w:val="20"/>
+          <w14:ligatures w14:val="none"/>
+        </w:rPr>
+        <w:t>(</w:t>
+      </w:r>
+      <w:proofErr w:type="gramEnd"/>
+      <w:r>
+        <w:rPr>
+          <w:rFonts w:ascii="Consolas" w:eastAsia="Times New Roman" w:hAnsi="Consolas" w:cs="Times New Roman"/>
+          <w:kern w:val="0"/>
+          <w:sz w:val="20"/>
+          <w:szCs w:val="20"/>
+          <w14:ligatures w14:val="none"/>
+        </w:rPr>
+        <w:t>2) = 0.25*(C(3,1)-C(1,3))/B0;</w:t>
+      </w:r>
+    </w:p>
+    <w:p>
+      <w:pPr>
+        <w:spacing w:after="0" w:line="240" w:lineRule="auto"/>
+        <w:rPr>
+          <w:rFonts w:ascii="Consolas" w:eastAsia="Times New Roman" w:hAnsi="Consolas" w:cs="Times New Roman"/>
+          <w:kern w:val="0"/>
+          <w:sz w:val="20"/>
+          <w:szCs w:val="20"/>
+          <w14:ligatures w14:val="none"/>
+        </w:rPr>
+      </w:pPr>
+      <w:r>
+        <w:rPr>
+          <w:rFonts w:ascii="Consolas" w:eastAsia="Times New Roman" w:hAnsi="Consolas" w:cs="Times New Roman"/>
+          <w:kern w:val="0"/>
+          <w:sz w:val="20"/>
+          <w:szCs w:val="20"/>
+          <w14:ligatures w14:val="none"/>
+        </w:rPr>
+        <w:t xml:space="preserve">    </w:t>
+      </w:r>
+      <w:proofErr w:type="spellStart"/>
+      <w:proofErr w:type="gramStart"/>
+      <w:r>
+        <w:rPr>
+          <w:rFonts w:ascii="Consolas" w:eastAsia="Times New Roman" w:hAnsi="Consolas" w:cs="Times New Roman"/>
+          <w:kern w:val="0"/>
+          <w:sz w:val="20"/>
+          <w:szCs w:val="20"/>
+          <w14:ligatures w14:val="none"/>
+        </w:rPr>
+        <w:t>BetaVec</w:t>
+      </w:r>
+      <w:proofErr w:type="spellEnd"/>
+      <w:r>
+        <w:rPr>
+          <w:rFonts w:ascii="Consolas" w:eastAsia="Times New Roman" w:hAnsi="Consolas" w:cs="Times New Roman"/>
+          <w:kern w:val="0"/>
+          <w:sz w:val="20"/>
+          <w:szCs w:val="20"/>
+          <w14:ligatures w14:val="none"/>
+        </w:rPr>
+        <w:t>(</w:t>
+      </w:r>
+      <w:proofErr w:type="gramEnd"/>
+      <w:r>
+        <w:rPr>
+          <w:rFonts w:ascii="Consolas" w:eastAsia="Times New Roman" w:hAnsi="Consolas" w:cs="Times New Roman"/>
+          <w:kern w:val="0"/>
+          <w:sz w:val="20"/>
+          <w:szCs w:val="20"/>
+          <w14:ligatures w14:val="none"/>
+        </w:rPr>
+        <w:t>3) = 0.25*(C(1,2)-C(2,1))/B0;</w:t>
+      </w:r>
+    </w:p>
+    <w:p>
+      <w:pPr>
+        <w:spacing w:after="0" w:line="240" w:lineRule="auto"/>
+        <w:rPr>
+          <w:rFonts w:ascii="Consolas" w:eastAsia="Times New Roman" w:hAnsi="Consolas" w:cs="Times New Roman"/>
+          <w:kern w:val="0"/>
+          <w:sz w:val="20"/>
+          <w:szCs w:val="20"/>
+          <w14:ligatures w14:val="none"/>
+        </w:rPr>
+      </w:pPr>
+      <w:r>
+        <w:rPr>
+          <w:rFonts w:ascii="Consolas" w:eastAsia="Times New Roman" w:hAnsi="Consolas" w:cs="Times New Roman"/>
+          <w:kern w:val="0"/>
+          <w:sz w:val="20"/>
+          <w:szCs w:val="20"/>
+          <w14:ligatures w14:val="none"/>
+        </w:rPr>
+        <w:t xml:space="preserve">    </w:t>
+      </w:r>
+      <w:proofErr w:type="gramStart"/>
+      <w:r>
+        <w:rPr>
+          <w:rFonts w:ascii="Consolas" w:eastAsia="Times New Roman" w:hAnsi="Consolas" w:cs="Times New Roman"/>
+          <w:color w:val="0072BD"/>
+          <w:kern w:val="0"/>
+          <w:sz w:val="20"/>
+          <w:szCs w:val="20"/>
+          <w14:ligatures w14:val="none"/>
+        </w:rPr>
+        <w:t>return</w:t>
+      </w:r>
+      <w:r>
+        <w:rPr>
+          <w:rFonts w:ascii="Consolas" w:eastAsia="Times New Roman" w:hAnsi="Consolas" w:cs="Times New Roman"/>
+          <w:kern w:val="0"/>
+          <w:sz w:val="20"/>
+          <w:szCs w:val="20"/>
+          <w14:ligatures w14:val="none"/>
+        </w:rPr>
+        <w:t>;</w:t>
+      </w:r>
+      <w:proofErr w:type="gramEnd"/>
+    </w:p>
+    <w:p>
+      <w:pPr>
+        <w:spacing w:after="0" w:line="240" w:lineRule="auto"/>
+        <w:rPr>
+          <w:rFonts w:ascii="Consolas" w:eastAsia="Times New Roman" w:hAnsi="Consolas" w:cs="Times New Roman"/>
+          <w:kern w:val="0"/>
+          <w:sz w:val="20"/>
+          <w:szCs w:val="20"/>
+          <w14:ligatures w14:val="none"/>
+        </w:rPr>
+      </w:pPr>
+      <w:r>
+        <w:rPr>
+          <w:rFonts w:ascii="Consolas" w:eastAsia="Times New Roman" w:hAnsi="Consolas" w:cs="Times New Roman"/>
+          <w:color w:val="0072BD"/>
+          <w:kern w:val="0"/>
+          <w:sz w:val="20"/>
+          <w:szCs w:val="20"/>
+          <w14:ligatures w14:val="none"/>
+        </w:rPr>
+        <w:t xml:space="preserve">elseif </w:t>
+      </w:r>
+      <w:r>
+        <w:rPr>
+          <w:rFonts w:ascii="Consolas" w:eastAsia="Times New Roman" w:hAnsi="Consolas" w:cs="Times New Roman"/>
+          <w:kern w:val="0"/>
+          <w:sz w:val="20"/>
+          <w:szCs w:val="20"/>
+          <w14:ligatures w14:val="none"/>
+        </w:rPr>
+        <w:t xml:space="preserve">(B1 == </w:t>
+      </w:r>
+      <w:proofErr w:type="spellStart"/>
+      <w:r>
+        <w:rPr>
+          <w:rFonts w:ascii="Consolas" w:eastAsia="Times New Roman" w:hAnsi="Consolas" w:cs="Times New Roman"/>
+          <w:kern w:val="0"/>
+          <w:sz w:val="20"/>
+          <w:szCs w:val="20"/>
+          <w14:ligatures w14:val="none"/>
+        </w:rPr>
+        <w:t>biggestB</w:t>
+      </w:r>
+      <w:proofErr w:type="spellEnd"/>
+      <w:r>
+        <w:rPr>
+          <w:rFonts w:ascii="Consolas" w:eastAsia="Times New Roman" w:hAnsi="Consolas" w:cs="Times New Roman"/>
+          <w:kern w:val="0"/>
+          <w:sz w:val="20"/>
+          <w:szCs w:val="20"/>
+          <w14:ligatures w14:val="none"/>
+        </w:rPr>
+        <w:t>)</w:t>
+      </w:r>
+    </w:p>
+    <w:p>
+      <w:pPr>
+        <w:spacing w:after="0" w:line="240" w:lineRule="auto"/>
+        <w:rPr>
+          <w:rFonts w:ascii="Consolas" w:eastAsia="Times New Roman" w:hAnsi="Consolas" w:cs="Times New Roman"/>
+          <w:kern w:val="0"/>
+          <w:sz w:val="20"/>
+          <w:szCs w:val="20"/>
+          <w14:ligatures w14:val="none"/>
+        </w:rPr>
+      </w:pPr>
+      <w:r>
+        <w:rPr>
+          <w:rFonts w:ascii="Consolas" w:eastAsia="Times New Roman" w:hAnsi="Consolas" w:cs="Times New Roman"/>
+          <w:kern w:val="0"/>
+          <w:sz w:val="20"/>
+          <w:szCs w:val="20"/>
+          <w14:ligatures w14:val="none"/>
+        </w:rPr>
+        <w:t xml:space="preserve">    </w:t>
+      </w:r>
+      <w:proofErr w:type="spellStart"/>
+      <w:proofErr w:type="gramStart"/>
+      <w:r>
+        <w:rPr>
+          <w:rFonts w:ascii="Consolas" w:eastAsia="Times New Roman" w:hAnsi="Consolas" w:cs="Times New Roman"/>
+          <w:kern w:val="0"/>
+          <w:sz w:val="20"/>
+          <w:szCs w:val="20"/>
+          <w14:ligatures w14:val="none"/>
+        </w:rPr>
+        <w:t>BetaVec</w:t>
+      </w:r>
+      <w:proofErr w:type="spellEnd"/>
+      <w:r>
+        <w:rPr>
+          <w:rFonts w:ascii="Consolas" w:eastAsia="Times New Roman" w:hAnsi="Consolas" w:cs="Times New Roman"/>
+          <w:kern w:val="0"/>
+          <w:sz w:val="20"/>
+          <w:szCs w:val="20"/>
+          <w14:ligatures w14:val="none"/>
+        </w:rPr>
+        <w:t>(</w:t>
+      </w:r>
+      <w:proofErr w:type="gramEnd"/>
+      <w:r>
+        <w:rPr>
+          <w:rFonts w:ascii="Consolas" w:eastAsia="Times New Roman" w:hAnsi="Consolas" w:cs="Times New Roman"/>
+          <w:kern w:val="0"/>
+          <w:sz w:val="20"/>
+          <w:szCs w:val="20"/>
+          <w14:ligatures w14:val="none"/>
+        </w:rPr>
+        <w:t>0) = 0.25*(C(2,3)-C(3,2))/B1;</w:t>
+      </w:r>
+    </w:p>
+    <w:p>
+      <w:pPr>
+        <w:spacing w:after="0" w:line="240" w:lineRule="auto"/>
+        <w:rPr>
+          <w:rFonts w:ascii="Consolas" w:eastAsia="Times New Roman" w:hAnsi="Consolas" w:cs="Times New Roman"/>
+          <w:kern w:val="0"/>
+          <w:sz w:val="20"/>
+          <w:szCs w:val="20"/>
+          <w14:ligatures w14:val="none"/>
+        </w:rPr>
+      </w:pPr>
+      <w:r>
+        <w:rPr>
+          <w:rFonts w:ascii="Consolas" w:eastAsia="Times New Roman" w:hAnsi="Consolas" w:cs="Times New Roman"/>
+          <w:kern w:val="0"/>
+          <w:sz w:val="20"/>
+          <w:szCs w:val="20"/>
+          <w14:ligatures w14:val="none"/>
+        </w:rPr>
+        <w:t xml:space="preserve">    </w:t>
+      </w:r>
+      <w:proofErr w:type="spellStart"/>
+      <w:proofErr w:type="gramStart"/>
+      <w:r>
+        <w:rPr>
+          <w:rFonts w:ascii="Consolas" w:eastAsia="Times New Roman" w:hAnsi="Consolas" w:cs="Times New Roman"/>
+          <w:kern w:val="0"/>
+          <w:sz w:val="20"/>
+          <w:szCs w:val="20"/>
+          <w14:ligatures w14:val="none"/>
+        </w:rPr>
+        <w:t>BetaVec</w:t>
+      </w:r>
+      <w:proofErr w:type="spellEnd"/>
+      <w:r>
+        <w:rPr>
+          <w:rFonts w:ascii="Consolas" w:eastAsia="Times New Roman" w:hAnsi="Consolas" w:cs="Times New Roman"/>
+          <w:kern w:val="0"/>
+          <w:sz w:val="20"/>
+          <w:szCs w:val="20"/>
+          <w14:ligatures w14:val="none"/>
+        </w:rPr>
+        <w:t>(</w:t>
+      </w:r>
+      <w:proofErr w:type="gramEnd"/>
+      <w:r>
+        <w:rPr>
+          <w:rFonts w:ascii="Consolas" w:eastAsia="Times New Roman" w:hAnsi="Consolas" w:cs="Times New Roman"/>
+          <w:kern w:val="0"/>
+          <w:sz w:val="20"/>
+          <w:szCs w:val="20"/>
+          <w14:ligatures w14:val="none"/>
+        </w:rPr>
+        <w:t>2) = 0.25*(C(1,2)+C(2,1))/B1;</w:t>
+      </w:r>
+    </w:p>
+    <w:p>
+      <w:pPr>
+        <w:spacing w:after="0" w:line="240" w:lineRule="auto"/>
+        <w:rPr>
+          <w:rFonts w:ascii="Consolas" w:eastAsia="Times New Roman" w:hAnsi="Consolas" w:cs="Times New Roman"/>
+          <w:kern w:val="0"/>
+          <w:sz w:val="20"/>
+          <w:szCs w:val="20"/>
+          <w14:ligatures w14:val="none"/>
+        </w:rPr>
+      </w:pPr>
+      <w:r>
+        <w:rPr>
+          <w:rFonts w:ascii="Consolas" w:eastAsia="Times New Roman" w:hAnsi="Consolas" w:cs="Times New Roman"/>
+          <w:kern w:val="0"/>
+          <w:sz w:val="20"/>
+          <w:szCs w:val="20"/>
+          <w14:ligatures w14:val="none"/>
+        </w:rPr>
+        <w:t xml:space="preserve">    </w:t>
+      </w:r>
+      <w:proofErr w:type="spellStart"/>
+      <w:proofErr w:type="gramStart"/>
+      <w:r>
+        <w:rPr>
+          <w:rFonts w:ascii="Consolas" w:eastAsia="Times New Roman" w:hAnsi="Consolas" w:cs="Times New Roman"/>
+          <w:kern w:val="0"/>
+          <w:sz w:val="20"/>
+          <w:szCs w:val="20"/>
+          <w14:ligatures w14:val="none"/>
+        </w:rPr>
+        <w:t>BetaVec</w:t>
+      </w:r>
+      <w:proofErr w:type="spellEnd"/>
+      <w:r>
+        <w:rPr>
+          <w:rFonts w:ascii="Consolas" w:eastAsia="Times New Roman" w:hAnsi="Consolas" w:cs="Times New Roman"/>
+          <w:kern w:val="0"/>
+          <w:sz w:val="20"/>
+          <w:szCs w:val="20"/>
+          <w14:ligatures w14:val="none"/>
+        </w:rPr>
+        <w:t>(</w:t>
+      </w:r>
+      <w:proofErr w:type="gramEnd"/>
+      <w:r>
+        <w:rPr>
+          <w:rFonts w:ascii="Consolas" w:eastAsia="Times New Roman" w:hAnsi="Consolas" w:cs="Times New Roman"/>
+          <w:kern w:val="0"/>
+          <w:sz w:val="20"/>
+          <w:szCs w:val="20"/>
+          <w14:ligatures w14:val="none"/>
+        </w:rPr>
+        <w:t>3) = 0.25*(C(3,1)+C(1,3))/B1;</w:t>
+      </w:r>
+    </w:p>
+    <w:p>
+      <w:pPr>
+        <w:spacing w:after="0" w:line="240" w:lineRule="auto"/>
+        <w:rPr>
+          <w:rFonts w:ascii="Consolas" w:eastAsia="Times New Roman" w:hAnsi="Consolas" w:cs="Times New Roman"/>
+          <w:kern w:val="0"/>
+          <w:sz w:val="20"/>
+          <w:szCs w:val="20"/>
+          <w14:ligatures w14:val="none"/>
+        </w:rPr>
+      </w:pPr>
+      <w:r>
+        <w:rPr>
+          <w:rFonts w:ascii="Consolas" w:eastAsia="Times New Roman" w:hAnsi="Consolas" w:cs="Times New Roman"/>
+          <w:kern w:val="0"/>
+          <w:sz w:val="20"/>
+          <w:szCs w:val="20"/>
+          <w14:ligatures w14:val="none"/>
+        </w:rPr>
+        <w:t xml:space="preserve">    </w:t>
+      </w:r>
+      <w:proofErr w:type="gramStart"/>
+      <w:r>
+        <w:rPr>
+          <w:rFonts w:ascii="Consolas" w:eastAsia="Times New Roman" w:hAnsi="Consolas" w:cs="Times New Roman"/>
+          <w:color w:val="0072BD"/>
+          <w:kern w:val="0"/>
+          <w:sz w:val="20"/>
+          <w:szCs w:val="20"/>
+          <w14:ligatures w14:val="none"/>
+        </w:rPr>
+        <w:t>return</w:t>
+      </w:r>
+      <w:r>
+        <w:rPr>
+          <w:rFonts w:ascii="Consolas" w:eastAsia="Times New Roman" w:hAnsi="Consolas" w:cs="Times New Roman"/>
+          <w:kern w:val="0"/>
+          <w:sz w:val="20"/>
+          <w:szCs w:val="20"/>
+          <w14:ligatures w14:val="none"/>
+        </w:rPr>
+        <w:t>;</w:t>
+      </w:r>
+      <w:proofErr w:type="gramEnd"/>
+    </w:p>
+    <w:p>
+      <w:pPr>
+        <w:spacing w:after="0" w:line="240" w:lineRule="auto"/>
+        <w:rPr>
+          <w:rFonts w:ascii="Consolas" w:eastAsia="Times New Roman" w:hAnsi="Consolas" w:cs="Times New Roman"/>
+          <w:kern w:val="0"/>
+          <w:sz w:val="20"/>
+          <w:szCs w:val="20"/>
+          <w14:ligatures w14:val="none"/>
+        </w:rPr>
+      </w:pPr>
+      <w:r>
+        <w:rPr>
+          <w:rFonts w:ascii="Consolas" w:eastAsia="Times New Roman" w:hAnsi="Consolas" w:cs="Times New Roman"/>
+          <w:color w:val="0072BD"/>
+          <w:kern w:val="0"/>
+          <w:sz w:val="20"/>
+          <w:szCs w:val="20"/>
+          <w14:ligatures w14:val="none"/>
+        </w:rPr>
+        <w:t xml:space="preserve">elseif </w:t>
+      </w:r>
+      <w:r>
+        <w:rPr>
+          <w:rFonts w:ascii="Consolas" w:eastAsia="Times New Roman" w:hAnsi="Consolas" w:cs="Times New Roman"/>
+          <w:kern w:val="0"/>
+          <w:sz w:val="20"/>
+          <w:szCs w:val="20"/>
+          <w14:ligatures w14:val="none"/>
+        </w:rPr>
+        <w:t xml:space="preserve">(B2 == </w:t>
+      </w:r>
+      <w:proofErr w:type="spellStart"/>
+      <w:r>
+        <w:rPr>
+          <w:rFonts w:ascii="Consolas" w:eastAsia="Times New Roman" w:hAnsi="Consolas" w:cs="Times New Roman"/>
+          <w:kern w:val="0"/>
+          <w:sz w:val="20"/>
+          <w:szCs w:val="20"/>
+          <w14:ligatures w14:val="none"/>
+        </w:rPr>
+        <w:t>biggestB</w:t>
+      </w:r>
+      <w:proofErr w:type="spellEnd"/>
+      <w:r>
+        <w:rPr>
+          <w:rFonts w:ascii="Consolas" w:eastAsia="Times New Roman" w:hAnsi="Consolas" w:cs="Times New Roman"/>
+          <w:kern w:val="0"/>
+          <w:sz w:val="20"/>
+          <w:szCs w:val="20"/>
+          <w14:ligatures w14:val="none"/>
+        </w:rPr>
+        <w:t>)</w:t>
+      </w:r>
+    </w:p>
+    <w:p>
+      <w:pPr>
+        <w:spacing w:after="0" w:line="240" w:lineRule="auto"/>
+        <w:rPr>
+          <w:rFonts w:ascii="Consolas" w:eastAsia="Times New Roman" w:hAnsi="Consolas" w:cs="Times New Roman"/>
+          <w:kern w:val="0"/>
+          <w:sz w:val="20"/>
+          <w:szCs w:val="20"/>
+          <w14:ligatures w14:val="none"/>
+        </w:rPr>
+      </w:pPr>
+      <w:r>
+        <w:rPr>
+          <w:rFonts w:ascii="Consolas" w:eastAsia="Times New Roman" w:hAnsi="Consolas" w:cs="Times New Roman"/>
+          <w:kern w:val="0"/>
+          <w:sz w:val="20"/>
+          <w:szCs w:val="20"/>
+          <w14:ligatures w14:val="none"/>
+        </w:rPr>
+        <w:t xml:space="preserve">    </w:t>
+      </w:r>
+      <w:proofErr w:type="spellStart"/>
+      <w:proofErr w:type="gramStart"/>
+      <w:r>
+        <w:rPr>
+          <w:rFonts w:ascii="Consolas" w:eastAsia="Times New Roman" w:hAnsi="Consolas" w:cs="Times New Roman"/>
+          <w:kern w:val="0"/>
+          <w:sz w:val="20"/>
+          <w:szCs w:val="20"/>
+          <w14:ligatures w14:val="none"/>
+        </w:rPr>
+        <w:t>BetaVec</w:t>
+      </w:r>
+      <w:proofErr w:type="spellEnd"/>
+      <w:r>
+        <w:rPr>
+          <w:rFonts w:ascii="Consolas" w:eastAsia="Times New Roman" w:hAnsi="Consolas" w:cs="Times New Roman"/>
+          <w:kern w:val="0"/>
+          <w:sz w:val="20"/>
+          <w:szCs w:val="20"/>
+          <w14:ligatures w14:val="none"/>
+        </w:rPr>
+        <w:t>(</w:t>
+      </w:r>
+      <w:proofErr w:type="gramEnd"/>
+      <w:r>
+        <w:rPr>
+          <w:rFonts w:ascii="Consolas" w:eastAsia="Times New Roman" w:hAnsi="Consolas" w:cs="Times New Roman"/>
+          <w:kern w:val="0"/>
+          <w:sz w:val="20"/>
+          <w:szCs w:val="20"/>
+          <w14:ligatures w14:val="none"/>
+        </w:rPr>
+        <w:t>0) = 0.25*(C(3,1)-C(1,3))/B2;</w:t>
+      </w:r>
+    </w:p>
+    <w:p>
+      <w:pPr>
+        <w:spacing w:after="0" w:line="240" w:lineRule="auto"/>
+        <w:rPr>
+          <w:rFonts w:ascii="Consolas" w:eastAsia="Times New Roman" w:hAnsi="Consolas" w:cs="Times New Roman"/>
+          <w:kern w:val="0"/>
+          <w:sz w:val="20"/>
+          <w:szCs w:val="20"/>
+          <w14:ligatures w14:val="none"/>
+        </w:rPr>
+      </w:pPr>
+      <w:r>
+        <w:rPr>
+          <w:rFonts w:ascii="Consolas" w:eastAsia="Times New Roman" w:hAnsi="Consolas" w:cs="Times New Roman"/>
+          <w:kern w:val="0"/>
+          <w:sz w:val="20"/>
+          <w:szCs w:val="20"/>
+          <w14:ligatures w14:val="none"/>
+        </w:rPr>
+        <w:t xml:space="preserve">    </w:t>
+      </w:r>
+      <w:proofErr w:type="spellStart"/>
+      <w:proofErr w:type="gramStart"/>
+      <w:r>
+        <w:rPr>
+          <w:rFonts w:ascii="Consolas" w:eastAsia="Times New Roman" w:hAnsi="Consolas" w:cs="Times New Roman"/>
+          <w:kern w:val="0"/>
+          <w:sz w:val="20"/>
+          <w:szCs w:val="20"/>
+          <w14:ligatures w14:val="none"/>
+        </w:rPr>
+        <w:t>BetaVec</w:t>
+      </w:r>
+      <w:proofErr w:type="spellEnd"/>
+      <w:r>
+        <w:rPr>
+          <w:rFonts w:ascii="Consolas" w:eastAsia="Times New Roman" w:hAnsi="Consolas" w:cs="Times New Roman"/>
+          <w:kern w:val="0"/>
+          <w:sz w:val="20"/>
+          <w:szCs w:val="20"/>
+          <w14:ligatures w14:val="none"/>
+        </w:rPr>
+        <w:t>(</w:t>
+      </w:r>
+      <w:proofErr w:type="gramEnd"/>
+      <w:r>
+        <w:rPr>
+          <w:rFonts w:ascii="Consolas" w:eastAsia="Times New Roman" w:hAnsi="Consolas" w:cs="Times New Roman"/>
+          <w:kern w:val="0"/>
+          <w:sz w:val="20"/>
+          <w:szCs w:val="20"/>
+          <w14:ligatures w14:val="none"/>
+        </w:rPr>
+        <w:t>1) = 0.25*(C(1,2)+C(2,1))/B2;</w:t>
+      </w:r>
+    </w:p>
+    <w:p>
+      <w:pPr>
+        <w:spacing w:after="0" w:line="240" w:lineRule="auto"/>
+        <w:rPr>
+          <w:rFonts w:ascii="Consolas" w:eastAsia="Times New Roman" w:hAnsi="Consolas" w:cs="Times New Roman"/>
+          <w:kern w:val="0"/>
+          <w:sz w:val="20"/>
+          <w:szCs w:val="20"/>
+          <w14:ligatures w14:val="none"/>
+        </w:rPr>
+      </w:pPr>
+      <w:r>
+        <w:rPr>
+          <w:rFonts w:ascii="Consolas" w:eastAsia="Times New Roman" w:hAnsi="Consolas" w:cs="Times New Roman"/>
+          <w:kern w:val="0"/>
+          <w:sz w:val="20"/>
+          <w:szCs w:val="20"/>
+          <w14:ligatures w14:val="none"/>
+        </w:rPr>
+        <w:t xml:space="preserve">    </w:t>
+      </w:r>
+      <w:proofErr w:type="spellStart"/>
+      <w:proofErr w:type="gramStart"/>
+      <w:r>
+        <w:rPr>
+          <w:rFonts w:ascii="Consolas" w:eastAsia="Times New Roman" w:hAnsi="Consolas" w:cs="Times New Roman"/>
+          <w:kern w:val="0"/>
+          <w:sz w:val="20"/>
+          <w:szCs w:val="20"/>
+          <w14:ligatures w14:val="none"/>
+        </w:rPr>
+        <w:t>BetaVec</w:t>
+      </w:r>
+      <w:proofErr w:type="spellEnd"/>
+      <w:r>
+        <w:rPr>
+          <w:rFonts w:ascii="Consolas" w:eastAsia="Times New Roman" w:hAnsi="Consolas" w:cs="Times New Roman"/>
+          <w:kern w:val="0"/>
+          <w:sz w:val="20"/>
+          <w:szCs w:val="20"/>
+          <w14:ligatures w14:val="none"/>
+        </w:rPr>
+        <w:t>(</w:t>
+      </w:r>
+      <w:proofErr w:type="gramEnd"/>
+      <w:r>
+        <w:rPr>
+          <w:rFonts w:ascii="Consolas" w:eastAsia="Times New Roman" w:hAnsi="Consolas" w:cs="Times New Roman"/>
+          <w:kern w:val="0"/>
+          <w:sz w:val="20"/>
+          <w:szCs w:val="20"/>
+          <w14:ligatures w14:val="none"/>
+        </w:rPr>
+        <w:t>3) = 0.25*(C(2,3)+C(3,2))/B2;</w:t>
+      </w:r>
+    </w:p>
+    <w:p>
+      <w:pPr>
+        <w:spacing w:after="0" w:line="240" w:lineRule="auto"/>
+        <w:rPr>
+          <w:rFonts w:ascii="Consolas" w:eastAsia="Times New Roman" w:hAnsi="Consolas" w:cs="Times New Roman"/>
+          <w:kern w:val="0"/>
+          <w:sz w:val="20"/>
+          <w:szCs w:val="20"/>
+          <w14:ligatures w14:val="none"/>
+        </w:rPr>
+      </w:pPr>
+      <w:r>
+        <w:rPr>
+          <w:rFonts w:ascii="Consolas" w:eastAsia="Times New Roman" w:hAnsi="Consolas" w:cs="Times New Roman"/>
+          <w:kern w:val="0"/>
+          <w:sz w:val="20"/>
+          <w:szCs w:val="20"/>
+          <w14:ligatures w14:val="none"/>
+        </w:rPr>
+        <w:lastRenderedPageBreak/>
+        <w:t xml:space="preserve">    </w:t>
+      </w:r>
+      <w:proofErr w:type="gramStart"/>
+      <w:r>
+        <w:rPr>
+          <w:rFonts w:ascii="Consolas" w:eastAsia="Times New Roman" w:hAnsi="Consolas" w:cs="Times New Roman"/>
+          <w:color w:val="0072BD"/>
+          <w:kern w:val="0"/>
+          <w:sz w:val="20"/>
+          <w:szCs w:val="20"/>
+          <w14:ligatures w14:val="none"/>
+        </w:rPr>
+        <w:t>return</w:t>
+      </w:r>
+      <w:r>
+        <w:rPr>
+          <w:rFonts w:ascii="Consolas" w:eastAsia="Times New Roman" w:hAnsi="Consolas" w:cs="Times New Roman"/>
+          <w:kern w:val="0"/>
+          <w:sz w:val="20"/>
+          <w:szCs w:val="20"/>
+          <w14:ligatures w14:val="none"/>
+        </w:rPr>
+        <w:t>;</w:t>
+      </w:r>
+      <w:proofErr w:type="gramEnd"/>
+    </w:p>
+    <w:p>
+      <w:pPr>
+        <w:spacing w:after="0" w:line="240" w:lineRule="auto"/>
+        <w:rPr>
+          <w:rFonts w:ascii="Consolas" w:eastAsia="Times New Roman" w:hAnsi="Consolas" w:cs="Times New Roman"/>
+          <w:kern w:val="0"/>
+          <w:sz w:val="20"/>
+          <w:szCs w:val="20"/>
+          <w14:ligatures w14:val="none"/>
+        </w:rPr>
+      </w:pPr>
+      <w:r>
+        <w:rPr>
+          <w:rFonts w:ascii="Consolas" w:eastAsia="Times New Roman" w:hAnsi="Consolas" w:cs="Times New Roman"/>
+          <w:color w:val="0072BD"/>
+          <w:kern w:val="0"/>
+          <w:sz w:val="20"/>
+          <w:szCs w:val="20"/>
+          <w14:ligatures w14:val="none"/>
+        </w:rPr>
+        <w:t>else</w:t>
+      </w:r>
+    </w:p>
+    <w:p>
+      <w:pPr>
+        <w:spacing w:after="0" w:line="240" w:lineRule="auto"/>
+        <w:rPr>
+          <w:rFonts w:ascii="Consolas" w:eastAsia="Times New Roman" w:hAnsi="Consolas" w:cs="Times New Roman"/>
+          <w:kern w:val="0"/>
+          <w:sz w:val="20"/>
+          <w:szCs w:val="20"/>
+          <w14:ligatures w14:val="none"/>
+        </w:rPr>
+      </w:pPr>
+      <w:r>
+        <w:rPr>
+          <w:rFonts w:ascii="Consolas" w:eastAsia="Times New Roman" w:hAnsi="Consolas" w:cs="Times New Roman"/>
+          <w:kern w:val="0"/>
+          <w:sz w:val="20"/>
+          <w:szCs w:val="20"/>
+          <w14:ligatures w14:val="none"/>
+        </w:rPr>
+        <w:t xml:space="preserve">    </w:t>
+      </w:r>
+      <w:proofErr w:type="spellStart"/>
+      <w:proofErr w:type="gramStart"/>
+      <w:r>
+        <w:rPr>
+          <w:rFonts w:ascii="Consolas" w:eastAsia="Times New Roman" w:hAnsi="Consolas" w:cs="Times New Roman"/>
+          <w:kern w:val="0"/>
+          <w:sz w:val="20"/>
+          <w:szCs w:val="20"/>
+          <w14:ligatures w14:val="none"/>
+        </w:rPr>
+        <w:t>BetaVec</w:t>
+      </w:r>
+      <w:proofErr w:type="spellEnd"/>
+      <w:r>
+        <w:rPr>
+          <w:rFonts w:ascii="Consolas" w:eastAsia="Times New Roman" w:hAnsi="Consolas" w:cs="Times New Roman"/>
+          <w:kern w:val="0"/>
+          <w:sz w:val="20"/>
+          <w:szCs w:val="20"/>
+          <w14:ligatures w14:val="none"/>
+        </w:rPr>
+        <w:t>(</w:t>
+      </w:r>
+      <w:proofErr w:type="gramEnd"/>
+      <w:r>
+        <w:rPr>
+          <w:rFonts w:ascii="Consolas" w:eastAsia="Times New Roman" w:hAnsi="Consolas" w:cs="Times New Roman"/>
+          <w:kern w:val="0"/>
+          <w:sz w:val="20"/>
+          <w:szCs w:val="20"/>
+          <w14:ligatures w14:val="none"/>
+        </w:rPr>
+        <w:t>0) = 0.25*(C(1,2)-C(2,1))/B3;</w:t>
+      </w:r>
+    </w:p>
+    <w:p>
+      <w:pPr>
+        <w:spacing w:after="0" w:line="240" w:lineRule="auto"/>
+        <w:rPr>
+          <w:rFonts w:ascii="Consolas" w:eastAsia="Times New Roman" w:hAnsi="Consolas" w:cs="Times New Roman"/>
+          <w:kern w:val="0"/>
+          <w:sz w:val="20"/>
+          <w:szCs w:val="20"/>
+          <w14:ligatures w14:val="none"/>
+        </w:rPr>
+      </w:pPr>
+      <w:r>
+        <w:rPr>
+          <w:rFonts w:ascii="Consolas" w:eastAsia="Times New Roman" w:hAnsi="Consolas" w:cs="Times New Roman"/>
+          <w:kern w:val="0"/>
+          <w:sz w:val="20"/>
+          <w:szCs w:val="20"/>
+          <w14:ligatures w14:val="none"/>
+        </w:rPr>
+        <w:t xml:space="preserve">    </w:t>
+      </w:r>
+      <w:proofErr w:type="spellStart"/>
+      <w:proofErr w:type="gramStart"/>
+      <w:r>
+        <w:rPr>
+          <w:rFonts w:ascii="Consolas" w:eastAsia="Times New Roman" w:hAnsi="Consolas" w:cs="Times New Roman"/>
+          <w:kern w:val="0"/>
+          <w:sz w:val="20"/>
+          <w:szCs w:val="20"/>
+          <w14:ligatures w14:val="none"/>
+        </w:rPr>
+        <w:t>BetaVec</w:t>
+      </w:r>
+      <w:proofErr w:type="spellEnd"/>
+      <w:r>
+        <w:rPr>
+          <w:rFonts w:ascii="Consolas" w:eastAsia="Times New Roman" w:hAnsi="Consolas" w:cs="Times New Roman"/>
+          <w:kern w:val="0"/>
+          <w:sz w:val="20"/>
+          <w:szCs w:val="20"/>
+          <w14:ligatures w14:val="none"/>
+        </w:rPr>
+        <w:t>(</w:t>
+      </w:r>
+      <w:proofErr w:type="gramEnd"/>
+      <w:r>
+        <w:rPr>
+          <w:rFonts w:ascii="Consolas" w:eastAsia="Times New Roman" w:hAnsi="Consolas" w:cs="Times New Roman"/>
+          <w:kern w:val="0"/>
+          <w:sz w:val="20"/>
+          <w:szCs w:val="20"/>
+          <w14:ligatures w14:val="none"/>
+        </w:rPr>
+        <w:t>1) = 0.25*(C(3,1)+C(1,3))/B3;</w:t>
+      </w:r>
+    </w:p>
+    <w:p>
+      <w:pPr>
+        <w:spacing w:after="0" w:line="240" w:lineRule="auto"/>
+        <w:rPr>
+          <w:rFonts w:ascii="Consolas" w:eastAsia="Times New Roman" w:hAnsi="Consolas" w:cs="Times New Roman"/>
+          <w:kern w:val="0"/>
+          <w:sz w:val="20"/>
+          <w:szCs w:val="20"/>
+          <w14:ligatures w14:val="none"/>
+        </w:rPr>
+      </w:pPr>
+      <w:r>
+        <w:rPr>
+          <w:rFonts w:ascii="Consolas" w:eastAsia="Times New Roman" w:hAnsi="Consolas" w:cs="Times New Roman"/>
+          <w:kern w:val="0"/>
+          <w:sz w:val="20"/>
+          <w:szCs w:val="20"/>
+          <w14:ligatures w14:val="none"/>
+        </w:rPr>
+        <w:t xml:space="preserve">    </w:t>
+      </w:r>
+      <w:proofErr w:type="spellStart"/>
+      <w:proofErr w:type="gramStart"/>
+      <w:r>
+        <w:rPr>
+          <w:rFonts w:ascii="Consolas" w:eastAsia="Times New Roman" w:hAnsi="Consolas" w:cs="Times New Roman"/>
+          <w:kern w:val="0"/>
+          <w:sz w:val="20"/>
+          <w:szCs w:val="20"/>
+          <w14:ligatures w14:val="none"/>
+        </w:rPr>
+        <w:t>BetaVec</w:t>
+      </w:r>
+      <w:proofErr w:type="spellEnd"/>
+      <w:r>
+        <w:rPr>
+          <w:rFonts w:ascii="Consolas" w:eastAsia="Times New Roman" w:hAnsi="Consolas" w:cs="Times New Roman"/>
+          <w:kern w:val="0"/>
+          <w:sz w:val="20"/>
+          <w:szCs w:val="20"/>
+          <w14:ligatures w14:val="none"/>
+        </w:rPr>
+        <w:t>(</w:t>
+      </w:r>
+      <w:proofErr w:type="gramEnd"/>
+      <w:r>
+        <w:rPr>
+          <w:rFonts w:ascii="Consolas" w:eastAsia="Times New Roman" w:hAnsi="Consolas" w:cs="Times New Roman"/>
+          <w:kern w:val="0"/>
+          <w:sz w:val="20"/>
+          <w:szCs w:val="20"/>
+          <w14:ligatures w14:val="none"/>
+        </w:rPr>
+        <w:t>2) = 0.25*(C(2,3)+C(3,2))/B3;</w:t>
+      </w:r>
+    </w:p>
+    <w:p>
+      <w:pPr>
+        <w:spacing w:after="0" w:line="240" w:lineRule="auto"/>
+        <w:rPr>
+          <w:rFonts w:ascii="Consolas" w:eastAsia="Times New Roman" w:hAnsi="Consolas" w:cs="Times New Roman"/>
+          <w:kern w:val="0"/>
+          <w:sz w:val="20"/>
+          <w:szCs w:val="20"/>
+          <w14:ligatures w14:val="none"/>
+        </w:rPr>
+      </w:pPr>
+      <w:r>
+        <w:rPr>
+          <w:rFonts w:ascii="Consolas" w:eastAsia="Times New Roman" w:hAnsi="Consolas" w:cs="Times New Roman"/>
+          <w:kern w:val="0"/>
+          <w:sz w:val="20"/>
+          <w:szCs w:val="20"/>
+          <w14:ligatures w14:val="none"/>
+        </w:rPr>
+        <w:t xml:space="preserve">    </w:t>
+      </w:r>
+      <w:proofErr w:type="gramStart"/>
+      <w:r>
+        <w:rPr>
+          <w:rFonts w:ascii="Consolas" w:eastAsia="Times New Roman" w:hAnsi="Consolas" w:cs="Times New Roman"/>
+          <w:color w:val="0072BD"/>
+          <w:kern w:val="0"/>
+          <w:sz w:val="20"/>
+          <w:szCs w:val="20"/>
+          <w14:ligatures w14:val="none"/>
+        </w:rPr>
+        <w:t>return</w:t>
+      </w:r>
+      <w:r>
+        <w:rPr>
+          <w:rFonts w:ascii="Consolas" w:eastAsia="Times New Roman" w:hAnsi="Consolas" w:cs="Times New Roman"/>
+          <w:kern w:val="0"/>
+          <w:sz w:val="20"/>
+          <w:szCs w:val="20"/>
+          <w14:ligatures w14:val="none"/>
+        </w:rPr>
+        <w:t>;</w:t>
+      </w:r>
+      <w:proofErr w:type="gramEnd"/>
+    </w:p>
+    <w:p>
+      <w:pPr>
+        <w:spacing w:after="0" w:line="240" w:lineRule="auto"/>
+        <w:rPr>
+          <w:rFonts w:ascii="Consolas" w:eastAsia="Times New Roman" w:hAnsi="Consolas" w:cs="Times New Roman"/>
+          <w:kern w:val="0"/>
+          <w:sz w:val="20"/>
+          <w:szCs w:val="20"/>
+          <w14:ligatures w14:val="none"/>
+        </w:rPr>
+      </w:pPr>
+      <w:r>
+        <w:rPr>
+          <w:rFonts w:ascii="Consolas" w:eastAsia="Times New Roman" w:hAnsi="Consolas" w:cs="Times New Roman"/>
+          <w:color w:val="0072BD"/>
+          <w:kern w:val="0"/>
+          <w:sz w:val="20"/>
+          <w:szCs w:val="20"/>
+          <w14:ligatures w14:val="none"/>
+        </w:rPr>
+        <w:t>end</w:t>
+      </w:r>
+    </w:p>
+    <w:p>
+      <w:pPr>
+        <w:spacing w:after="0" w:line="240" w:lineRule="auto"/>
+        <w:rPr>
+          <w:rFonts w:ascii="Consolas" w:eastAsia="Times New Roman" w:hAnsi="Consolas" w:cs="Times New Roman"/>
+          <w:kern w:val="0"/>
+          <w:sz w:val="20"/>
+          <w:szCs w:val="20"/>
+          <w14:ligatures w14:val="none"/>
+        </w:rPr>
+      </w:pPr>
+    </w:p>
+    <w:p>
+      <w:pPr>
+        <w:spacing w:after="0" w:line="240" w:lineRule="auto"/>
+        <w:rPr>
+          <w:rFonts w:ascii="Consolas" w:eastAsia="Times New Roman" w:hAnsi="Consolas" w:cs="Times New Roman"/>
+          <w:kern w:val="0"/>
+          <w:sz w:val="20"/>
+          <w:szCs w:val="20"/>
+          <w14:ligatures w14:val="none"/>
+        </w:rPr>
+      </w:pPr>
+      <w:r>
+        <w:rPr>
+          <w:rFonts w:ascii="Consolas" w:eastAsia="Times New Roman" w:hAnsi="Consolas" w:cs="Times New Roman"/>
+          <w:color w:val="0072BD"/>
+          <w:kern w:val="0"/>
+          <w:sz w:val="20"/>
+          <w:szCs w:val="20"/>
+          <w14:ligatures w14:val="none"/>
+        </w:rPr>
+        <w:t>end</w:t>
+      </w:r>
+    </w:p>
+    <w:p>
+      <w:pPr>
+        <w:spacing w:after="0" w:line="240" w:lineRule="auto"/>
+        <w:rPr>
+          <w:rFonts w:ascii="Consolas" w:eastAsia="Times New Roman" w:hAnsi="Consolas" w:cs="Times New Roman"/>
+          <w:kern w:val="0"/>
+          <w:sz w:val="20"/>
+          <w:szCs w:val="20"/>
+          <w14:ligatures w14:val="none"/>
+        </w:rPr>
+      </w:pPr>
+    </w:p>
+    <w:p>
+      <w:pPr>
+        <w:spacing w:after="0" w:line="240" w:lineRule="auto"/>
+        <w:rPr>
+          <w:rFonts w:ascii="Consolas" w:eastAsia="Times New Roman" w:hAnsi="Consolas" w:cs="Times New Roman"/>
+          <w:color w:val="FFFFFF" w:themeColor="background1"/>
+          <w:kern w:val="0"/>
+          <w:sz w:val="20"/>
+          <w:szCs w:val="20"/>
+          <w:u w:val="single" w:color="000000" w:themeColor="text1"/>
+          <w14:ligatures w14:val="none"/>
+        </w:rPr>
+      </w:pPr>
+      <w:r>
+        <w:rPr>
+          <w:rFonts w:ascii="Consolas" w:eastAsia="Times New Roman" w:hAnsi="Consolas" w:cs="Times New Roman"/>
+          <w:color w:val="FFFFFF" w:themeColor="background1"/>
+          <w:kern w:val="0"/>
+          <w:sz w:val="20"/>
+          <w:szCs w:val="20"/>
+          <w:u w:val="single" w:color="000000" w:themeColor="text1"/>
+          <w14:ligatures w14:val="none"/>
+        </w:rPr>
+        <w:t>.                                                                                  .</w:t>
+      </w:r>
+    </w:p>
+    <w:p>
+      <w:pPr>
+        <w:rPr>
+          <w:rFonts w:ascii="Times New Roman" w:hAnsi="Times New Roman" w:cs="Times New Roman"/>
+          <w:b/>
+          <w:bCs/>
+          <w:sz w:val="28"/>
+          <w:szCs w:val="28"/>
+        </w:rPr>
+      </w:pPr>
+      <w:r>
+        <w:rPr>
+          <w:rFonts w:ascii="Times New Roman" w:hAnsi="Times New Roman" w:cs="Times New Roman"/>
+          <w:b/>
+          <w:bCs/>
+          <w:sz w:val="28"/>
+          <w:szCs w:val="28"/>
+        </w:rPr>
+        <w:t xml:space="preserve">Problem </w:t>
+      </w:r>
+      <w:r>
+        <w:rPr>
+          <w:rFonts w:ascii="Times New Roman" w:hAnsi="Times New Roman" w:cs="Times New Roman"/>
+          <w:b/>
+          <w:bCs/>
+          <w:sz w:val="28"/>
+          <w:szCs w:val="28"/>
+        </w:rPr>
+        <w:t>II</w:t>
+      </w:r>
+    </w:p>
+    <w:p>
+      <w:pPr>
+        <w:rPr>
+          <w:rFonts w:ascii="Times New Roman" w:hAnsi="Times New Roman" w:cs="Times New Roman"/>
+          <w:sz w:val="24"/>
+          <w:szCs w:val="24"/>
+        </w:rPr>
+      </w:pPr>
+      <w:r>
+        <w:rPr>
+          <w:rFonts w:ascii="Times New Roman" w:hAnsi="Times New Roman" w:cs="Times New Roman"/>
+          <w:sz w:val="24"/>
+          <w:szCs w:val="24"/>
+        </w:rPr>
+        <w:br w:type="page"/>
+      </w:r>
+    </w:p>
+    <w:p>
+      <w:pPr>
+        <w:rPr>
+          <w:rFonts w:ascii="Times New Roman" w:hAnsi="Times New Roman" w:cs="Times New Roman"/>
+          <w:sz w:val="24"/>
+          <w:szCs w:val="24"/>
+        </w:rPr>
+      </w:pPr>
+      <w:r>
+        <w:rPr>
+          <w:rFonts w:ascii="Times New Roman" w:hAnsi="Times New Roman" w:cs="Times New Roman"/>
+          <w:sz w:val="24"/>
+          <w:szCs w:val="24"/>
+        </w:rPr>
+        <w:lastRenderedPageBreak/>
+        <w:t>References:</w:t>
+      </w:r>
+    </w:p>
+    <w:p>
+      <w:pPr>
+        <w:rPr>
+          <w:rFonts w:ascii="Times New Roman" w:hAnsi="Times New Roman" w:cs="Times New Roman"/>
+          <w:sz w:val="24"/>
+          <w:szCs w:val="24"/>
+        </w:rPr>
+      </w:pPr>
+      <w:r>
+        <w:rPr>
+          <w:rFonts w:ascii="Times New Roman" w:hAnsi="Times New Roman" w:cs="Times New Roman"/>
+          <w:sz w:val="24"/>
+          <w:szCs w:val="24"/>
+        </w:rPr>
+        <w:t xml:space="preserve">Junkins, J., </w:t>
+      </w:r>
+      <w:r>
+        <w:rPr>
+          <w:rFonts w:ascii="Times New Roman" w:hAnsi="Times New Roman" w:cs="Times New Roman"/>
+          <w:sz w:val="24"/>
+          <w:szCs w:val="24"/>
+        </w:rPr>
+        <w:t>Schaub, H.</w:t>
+      </w:r>
+      <w:r>
+        <w:rPr>
+          <w:rFonts w:ascii="Times New Roman" w:hAnsi="Times New Roman" w:cs="Times New Roman"/>
+          <w:sz w:val="24"/>
+          <w:szCs w:val="24"/>
+        </w:rPr>
+        <w:t xml:space="preserve">, </w:t>
+      </w:r>
+      <w:r>
+        <w:rPr>
+          <w:rFonts w:ascii="Times New Roman" w:hAnsi="Times New Roman" w:cs="Times New Roman"/>
+          <w:i/>
+          <w:iCs/>
+          <w:sz w:val="24"/>
+          <w:szCs w:val="24"/>
+        </w:rPr>
         <w:t>Analytical Mechanics of Space Systems, Fourth Edition (AIAA Education Series)</w:t>
       </w:r>
       <w:r>
@@ -949,7 +7452,7 @@
       </w:r>
     </w:p>
     <w:sectPr>
-      <w:headerReference w:type="default" r:id="rId9"/>
+      <w:headerReference w:type="default" r:id="rId13"/>
       <w:pgSz w:w="12240" w:h="15840"/>
       <w:pgMar w:top="1440" w:right="1440" w:bottom="1440" w:left="1440" w:header="720" w:footer="720" w:gutter="0"/>
       <w:cols w:space="720"/>
@@ -1034,7 +7537,7 @@
       <w:lvlText w:val="%1)"/>
       <w:lvlJc w:val="left"/>
       <w:pPr>
-        <w:ind w:left="720" w:hanging="360"/>
+        <w:ind w:left="360" w:hanging="360"/>
       </w:pPr>
       <w:rPr>
         <w:rFonts w:hint="default"/>
@@ -1046,7 +7549,7 @@
       <w:lvlText w:val="%2."/>
       <w:lvlJc w:val="left"/>
       <w:pPr>
-        <w:ind w:left="1440" w:hanging="360"/>
+        <w:ind w:left="1080" w:hanging="360"/>
       </w:pPr>
     </w:lvl>
     <w:lvl w:ilvl="2" w:tplc="0409001B" w:tentative="1">
@@ -1055,7 +7558,7 @@
       <w:lvlText w:val="%3."/>
       <w:lvlJc w:val="right"/>
       <w:pPr>
-        <w:ind w:left="2160" w:hanging="180"/>
+        <w:ind w:left="1800" w:hanging="180"/>
       </w:pPr>
     </w:lvl>
     <w:lvl w:ilvl="3" w:tplc="0409000F" w:tentative="1">
@@ -1064,7 +7567,7 @@
       <w:lvlText w:val="%4."/>
       <w:lvlJc w:val="left"/>
       <w:pPr>
-        <w:ind w:left="2880" w:hanging="360"/>
+        <w:ind w:left="2520" w:hanging="360"/>
       </w:pPr>
     </w:lvl>
     <w:lvl w:ilvl="4" w:tplc="04090019" w:tentative="1">
@@ -1073,7 +7576,7 @@
       <w:lvlText w:val="%5."/>
       <w:lvlJc w:val="left"/>
       <w:pPr>
-        <w:ind w:left="3600" w:hanging="360"/>
+        <w:ind w:left="3240" w:hanging="360"/>
       </w:pPr>
     </w:lvl>
     <w:lvl w:ilvl="5" w:tplc="0409001B" w:tentative="1">
@@ -1082,7 +7585,7 @@
       <w:lvlText w:val="%6."/>
       <w:lvlJc w:val="right"/>
       <w:pPr>
-        <w:ind w:left="4320" w:hanging="180"/>
+        <w:ind w:left="3960" w:hanging="180"/>
       </w:pPr>
     </w:lvl>
     <w:lvl w:ilvl="6" w:tplc="0409000F" w:tentative="1">
@@ -1091,7 +7594,7 @@
       <w:lvlText w:val="%7."/>
       <w:lvlJc w:val="left"/>
       <w:pPr>
-        <w:ind w:left="5040" w:hanging="360"/>
+        <w:ind w:left="4680" w:hanging="360"/>
       </w:pPr>
     </w:lvl>
     <w:lvl w:ilvl="7" w:tplc="04090019" w:tentative="1">
@@ -1100,7 +7603,7 @@
       <w:lvlText w:val="%8."/>
       <w:lvlJc w:val="left"/>
       <w:pPr>
-        <w:ind w:left="5760" w:hanging="360"/>
+        <w:ind w:left="5400" w:hanging="360"/>
       </w:pPr>
     </w:lvl>
     <w:lvl w:ilvl="8" w:tplc="0409001B" w:tentative="1">
@@ -1109,7 +7612,7 @@
       <w:lvlText w:val="%9."/>
       <w:lvlJc w:val="right"/>
       <w:pPr>
-        <w:ind w:left="6480" w:hanging="180"/>
+        <w:ind w:left="6120" w:hanging="180"/>
       </w:pPr>
     </w:lvl>
   </w:abstractNum>
@@ -1519,6 +8022,7 @@
   <w:style w:type="paragraph" w:default="1" w:styleId="Normal">
     <w:name w:val="Normal"/>
     <w:qFormat/>
+    <w:rsid w:val="001B1719"/>
   </w:style>
   <w:style w:type="paragraph" w:styleId="Heading1">
     <w:name w:val="heading 1"/>
@@ -2174,6 +8678,25 @@
       <w:szCs w:val="18"/>
     </w:rPr>
   </w:style>
+  <w:style w:type="table" w:styleId="TableGrid">
+    <w:name w:val="Table Grid"/>
+    <w:basedOn w:val="TableNormal"/>
+    <w:uiPriority w:val="39"/>
+    <w:rsid w:val="00E85F38"/>
+    <w:pPr>
+      <w:spacing w:after="0" w:line="240" w:lineRule="auto"/>
+    </w:pPr>
+    <w:tblPr>
+      <w:tblBorders>
+        <w:top w:val="single" w:sz="4" w:space="0" w:color="auto"/>
+        <w:left w:val="single" w:sz="4" w:space="0" w:color="auto"/>
+        <w:bottom w:val="single" w:sz="4" w:space="0" w:color="auto"/>
+        <w:right w:val="single" w:sz="4" w:space="0" w:color="auto"/>
+        <w:insideH w:val="single" w:sz="4" w:space="0" w:color="auto"/>
+        <w:insideV w:val="single" w:sz="4" w:space="0" w:color="auto"/>
+      </w:tblBorders>
+    </w:tblPr>
+  </w:style>
 </w:styles>
 </file>
 

--- a/HW4/Homework4Code.docx
+++ b/HW4/Homework4Code.docx
@@ -446,7 +446,7 @@
         <mc:AlternateContent>
           <mc:Choice Requires="wpg">
             <w:drawing>
-              <wp:anchor distT="0" distB="0" distL="114300" distR="114300" simplePos="0" relativeHeight="251660288" behindDoc="0" locked="0" layoutInCell="1" allowOverlap="1" wp14:anchorId="41367E74" wp14:editId="3A5B5DAE">
+              <wp:anchor distT="0" distB="0" distL="114300" distR="114300" simplePos="0" relativeHeight="251660288" behindDoc="0" locked="0" layoutInCell="1" allowOverlap="1" wp14:anchorId="41367E74" wp14:editId="20C1DB23">
                 <wp:simplePos x="0" y="0"/>
                 <wp:positionH relativeFrom="column">
                   <wp:posOffset>1168234</wp:posOffset>
@@ -526,14 +526,27 @@
                               <w:r>
                                 <w:t xml:space="preserve">Figure </w:t>
                               </w:r>
-                              <w:fldSimple w:instr=" SEQ Figure \* ARABIC ">
-                                <w:r>
-                                  <w:rPr>
-                                    <w:noProof/>
-                                  </w:rPr>
-                                  <w:t>1</w:t>
-                                </w:r>
-                              </w:fldSimple>
+                              <w:r>
+                                <w:fldChar w:fldCharType="begin"/>
+                              </w:r>
+                              <w:r>
+                                <w:instrText xml:space="preserve"> SEQ Figure \* ARABIC </w:instrText>
+                              </w:r>
+                              <w:r>
+                                <w:fldChar w:fldCharType="separate"/>
+                              </w:r>
+                              <w:r>
+                                <w:rPr>
+                                  <w:noProof/>
+                                </w:rPr>
+                                <w:t>1</w:t>
+                              </w:r>
+                              <w:r>
+                                <w:rPr>
+                                  <w:noProof/>
+                                </w:rPr>
+                                <w:fldChar w:fldCharType="end"/>
+                              </w:r>
                               <w:r>
                                 <w:t xml:space="preserve">: 3-2-1 rotation matrix. Source: </w:t>
                               </w:r>
@@ -607,14 +620,27 @@
                         <w:r>
                           <w:t xml:space="preserve">Figure </w:t>
                         </w:r>
-                        <w:fldSimple w:instr=" SEQ Figure \* ARABIC ">
-                          <w:r>
-                            <w:rPr>
-                              <w:noProof/>
-                            </w:rPr>
-                            <w:t>1</w:t>
-                          </w:r>
-                        </w:fldSimple>
+                        <w:r>
+                          <w:fldChar w:fldCharType="begin"/>
+                        </w:r>
+                        <w:r>
+                          <w:instrText xml:space="preserve"> SEQ Figure \* ARABIC </w:instrText>
+                        </w:r>
+                        <w:r>
+                          <w:fldChar w:fldCharType="separate"/>
+                        </w:r>
+                        <w:r>
+                          <w:rPr>
+                            <w:noProof/>
+                          </w:rPr>
+                          <w:t>1</w:t>
+                        </w:r>
+                        <w:r>
+                          <w:rPr>
+                            <w:noProof/>
+                          </w:rPr>
+                          <w:fldChar w:fldCharType="end"/>
+                        </w:r>
                         <w:r>
                           <w:t xml:space="preserve">: 3-2-1 rotation matrix. Source: </w:t>
                         </w:r>
@@ -668,7 +694,7 @@
         <mc:AlternateContent>
           <mc:Choice Requires="wpg">
             <w:drawing>
-              <wp:anchor distT="0" distB="0" distL="114300" distR="114300" simplePos="0" relativeHeight="251664384" behindDoc="0" locked="0" layoutInCell="1" allowOverlap="1" wp14:anchorId="4C25B79B" wp14:editId="441F40E3">
+              <wp:anchor distT="0" distB="0" distL="114300" distR="114300" simplePos="0" relativeHeight="251664384" behindDoc="0" locked="0" layoutInCell="1" allowOverlap="1" wp14:anchorId="4C25B79B" wp14:editId="7F32BA53">
                 <wp:simplePos x="0" y="0"/>
                 <wp:positionH relativeFrom="column">
                   <wp:posOffset>1335405</wp:posOffset>
@@ -687,15 +713,15 @@
                       <wpg:cNvGrpSpPr/>
                       <wpg:grpSpPr>
                         <a:xfrm>
-                          <a:off x="0" y="0"/>
-                          <a:ext cx="3903980" cy="1176655"/>
-                          <a:chOff x="-688345" y="0"/>
-                          <a:chExt cx="5364722" cy="1466850"/>
+                          <a:off x="0" y="63959"/>
+                          <a:ext cx="3903980" cy="1112696"/>
+                          <a:chOff x="-688345" y="79733"/>
+                          <a:chExt cx="5364722" cy="1387117"/>
                         </a:xfrm>
                       </wpg:grpSpPr>
                       <pic:pic xmlns:pic="http://schemas.openxmlformats.org/drawingml/2006/picture">
                         <pic:nvPicPr>
-                          <pic:cNvPr id="1453246203" name="Picture 1" descr="A screenshot of a computer&#10;&#10;Description automatically generated"/>
+                          <pic:cNvPr id="1453246203" name="Picture 1"/>
                           <pic:cNvPicPr>
                             <a:picLocks noChangeAspect="1"/>
                           </pic:cNvPicPr>
@@ -708,14 +734,13 @@
                               </a:ext>
                             </a:extLst>
                           </a:blip>
-                          <a:stretch>
-                            <a:fillRect/>
-                          </a:stretch>
+                          <a:srcRect/>
+                          <a:stretch/>
                         </pic:blipFill>
                         <pic:spPr>
                           <a:xfrm>
-                            <a:off x="485029" y="0"/>
-                            <a:ext cx="3063240" cy="1160780"/>
+                            <a:off x="485029" y="79733"/>
+                            <a:ext cx="3063240" cy="1001315"/>
                           </a:xfrm>
                           <a:prstGeom prst="rect">
                             <a:avLst/>
@@ -750,14 +775,27 @@
                               <w:r>
                                 <w:t xml:space="preserve">Figure </w:t>
                               </w:r>
-                              <w:fldSimple w:instr=" SEQ Figure \* ARABIC ">
-                                <w:r>
-                                  <w:rPr>
-                                    <w:noProof/>
-                                  </w:rPr>
-                                  <w:t>2</w:t>
-                                </w:r>
-                              </w:fldSimple>
+                              <w:r>
+                                <w:fldChar w:fldCharType="begin"/>
+                              </w:r>
+                              <w:r>
+                                <w:instrText xml:space="preserve"> SEQ Figure \* ARABIC </w:instrText>
+                              </w:r>
+                              <w:r>
+                                <w:fldChar w:fldCharType="separate"/>
+                              </w:r>
+                              <w:r>
+                                <w:rPr>
+                                  <w:noProof/>
+                                </w:rPr>
+                                <w:t>2</w:t>
+                              </w:r>
+                              <w:r>
+                                <w:rPr>
+                                  <w:noProof/>
+                                </w:rPr>
+                                <w:fldChar w:fldCharType="end"/>
+                              </w:r>
                               <w:r>
                                 <w:t>: DCM that describes the attitude of the body WRT the inertial frame</w:t>
                               </w:r>
@@ -785,9 +823,9 @@
           </mc:Choice>
           <mc:Fallback>
             <w:pict>
-              <v:group w14:anchorId="4C25B79B" id="Group 2" o:spid="_x0000_s1029" style="position:absolute;left:0;text-align:left;margin-left:105.15pt;margin-top:119.55pt;width:307.4pt;height:92.65pt;z-index:251664384;mso-width-relative:margin;mso-height-relative:margin" coordorigin="-6883" coordsize="53647,14668" o:gfxdata="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">
-                <v:shape id="Picture 1" o:spid="_x0000_s1030" type="#_x0000_t75" alt="A screenshot of a computer&#10;&#10;Description automatically generated" style="position:absolute;left:4850;width:30632;height:11607;visibility:visible;mso-wrap-style:square" o:gfxdata="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">
-                  <v:imagedata r:id="rId10" o:title="A screenshot of a computer&#10;&#10;Description automatically generated"/>
+              <v:group w14:anchorId="4C25B79B" id="Group 2" o:spid="_x0000_s1029" style="position:absolute;left:0;text-align:left;margin-left:105.15pt;margin-top:119.55pt;width:307.4pt;height:92.65pt;z-index:251664384;mso-width-relative:margin;mso-height-relative:margin" coordorigin="-6883,797" coordsize="53647,13871" o:gfxdata="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">
+                <v:shape id="Picture 1" o:spid="_x0000_s1030" type="#_x0000_t75" style="position:absolute;left:4850;top:797;width:30632;height:10013;visibility:visible;mso-wrap-style:square" o:gfxdata="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">
+                  <v:imagedata r:id="rId10" o:title=""/>
                 </v:shape>
                 <v:shape id="_x0000_s1031" type="#_x0000_t202" style="position:absolute;left:-6883;top:12001;width:53646;height:2667;visibility:visible;mso-wrap-style:square;v-text-anchor:top" o:gfxdata="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" stroked="f">
                   <v:textbox inset="0,0,0,0">
@@ -800,14 +838,27 @@
                         <w:r>
                           <w:t xml:space="preserve">Figure </w:t>
                         </w:r>
-                        <w:fldSimple w:instr=" SEQ Figure \* ARABIC ">
-                          <w:r>
-                            <w:rPr>
-                              <w:noProof/>
-                            </w:rPr>
-                            <w:t>2</w:t>
-                          </w:r>
-                        </w:fldSimple>
+                        <w:r>
+                          <w:fldChar w:fldCharType="begin"/>
+                        </w:r>
+                        <w:r>
+                          <w:instrText xml:space="preserve"> SEQ Figure \* ARABIC </w:instrText>
+                        </w:r>
+                        <w:r>
+                          <w:fldChar w:fldCharType="separate"/>
+                        </w:r>
+                        <w:r>
+                          <w:rPr>
+                            <w:noProof/>
+                          </w:rPr>
+                          <w:t>2</w:t>
+                        </w:r>
+                        <w:r>
+                          <w:rPr>
+                            <w:noProof/>
+                          </w:rPr>
+                          <w:fldChar w:fldCharType="end"/>
+                        </w:r>
                         <w:r>
                           <w:t>: DCM that describes the attitude of the body WRT the inertial frame</w:t>
                         </w:r>
@@ -1164,10 +1215,7 @@
                               <w:fldChar w:fldCharType="end"/>
                             </w:r>
                             <w:r>
-                              <w:t>: Conversion equations from DCM to Quaternion</w:t>
-                            </w:r>
-                            <w:r>
-                              <w:t xml:space="preserve"> using Sheppard’s method</w:t>
+                              <w:t>: Conversion equations from DCM to Quaternion using Sheppard’s method</w:t>
                             </w:r>
                             <w:r>
                               <w:rPr>
@@ -1180,21 +1228,13 @@
                                 <w:noProof/>
                               </w:rPr>
                               <w:br/>
-                            </w:r>
-                            <w:r>
-                              <w:rPr>
-                                <w:noProof/>
-                              </w:rPr>
                               <w:t xml:space="preserve">Source: </w:t>
                             </w:r>
                             <w:r>
                               <w:t xml:space="preserve">Junkins and Schaub, </w:t>
                             </w:r>
                             <w:r>
-                              <w:t>p. 10</w:t>
-                            </w:r>
-                            <w:r>
-                              <w:t>5</w:t>
+                              <w:t>p. 105</w:t>
                             </w:r>
                           </w:p>
                         </w:txbxContent>
@@ -1247,10 +1287,7 @@
                         <w:fldChar w:fldCharType="end"/>
                       </w:r>
                       <w:r>
-                        <w:t>: Conversion equations from DCM to Quaternion</w:t>
-                      </w:r>
-                      <w:r>
-                        <w:t xml:space="preserve"> using Sheppard’s method</w:t>
+                        <w:t>: Conversion equations from DCM to Quaternion using Sheppard’s method</w:t>
                       </w:r>
                       <w:r>
                         <w:rPr>
@@ -1263,21 +1300,13 @@
                           <w:noProof/>
                         </w:rPr>
                         <w:br/>
-                      </w:r>
-                      <w:r>
-                        <w:rPr>
-                          <w:noProof/>
-                        </w:rPr>
                         <w:t xml:space="preserve">Source: </w:t>
                       </w:r>
                       <w:r>
                         <w:t xml:space="preserve">Junkins and Schaub, </w:t>
                       </w:r>
                       <w:r>
-                        <w:t>p. 10</w:t>
-                      </w:r>
-                      <w:r>
-                        <w:t>5</w:t>
+                        <w:t>p. 105</w:t>
                       </w:r>
                     </w:p>
                   </w:txbxContent>
@@ -1439,7 +1468,55 @@
                 <w:sz w:val="24"/>
                 <w:szCs w:val="24"/>
               </w:rPr>
-              <m:t>(0.0960, 0.2896, 0.2028, 0.2028)</m:t>
+              <m:t>(</m:t>
+            </m:r>
+            <m:r>
+              <w:rPr>
+                <w:rFonts w:ascii="Cambria Math" w:hAnsi="Cambria Math" w:cs="Times New Roman"/>
+                <w:sz w:val="24"/>
+                <w:szCs w:val="24"/>
+              </w:rPr>
+              <m:t>-0.0088, 0.5824</m:t>
+            </m:r>
+            <m:r>
+              <w:rPr>
+                <w:rFonts w:ascii="Cambria Math" w:hAnsi="Cambria Math" w:cs="Times New Roman"/>
+                <w:sz w:val="24"/>
+                <w:szCs w:val="24"/>
+              </w:rPr>
+              <m:t xml:space="preserve">, </m:t>
+            </m:r>
+            <m:r>
+              <w:rPr>
+                <w:rFonts w:ascii="Cambria Math" w:hAnsi="Cambria Math" w:cs="Times New Roman"/>
+                <w:sz w:val="24"/>
+                <w:szCs w:val="24"/>
+              </w:rPr>
+              <m:t>0.1126</m:t>
+            </m:r>
+            <m:r>
+              <w:rPr>
+                <w:rFonts w:ascii="Cambria Math" w:hAnsi="Cambria Math" w:cs="Times New Roman"/>
+                <w:sz w:val="24"/>
+                <w:szCs w:val="24"/>
+              </w:rPr>
+              <m:t xml:space="preserve">, </m:t>
+            </m:r>
+            <m:r>
+              <w:rPr>
+                <w:rFonts w:ascii="Cambria Math" w:hAnsi="Cambria Math" w:cs="Times New Roman"/>
+                <w:sz w:val="24"/>
+                <w:szCs w:val="24"/>
+              </w:rPr>
+              <m:t>0.1126</m:t>
+            </m:r>
+            <m:r>
+              <w:rPr>
+                <w:rFonts w:ascii="Cambria Math" w:hAnsi="Cambria Math" w:cs="Times New Roman"/>
+                <w:sz w:val="24"/>
+                <w:szCs w:val="24"/>
+              </w:rPr>
+              <m:t>)</m:t>
             </m:r>
           </m:e>
           <m:sup>
@@ -1485,7 +1562,7 @@
         <mc:AlternateContent>
           <mc:Choice Requires="wps">
             <w:drawing>
-              <wp:anchor distT="0" distB="0" distL="114300" distR="114300" simplePos="0" relativeHeight="251670528" behindDoc="0" locked="0" layoutInCell="1" allowOverlap="1" wp14:anchorId="4C357C75" wp14:editId="3DC176C4">
+              <wp:anchor distT="0" distB="0" distL="114300" distR="114300" simplePos="0" relativeHeight="251670528" behindDoc="0" locked="0" layoutInCell="1" allowOverlap="1" wp14:anchorId="4C357C75" wp14:editId="280DAC10">
                 <wp:simplePos x="0" y="0"/>
                 <wp:positionH relativeFrom="column">
                   <wp:posOffset>616585</wp:posOffset>
@@ -1531,14 +1608,27 @@
                             <w:r>
                               <w:t xml:space="preserve">Figure </w:t>
                             </w:r>
-                            <w:fldSimple w:instr=" SEQ Figure \* ARABIC ">
-                              <w:r>
-                                <w:rPr>
-                                  <w:noProof/>
-                                </w:rPr>
-                                <w:t>4</w:t>
-                              </w:r>
-                            </w:fldSimple>
+                            <w:r>
+                              <w:fldChar w:fldCharType="begin"/>
+                            </w:r>
+                            <w:r>
+                              <w:instrText xml:space="preserve"> SEQ Figure \* ARABIC </w:instrText>
+                            </w:r>
+                            <w:r>
+                              <w:fldChar w:fldCharType="separate"/>
+                            </w:r>
+                            <w:r>
+                              <w:rPr>
+                                <w:noProof/>
+                              </w:rPr>
+                              <w:t>4</w:t>
+                            </w:r>
+                            <w:r>
+                              <w:rPr>
+                                <w:noProof/>
+                              </w:rPr>
+                              <w:fldChar w:fldCharType="end"/>
+                            </w:r>
                             <w:r>
                               <w:t>: Angular velocity components plotted over time</w:t>
                             </w:r>
@@ -1574,14 +1664,27 @@
                       <w:r>
                         <w:t xml:space="preserve">Figure </w:t>
                       </w:r>
-                      <w:fldSimple w:instr=" SEQ Figure \* ARABIC ">
-                        <w:r>
-                          <w:rPr>
-                            <w:noProof/>
-                          </w:rPr>
-                          <w:t>4</w:t>
-                        </w:r>
-                      </w:fldSimple>
+                      <w:r>
+                        <w:fldChar w:fldCharType="begin"/>
+                      </w:r>
+                      <w:r>
+                        <w:instrText xml:space="preserve"> SEQ Figure \* ARABIC </w:instrText>
+                      </w:r>
+                      <w:r>
+                        <w:fldChar w:fldCharType="separate"/>
+                      </w:r>
+                      <w:r>
+                        <w:rPr>
+                          <w:noProof/>
+                        </w:rPr>
+                        <w:t>4</w:t>
+                      </w:r>
+                      <w:r>
+                        <w:rPr>
+                          <w:noProof/>
+                        </w:rPr>
+                        <w:fldChar w:fldCharType="end"/>
+                      </w:r>
                       <w:r>
                         <w:t>: Angular velocity components plotted over time</w:t>
                       </w:r>
@@ -1596,19 +1699,101 @@
       </w:r>
       <w:r>
         <w:rPr>
+          <w:rFonts w:ascii="Times New Roman" w:hAnsi="Times New Roman" w:cs="Times New Roman"/>
+          <w:sz w:val="24"/>
+          <w:szCs w:val="24"/>
+        </w:rPr>
+        <w:t xml:space="preserve">The angular velocity was </w:t>
+      </w:r>
+      <w:r>
+        <w:rPr>
+          <w:rFonts w:ascii="Times New Roman" w:hAnsi="Times New Roman" w:cs="Times New Roman"/>
+          <w:sz w:val="24"/>
+          <w:szCs w:val="24"/>
+        </w:rPr>
+        <w:t xml:space="preserve">given in the </w:t>
+      </w:r>
+      <w:r>
+        <w:rPr>
+          <w:rFonts w:ascii="Times New Roman" w:hAnsi="Times New Roman" w:cs="Times New Roman"/>
+          <w:i/>
+          <w:iCs/>
+          <w:sz w:val="24"/>
+          <w:szCs w:val="24"/>
+        </w:rPr>
+        <w:t>SensorData.csv</w:t>
+      </w:r>
+      <w:r>
+        <w:rPr>
+          <w:rFonts w:ascii="Times New Roman" w:hAnsi="Times New Roman" w:cs="Times New Roman"/>
+          <w:i/>
+          <w:iCs/>
+          <w:sz w:val="24"/>
+          <w:szCs w:val="24"/>
+        </w:rPr>
+        <w:t xml:space="preserve"> </w:t>
+      </w:r>
+      <w:r>
+        <w:rPr>
+          <w:rFonts w:ascii="Times New Roman" w:hAnsi="Times New Roman" w:cs="Times New Roman"/>
+          <w:sz w:val="24"/>
+          <w:szCs w:val="24"/>
+        </w:rPr>
+        <w:t>file, and the data was extracted using the provided pseudocode. T</w:t>
+      </w:r>
+      <w:r>
+        <w:rPr>
+          <w:rFonts w:ascii="Times New Roman" w:hAnsi="Times New Roman" w:cs="Times New Roman"/>
+          <w:sz w:val="24"/>
+          <w:szCs w:val="24"/>
+        </w:rPr>
+        <w:t>his data is plotted blow</w:t>
+      </w:r>
+      <w:r>
+        <w:rPr>
+          <w:rFonts w:ascii="Times New Roman" w:hAnsi="Times New Roman" w:cs="Times New Roman"/>
+          <w:sz w:val="24"/>
+          <w:szCs w:val="24"/>
+        </w:rPr>
+        <w:t>:</w:t>
+      </w:r>
+      <w:r>
+        <w:rPr>
+          <w:rFonts w:ascii="Times New Roman" w:hAnsi="Times New Roman" w:cs="Times New Roman"/>
+          <w:sz w:val="24"/>
+          <w:szCs w:val="24"/>
+        </w:rPr>
+        <w:t xml:space="preserve"> </w:t>
+      </w:r>
+    </w:p>
+    <w:p>
+      <w:pPr>
+        <w:pStyle w:val="ListParagraph"/>
+        <w:numPr>
+          <w:ilvl w:val="0"/>
+          <w:numId w:val="1"/>
+        </w:numPr>
+        <w:rPr>
+          <w:rFonts w:ascii="Times New Roman" w:hAnsi="Times New Roman" w:cs="Times New Roman"/>
+          <w:sz w:val="24"/>
+          <w:szCs w:val="24"/>
+        </w:rPr>
+      </w:pPr>
+      <w:r>
+        <w:rPr>
           <w:noProof/>
         </w:rPr>
         <w:drawing>
-          <wp:anchor distT="0" distB="0" distL="114300" distR="114300" simplePos="0" relativeHeight="251668480" behindDoc="0" locked="0" layoutInCell="1" allowOverlap="1" wp14:anchorId="41AA0035" wp14:editId="0891AEC9">
+          <wp:anchor distT="0" distB="0" distL="114300" distR="114300" simplePos="0" relativeHeight="251668480" behindDoc="0" locked="0" layoutInCell="1" allowOverlap="1" wp14:anchorId="41AA0035" wp14:editId="2F8EB8CE">
             <wp:simplePos x="0" y="0"/>
             <wp:positionH relativeFrom="column">
-              <wp:posOffset>616705</wp:posOffset>
+              <wp:posOffset>619760</wp:posOffset>
             </wp:positionH>
             <wp:positionV relativeFrom="paragraph">
-              <wp:posOffset>410845</wp:posOffset>
+              <wp:posOffset>184150</wp:posOffset>
             </wp:positionV>
-            <wp:extent cx="4810760" cy="3952240"/>
-            <wp:effectExtent l="0" t="0" r="8890" b="0"/>
+            <wp:extent cx="4810760" cy="3801110"/>
+            <wp:effectExtent l="0" t="0" r="8890" b="8890"/>
             <wp:wrapTopAndBottom/>
             <wp:docPr id="273088093" name="Picture 3" descr="A graph of earth-mars transfer&#10;&#10;Description automatically generated"/>
             <wp:cNvGraphicFramePr>
@@ -1623,7 +1808,7 @@
                       <a:picLocks noChangeAspect="1" noChangeArrowheads="1"/>
                     </pic:cNvPicPr>
                   </pic:nvPicPr>
-                  <pic:blipFill>
+                  <pic:blipFill rotWithShape="1">
                     <a:blip r:embed="rId12">
                       <a:extLst>
                         <a:ext uri="{28A0092B-C50C-407E-A947-70E740481C1C}">
@@ -1631,15 +1816,13 @@
                         </a:ext>
                       </a:extLst>
                     </a:blip>
-                    <a:srcRect/>
-                    <a:stretch>
-                      <a:fillRect/>
-                    </a:stretch>
+                    <a:srcRect t="3822"/>
+                    <a:stretch/>
                   </pic:blipFill>
                   <pic:spPr bwMode="auto">
                     <a:xfrm>
                       <a:off x="0" y="0"/>
-                      <a:ext cx="4810760" cy="3952240"/>
+                      <a:ext cx="4810760" cy="3801110"/>
                     </a:xfrm>
                     <a:prstGeom prst="rect">
                       <a:avLst/>
@@ -1648,6 +1831,11 @@
                     <a:ln>
                       <a:noFill/>
                     </a:ln>
+                    <a:extLst>
+                      <a:ext uri="{53640926-AAD7-44D8-BBD7-CCE9431645EC}">
+                        <a14:shadowObscured xmlns:a14="http://schemas.microsoft.com/office/drawing/2010/main"/>
+                      </a:ext>
+                    </a:extLst>
                   </pic:spPr>
                 </pic:pic>
               </a:graphicData>
@@ -1661,88 +1849,6 @@
           </wp:anchor>
         </w:drawing>
       </w:r>
-      <w:r>
-        <w:rPr>
-          <w:rFonts w:ascii="Times New Roman" w:hAnsi="Times New Roman" w:cs="Times New Roman"/>
-          <w:sz w:val="24"/>
-          <w:szCs w:val="24"/>
-        </w:rPr>
-        <w:t xml:space="preserve">The angular velocity was </w:t>
-      </w:r>
-      <w:r>
-        <w:rPr>
-          <w:rFonts w:ascii="Times New Roman" w:hAnsi="Times New Roman" w:cs="Times New Roman"/>
-          <w:sz w:val="24"/>
-          <w:szCs w:val="24"/>
-        </w:rPr>
-        <w:t xml:space="preserve">given in the </w:t>
-      </w:r>
-      <w:r>
-        <w:rPr>
-          <w:rFonts w:ascii="Times New Roman" w:hAnsi="Times New Roman" w:cs="Times New Roman"/>
-          <w:i/>
-          <w:iCs/>
-          <w:sz w:val="24"/>
-          <w:szCs w:val="24"/>
-        </w:rPr>
-        <w:t>SensorData.csv</w:t>
-      </w:r>
-      <w:r>
-        <w:rPr>
-          <w:rFonts w:ascii="Times New Roman" w:hAnsi="Times New Roman" w:cs="Times New Roman"/>
-          <w:i/>
-          <w:iCs/>
-          <w:sz w:val="24"/>
-          <w:szCs w:val="24"/>
-        </w:rPr>
-        <w:t xml:space="preserve"> </w:t>
-      </w:r>
-      <w:r>
-        <w:rPr>
-          <w:rFonts w:ascii="Times New Roman" w:hAnsi="Times New Roman" w:cs="Times New Roman"/>
-          <w:sz w:val="24"/>
-          <w:szCs w:val="24"/>
-        </w:rPr>
-        <w:t>file, and the data was extracted using the provided pseudocode. T</w:t>
-      </w:r>
-      <w:r>
-        <w:rPr>
-          <w:rFonts w:ascii="Times New Roman" w:hAnsi="Times New Roman" w:cs="Times New Roman"/>
-          <w:sz w:val="24"/>
-          <w:szCs w:val="24"/>
-        </w:rPr>
-        <w:t>his data is plotted blow</w:t>
-      </w:r>
-      <w:r>
-        <w:rPr>
-          <w:rFonts w:ascii="Times New Roman" w:hAnsi="Times New Roman" w:cs="Times New Roman"/>
-          <w:sz w:val="24"/>
-          <w:szCs w:val="24"/>
-        </w:rPr>
-        <w:t>:</w:t>
-      </w:r>
-      <w:r>
-        <w:rPr>
-          <w:rFonts w:ascii="Times New Roman" w:hAnsi="Times New Roman" w:cs="Times New Roman"/>
-          <w:sz w:val="24"/>
-          <w:szCs w:val="24"/>
-        </w:rPr>
-        <w:t xml:space="preserve"> </w:t>
-      </w:r>
-    </w:p>
-    <w:p>
-      <w:pPr>
-        <w:pStyle w:val="ListParagraph"/>
-        <w:numPr>
-          <w:ilvl w:val="0"/>
-          <w:numId w:val="1"/>
-        </w:numPr>
-        <w:rPr>
-          <w:rFonts w:ascii="Times New Roman" w:hAnsi="Times New Roman" w:cs="Times New Roman"/>
-          <w:sz w:val="24"/>
-          <w:szCs w:val="24"/>
-        </w:rPr>
-      </w:pPr>
       <w:r>
         <w:rPr>
           <w:rFonts w:ascii="Times New Roman" w:hAnsi="Times New Roman" w:cs="Times New Roman"/>
@@ -7351,6 +7457,475 @@
     </w:p>
     <w:p>
       <w:pPr>
+        <w:pStyle w:val="ListParagraph"/>
+        <w:numPr>
+          <w:ilvl w:val="0"/>
+          <w:numId w:val="3"/>
+        </w:numPr>
+        <w:rPr>
+          <w:rFonts w:ascii="Times New Roman" w:hAnsi="Times New Roman" w:cs="Times New Roman"/>
+          <w:sz w:val="24"/>
+          <w:szCs w:val="24"/>
+        </w:rPr>
+      </w:pPr>
+      <w:r>
+        <w:rPr>
+          <w:rFonts w:ascii="Times New Roman" w:hAnsi="Times New Roman" w:cs="Times New Roman"/>
+          <w:sz w:val="24"/>
+          <w:szCs w:val="24"/>
+        </w:rPr>
+        <w:t xml:space="preserve">Numerically propagating the DCM </w:t>
+      </w:r>
+    </w:p>
+    <w:p>
+      <w:pPr>
+        <w:ind w:left="720"/>
+        <w:rPr>
+          <w:rFonts w:ascii="Times New Roman" w:hAnsi="Times New Roman" w:cs="Times New Roman"/>
+          <w:sz w:val="24"/>
+          <w:szCs w:val="24"/>
+        </w:rPr>
+      </w:pPr>
+      <w:r>
+        <w:rPr>
+          <w:noProof/>
+        </w:rPr>
+        <w:drawing>
+          <wp:anchor distT="0" distB="0" distL="114300" distR="114300" simplePos="0" relativeHeight="251671552" behindDoc="0" locked="0" layoutInCell="1" allowOverlap="1" wp14:anchorId="065B8B1A" wp14:editId="6883DBAD">
+            <wp:simplePos x="0" y="0"/>
+            <wp:positionH relativeFrom="column">
+              <wp:posOffset>2289810</wp:posOffset>
+            </wp:positionH>
+            <wp:positionV relativeFrom="paragraph">
+              <wp:posOffset>216093</wp:posOffset>
+            </wp:positionV>
+            <wp:extent cx="1367155" cy="234950"/>
+            <wp:effectExtent l="0" t="0" r="4445" b="0"/>
+            <wp:wrapTopAndBottom/>
+            <wp:docPr id="219556358" name="Picture 1"/>
+            <wp:cNvGraphicFramePr>
+              <a:graphicFrameLocks xmlns:a="http://schemas.openxmlformats.org/drawingml/2006/main" noChangeAspect="1"/>
+            </wp:cNvGraphicFramePr>
+            <a:graphic xmlns:a="http://schemas.openxmlformats.org/drawingml/2006/main">
+              <a:graphicData uri="http://schemas.openxmlformats.org/drawingml/2006/picture">
+                <pic:pic xmlns:pic="http://schemas.openxmlformats.org/drawingml/2006/picture">
+                  <pic:nvPicPr>
+                    <pic:cNvPr id="219556358" name=""/>
+                    <pic:cNvPicPr/>
+                  </pic:nvPicPr>
+                  <pic:blipFill>
+                    <a:blip r:embed="rId13">
+                      <a:extLst>
+                        <a:ext uri="{28A0092B-C50C-407E-A947-70E740481C1C}">
+                          <a14:useLocalDpi xmlns:a14="http://schemas.microsoft.com/office/drawing/2010/main" val="0"/>
+                        </a:ext>
+                      </a:extLst>
+                    </a:blip>
+                    <a:stretch>
+                      <a:fillRect/>
+                    </a:stretch>
+                  </pic:blipFill>
+                  <pic:spPr>
+                    <a:xfrm>
+                      <a:off x="0" y="0"/>
+                      <a:ext cx="1367155" cy="234950"/>
+                    </a:xfrm>
+                    <a:prstGeom prst="rect">
+                      <a:avLst/>
+                    </a:prstGeom>
+                  </pic:spPr>
+                </pic:pic>
+              </a:graphicData>
+            </a:graphic>
+            <wp14:sizeRelH relativeFrom="margin">
+              <wp14:pctWidth>0</wp14:pctWidth>
+            </wp14:sizeRelH>
+            <wp14:sizeRelV relativeFrom="margin">
+              <wp14:pctHeight>0</wp14:pctHeight>
+            </wp14:sizeRelV>
+          </wp:anchor>
+        </w:drawing>
+      </w:r>
+      <w:r>
+        <w:rPr>
+          <w:rFonts w:ascii="Times New Roman" w:hAnsi="Times New Roman" w:cs="Times New Roman"/>
+          <w:sz w:val="24"/>
+          <w:szCs w:val="24"/>
+        </w:rPr>
+        <w:t>This was done using the following equation:</w:t>
+      </w:r>
+    </w:p>
+    <w:p>
+      <w:pPr>
+        <w:ind w:left="720"/>
+        <w:rPr>
+          <w:rFonts w:ascii="Times New Roman" w:hAnsi="Times New Roman" w:cs="Times New Roman"/>
+          <w:sz w:val="24"/>
+          <w:szCs w:val="24"/>
+        </w:rPr>
+      </w:pPr>
+      <w:r>
+        <w:rPr>
+          <w:rFonts w:ascii="Times New Roman" w:hAnsi="Times New Roman" w:cs="Times New Roman"/>
+          <w:sz w:val="24"/>
+          <w:szCs w:val="24"/>
+        </w:rPr>
+        <w:t xml:space="preserve">At every time step, the rate of change in the DCM, </w:t>
+      </w:r>
+      <m:oMath>
+        <m:sSub>
+          <m:sSubPr>
+            <m:ctrlPr>
+              <w:rPr>
+                <w:rFonts w:ascii="Cambria Math" w:hAnsi="Cambria Math" w:cs="Times New Roman"/>
+                <w:i/>
+                <w:sz w:val="24"/>
+                <w:szCs w:val="24"/>
+              </w:rPr>
+            </m:ctrlPr>
+          </m:sSubPr>
+          <m:e>
+            <m:acc>
+              <m:accPr>
+                <m:chr m:val="̇"/>
+                <m:ctrlPr>
+                  <w:rPr>
+                    <w:rFonts w:ascii="Cambria Math" w:hAnsi="Cambria Math" w:cs="Times New Roman"/>
+                    <w:i/>
+                    <w:sz w:val="24"/>
+                    <w:szCs w:val="24"/>
+                  </w:rPr>
+                </m:ctrlPr>
+              </m:accPr>
+              <m:e>
+                <m:r>
+                  <w:rPr>
+                    <w:rFonts w:ascii="Cambria Math" w:hAnsi="Cambria Math" w:cs="Times New Roman"/>
+                    <w:sz w:val="24"/>
+                    <w:szCs w:val="24"/>
+                  </w:rPr>
+                  <m:t>C</m:t>
+                </m:r>
+              </m:e>
+            </m:acc>
+          </m:e>
+          <m:sub>
+            <m:r>
+              <w:rPr>
+                <w:rFonts w:ascii="Cambria Math" w:hAnsi="Cambria Math" w:cs="Times New Roman"/>
+                <w:sz w:val="24"/>
+                <w:szCs w:val="24"/>
+              </w:rPr>
+              <m:t>BN</m:t>
+            </m:r>
+          </m:sub>
+        </m:sSub>
+      </m:oMath>
+      <w:r>
+        <w:rPr>
+          <w:rFonts w:ascii="Times New Roman" w:eastAsiaTheme="minorEastAsia" w:hAnsi="Times New Roman" w:cs="Times New Roman"/>
+          <w:sz w:val="24"/>
+          <w:szCs w:val="24"/>
+        </w:rPr>
+        <w:t xml:space="preserve">, was calculated and multiplied by the timestep to get the absolute change of the DCM. Then, this change was added to the DCM, </w:t>
+      </w:r>
+      <m:oMath>
+        <m:sSub>
+          <m:sSubPr>
+            <m:ctrlPr>
+              <w:rPr>
+                <w:rFonts w:ascii="Cambria Math" w:hAnsi="Cambria Math" w:cs="Times New Roman"/>
+                <w:i/>
+                <w:sz w:val="24"/>
+                <w:szCs w:val="24"/>
+              </w:rPr>
+            </m:ctrlPr>
+          </m:sSubPr>
+          <m:e>
+            <m:r>
+              <w:rPr>
+                <w:rFonts w:ascii="Cambria Math" w:hAnsi="Cambria Math" w:cs="Times New Roman"/>
+                <w:sz w:val="24"/>
+                <w:szCs w:val="24"/>
+              </w:rPr>
+              <m:t>C</m:t>
+            </m:r>
+          </m:e>
+          <m:sub>
+            <m:r>
+              <w:rPr>
+                <w:rFonts w:ascii="Cambria Math" w:hAnsi="Cambria Math" w:cs="Times New Roman"/>
+                <w:sz w:val="24"/>
+                <w:szCs w:val="24"/>
+              </w:rPr>
+              <m:t>BN</m:t>
+            </m:r>
+          </m:sub>
+        </m:sSub>
+      </m:oMath>
+      <w:r>
+        <w:rPr>
+          <w:rFonts w:ascii="Times New Roman" w:eastAsiaTheme="minorEastAsia" w:hAnsi="Times New Roman" w:cs="Times New Roman"/>
+          <w:sz w:val="24"/>
+          <w:szCs w:val="24"/>
+        </w:rPr>
+        <w:t xml:space="preserve">, to get the new DCM at that timestep. This process repeated for every timestep. </w:t>
+      </w:r>
+    </w:p>
+    <w:p>
+      <w:pPr>
+        <w:pStyle w:val="ListParagraph"/>
+        <w:numPr>
+          <w:ilvl w:val="0"/>
+          <w:numId w:val="3"/>
+        </w:numPr>
+        <w:rPr>
+          <w:rFonts w:ascii="Times New Roman" w:hAnsi="Times New Roman" w:cs="Times New Roman"/>
+          <w:sz w:val="24"/>
+          <w:szCs w:val="24"/>
+        </w:rPr>
+      </w:pPr>
+      <w:r>
+        <w:rPr>
+          <w:rFonts w:ascii="Times New Roman" w:hAnsi="Times New Roman" w:cs="Times New Roman"/>
+          <w:sz w:val="24"/>
+          <w:szCs w:val="24"/>
+        </w:rPr>
+        <w:t>Analytically</w:t>
+      </w:r>
+      <w:r>
+        <w:rPr>
+          <w:rFonts w:ascii="Times New Roman" w:hAnsi="Times New Roman" w:cs="Times New Roman"/>
+          <w:sz w:val="24"/>
+          <w:szCs w:val="24"/>
+        </w:rPr>
+        <w:t xml:space="preserve"> propagating the DCM</w:t>
+      </w:r>
+    </w:p>
+    <w:p>
+      <w:pPr>
+        <w:ind w:left="720"/>
+        <w:rPr>
+          <w:rFonts w:ascii="Times New Roman" w:hAnsi="Times New Roman" w:cs="Times New Roman"/>
+          <w:sz w:val="24"/>
+          <w:szCs w:val="24"/>
+        </w:rPr>
+      </w:pPr>
+      <w:r>
+        <w:rPr>
+          <w:noProof/>
+        </w:rPr>
+        <w:drawing>
+          <wp:anchor distT="0" distB="0" distL="114300" distR="114300" simplePos="0" relativeHeight="251673600" behindDoc="0" locked="0" layoutInCell="1" allowOverlap="1" wp14:anchorId="23E6DA4D" wp14:editId="6A518AA5">
+            <wp:simplePos x="0" y="0"/>
+            <wp:positionH relativeFrom="column">
+              <wp:posOffset>2289810</wp:posOffset>
+            </wp:positionH>
+            <wp:positionV relativeFrom="paragraph">
+              <wp:posOffset>216093</wp:posOffset>
+            </wp:positionV>
+            <wp:extent cx="1367155" cy="234950"/>
+            <wp:effectExtent l="0" t="0" r="4445" b="0"/>
+            <wp:wrapTopAndBottom/>
+            <wp:docPr id="476543378" name="Picture 1"/>
+            <wp:cNvGraphicFramePr>
+              <a:graphicFrameLocks xmlns:a="http://schemas.openxmlformats.org/drawingml/2006/main" noChangeAspect="1"/>
+            </wp:cNvGraphicFramePr>
+            <a:graphic xmlns:a="http://schemas.openxmlformats.org/drawingml/2006/main">
+              <a:graphicData uri="http://schemas.openxmlformats.org/drawingml/2006/picture">
+                <pic:pic xmlns:pic="http://schemas.openxmlformats.org/drawingml/2006/picture">
+                  <pic:nvPicPr>
+                    <pic:cNvPr id="219556358" name=""/>
+                    <pic:cNvPicPr/>
+                  </pic:nvPicPr>
+                  <pic:blipFill>
+                    <a:blip r:embed="rId13">
+                      <a:extLst>
+                        <a:ext uri="{28A0092B-C50C-407E-A947-70E740481C1C}">
+                          <a14:useLocalDpi xmlns:a14="http://schemas.microsoft.com/office/drawing/2010/main" val="0"/>
+                        </a:ext>
+                      </a:extLst>
+                    </a:blip>
+                    <a:stretch>
+                      <a:fillRect/>
+                    </a:stretch>
+                  </pic:blipFill>
+                  <pic:spPr>
+                    <a:xfrm>
+                      <a:off x="0" y="0"/>
+                      <a:ext cx="1367155" cy="234950"/>
+                    </a:xfrm>
+                    <a:prstGeom prst="rect">
+                      <a:avLst/>
+                    </a:prstGeom>
+                  </pic:spPr>
+                </pic:pic>
+              </a:graphicData>
+            </a:graphic>
+            <wp14:sizeRelH relativeFrom="margin">
+              <wp14:pctWidth>0</wp14:pctWidth>
+            </wp14:sizeRelH>
+            <wp14:sizeRelV relativeFrom="margin">
+              <wp14:pctHeight>0</wp14:pctHeight>
+            </wp14:sizeRelV>
+          </wp:anchor>
+        </w:drawing>
+      </w:r>
+      <w:r>
+        <w:rPr>
+          <w:rFonts w:ascii="Times New Roman" w:hAnsi="Times New Roman" w:cs="Times New Roman"/>
+          <w:sz w:val="24"/>
+          <w:szCs w:val="24"/>
+        </w:rPr>
+        <w:t>This was done using the following equation:</w:t>
+      </w:r>
+    </w:p>
+    <w:p>
+      <w:pPr>
+        <w:ind w:left="720"/>
+        <w:rPr>
+          <w:rFonts w:ascii="Times New Roman" w:hAnsi="Times New Roman" w:cs="Times New Roman"/>
+          <w:sz w:val="24"/>
+          <w:szCs w:val="24"/>
+        </w:rPr>
+      </w:pPr>
+      <w:r>
+        <w:rPr>
+          <w:rFonts w:ascii="Times New Roman" w:hAnsi="Times New Roman" w:cs="Times New Roman"/>
+          <w:sz w:val="24"/>
+          <w:szCs w:val="24"/>
+        </w:rPr>
+        <w:t xml:space="preserve">At every time step, the rate of change in the DCM, </w:t>
+      </w:r>
+      <m:oMath>
+        <m:sSub>
+          <m:sSubPr>
+            <m:ctrlPr>
+              <w:rPr>
+                <w:rFonts w:ascii="Cambria Math" w:hAnsi="Cambria Math" w:cs="Times New Roman"/>
+                <w:i/>
+                <w:sz w:val="24"/>
+                <w:szCs w:val="24"/>
+              </w:rPr>
+            </m:ctrlPr>
+          </m:sSubPr>
+          <m:e>
+            <m:acc>
+              <m:accPr>
+                <m:chr m:val="̇"/>
+                <m:ctrlPr>
+                  <w:rPr>
+                    <w:rFonts w:ascii="Cambria Math" w:hAnsi="Cambria Math" w:cs="Times New Roman"/>
+                    <w:i/>
+                    <w:sz w:val="24"/>
+                    <w:szCs w:val="24"/>
+                  </w:rPr>
+                </m:ctrlPr>
+              </m:accPr>
+              <m:e>
+                <m:r>
+                  <w:rPr>
+                    <w:rFonts w:ascii="Cambria Math" w:hAnsi="Cambria Math" w:cs="Times New Roman"/>
+                    <w:sz w:val="24"/>
+                    <w:szCs w:val="24"/>
+                  </w:rPr>
+                  <m:t>C</m:t>
+                </m:r>
+              </m:e>
+            </m:acc>
+          </m:e>
+          <m:sub>
+            <m:r>
+              <w:rPr>
+                <w:rFonts w:ascii="Cambria Math" w:hAnsi="Cambria Math" w:cs="Times New Roman"/>
+                <w:sz w:val="24"/>
+                <w:szCs w:val="24"/>
+              </w:rPr>
+              <m:t>BN</m:t>
+            </m:r>
+          </m:sub>
+        </m:sSub>
+      </m:oMath>
+      <w:r>
+        <w:rPr>
+          <w:rFonts w:ascii="Times New Roman" w:eastAsiaTheme="minorEastAsia" w:hAnsi="Times New Roman" w:cs="Times New Roman"/>
+          <w:sz w:val="24"/>
+          <w:szCs w:val="24"/>
+        </w:rPr>
+        <w:t>, was c</w:t>
+      </w:r>
+      <w:proofErr w:type="spellStart"/>
+      <w:r>
+        <w:rPr>
+          <w:rFonts w:ascii="Times New Roman" w:eastAsiaTheme="minorEastAsia" w:hAnsi="Times New Roman" w:cs="Times New Roman"/>
+          <w:sz w:val="24"/>
+          <w:szCs w:val="24"/>
+        </w:rPr>
+        <w:t>alculated</w:t>
+      </w:r>
+      <w:proofErr w:type="spellEnd"/>
+      <w:r>
+        <w:rPr>
+          <w:rFonts w:ascii="Times New Roman" w:eastAsiaTheme="minorEastAsia" w:hAnsi="Times New Roman" w:cs="Times New Roman"/>
+          <w:sz w:val="24"/>
+          <w:szCs w:val="24"/>
+        </w:rPr>
+        <w:t xml:space="preserve"> and multiplied by the timestep to get the absolute change of the DCM. Then, this change was added to the DCM, </w:t>
+      </w:r>
+      <m:oMath>
+        <m:sSub>
+          <m:sSubPr>
+            <m:ctrlPr>
+              <w:rPr>
+                <w:rFonts w:ascii="Cambria Math" w:hAnsi="Cambria Math" w:cs="Times New Roman"/>
+                <w:i/>
+                <w:sz w:val="24"/>
+                <w:szCs w:val="24"/>
+              </w:rPr>
+            </m:ctrlPr>
+          </m:sSubPr>
+          <m:e>
+            <m:r>
+              <w:rPr>
+                <w:rFonts w:ascii="Cambria Math" w:hAnsi="Cambria Math" w:cs="Times New Roman"/>
+                <w:sz w:val="24"/>
+                <w:szCs w:val="24"/>
+              </w:rPr>
+              <m:t>C</m:t>
+            </m:r>
+          </m:e>
+          <m:sub>
+            <m:r>
+              <w:rPr>
+                <w:rFonts w:ascii="Cambria Math" w:hAnsi="Cambria Math" w:cs="Times New Roman"/>
+                <w:sz w:val="24"/>
+                <w:szCs w:val="24"/>
+              </w:rPr>
+              <m:t>BN</m:t>
+            </m:r>
+          </m:sub>
+        </m:sSub>
+      </m:oMath>
+      <w:r>
+        <w:rPr>
+          <w:rFonts w:ascii="Times New Roman" w:eastAsiaTheme="minorEastAsia" w:hAnsi="Times New Roman" w:cs="Times New Roman"/>
+          <w:sz w:val="24"/>
+          <w:szCs w:val="24"/>
+        </w:rPr>
+        <w:t xml:space="preserve">, to get the new DCM at that timestep. This process repeated for every timestep. </w:t>
+      </w:r>
+    </w:p>
+    <w:p>
+      <w:pPr>
+        <w:rPr>
+          <w:rFonts w:ascii="Times New Roman" w:hAnsi="Times New Roman" w:cs="Times New Roman"/>
+          <w:sz w:val="24"/>
+          <w:szCs w:val="24"/>
+        </w:rPr>
+      </w:pPr>
+    </w:p>
+    <w:p>
+      <w:pPr>
         <w:rPr>
           <w:rFonts w:ascii="Times New Roman" w:hAnsi="Times New Roman" w:cs="Times New Roman"/>
           <w:sz w:val="24"/>
@@ -7452,7 +8027,7 @@
       </w:r>
     </w:p>
     <w:sectPr>
-      <w:headerReference w:type="default" r:id="rId13"/>
+      <w:headerReference w:type="default" r:id="rId14"/>
       <w:pgSz w:w="12240" w:h="15840"/>
       <w:pgMar w:top="1440" w:right="1440" w:bottom="1440" w:left="1440" w:header="720" w:footer="720" w:gutter="0"/>
       <w:cols w:space="720"/>
@@ -7616,8 +8191,192 @@
       </w:pPr>
     </w:lvl>
   </w:abstractNum>
+  <w:abstractNum w:abstractNumId="1" w15:restartNumberingAfterBreak="0">
+    <w:nsid w:val="3B5C0502"/>
+    <w:multiLevelType w:val="hybridMultilevel"/>
+    <w:tmpl w:val="6D84BBE4"/>
+    <w:lvl w:ilvl="0" w:tplc="04090011">
+      <w:start w:val="1"/>
+      <w:numFmt w:val="decimal"/>
+      <w:lvlText w:val="%1)"/>
+      <w:lvlJc w:val="left"/>
+      <w:pPr>
+        <w:ind w:left="720" w:hanging="360"/>
+      </w:pPr>
+      <w:rPr>
+        <w:rFonts w:hint="default"/>
+      </w:rPr>
+    </w:lvl>
+    <w:lvl w:ilvl="1" w:tplc="04090019" w:tentative="1">
+      <w:start w:val="1"/>
+      <w:numFmt w:val="lowerLetter"/>
+      <w:lvlText w:val="%2."/>
+      <w:lvlJc w:val="left"/>
+      <w:pPr>
+        <w:ind w:left="1440" w:hanging="360"/>
+      </w:pPr>
+    </w:lvl>
+    <w:lvl w:ilvl="2" w:tplc="0409001B" w:tentative="1">
+      <w:start w:val="1"/>
+      <w:numFmt w:val="lowerRoman"/>
+      <w:lvlText w:val="%3."/>
+      <w:lvlJc w:val="right"/>
+      <w:pPr>
+        <w:ind w:left="2160" w:hanging="180"/>
+      </w:pPr>
+    </w:lvl>
+    <w:lvl w:ilvl="3" w:tplc="0409000F" w:tentative="1">
+      <w:start w:val="1"/>
+      <w:numFmt w:val="decimal"/>
+      <w:lvlText w:val="%4."/>
+      <w:lvlJc w:val="left"/>
+      <w:pPr>
+        <w:ind w:left="2880" w:hanging="360"/>
+      </w:pPr>
+    </w:lvl>
+    <w:lvl w:ilvl="4" w:tplc="04090019" w:tentative="1">
+      <w:start w:val="1"/>
+      <w:numFmt w:val="lowerLetter"/>
+      <w:lvlText w:val="%5."/>
+      <w:lvlJc w:val="left"/>
+      <w:pPr>
+        <w:ind w:left="3600" w:hanging="360"/>
+      </w:pPr>
+    </w:lvl>
+    <w:lvl w:ilvl="5" w:tplc="0409001B" w:tentative="1">
+      <w:start w:val="1"/>
+      <w:numFmt w:val="lowerRoman"/>
+      <w:lvlText w:val="%6."/>
+      <w:lvlJc w:val="right"/>
+      <w:pPr>
+        <w:ind w:left="4320" w:hanging="180"/>
+      </w:pPr>
+    </w:lvl>
+    <w:lvl w:ilvl="6" w:tplc="0409000F" w:tentative="1">
+      <w:start w:val="1"/>
+      <w:numFmt w:val="decimal"/>
+      <w:lvlText w:val="%7."/>
+      <w:lvlJc w:val="left"/>
+      <w:pPr>
+        <w:ind w:left="5040" w:hanging="360"/>
+      </w:pPr>
+    </w:lvl>
+    <w:lvl w:ilvl="7" w:tplc="04090019" w:tentative="1">
+      <w:start w:val="1"/>
+      <w:numFmt w:val="lowerLetter"/>
+      <w:lvlText w:val="%8."/>
+      <w:lvlJc w:val="left"/>
+      <w:pPr>
+        <w:ind w:left="5760" w:hanging="360"/>
+      </w:pPr>
+    </w:lvl>
+    <w:lvl w:ilvl="8" w:tplc="0409001B" w:tentative="1">
+      <w:start w:val="1"/>
+      <w:numFmt w:val="lowerRoman"/>
+      <w:lvlText w:val="%9."/>
+      <w:lvlJc w:val="right"/>
+      <w:pPr>
+        <w:ind w:left="6480" w:hanging="180"/>
+      </w:pPr>
+    </w:lvl>
+  </w:abstractNum>
+  <w:abstractNum w:abstractNumId="2" w15:restartNumberingAfterBreak="0">
+    <w:nsid w:val="51E1709F"/>
+    <w:multiLevelType w:val="hybridMultilevel"/>
+    <w:tmpl w:val="AE663054"/>
+    <w:lvl w:ilvl="0" w:tplc="FFFFFFFF">
+      <w:start w:val="1"/>
+      <w:numFmt w:val="decimal"/>
+      <w:lvlText w:val="%1)"/>
+      <w:lvlJc w:val="left"/>
+      <w:pPr>
+        <w:ind w:left="360" w:hanging="360"/>
+      </w:pPr>
+      <w:rPr>
+        <w:rFonts w:hint="default"/>
+      </w:rPr>
+    </w:lvl>
+    <w:lvl w:ilvl="1" w:tplc="FFFFFFFF">
+      <w:start w:val="1"/>
+      <w:numFmt w:val="lowerLetter"/>
+      <w:lvlText w:val="%2."/>
+      <w:lvlJc w:val="left"/>
+      <w:pPr>
+        <w:ind w:left="1080" w:hanging="360"/>
+      </w:pPr>
+    </w:lvl>
+    <w:lvl w:ilvl="2" w:tplc="FFFFFFFF" w:tentative="1">
+      <w:start w:val="1"/>
+      <w:numFmt w:val="lowerRoman"/>
+      <w:lvlText w:val="%3."/>
+      <w:lvlJc w:val="right"/>
+      <w:pPr>
+        <w:ind w:left="1800" w:hanging="180"/>
+      </w:pPr>
+    </w:lvl>
+    <w:lvl w:ilvl="3" w:tplc="FFFFFFFF" w:tentative="1">
+      <w:start w:val="1"/>
+      <w:numFmt w:val="decimal"/>
+      <w:lvlText w:val="%4."/>
+      <w:lvlJc w:val="left"/>
+      <w:pPr>
+        <w:ind w:left="2520" w:hanging="360"/>
+      </w:pPr>
+    </w:lvl>
+    <w:lvl w:ilvl="4" w:tplc="FFFFFFFF" w:tentative="1">
+      <w:start w:val="1"/>
+      <w:numFmt w:val="lowerLetter"/>
+      <w:lvlText w:val="%5."/>
+      <w:lvlJc w:val="left"/>
+      <w:pPr>
+        <w:ind w:left="3240" w:hanging="360"/>
+      </w:pPr>
+    </w:lvl>
+    <w:lvl w:ilvl="5" w:tplc="FFFFFFFF" w:tentative="1">
+      <w:start w:val="1"/>
+      <w:numFmt w:val="lowerRoman"/>
+      <w:lvlText w:val="%6."/>
+      <w:lvlJc w:val="right"/>
+      <w:pPr>
+        <w:ind w:left="3960" w:hanging="180"/>
+      </w:pPr>
+    </w:lvl>
+    <w:lvl w:ilvl="6" w:tplc="FFFFFFFF" w:tentative="1">
+      <w:start w:val="1"/>
+      <w:numFmt w:val="decimal"/>
+      <w:lvlText w:val="%7."/>
+      <w:lvlJc w:val="left"/>
+      <w:pPr>
+        <w:ind w:left="4680" w:hanging="360"/>
+      </w:pPr>
+    </w:lvl>
+    <w:lvl w:ilvl="7" w:tplc="FFFFFFFF" w:tentative="1">
+      <w:start w:val="1"/>
+      <w:numFmt w:val="lowerLetter"/>
+      <w:lvlText w:val="%8."/>
+      <w:lvlJc w:val="left"/>
+      <w:pPr>
+        <w:ind w:left="5400" w:hanging="360"/>
+      </w:pPr>
+    </w:lvl>
+    <w:lvl w:ilvl="8" w:tplc="FFFFFFFF" w:tentative="1">
+      <w:start w:val="1"/>
+      <w:numFmt w:val="lowerRoman"/>
+      <w:lvlText w:val="%9."/>
+      <w:lvlJc w:val="right"/>
+      <w:pPr>
+        <w:ind w:left="6120" w:hanging="180"/>
+      </w:pPr>
+    </w:lvl>
+  </w:abstractNum>
   <w:num w:numId="1" w16cid:durableId="1392191862">
     <w:abstractNumId w:val="0"/>
+  </w:num>
+  <w:num w:numId="2" w16cid:durableId="135149876">
+    <w:abstractNumId w:val="1"/>
+  </w:num>
+  <w:num w:numId="3" w16cid:durableId="1626615247">
+    <w:abstractNumId w:val="2"/>
   </w:num>
 </w:numbering>
 </file>
@@ -8022,7 +8781,7 @@
   <w:style w:type="paragraph" w:default="1" w:styleId="Normal">
     <w:name w:val="Normal"/>
     <w:qFormat/>
-    <w:rsid w:val="001B1719"/>
+    <w:rsid w:val="00CA3C21"/>
   </w:style>
   <w:style w:type="paragraph" w:styleId="Heading1">
     <w:name w:val="heading 1"/>
@@ -8226,6 +8985,7 @@
   <w:style w:type="character" w:default="1" w:styleId="DefaultParagraphFont">
     <w:name w:val="Default Paragraph Font"/>
     <w:uiPriority w:val="1"/>
+    <w:semiHidden/>
     <w:unhideWhenUsed/>
   </w:style>
   <w:style w:type="table" w:default="1" w:styleId="TableNormal">

--- a/HW4/Homework4Code.docx
+++ b/HW4/Homework4Code.docx
@@ -2472,7 +2472,6 @@
         </w:rPr>
         <w:t>'SensorData.csv'</w:t>
       </w:r>
-      <w:proofErr w:type="gramStart"/>
       <w:r>
         <w:rPr>
           <w:rFonts w:ascii="Consolas" w:eastAsia="Times New Roman" w:hAnsi="Consolas" w:cs="Times New Roman"/>
@@ -2483,7 +2482,6 @@
         </w:rPr>
         <w:t>);</w:t>
       </w:r>
-      <w:proofErr w:type="gramEnd"/>
     </w:p>
     <w:p>
       <w:pPr>
@@ -2527,9 +2525,1321 @@
           <w:szCs w:val="20"/>
           <w14:ligatures w14:val="none"/>
         </w:rPr>
-        <w:t>T.</w:t>
-      </w:r>
-      <w:proofErr w:type="gramStart"/>
+        <w:t>T.wx</w:t>
+      </w:r>
+      <w:proofErr w:type="spellEnd"/>
+      <w:r>
+        <w:rPr>
+          <w:rFonts w:ascii="Consolas" w:eastAsia="Times New Roman" w:hAnsi="Consolas" w:cs="Times New Roman"/>
+          <w:kern w:val="0"/>
+          <w:sz w:val="20"/>
+          <w:szCs w:val="20"/>
+          <w14:ligatures w14:val="none"/>
+        </w:rPr>
+        <w:t>;</w:t>
+      </w:r>
+    </w:p>
+    <w:p>
+      <w:pPr>
+        <w:spacing w:after="0" w:line="240" w:lineRule="auto"/>
+        <w:rPr>
+          <w:rFonts w:ascii="Consolas" w:eastAsia="Times New Roman" w:hAnsi="Consolas" w:cs="Times New Roman"/>
+          <w:kern w:val="0"/>
+          <w:sz w:val="20"/>
+          <w:szCs w:val="20"/>
+          <w14:ligatures w14:val="none"/>
+        </w:rPr>
+      </w:pPr>
+      <w:proofErr w:type="spellStart"/>
+      <w:r>
+        <w:rPr>
+          <w:rFonts w:ascii="Consolas" w:eastAsia="Times New Roman" w:hAnsi="Consolas" w:cs="Times New Roman"/>
+          <w:kern w:val="0"/>
+          <w:sz w:val="20"/>
+          <w:szCs w:val="20"/>
+          <w14:ligatures w14:val="none"/>
+        </w:rPr>
+        <w:t>wy</w:t>
+      </w:r>
+      <w:proofErr w:type="spellEnd"/>
+      <w:r>
+        <w:rPr>
+          <w:rFonts w:ascii="Consolas" w:eastAsia="Times New Roman" w:hAnsi="Consolas" w:cs="Times New Roman"/>
+          <w:kern w:val="0"/>
+          <w:sz w:val="20"/>
+          <w:szCs w:val="20"/>
+          <w14:ligatures w14:val="none"/>
+        </w:rPr>
+        <w:t xml:space="preserve"> = </w:t>
+      </w:r>
+      <w:proofErr w:type="spellStart"/>
+      <w:r>
+        <w:rPr>
+          <w:rFonts w:ascii="Consolas" w:eastAsia="Times New Roman" w:hAnsi="Consolas" w:cs="Times New Roman"/>
+          <w:kern w:val="0"/>
+          <w:sz w:val="20"/>
+          <w:szCs w:val="20"/>
+          <w14:ligatures w14:val="none"/>
+        </w:rPr>
+        <w:t>T.wy</w:t>
+      </w:r>
+      <w:proofErr w:type="spellEnd"/>
+      <w:r>
+        <w:rPr>
+          <w:rFonts w:ascii="Consolas" w:eastAsia="Times New Roman" w:hAnsi="Consolas" w:cs="Times New Roman"/>
+          <w:kern w:val="0"/>
+          <w:sz w:val="20"/>
+          <w:szCs w:val="20"/>
+          <w14:ligatures w14:val="none"/>
+        </w:rPr>
+        <w:t>;</w:t>
+      </w:r>
+    </w:p>
+    <w:p>
+      <w:pPr>
+        <w:spacing w:after="0" w:line="240" w:lineRule="auto"/>
+        <w:rPr>
+          <w:rFonts w:ascii="Consolas" w:eastAsia="Times New Roman" w:hAnsi="Consolas" w:cs="Times New Roman"/>
+          <w:kern w:val="0"/>
+          <w:sz w:val="20"/>
+          <w:szCs w:val="20"/>
+          <w14:ligatures w14:val="none"/>
+        </w:rPr>
+      </w:pPr>
+      <w:proofErr w:type="spellStart"/>
+      <w:r>
+        <w:rPr>
+          <w:rFonts w:ascii="Consolas" w:eastAsia="Times New Roman" w:hAnsi="Consolas" w:cs="Times New Roman"/>
+          <w:kern w:val="0"/>
+          <w:sz w:val="20"/>
+          <w:szCs w:val="20"/>
+          <w14:ligatures w14:val="none"/>
+        </w:rPr>
+        <w:t>wz</w:t>
+      </w:r>
+      <w:proofErr w:type="spellEnd"/>
+      <w:r>
+        <w:rPr>
+          <w:rFonts w:ascii="Consolas" w:eastAsia="Times New Roman" w:hAnsi="Consolas" w:cs="Times New Roman"/>
+          <w:kern w:val="0"/>
+          <w:sz w:val="20"/>
+          <w:szCs w:val="20"/>
+          <w14:ligatures w14:val="none"/>
+        </w:rPr>
+        <w:t xml:space="preserve"> = </w:t>
+      </w:r>
+      <w:proofErr w:type="spellStart"/>
+      <w:r>
+        <w:rPr>
+          <w:rFonts w:ascii="Consolas" w:eastAsia="Times New Roman" w:hAnsi="Consolas" w:cs="Times New Roman"/>
+          <w:kern w:val="0"/>
+          <w:sz w:val="20"/>
+          <w:szCs w:val="20"/>
+          <w14:ligatures w14:val="none"/>
+        </w:rPr>
+        <w:t>T.wz</w:t>
+      </w:r>
+      <w:proofErr w:type="spellEnd"/>
+      <w:r>
+        <w:rPr>
+          <w:rFonts w:ascii="Consolas" w:eastAsia="Times New Roman" w:hAnsi="Consolas" w:cs="Times New Roman"/>
+          <w:kern w:val="0"/>
+          <w:sz w:val="20"/>
+          <w:szCs w:val="20"/>
+          <w14:ligatures w14:val="none"/>
+        </w:rPr>
+        <w:t>;</w:t>
+      </w:r>
+    </w:p>
+    <w:p>
+      <w:pPr>
+        <w:spacing w:after="0" w:line="240" w:lineRule="auto"/>
+        <w:rPr>
+          <w:rFonts w:ascii="Consolas" w:eastAsia="Times New Roman" w:hAnsi="Consolas" w:cs="Times New Roman"/>
+          <w:kern w:val="0"/>
+          <w:sz w:val="20"/>
+          <w:szCs w:val="20"/>
+          <w14:ligatures w14:val="none"/>
+        </w:rPr>
+      </w:pPr>
+      <w:r>
+        <w:rPr>
+          <w:rFonts w:ascii="Consolas" w:eastAsia="Times New Roman" w:hAnsi="Consolas" w:cs="Times New Roman"/>
+          <w:color w:val="77AC30"/>
+          <w:kern w:val="0"/>
+          <w:sz w:val="20"/>
+          <w:szCs w:val="20"/>
+          <w14:ligatures w14:val="none"/>
+        </w:rPr>
+        <w:t>% Step 1: Convert the time strings into datetime format</w:t>
+      </w:r>
+    </w:p>
+    <w:p>
+      <w:pPr>
+        <w:spacing w:after="0" w:line="240" w:lineRule="auto"/>
+        <w:rPr>
+          <w:rFonts w:ascii="Consolas" w:eastAsia="Times New Roman" w:hAnsi="Consolas" w:cs="Times New Roman"/>
+          <w:kern w:val="0"/>
+          <w:sz w:val="20"/>
+          <w:szCs w:val="20"/>
+          <w14:ligatures w14:val="none"/>
+        </w:rPr>
+      </w:pPr>
+      <w:proofErr w:type="spellStart"/>
+      <w:r>
+        <w:rPr>
+          <w:rFonts w:ascii="Consolas" w:eastAsia="Times New Roman" w:hAnsi="Consolas" w:cs="Times New Roman"/>
+          <w:kern w:val="0"/>
+          <w:sz w:val="20"/>
+          <w:szCs w:val="20"/>
+          <w14:ligatures w14:val="none"/>
+        </w:rPr>
+        <w:t>timeData</w:t>
+      </w:r>
+      <w:proofErr w:type="spellEnd"/>
+      <w:r>
+        <w:rPr>
+          <w:rFonts w:ascii="Consolas" w:eastAsia="Times New Roman" w:hAnsi="Consolas" w:cs="Times New Roman"/>
+          <w:kern w:val="0"/>
+          <w:sz w:val="20"/>
+          <w:szCs w:val="20"/>
+          <w14:ligatures w14:val="none"/>
+        </w:rPr>
+        <w:t xml:space="preserve"> = datetime(</w:t>
+      </w:r>
+      <w:proofErr w:type="spellStart"/>
+      <w:r>
+        <w:rPr>
+          <w:rFonts w:ascii="Consolas" w:eastAsia="Times New Roman" w:hAnsi="Consolas" w:cs="Times New Roman"/>
+          <w:kern w:val="0"/>
+          <w:sz w:val="20"/>
+          <w:szCs w:val="20"/>
+          <w14:ligatures w14:val="none"/>
+        </w:rPr>
+        <w:t>T.time</w:t>
+      </w:r>
+      <w:proofErr w:type="spellEnd"/>
+      <w:r>
+        <w:rPr>
+          <w:rFonts w:ascii="Consolas" w:eastAsia="Times New Roman" w:hAnsi="Consolas" w:cs="Times New Roman"/>
+          <w:kern w:val="0"/>
+          <w:sz w:val="20"/>
+          <w:szCs w:val="20"/>
+          <w14:ligatures w14:val="none"/>
+        </w:rPr>
+        <w:t xml:space="preserve">, </w:t>
+      </w:r>
+      <w:r>
+        <w:rPr>
+          <w:rFonts w:ascii="Consolas" w:eastAsia="Times New Roman" w:hAnsi="Consolas" w:cs="Times New Roman"/>
+          <w:color w:val="FF99C8"/>
+          <w:kern w:val="0"/>
+          <w:sz w:val="20"/>
+          <w:szCs w:val="20"/>
+          <w14:ligatures w14:val="none"/>
+        </w:rPr>
+        <w:t>'</w:t>
+      </w:r>
+      <w:proofErr w:type="spellStart"/>
+      <w:r>
+        <w:rPr>
+          <w:rFonts w:ascii="Consolas" w:eastAsia="Times New Roman" w:hAnsi="Consolas" w:cs="Times New Roman"/>
+          <w:color w:val="FF99C8"/>
+          <w:kern w:val="0"/>
+          <w:sz w:val="20"/>
+          <w:szCs w:val="20"/>
+          <w14:ligatures w14:val="none"/>
+        </w:rPr>
+        <w:t>InputFormat</w:t>
+      </w:r>
+      <w:proofErr w:type="spellEnd"/>
+      <w:r>
+        <w:rPr>
+          <w:rFonts w:ascii="Consolas" w:eastAsia="Times New Roman" w:hAnsi="Consolas" w:cs="Times New Roman"/>
+          <w:color w:val="FF99C8"/>
+          <w:kern w:val="0"/>
+          <w:sz w:val="20"/>
+          <w:szCs w:val="20"/>
+          <w14:ligatures w14:val="none"/>
+        </w:rPr>
+        <w:t>'</w:t>
+      </w:r>
+      <w:r>
+        <w:rPr>
+          <w:rFonts w:ascii="Consolas" w:eastAsia="Times New Roman" w:hAnsi="Consolas" w:cs="Times New Roman"/>
+          <w:kern w:val="0"/>
+          <w:sz w:val="20"/>
+          <w:szCs w:val="20"/>
+          <w14:ligatures w14:val="none"/>
+        </w:rPr>
+        <w:t xml:space="preserve">, </w:t>
+      </w:r>
+      <w:r>
+        <w:rPr>
+          <w:rFonts w:ascii="Consolas" w:eastAsia="Times New Roman" w:hAnsi="Consolas" w:cs="Times New Roman"/>
+          <w:color w:val="FF99C8"/>
+          <w:kern w:val="0"/>
+          <w:sz w:val="20"/>
+          <w:szCs w:val="20"/>
+          <w14:ligatures w14:val="none"/>
+        </w:rPr>
+        <w:t>'</w:t>
+      </w:r>
+      <w:proofErr w:type="spellStart"/>
+      <w:r>
+        <w:rPr>
+          <w:rFonts w:ascii="Consolas" w:eastAsia="Times New Roman" w:hAnsi="Consolas" w:cs="Times New Roman"/>
+          <w:color w:val="FF99C8"/>
+          <w:kern w:val="0"/>
+          <w:sz w:val="20"/>
+          <w:szCs w:val="20"/>
+          <w14:ligatures w14:val="none"/>
+        </w:rPr>
+        <w:t>yyyy</w:t>
+      </w:r>
+      <w:proofErr w:type="spellEnd"/>
+      <w:r>
+        <w:rPr>
+          <w:rFonts w:ascii="Consolas" w:eastAsia="Times New Roman" w:hAnsi="Consolas" w:cs="Times New Roman"/>
+          <w:color w:val="FF99C8"/>
+          <w:kern w:val="0"/>
+          <w:sz w:val="20"/>
+          <w:szCs w:val="20"/>
+          <w14:ligatures w14:val="none"/>
+        </w:rPr>
+        <w:t>-</w:t>
+      </w:r>
+      <w:proofErr w:type="spellStart"/>
+      <w:r>
+        <w:rPr>
+          <w:rFonts w:ascii="Consolas" w:eastAsia="Times New Roman" w:hAnsi="Consolas" w:cs="Times New Roman"/>
+          <w:color w:val="FF99C8"/>
+          <w:kern w:val="0"/>
+          <w:sz w:val="20"/>
+          <w:szCs w:val="20"/>
+          <w14:ligatures w14:val="none"/>
+        </w:rPr>
+        <w:t>MM-dd''T''HH:mm:ss.SSS''Z</w:t>
+      </w:r>
+      <w:proofErr w:type="spellEnd"/>
+      <w:r>
+        <w:rPr>
+          <w:rFonts w:ascii="Consolas" w:eastAsia="Times New Roman" w:hAnsi="Consolas" w:cs="Times New Roman"/>
+          <w:color w:val="FF99C8"/>
+          <w:kern w:val="0"/>
+          <w:sz w:val="20"/>
+          <w:szCs w:val="20"/>
+          <w14:ligatures w14:val="none"/>
+        </w:rPr>
+        <w:t>'''</w:t>
+      </w:r>
+      <w:r>
+        <w:rPr>
+          <w:rFonts w:ascii="Consolas" w:eastAsia="Times New Roman" w:hAnsi="Consolas" w:cs="Times New Roman"/>
+          <w:kern w:val="0"/>
+          <w:sz w:val="20"/>
+          <w:szCs w:val="20"/>
+          <w14:ligatures w14:val="none"/>
+        </w:rPr>
+        <w:t>,</w:t>
+      </w:r>
+      <w:r>
+        <w:rPr>
+          <w:rFonts w:ascii="Consolas" w:eastAsia="Times New Roman" w:hAnsi="Consolas" w:cs="Times New Roman"/>
+          <w:color w:val="0072BD"/>
+          <w:kern w:val="0"/>
+          <w:sz w:val="20"/>
+          <w:szCs w:val="20"/>
+          <w14:ligatures w14:val="none"/>
+        </w:rPr>
+        <w:t>...</w:t>
+      </w:r>
+    </w:p>
+    <w:p>
+      <w:pPr>
+        <w:spacing w:after="0" w:line="240" w:lineRule="auto"/>
+        <w:rPr>
+          <w:rFonts w:ascii="Consolas" w:eastAsia="Times New Roman" w:hAnsi="Consolas" w:cs="Times New Roman"/>
+          <w:kern w:val="0"/>
+          <w:sz w:val="20"/>
+          <w:szCs w:val="20"/>
+          <w14:ligatures w14:val="none"/>
+        </w:rPr>
+      </w:pPr>
+      <w:r>
+        <w:rPr>
+          <w:rFonts w:ascii="Consolas" w:eastAsia="Times New Roman" w:hAnsi="Consolas" w:cs="Times New Roman"/>
+          <w:color w:val="FF99C8"/>
+          <w:kern w:val="0"/>
+          <w:sz w:val="20"/>
+          <w:szCs w:val="20"/>
+          <w14:ligatures w14:val="none"/>
+        </w:rPr>
+        <w:t>'</w:t>
+      </w:r>
+      <w:proofErr w:type="spellStart"/>
+      <w:r>
+        <w:rPr>
+          <w:rFonts w:ascii="Consolas" w:eastAsia="Times New Roman" w:hAnsi="Consolas" w:cs="Times New Roman"/>
+          <w:color w:val="FF99C8"/>
+          <w:kern w:val="0"/>
+          <w:sz w:val="20"/>
+          <w:szCs w:val="20"/>
+          <w14:ligatures w14:val="none"/>
+        </w:rPr>
+        <w:t>TimeZone</w:t>
+      </w:r>
+      <w:proofErr w:type="spellEnd"/>
+      <w:r>
+        <w:rPr>
+          <w:rFonts w:ascii="Consolas" w:eastAsia="Times New Roman" w:hAnsi="Consolas" w:cs="Times New Roman"/>
+          <w:color w:val="FF99C8"/>
+          <w:kern w:val="0"/>
+          <w:sz w:val="20"/>
+          <w:szCs w:val="20"/>
+          <w14:ligatures w14:val="none"/>
+        </w:rPr>
+        <w:t>'</w:t>
+      </w:r>
+      <w:r>
+        <w:rPr>
+          <w:rFonts w:ascii="Consolas" w:eastAsia="Times New Roman" w:hAnsi="Consolas" w:cs="Times New Roman"/>
+          <w:kern w:val="0"/>
+          <w:sz w:val="20"/>
+          <w:szCs w:val="20"/>
+          <w14:ligatures w14:val="none"/>
+        </w:rPr>
+        <w:t xml:space="preserve">, </w:t>
+      </w:r>
+      <w:r>
+        <w:rPr>
+          <w:rFonts w:ascii="Consolas" w:eastAsia="Times New Roman" w:hAnsi="Consolas" w:cs="Times New Roman"/>
+          <w:color w:val="FF99C8"/>
+          <w:kern w:val="0"/>
+          <w:sz w:val="20"/>
+          <w:szCs w:val="20"/>
+          <w14:ligatures w14:val="none"/>
+        </w:rPr>
+        <w:t>'UTC'</w:t>
+      </w:r>
+      <w:r>
+        <w:rPr>
+          <w:rFonts w:ascii="Consolas" w:eastAsia="Times New Roman" w:hAnsi="Consolas" w:cs="Times New Roman"/>
+          <w:kern w:val="0"/>
+          <w:sz w:val="20"/>
+          <w:szCs w:val="20"/>
+          <w14:ligatures w14:val="none"/>
+        </w:rPr>
+        <w:t>);</w:t>
+      </w:r>
+    </w:p>
+    <w:p>
+      <w:pPr>
+        <w:spacing w:after="0" w:line="240" w:lineRule="auto"/>
+        <w:rPr>
+          <w:rFonts w:ascii="Consolas" w:eastAsia="Times New Roman" w:hAnsi="Consolas" w:cs="Times New Roman"/>
+          <w:kern w:val="0"/>
+          <w:sz w:val="20"/>
+          <w:szCs w:val="20"/>
+          <w14:ligatures w14:val="none"/>
+        </w:rPr>
+      </w:pPr>
+      <w:r>
+        <w:rPr>
+          <w:rFonts w:ascii="Consolas" w:eastAsia="Times New Roman" w:hAnsi="Consolas" w:cs="Times New Roman"/>
+          <w:color w:val="77AC30"/>
+          <w:kern w:val="0"/>
+          <w:sz w:val="20"/>
+          <w:szCs w:val="20"/>
+          <w14:ligatures w14:val="none"/>
+        </w:rPr>
+        <w:t>% Step 2: Calculate time differences from the first time in the list</w:t>
+      </w:r>
+    </w:p>
+    <w:p>
+      <w:pPr>
+        <w:spacing w:after="0" w:line="240" w:lineRule="auto"/>
+        <w:rPr>
+          <w:rFonts w:ascii="Consolas" w:eastAsia="Times New Roman" w:hAnsi="Consolas" w:cs="Times New Roman"/>
+          <w:kern w:val="0"/>
+          <w:sz w:val="20"/>
+          <w:szCs w:val="20"/>
+          <w14:ligatures w14:val="none"/>
+        </w:rPr>
+      </w:pPr>
+      <w:proofErr w:type="spellStart"/>
+      <w:r>
+        <w:rPr>
+          <w:rFonts w:ascii="Consolas" w:eastAsia="Times New Roman" w:hAnsi="Consolas" w:cs="Times New Roman"/>
+          <w:kern w:val="0"/>
+          <w:sz w:val="20"/>
+          <w:szCs w:val="20"/>
+          <w14:ligatures w14:val="none"/>
+        </w:rPr>
+        <w:t>timeDifferences</w:t>
+      </w:r>
+      <w:proofErr w:type="spellEnd"/>
+      <w:r>
+        <w:rPr>
+          <w:rFonts w:ascii="Consolas" w:eastAsia="Times New Roman" w:hAnsi="Consolas" w:cs="Times New Roman"/>
+          <w:kern w:val="0"/>
+          <w:sz w:val="20"/>
+          <w:szCs w:val="20"/>
+          <w14:ligatures w14:val="none"/>
+        </w:rPr>
+        <w:t xml:space="preserve"> = </w:t>
+      </w:r>
+      <w:proofErr w:type="spellStart"/>
+      <w:r>
+        <w:rPr>
+          <w:rFonts w:ascii="Consolas" w:eastAsia="Times New Roman" w:hAnsi="Consolas" w:cs="Times New Roman"/>
+          <w:kern w:val="0"/>
+          <w:sz w:val="20"/>
+          <w:szCs w:val="20"/>
+          <w14:ligatures w14:val="none"/>
+        </w:rPr>
+        <w:t>timeData</w:t>
+      </w:r>
+      <w:proofErr w:type="spellEnd"/>
+      <w:r>
+        <w:rPr>
+          <w:rFonts w:ascii="Consolas" w:eastAsia="Times New Roman" w:hAnsi="Consolas" w:cs="Times New Roman"/>
+          <w:kern w:val="0"/>
+          <w:sz w:val="20"/>
+          <w:szCs w:val="20"/>
+          <w14:ligatures w14:val="none"/>
+        </w:rPr>
+        <w:t xml:space="preserve"> - </w:t>
+      </w:r>
+      <w:proofErr w:type="spellStart"/>
+      <w:r>
+        <w:rPr>
+          <w:rFonts w:ascii="Consolas" w:eastAsia="Times New Roman" w:hAnsi="Consolas" w:cs="Times New Roman"/>
+          <w:kern w:val="0"/>
+          <w:sz w:val="20"/>
+          <w:szCs w:val="20"/>
+          <w14:ligatures w14:val="none"/>
+        </w:rPr>
+        <w:t>timeData</w:t>
+      </w:r>
+      <w:proofErr w:type="spellEnd"/>
+      <w:r>
+        <w:rPr>
+          <w:rFonts w:ascii="Consolas" w:eastAsia="Times New Roman" w:hAnsi="Consolas" w:cs="Times New Roman"/>
+          <w:kern w:val="0"/>
+          <w:sz w:val="20"/>
+          <w:szCs w:val="20"/>
+          <w14:ligatures w14:val="none"/>
+        </w:rPr>
+        <w:t>(1);</w:t>
+      </w:r>
+    </w:p>
+    <w:p>
+      <w:pPr>
+        <w:spacing w:after="0" w:line="240" w:lineRule="auto"/>
+        <w:rPr>
+          <w:rFonts w:ascii="Consolas" w:eastAsia="Times New Roman" w:hAnsi="Consolas" w:cs="Times New Roman"/>
+          <w:kern w:val="0"/>
+          <w:sz w:val="20"/>
+          <w:szCs w:val="20"/>
+          <w14:ligatures w14:val="none"/>
+        </w:rPr>
+      </w:pPr>
+      <w:r>
+        <w:rPr>
+          <w:rFonts w:ascii="Consolas" w:eastAsia="Times New Roman" w:hAnsi="Consolas" w:cs="Times New Roman"/>
+          <w:color w:val="77AC30"/>
+          <w:kern w:val="0"/>
+          <w:sz w:val="20"/>
+          <w:szCs w:val="20"/>
+          <w14:ligatures w14:val="none"/>
+        </w:rPr>
+        <w:t>% Step 3: Convert the differences to seconds</w:t>
+      </w:r>
+    </w:p>
+    <w:p>
+      <w:pPr>
+        <w:spacing w:after="0" w:line="240" w:lineRule="auto"/>
+        <w:rPr>
+          <w:rFonts w:ascii="Consolas" w:eastAsia="Times New Roman" w:hAnsi="Consolas" w:cs="Times New Roman"/>
+          <w:kern w:val="0"/>
+          <w:sz w:val="20"/>
+          <w:szCs w:val="20"/>
+          <w14:ligatures w14:val="none"/>
+        </w:rPr>
+      </w:pPr>
+      <w:r>
+        <w:rPr>
+          <w:rFonts w:ascii="Consolas" w:eastAsia="Times New Roman" w:hAnsi="Consolas" w:cs="Times New Roman"/>
+          <w:kern w:val="0"/>
+          <w:sz w:val="20"/>
+          <w:szCs w:val="20"/>
+          <w14:ligatures w14:val="none"/>
+        </w:rPr>
+        <w:t>t = seconds(</w:t>
+      </w:r>
+      <w:proofErr w:type="spellStart"/>
+      <w:r>
+        <w:rPr>
+          <w:rFonts w:ascii="Consolas" w:eastAsia="Times New Roman" w:hAnsi="Consolas" w:cs="Times New Roman"/>
+          <w:kern w:val="0"/>
+          <w:sz w:val="20"/>
+          <w:szCs w:val="20"/>
+          <w14:ligatures w14:val="none"/>
+        </w:rPr>
+        <w:t>timeDifferences</w:t>
+      </w:r>
+      <w:proofErr w:type="spellEnd"/>
+      <w:r>
+        <w:rPr>
+          <w:rFonts w:ascii="Consolas" w:eastAsia="Times New Roman" w:hAnsi="Consolas" w:cs="Times New Roman"/>
+          <w:kern w:val="0"/>
+          <w:sz w:val="20"/>
+          <w:szCs w:val="20"/>
+          <w14:ligatures w14:val="none"/>
+        </w:rPr>
+        <w:t>);</w:t>
+      </w:r>
+    </w:p>
+    <w:p>
+      <w:pPr>
+        <w:spacing w:after="0" w:line="240" w:lineRule="auto"/>
+        <w:rPr>
+          <w:rFonts w:ascii="Consolas" w:eastAsia="Times New Roman" w:hAnsi="Consolas" w:cs="Times New Roman"/>
+          <w:kern w:val="0"/>
+          <w:sz w:val="20"/>
+          <w:szCs w:val="20"/>
+          <w14:ligatures w14:val="none"/>
+        </w:rPr>
+      </w:pPr>
+    </w:p>
+    <w:p>
+      <w:pPr>
+        <w:spacing w:after="0" w:line="240" w:lineRule="auto"/>
+        <w:rPr>
+          <w:rFonts w:ascii="Consolas" w:eastAsia="Times New Roman" w:hAnsi="Consolas" w:cs="Times New Roman"/>
+          <w:kern w:val="0"/>
+          <w:sz w:val="20"/>
+          <w:szCs w:val="20"/>
+          <w14:ligatures w14:val="none"/>
+        </w:rPr>
+      </w:pPr>
+      <w:r>
+        <w:rPr>
+          <w:rFonts w:ascii="Consolas" w:eastAsia="Times New Roman" w:hAnsi="Consolas" w:cs="Times New Roman"/>
+          <w:color w:val="77AC30"/>
+          <w:kern w:val="0"/>
+          <w:sz w:val="20"/>
+          <w:szCs w:val="20"/>
+          <w14:ligatures w14:val="none"/>
+        </w:rPr>
+        <w:t>%%</w:t>
+      </w:r>
+    </w:p>
+    <w:p>
+      <w:pPr>
+        <w:spacing w:after="0" w:line="240" w:lineRule="auto"/>
+        <w:rPr>
+          <w:rFonts w:ascii="Consolas" w:eastAsia="Times New Roman" w:hAnsi="Consolas" w:cs="Times New Roman"/>
+          <w:kern w:val="0"/>
+          <w:sz w:val="20"/>
+          <w:szCs w:val="20"/>
+          <w14:ligatures w14:val="none"/>
+        </w:rPr>
+      </w:pPr>
+    </w:p>
+    <w:p>
+      <w:pPr>
+        <w:spacing w:after="0" w:line="240" w:lineRule="auto"/>
+        <w:rPr>
+          <w:rFonts w:ascii="Consolas" w:eastAsia="Times New Roman" w:hAnsi="Consolas" w:cs="Times New Roman"/>
+          <w:kern w:val="0"/>
+          <w:sz w:val="20"/>
+          <w:szCs w:val="20"/>
+          <w14:ligatures w14:val="none"/>
+        </w:rPr>
+      </w:pPr>
+      <w:r>
+        <w:rPr>
+          <w:rFonts w:ascii="Consolas" w:eastAsia="Times New Roman" w:hAnsi="Consolas" w:cs="Times New Roman"/>
+          <w:color w:val="77AC30"/>
+          <w:kern w:val="0"/>
+          <w:sz w:val="20"/>
+          <w:szCs w:val="20"/>
+          <w14:ligatures w14:val="none"/>
+        </w:rPr>
+        <w:t xml:space="preserve">% Given </w:t>
+      </w:r>
+      <w:proofErr w:type="spellStart"/>
+      <w:r>
+        <w:rPr>
+          <w:rFonts w:ascii="Consolas" w:eastAsia="Times New Roman" w:hAnsi="Consolas" w:cs="Times New Roman"/>
+          <w:color w:val="77AC30"/>
+          <w:kern w:val="0"/>
+          <w:sz w:val="20"/>
+          <w:szCs w:val="20"/>
+          <w14:ligatures w14:val="none"/>
+        </w:rPr>
+        <w:t>euler</w:t>
+      </w:r>
+      <w:proofErr w:type="spellEnd"/>
+      <w:r>
+        <w:rPr>
+          <w:rFonts w:ascii="Consolas" w:eastAsia="Times New Roman" w:hAnsi="Consolas" w:cs="Times New Roman"/>
+          <w:color w:val="77AC30"/>
+          <w:kern w:val="0"/>
+          <w:sz w:val="20"/>
+          <w:szCs w:val="20"/>
+          <w14:ligatures w14:val="none"/>
+        </w:rPr>
+        <w:t xml:space="preserve"> angle rotations</w:t>
+      </w:r>
+    </w:p>
+    <w:p>
+      <w:pPr>
+        <w:spacing w:after="0" w:line="240" w:lineRule="auto"/>
+        <w:rPr>
+          <w:rFonts w:ascii="Consolas" w:eastAsia="Times New Roman" w:hAnsi="Consolas" w:cs="Times New Roman"/>
+          <w:kern w:val="0"/>
+          <w:sz w:val="20"/>
+          <w:szCs w:val="20"/>
+          <w14:ligatures w14:val="none"/>
+        </w:rPr>
+      </w:pPr>
+      <w:r>
+        <w:rPr>
+          <w:rFonts w:ascii="Consolas" w:eastAsia="Times New Roman" w:hAnsi="Consolas" w:cs="Times New Roman"/>
+          <w:kern w:val="0"/>
+          <w:sz w:val="20"/>
+          <w:szCs w:val="20"/>
+          <w14:ligatures w14:val="none"/>
+        </w:rPr>
+        <w:t xml:space="preserve">theta1 = 30; </w:t>
+      </w:r>
+      <w:r>
+        <w:rPr>
+          <w:rFonts w:ascii="Consolas" w:eastAsia="Times New Roman" w:hAnsi="Consolas" w:cs="Times New Roman"/>
+          <w:color w:val="77AC30"/>
+          <w:kern w:val="0"/>
+          <w:sz w:val="20"/>
+          <w:szCs w:val="20"/>
+          <w14:ligatures w14:val="none"/>
+        </w:rPr>
+        <w:t>% yaw</w:t>
+      </w:r>
+    </w:p>
+    <w:p>
+      <w:pPr>
+        <w:spacing w:after="0" w:line="240" w:lineRule="auto"/>
+        <w:rPr>
+          <w:rFonts w:ascii="Consolas" w:eastAsia="Times New Roman" w:hAnsi="Consolas" w:cs="Times New Roman"/>
+          <w:kern w:val="0"/>
+          <w:sz w:val="20"/>
+          <w:szCs w:val="20"/>
+          <w14:ligatures w14:val="none"/>
+        </w:rPr>
+      </w:pPr>
+      <w:r>
+        <w:rPr>
+          <w:rFonts w:ascii="Consolas" w:eastAsia="Times New Roman" w:hAnsi="Consolas" w:cs="Times New Roman"/>
+          <w:kern w:val="0"/>
+          <w:sz w:val="20"/>
+          <w:szCs w:val="20"/>
+          <w14:ligatures w14:val="none"/>
+        </w:rPr>
+        <w:t xml:space="preserve">theta2 = 30; </w:t>
+      </w:r>
+      <w:r>
+        <w:rPr>
+          <w:rFonts w:ascii="Consolas" w:eastAsia="Times New Roman" w:hAnsi="Consolas" w:cs="Times New Roman"/>
+          <w:color w:val="77AC30"/>
+          <w:kern w:val="0"/>
+          <w:sz w:val="20"/>
+          <w:szCs w:val="20"/>
+          <w14:ligatures w14:val="none"/>
+        </w:rPr>
+        <w:t>% pitch</w:t>
+      </w:r>
+    </w:p>
+    <w:p>
+      <w:pPr>
+        <w:spacing w:after="0" w:line="240" w:lineRule="auto"/>
+        <w:rPr>
+          <w:rFonts w:ascii="Consolas" w:eastAsia="Times New Roman" w:hAnsi="Consolas" w:cs="Times New Roman"/>
+          <w:kern w:val="0"/>
+          <w:sz w:val="20"/>
+          <w:szCs w:val="20"/>
+          <w14:ligatures w14:val="none"/>
+        </w:rPr>
+      </w:pPr>
+      <w:r>
+        <w:rPr>
+          <w:rFonts w:ascii="Consolas" w:eastAsia="Times New Roman" w:hAnsi="Consolas" w:cs="Times New Roman"/>
+          <w:kern w:val="0"/>
+          <w:sz w:val="20"/>
+          <w:szCs w:val="20"/>
+          <w14:ligatures w14:val="none"/>
+        </w:rPr>
+        <w:t xml:space="preserve">theta3 = 20; </w:t>
+      </w:r>
+      <w:r>
+        <w:rPr>
+          <w:rFonts w:ascii="Consolas" w:eastAsia="Times New Roman" w:hAnsi="Consolas" w:cs="Times New Roman"/>
+          <w:color w:val="77AC30"/>
+          <w:kern w:val="0"/>
+          <w:sz w:val="20"/>
+          <w:szCs w:val="20"/>
+          <w14:ligatures w14:val="none"/>
+        </w:rPr>
+        <w:t>% theta3l</w:t>
+      </w:r>
+    </w:p>
+    <w:p>
+      <w:pPr>
+        <w:spacing w:after="0" w:line="240" w:lineRule="auto"/>
+        <w:rPr>
+          <w:rFonts w:ascii="Consolas" w:eastAsia="Times New Roman" w:hAnsi="Consolas" w:cs="Times New Roman"/>
+          <w:kern w:val="0"/>
+          <w:sz w:val="20"/>
+          <w:szCs w:val="20"/>
+          <w14:ligatures w14:val="none"/>
+        </w:rPr>
+      </w:pPr>
+    </w:p>
+    <w:p>
+      <w:pPr>
+        <w:spacing w:after="0" w:line="240" w:lineRule="auto"/>
+        <w:rPr>
+          <w:rFonts w:ascii="Consolas" w:eastAsia="Times New Roman" w:hAnsi="Consolas" w:cs="Times New Roman"/>
+          <w:kern w:val="0"/>
+          <w:sz w:val="20"/>
+          <w:szCs w:val="20"/>
+          <w14:ligatures w14:val="none"/>
+        </w:rPr>
+      </w:pPr>
+      <w:r>
+        <w:rPr>
+          <w:rFonts w:ascii="Consolas" w:eastAsia="Times New Roman" w:hAnsi="Consolas" w:cs="Times New Roman"/>
+          <w:color w:val="77AC30"/>
+          <w:kern w:val="0"/>
+          <w:sz w:val="20"/>
+          <w:szCs w:val="20"/>
+          <w14:ligatures w14:val="none"/>
+        </w:rPr>
+        <w:t>% DCM rotation based on a 3-2-1 rotation</w:t>
+      </w:r>
+    </w:p>
+    <w:p>
+      <w:pPr>
+        <w:spacing w:after="0" w:line="240" w:lineRule="auto"/>
+        <w:rPr>
+          <w:rFonts w:ascii="Consolas" w:eastAsia="Times New Roman" w:hAnsi="Consolas" w:cs="Times New Roman"/>
+          <w:kern w:val="0"/>
+          <w:sz w:val="20"/>
+          <w:szCs w:val="20"/>
+          <w14:ligatures w14:val="none"/>
+        </w:rPr>
+      </w:pPr>
+      <w:r>
+        <w:rPr>
+          <w:rFonts w:ascii="Consolas" w:eastAsia="Times New Roman" w:hAnsi="Consolas" w:cs="Times New Roman"/>
+          <w:kern w:val="0"/>
+          <w:sz w:val="20"/>
+          <w:szCs w:val="20"/>
+          <w14:ligatures w14:val="none"/>
+        </w:rPr>
+        <w:t>C_BN = [</w:t>
+      </w:r>
+      <w:proofErr w:type="spellStart"/>
+      <w:r>
+        <w:rPr>
+          <w:rFonts w:ascii="Consolas" w:eastAsia="Times New Roman" w:hAnsi="Consolas" w:cs="Times New Roman"/>
+          <w:kern w:val="0"/>
+          <w:sz w:val="20"/>
+          <w:szCs w:val="20"/>
+          <w14:ligatures w14:val="none"/>
+        </w:rPr>
+        <w:t>cosd</w:t>
+      </w:r>
+      <w:proofErr w:type="spellEnd"/>
+      <w:r>
+        <w:rPr>
+          <w:rFonts w:ascii="Consolas" w:eastAsia="Times New Roman" w:hAnsi="Consolas" w:cs="Times New Roman"/>
+          <w:kern w:val="0"/>
+          <w:sz w:val="20"/>
+          <w:szCs w:val="20"/>
+          <w14:ligatures w14:val="none"/>
+        </w:rPr>
+        <w:t>(theta2)*</w:t>
+      </w:r>
+      <w:proofErr w:type="spellStart"/>
+      <w:r>
+        <w:rPr>
+          <w:rFonts w:ascii="Consolas" w:eastAsia="Times New Roman" w:hAnsi="Consolas" w:cs="Times New Roman"/>
+          <w:kern w:val="0"/>
+          <w:sz w:val="20"/>
+          <w:szCs w:val="20"/>
+          <w14:ligatures w14:val="none"/>
+        </w:rPr>
+        <w:t>cosd</w:t>
+      </w:r>
+      <w:proofErr w:type="spellEnd"/>
+      <w:r>
+        <w:rPr>
+          <w:rFonts w:ascii="Consolas" w:eastAsia="Times New Roman" w:hAnsi="Consolas" w:cs="Times New Roman"/>
+          <w:kern w:val="0"/>
+          <w:sz w:val="20"/>
+          <w:szCs w:val="20"/>
+          <w14:ligatures w14:val="none"/>
+        </w:rPr>
+        <w:t xml:space="preserve">(theta1), </w:t>
+      </w:r>
+      <w:proofErr w:type="spellStart"/>
+      <w:r>
+        <w:rPr>
+          <w:rFonts w:ascii="Consolas" w:eastAsia="Times New Roman" w:hAnsi="Consolas" w:cs="Times New Roman"/>
+          <w:kern w:val="0"/>
+          <w:sz w:val="20"/>
+          <w:szCs w:val="20"/>
+          <w14:ligatures w14:val="none"/>
+        </w:rPr>
+        <w:t>cosd</w:t>
+      </w:r>
+      <w:proofErr w:type="spellEnd"/>
+      <w:r>
+        <w:rPr>
+          <w:rFonts w:ascii="Consolas" w:eastAsia="Times New Roman" w:hAnsi="Consolas" w:cs="Times New Roman"/>
+          <w:kern w:val="0"/>
+          <w:sz w:val="20"/>
+          <w:szCs w:val="20"/>
+          <w14:ligatures w14:val="none"/>
+        </w:rPr>
+        <w:t>(theta2)*</w:t>
+      </w:r>
+      <w:proofErr w:type="spellStart"/>
+      <w:r>
+        <w:rPr>
+          <w:rFonts w:ascii="Consolas" w:eastAsia="Times New Roman" w:hAnsi="Consolas" w:cs="Times New Roman"/>
+          <w:kern w:val="0"/>
+          <w:sz w:val="20"/>
+          <w:szCs w:val="20"/>
+          <w14:ligatures w14:val="none"/>
+        </w:rPr>
+        <w:t>sind</w:t>
+      </w:r>
+      <w:proofErr w:type="spellEnd"/>
+      <w:r>
+        <w:rPr>
+          <w:rFonts w:ascii="Consolas" w:eastAsia="Times New Roman" w:hAnsi="Consolas" w:cs="Times New Roman"/>
+          <w:kern w:val="0"/>
+          <w:sz w:val="20"/>
+          <w:szCs w:val="20"/>
+          <w14:ligatures w14:val="none"/>
+        </w:rPr>
+        <w:t>(theta1), -</w:t>
+      </w:r>
+      <w:proofErr w:type="spellStart"/>
+      <w:r>
+        <w:rPr>
+          <w:rFonts w:ascii="Consolas" w:eastAsia="Times New Roman" w:hAnsi="Consolas" w:cs="Times New Roman"/>
+          <w:kern w:val="0"/>
+          <w:sz w:val="20"/>
+          <w:szCs w:val="20"/>
+          <w14:ligatures w14:val="none"/>
+        </w:rPr>
+        <w:t>sind</w:t>
+      </w:r>
+      <w:proofErr w:type="spellEnd"/>
+      <w:r>
+        <w:rPr>
+          <w:rFonts w:ascii="Consolas" w:eastAsia="Times New Roman" w:hAnsi="Consolas" w:cs="Times New Roman"/>
+          <w:kern w:val="0"/>
+          <w:sz w:val="20"/>
+          <w:szCs w:val="20"/>
+          <w14:ligatures w14:val="none"/>
+        </w:rPr>
+        <w:t>(theta2);</w:t>
+      </w:r>
+    </w:p>
+    <w:p>
+      <w:pPr>
+        <w:spacing w:after="0" w:line="240" w:lineRule="auto"/>
+        <w:rPr>
+          <w:rFonts w:ascii="Consolas" w:eastAsia="Times New Roman" w:hAnsi="Consolas" w:cs="Times New Roman"/>
+          <w:kern w:val="0"/>
+          <w:sz w:val="20"/>
+          <w:szCs w:val="20"/>
+          <w14:ligatures w14:val="none"/>
+        </w:rPr>
+      </w:pPr>
+      <w:r>
+        <w:rPr>
+          <w:rFonts w:ascii="Consolas" w:eastAsia="Times New Roman" w:hAnsi="Consolas" w:cs="Times New Roman"/>
+          <w:kern w:val="0"/>
+          <w:sz w:val="20"/>
+          <w:szCs w:val="20"/>
+          <w14:ligatures w14:val="none"/>
+        </w:rPr>
+        <w:t xml:space="preserve">        sind(theta3)*sind(theta2)*cosd(theta1)-cosd(theta3)*sind(theta1), sind(theta3)*sind(theta2)*sind(theta1)+cosd(theta3)*cosd(theta1), </w:t>
+      </w:r>
+      <w:proofErr w:type="spellStart"/>
+      <w:r>
+        <w:rPr>
+          <w:rFonts w:ascii="Consolas" w:eastAsia="Times New Roman" w:hAnsi="Consolas" w:cs="Times New Roman"/>
+          <w:kern w:val="0"/>
+          <w:sz w:val="20"/>
+          <w:szCs w:val="20"/>
+          <w14:ligatures w14:val="none"/>
+        </w:rPr>
+        <w:t>sind</w:t>
+      </w:r>
+      <w:proofErr w:type="spellEnd"/>
+      <w:r>
+        <w:rPr>
+          <w:rFonts w:ascii="Consolas" w:eastAsia="Times New Roman" w:hAnsi="Consolas" w:cs="Times New Roman"/>
+          <w:kern w:val="0"/>
+          <w:sz w:val="20"/>
+          <w:szCs w:val="20"/>
+          <w14:ligatures w14:val="none"/>
+        </w:rPr>
+        <w:t>(theta3)*</w:t>
+      </w:r>
+      <w:proofErr w:type="spellStart"/>
+      <w:r>
+        <w:rPr>
+          <w:rFonts w:ascii="Consolas" w:eastAsia="Times New Roman" w:hAnsi="Consolas" w:cs="Times New Roman"/>
+          <w:kern w:val="0"/>
+          <w:sz w:val="20"/>
+          <w:szCs w:val="20"/>
+          <w14:ligatures w14:val="none"/>
+        </w:rPr>
+        <w:t>cosd</w:t>
+      </w:r>
+      <w:proofErr w:type="spellEnd"/>
+      <w:r>
+        <w:rPr>
+          <w:rFonts w:ascii="Consolas" w:eastAsia="Times New Roman" w:hAnsi="Consolas" w:cs="Times New Roman"/>
+          <w:kern w:val="0"/>
+          <w:sz w:val="20"/>
+          <w:szCs w:val="20"/>
+          <w14:ligatures w14:val="none"/>
+        </w:rPr>
+        <w:t>(theta2);</w:t>
+      </w:r>
+    </w:p>
+    <w:p>
+      <w:pPr>
+        <w:spacing w:after="0" w:line="240" w:lineRule="auto"/>
+        <w:rPr>
+          <w:rFonts w:ascii="Consolas" w:eastAsia="Times New Roman" w:hAnsi="Consolas" w:cs="Times New Roman"/>
+          <w:kern w:val="0"/>
+          <w:sz w:val="20"/>
+          <w:szCs w:val="20"/>
+          <w14:ligatures w14:val="none"/>
+        </w:rPr>
+      </w:pPr>
+      <w:r>
+        <w:rPr>
+          <w:rFonts w:ascii="Consolas" w:eastAsia="Times New Roman" w:hAnsi="Consolas" w:cs="Times New Roman"/>
+          <w:kern w:val="0"/>
+          <w:sz w:val="20"/>
+          <w:szCs w:val="20"/>
+          <w14:ligatures w14:val="none"/>
+        </w:rPr>
+        <w:t xml:space="preserve">        cosd(theta3)*sind(theta2)*cosd(theta1)+sind(theta3)*sind(theta1), cosd(theta3)*sind(theta2)*sind(theta1)-sind(theta3)*cosd(theta1), </w:t>
+      </w:r>
+      <w:proofErr w:type="spellStart"/>
+      <w:r>
+        <w:rPr>
+          <w:rFonts w:ascii="Consolas" w:eastAsia="Times New Roman" w:hAnsi="Consolas" w:cs="Times New Roman"/>
+          <w:kern w:val="0"/>
+          <w:sz w:val="20"/>
+          <w:szCs w:val="20"/>
+          <w14:ligatures w14:val="none"/>
+        </w:rPr>
+        <w:t>cosd</w:t>
+      </w:r>
+      <w:proofErr w:type="spellEnd"/>
+      <w:r>
+        <w:rPr>
+          <w:rFonts w:ascii="Consolas" w:eastAsia="Times New Roman" w:hAnsi="Consolas" w:cs="Times New Roman"/>
+          <w:kern w:val="0"/>
+          <w:sz w:val="20"/>
+          <w:szCs w:val="20"/>
+          <w14:ligatures w14:val="none"/>
+        </w:rPr>
+        <w:t>(theta3)*</w:t>
+      </w:r>
+      <w:proofErr w:type="spellStart"/>
+      <w:r>
+        <w:rPr>
+          <w:rFonts w:ascii="Consolas" w:eastAsia="Times New Roman" w:hAnsi="Consolas" w:cs="Times New Roman"/>
+          <w:kern w:val="0"/>
+          <w:sz w:val="20"/>
+          <w:szCs w:val="20"/>
+          <w14:ligatures w14:val="none"/>
+        </w:rPr>
+        <w:t>cosd</w:t>
+      </w:r>
+      <w:proofErr w:type="spellEnd"/>
+      <w:r>
+        <w:rPr>
+          <w:rFonts w:ascii="Consolas" w:eastAsia="Times New Roman" w:hAnsi="Consolas" w:cs="Times New Roman"/>
+          <w:kern w:val="0"/>
+          <w:sz w:val="20"/>
+          <w:szCs w:val="20"/>
+          <w14:ligatures w14:val="none"/>
+        </w:rPr>
+        <w:t>(theta2);</w:t>
+      </w:r>
+    </w:p>
+    <w:p>
+      <w:pPr>
+        <w:spacing w:after="0" w:line="240" w:lineRule="auto"/>
+        <w:rPr>
+          <w:rFonts w:ascii="Consolas" w:eastAsia="Times New Roman" w:hAnsi="Consolas" w:cs="Times New Roman"/>
+          <w:kern w:val="0"/>
+          <w:sz w:val="20"/>
+          <w:szCs w:val="20"/>
+          <w14:ligatures w14:val="none"/>
+        </w:rPr>
+      </w:pPr>
+      <w:r>
+        <w:rPr>
+          <w:rFonts w:ascii="Consolas" w:eastAsia="Times New Roman" w:hAnsi="Consolas" w:cs="Times New Roman"/>
+          <w:kern w:val="0"/>
+          <w:sz w:val="20"/>
+          <w:szCs w:val="20"/>
+          <w14:ligatures w14:val="none"/>
+        </w:rPr>
+        <w:t xml:space="preserve">       ]</w:t>
+      </w:r>
+    </w:p>
+    <w:p>
+      <w:pPr>
+        <w:spacing w:after="0" w:line="240" w:lineRule="auto"/>
+        <w:rPr>
+          <w:rFonts w:ascii="Consolas" w:eastAsia="Times New Roman" w:hAnsi="Consolas" w:cs="Times New Roman"/>
+          <w:kern w:val="0"/>
+          <w:sz w:val="20"/>
+          <w:szCs w:val="20"/>
+          <w14:ligatures w14:val="none"/>
+        </w:rPr>
+      </w:pPr>
+      <w:proofErr w:type="spellStart"/>
+      <w:r>
+        <w:rPr>
+          <w:rFonts w:ascii="Consolas" w:eastAsia="Times New Roman" w:hAnsi="Consolas" w:cs="Times New Roman"/>
+          <w:kern w:val="0"/>
+          <w:sz w:val="20"/>
+          <w:szCs w:val="20"/>
+          <w14:ligatures w14:val="none"/>
+        </w:rPr>
+        <w:t>DCMcheck</w:t>
+      </w:r>
+      <w:proofErr w:type="spellEnd"/>
+      <w:r>
+        <w:rPr>
+          <w:rFonts w:ascii="Consolas" w:eastAsia="Times New Roman" w:hAnsi="Consolas" w:cs="Times New Roman"/>
+          <w:kern w:val="0"/>
+          <w:sz w:val="20"/>
+          <w:szCs w:val="20"/>
+          <w14:ligatures w14:val="none"/>
+        </w:rPr>
+        <w:t>(C_BN);</w:t>
+      </w:r>
+    </w:p>
+    <w:p>
+      <w:pPr>
+        <w:spacing w:after="0" w:line="240" w:lineRule="auto"/>
+        <w:rPr>
+          <w:rFonts w:ascii="Consolas" w:eastAsia="Times New Roman" w:hAnsi="Consolas" w:cs="Times New Roman"/>
+          <w:kern w:val="0"/>
+          <w:sz w:val="20"/>
+          <w:szCs w:val="20"/>
+          <w14:ligatures w14:val="none"/>
+        </w:rPr>
+      </w:pPr>
+    </w:p>
+    <w:p>
+      <w:pPr>
+        <w:spacing w:after="0" w:line="240" w:lineRule="auto"/>
+        <w:rPr>
+          <w:rFonts w:ascii="Consolas" w:eastAsia="Times New Roman" w:hAnsi="Consolas" w:cs="Times New Roman"/>
+          <w:kern w:val="0"/>
+          <w:sz w:val="20"/>
+          <w:szCs w:val="20"/>
+          <w14:ligatures w14:val="none"/>
+        </w:rPr>
+      </w:pPr>
+      <w:r>
+        <w:rPr>
+          <w:rFonts w:ascii="Consolas" w:eastAsia="Times New Roman" w:hAnsi="Consolas" w:cs="Times New Roman"/>
+          <w:color w:val="77AC30"/>
+          <w:kern w:val="0"/>
+          <w:sz w:val="20"/>
+          <w:szCs w:val="20"/>
+          <w14:ligatures w14:val="none"/>
+        </w:rPr>
+        <w:t>% Quaternion based on the DCM matrix using Sheppard Algo</w:t>
+      </w:r>
+    </w:p>
+    <w:p>
+      <w:pPr>
+        <w:spacing w:after="0" w:line="240" w:lineRule="auto"/>
+        <w:rPr>
+          <w:rFonts w:ascii="Consolas" w:eastAsia="Times New Roman" w:hAnsi="Consolas" w:cs="Times New Roman"/>
+          <w:kern w:val="0"/>
+          <w:sz w:val="20"/>
+          <w:szCs w:val="20"/>
+          <w14:ligatures w14:val="none"/>
+        </w:rPr>
+      </w:pPr>
+      <w:r>
+        <w:rPr>
+          <w:rFonts w:ascii="Consolas" w:eastAsia="Times New Roman" w:hAnsi="Consolas" w:cs="Times New Roman"/>
+          <w:kern w:val="0"/>
+          <w:sz w:val="20"/>
+          <w:szCs w:val="20"/>
+          <w14:ligatures w14:val="none"/>
+        </w:rPr>
+        <w:t xml:space="preserve">Beta = </w:t>
+      </w:r>
+      <w:proofErr w:type="spellStart"/>
+      <w:r>
+        <w:rPr>
+          <w:rFonts w:ascii="Consolas" w:eastAsia="Times New Roman" w:hAnsi="Consolas" w:cs="Times New Roman"/>
+          <w:kern w:val="0"/>
+          <w:sz w:val="20"/>
+          <w:szCs w:val="20"/>
+          <w14:ligatures w14:val="none"/>
+        </w:rPr>
+        <w:t>SheppardAlgo</w:t>
+      </w:r>
+      <w:proofErr w:type="spellEnd"/>
+      <w:r>
+        <w:rPr>
+          <w:rFonts w:ascii="Consolas" w:eastAsia="Times New Roman" w:hAnsi="Consolas" w:cs="Times New Roman"/>
+          <w:kern w:val="0"/>
+          <w:sz w:val="20"/>
+          <w:szCs w:val="20"/>
+          <w14:ligatures w14:val="none"/>
+        </w:rPr>
+        <w:t>(C_BN)</w:t>
+      </w:r>
+    </w:p>
+    <w:p>
+      <w:pPr>
+        <w:spacing w:after="0" w:line="240" w:lineRule="auto"/>
+        <w:rPr>
+          <w:rFonts w:ascii="Consolas" w:eastAsia="Times New Roman" w:hAnsi="Consolas" w:cs="Times New Roman"/>
+          <w:kern w:val="0"/>
+          <w:sz w:val="20"/>
+          <w:szCs w:val="20"/>
+          <w14:ligatures w14:val="none"/>
+        </w:rPr>
+      </w:pPr>
+    </w:p>
+    <w:p>
+      <w:pPr>
+        <w:spacing w:after="0" w:line="240" w:lineRule="auto"/>
+        <w:rPr>
+          <w:rFonts w:ascii="Consolas" w:eastAsia="Times New Roman" w:hAnsi="Consolas" w:cs="Times New Roman"/>
+          <w:kern w:val="0"/>
+          <w:sz w:val="20"/>
+          <w:szCs w:val="20"/>
+          <w14:ligatures w14:val="none"/>
+        </w:rPr>
+      </w:pPr>
+      <w:r>
+        <w:rPr>
+          <w:rFonts w:ascii="Consolas" w:eastAsia="Times New Roman" w:hAnsi="Consolas" w:cs="Times New Roman"/>
+          <w:color w:val="77AC30"/>
+          <w:kern w:val="0"/>
+          <w:sz w:val="20"/>
+          <w:szCs w:val="20"/>
+          <w14:ligatures w14:val="none"/>
+        </w:rPr>
+        <w:t>% Plotting the angular velocities as a function of time</w:t>
+      </w:r>
+    </w:p>
+    <w:p>
+      <w:pPr>
+        <w:spacing w:after="0" w:line="240" w:lineRule="auto"/>
+        <w:rPr>
+          <w:rFonts w:ascii="Consolas" w:eastAsia="Times New Roman" w:hAnsi="Consolas" w:cs="Times New Roman"/>
+          <w:kern w:val="0"/>
+          <w:sz w:val="20"/>
+          <w:szCs w:val="20"/>
+          <w14:ligatures w14:val="none"/>
+        </w:rPr>
+      </w:pPr>
+      <w:r>
+        <w:rPr>
+          <w:rFonts w:ascii="Consolas" w:eastAsia="Times New Roman" w:hAnsi="Consolas" w:cs="Times New Roman"/>
+          <w:kern w:val="0"/>
+          <w:sz w:val="20"/>
+          <w:szCs w:val="20"/>
+          <w14:ligatures w14:val="none"/>
+        </w:rPr>
+        <w:t>figure(1)</w:t>
+      </w:r>
+    </w:p>
+    <w:p>
+      <w:pPr>
+        <w:spacing w:after="0" w:line="240" w:lineRule="auto"/>
+        <w:rPr>
+          <w:rFonts w:ascii="Consolas" w:eastAsia="Times New Roman" w:hAnsi="Consolas" w:cs="Times New Roman"/>
+          <w:kern w:val="0"/>
+          <w:sz w:val="20"/>
+          <w:szCs w:val="20"/>
+          <w14:ligatures w14:val="none"/>
+        </w:rPr>
+      </w:pPr>
+      <w:r>
+        <w:rPr>
+          <w:rFonts w:ascii="Consolas" w:eastAsia="Times New Roman" w:hAnsi="Consolas" w:cs="Times New Roman"/>
+          <w:kern w:val="0"/>
+          <w:sz w:val="20"/>
+          <w:szCs w:val="20"/>
+          <w14:ligatures w14:val="none"/>
+        </w:rPr>
+        <w:t xml:space="preserve">hold </w:t>
+      </w:r>
+      <w:r>
+        <w:rPr>
+          <w:rFonts w:ascii="Consolas" w:eastAsia="Times New Roman" w:hAnsi="Consolas" w:cs="Times New Roman"/>
+          <w:color w:val="FF99C8"/>
+          <w:kern w:val="0"/>
+          <w:sz w:val="20"/>
+          <w:szCs w:val="20"/>
+          <w14:ligatures w14:val="none"/>
+        </w:rPr>
+        <w:t>on</w:t>
+      </w:r>
+    </w:p>
+    <w:p>
+      <w:pPr>
+        <w:spacing w:after="0" w:line="240" w:lineRule="auto"/>
+        <w:rPr>
+          <w:rFonts w:ascii="Consolas" w:eastAsia="Times New Roman" w:hAnsi="Consolas" w:cs="Times New Roman"/>
+          <w:kern w:val="0"/>
+          <w:sz w:val="20"/>
+          <w:szCs w:val="20"/>
+          <w14:ligatures w14:val="none"/>
+        </w:rPr>
+      </w:pPr>
+      <w:r>
+        <w:rPr>
+          <w:rFonts w:ascii="Consolas" w:eastAsia="Times New Roman" w:hAnsi="Consolas" w:cs="Times New Roman"/>
+          <w:kern w:val="0"/>
+          <w:sz w:val="20"/>
+          <w:szCs w:val="20"/>
+          <w14:ligatures w14:val="none"/>
+        </w:rPr>
+        <w:t xml:space="preserve">plot(t, </w:t>
+      </w:r>
+      <w:proofErr w:type="spellStart"/>
       <w:r>
         <w:rPr>
           <w:rFonts w:ascii="Consolas" w:eastAsia="Times New Roman" w:hAnsi="Consolas" w:cs="Times New Roman"/>
@@ -2549,21 +3859,8 @@
           <w:szCs w:val="20"/>
           <w14:ligatures w14:val="none"/>
         </w:rPr>
-        <w:t>;</w:t>
-      </w:r>
-      <w:proofErr w:type="gramEnd"/>
-    </w:p>
-    <w:p>
-      <w:pPr>
-        <w:spacing w:after="0" w:line="240" w:lineRule="auto"/>
-        <w:rPr>
-          <w:rFonts w:ascii="Consolas" w:eastAsia="Times New Roman" w:hAnsi="Consolas" w:cs="Times New Roman"/>
-          <w:kern w:val="0"/>
-          <w:sz w:val="20"/>
-          <w:szCs w:val="20"/>
-          <w14:ligatures w14:val="none"/>
-        </w:rPr>
-      </w:pPr>
+        <w:t xml:space="preserve">, </w:t>
+      </w:r>
       <w:proofErr w:type="spellStart"/>
       <w:r>
         <w:rPr>
@@ -2573,6 +3870,50 @@
           <w:szCs w:val="20"/>
           <w14:ligatures w14:val="none"/>
         </w:rPr>
+        <w:t>LineWidth</w:t>
+      </w:r>
+      <w:proofErr w:type="spellEnd"/>
+      <w:r>
+        <w:rPr>
+          <w:rFonts w:ascii="Consolas" w:eastAsia="Times New Roman" w:hAnsi="Consolas" w:cs="Times New Roman"/>
+          <w:kern w:val="0"/>
+          <w:sz w:val="20"/>
+          <w:szCs w:val="20"/>
+          <w14:ligatures w14:val="none"/>
+        </w:rPr>
+        <w:t>=2)</w:t>
+      </w:r>
+    </w:p>
+    <w:p>
+      <w:pPr>
+        <w:spacing w:after="0" w:line="240" w:lineRule="auto"/>
+        <w:rPr>
+          <w:rFonts w:ascii="Consolas" w:eastAsia="Times New Roman" w:hAnsi="Consolas" w:cs="Times New Roman"/>
+          <w:kern w:val="0"/>
+          <w:sz w:val="20"/>
+          <w:szCs w:val="20"/>
+          <w14:ligatures w14:val="none"/>
+        </w:rPr>
+      </w:pPr>
+      <w:r>
+        <w:rPr>
+          <w:rFonts w:ascii="Consolas" w:eastAsia="Times New Roman" w:hAnsi="Consolas" w:cs="Times New Roman"/>
+          <w:kern w:val="0"/>
+          <w:sz w:val="20"/>
+          <w:szCs w:val="20"/>
+          <w14:ligatures w14:val="none"/>
+        </w:rPr>
+        <w:t xml:space="preserve">plot(t, </w:t>
+      </w:r>
+      <w:proofErr w:type="spellStart"/>
+      <w:r>
+        <w:rPr>
+          <w:rFonts w:ascii="Consolas" w:eastAsia="Times New Roman" w:hAnsi="Consolas" w:cs="Times New Roman"/>
+          <w:kern w:val="0"/>
+          <w:sz w:val="20"/>
+          <w:szCs w:val="20"/>
+          <w14:ligatures w14:val="none"/>
+        </w:rPr>
         <w:t>wy</w:t>
       </w:r>
       <w:proofErr w:type="spellEnd"/>
@@ -2584,44 +3925,52 @@
           <w:szCs w:val="20"/>
           <w14:ligatures w14:val="none"/>
         </w:rPr>
-        <w:t xml:space="preserve"> = </w:t>
+        <w:t xml:space="preserve">, </w:t>
       </w:r>
       <w:proofErr w:type="spellStart"/>
-      <w:proofErr w:type="gramStart"/>
-      <w:r>
-        <w:rPr>
-          <w:rFonts w:ascii="Consolas" w:eastAsia="Times New Roman" w:hAnsi="Consolas" w:cs="Times New Roman"/>
-          <w:kern w:val="0"/>
-          <w:sz w:val="20"/>
-          <w:szCs w:val="20"/>
-          <w14:ligatures w14:val="none"/>
-        </w:rPr>
-        <w:t>T.wy</w:t>
+      <w:r>
+        <w:rPr>
+          <w:rFonts w:ascii="Consolas" w:eastAsia="Times New Roman" w:hAnsi="Consolas" w:cs="Times New Roman"/>
+          <w:kern w:val="0"/>
+          <w:sz w:val="20"/>
+          <w:szCs w:val="20"/>
+          <w14:ligatures w14:val="none"/>
+        </w:rPr>
+        <w:t>LineWidth</w:t>
       </w:r>
       <w:proofErr w:type="spellEnd"/>
-      <w:proofErr w:type="gramEnd"/>
-      <w:r>
-        <w:rPr>
-          <w:rFonts w:ascii="Consolas" w:eastAsia="Times New Roman" w:hAnsi="Consolas" w:cs="Times New Roman"/>
-          <w:kern w:val="0"/>
-          <w:sz w:val="20"/>
-          <w:szCs w:val="20"/>
-          <w14:ligatures w14:val="none"/>
-        </w:rPr>
-        <w:t>;</w:t>
-      </w:r>
-    </w:p>
-    <w:p>
-      <w:pPr>
-        <w:spacing w:after="0" w:line="240" w:lineRule="auto"/>
-        <w:rPr>
-          <w:rFonts w:ascii="Consolas" w:eastAsia="Times New Roman" w:hAnsi="Consolas" w:cs="Times New Roman"/>
-          <w:kern w:val="0"/>
-          <w:sz w:val="20"/>
-          <w:szCs w:val="20"/>
-          <w14:ligatures w14:val="none"/>
-        </w:rPr>
-      </w:pPr>
+      <w:r>
+        <w:rPr>
+          <w:rFonts w:ascii="Consolas" w:eastAsia="Times New Roman" w:hAnsi="Consolas" w:cs="Times New Roman"/>
+          <w:kern w:val="0"/>
+          <w:sz w:val="20"/>
+          <w:szCs w:val="20"/>
+          <w14:ligatures w14:val="none"/>
+        </w:rPr>
+        <w:t>=2)</w:t>
+      </w:r>
+    </w:p>
+    <w:p>
+      <w:pPr>
+        <w:spacing w:after="0" w:line="240" w:lineRule="auto"/>
+        <w:rPr>
+          <w:rFonts w:ascii="Consolas" w:eastAsia="Times New Roman" w:hAnsi="Consolas" w:cs="Times New Roman"/>
+          <w:kern w:val="0"/>
+          <w:sz w:val="20"/>
+          <w:szCs w:val="20"/>
+          <w14:ligatures w14:val="none"/>
+        </w:rPr>
+      </w:pPr>
+      <w:r>
+        <w:rPr>
+          <w:rFonts w:ascii="Consolas" w:eastAsia="Times New Roman" w:hAnsi="Consolas" w:cs="Times New Roman"/>
+          <w:kern w:val="0"/>
+          <w:sz w:val="20"/>
+          <w:szCs w:val="20"/>
+          <w14:ligatures w14:val="none"/>
+        </w:rPr>
+        <w:t xml:space="preserve">plot(t, </w:t>
+      </w:r>
       <w:proofErr w:type="spellStart"/>
       <w:r>
         <w:rPr>
@@ -2642,44 +3991,30 @@
           <w:szCs w:val="20"/>
           <w14:ligatures w14:val="none"/>
         </w:rPr>
-        <w:t xml:space="preserve"> = </w:t>
+        <w:t xml:space="preserve">, </w:t>
       </w:r>
       <w:proofErr w:type="spellStart"/>
-      <w:proofErr w:type="gramStart"/>
-      <w:r>
-        <w:rPr>
-          <w:rFonts w:ascii="Consolas" w:eastAsia="Times New Roman" w:hAnsi="Consolas" w:cs="Times New Roman"/>
-          <w:kern w:val="0"/>
-          <w:sz w:val="20"/>
-          <w:szCs w:val="20"/>
-          <w14:ligatures w14:val="none"/>
-        </w:rPr>
-        <w:t>T.wz</w:t>
+      <w:r>
+        <w:rPr>
+          <w:rFonts w:ascii="Consolas" w:eastAsia="Times New Roman" w:hAnsi="Consolas" w:cs="Times New Roman"/>
+          <w:kern w:val="0"/>
+          <w:sz w:val="20"/>
+          <w:szCs w:val="20"/>
+          <w14:ligatures w14:val="none"/>
+        </w:rPr>
+        <w:t>LineWidth</w:t>
       </w:r>
       <w:proofErr w:type="spellEnd"/>
-      <w:proofErr w:type="gramEnd"/>
-      <w:r>
-        <w:rPr>
-          <w:rFonts w:ascii="Consolas" w:eastAsia="Times New Roman" w:hAnsi="Consolas" w:cs="Times New Roman"/>
-          <w:kern w:val="0"/>
-          <w:sz w:val="20"/>
-          <w:szCs w:val="20"/>
-          <w14:ligatures w14:val="none"/>
-        </w:rPr>
-        <w:t>;</w:t>
-      </w:r>
-    </w:p>
-    <w:p>
-      <w:pPr>
-        <w:spacing w:after="0" w:line="240" w:lineRule="auto"/>
-        <w:rPr>
-          <w:rFonts w:ascii="Consolas" w:eastAsia="Times New Roman" w:hAnsi="Consolas" w:cs="Times New Roman"/>
-          <w:kern w:val="0"/>
-          <w:sz w:val="20"/>
-          <w:szCs w:val="20"/>
-          <w14:ligatures w14:val="none"/>
-        </w:rPr>
-      </w:pPr>
+      <w:r>
+        <w:rPr>
+          <w:rFonts w:ascii="Consolas" w:eastAsia="Times New Roman" w:hAnsi="Consolas" w:cs="Times New Roman"/>
+          <w:kern w:val="0"/>
+          <w:sz w:val="20"/>
+          <w:szCs w:val="20"/>
+          <w14:ligatures w14:val="none"/>
+        </w:rPr>
+        <w:t xml:space="preserve">=2) </w:t>
+      </w:r>
       <w:r>
         <w:rPr>
           <w:rFonts w:ascii="Consolas" w:eastAsia="Times New Roman" w:hAnsi="Consolas" w:cs="Times New Roman"/>
@@ -2689,7 +4024,50 @@
           <w:szCs w:val="20"/>
           <w14:ligatures w14:val="none"/>
         </w:rPr>
-        <w:t>% Step 1: Convert the time strings into datetime format</w:t>
+        <w:t>% Only plotting half of the transfer orbit</w:t>
+      </w:r>
+    </w:p>
+    <w:p>
+      <w:pPr>
+        <w:spacing w:after="0" w:line="240" w:lineRule="auto"/>
+        <w:rPr>
+          <w:rFonts w:ascii="Consolas" w:eastAsia="Times New Roman" w:hAnsi="Consolas" w:cs="Times New Roman"/>
+          <w:kern w:val="0"/>
+          <w:sz w:val="20"/>
+          <w:szCs w:val="20"/>
+          <w14:ligatures w14:val="none"/>
+        </w:rPr>
+      </w:pPr>
+      <w:r>
+        <w:rPr>
+          <w:rFonts w:ascii="Consolas" w:eastAsia="Times New Roman" w:hAnsi="Consolas" w:cs="Times New Roman"/>
+          <w:kern w:val="0"/>
+          <w:sz w:val="20"/>
+          <w:szCs w:val="20"/>
+          <w14:ligatures w14:val="none"/>
+        </w:rPr>
+        <w:t>title(</w:t>
+      </w:r>
+      <w:r>
+        <w:rPr>
+          <w:rFonts w:ascii="Consolas" w:eastAsia="Times New Roman" w:hAnsi="Consolas" w:cs="Times New Roman"/>
+          <w:color w:val="FF99C8"/>
+          <w:kern w:val="0"/>
+          <w:sz w:val="20"/>
+          <w:szCs w:val="20"/>
+          <w14:ligatures w14:val="none"/>
+        </w:rPr>
+        <w:t>'Earth-Mars Transfer'</w:t>
+      </w:r>
+      <w:r>
+        <w:rPr>
+          <w:rFonts w:ascii="Consolas" w:eastAsia="Times New Roman" w:hAnsi="Consolas" w:cs="Times New Roman"/>
+          <w:kern w:val="0"/>
+          <w:sz w:val="20"/>
+          <w:szCs w:val="20"/>
+          <w14:ligatures w14:val="none"/>
+        </w:rPr>
+        <w:t>)</w:t>
       </w:r>
     </w:p>
     <w:p>
@@ -2712,7 +4090,7 @@
           <w:szCs w:val="20"/>
           <w14:ligatures w14:val="none"/>
         </w:rPr>
-        <w:t>timeData</w:t>
+        <w:t>xlabel</w:t>
       </w:r>
       <w:proofErr w:type="spellEnd"/>
       <w:r>
@@ -2723,30 +4101,51 @@
           <w:szCs w:val="20"/>
           <w14:ligatures w14:val="none"/>
         </w:rPr>
-        <w:t xml:space="preserve"> = </w:t>
-      </w:r>
-      <w:proofErr w:type="gramStart"/>
-      <w:r>
-        <w:rPr>
-          <w:rFonts w:ascii="Consolas" w:eastAsia="Times New Roman" w:hAnsi="Consolas" w:cs="Times New Roman"/>
-          <w:kern w:val="0"/>
-          <w:sz w:val="20"/>
-          <w:szCs w:val="20"/>
-          <w14:ligatures w14:val="none"/>
-        </w:rPr>
-        <w:t>datetime(</w:t>
-      </w:r>
+        <w:t>(</w:t>
+      </w:r>
+      <w:r>
+        <w:rPr>
+          <w:rFonts w:ascii="Consolas" w:eastAsia="Times New Roman" w:hAnsi="Consolas" w:cs="Times New Roman"/>
+          <w:color w:val="FF99C8"/>
+          <w:kern w:val="0"/>
+          <w:sz w:val="20"/>
+          <w:szCs w:val="20"/>
+          <w14:ligatures w14:val="none"/>
+        </w:rPr>
+        <w:t>"Time (s)"</w:t>
+      </w:r>
+      <w:r>
+        <w:rPr>
+          <w:rFonts w:ascii="Consolas" w:eastAsia="Times New Roman" w:hAnsi="Consolas" w:cs="Times New Roman"/>
+          <w:kern w:val="0"/>
+          <w:sz w:val="20"/>
+          <w:szCs w:val="20"/>
+          <w14:ligatures w14:val="none"/>
+        </w:rPr>
+        <w:t>)</w:t>
+      </w:r>
+    </w:p>
+    <w:p>
+      <w:pPr>
+        <w:spacing w:after="0" w:line="240" w:lineRule="auto"/>
+        <w:rPr>
+          <w:rFonts w:ascii="Consolas" w:eastAsia="Times New Roman" w:hAnsi="Consolas" w:cs="Times New Roman"/>
+          <w:kern w:val="0"/>
+          <w:sz w:val="20"/>
+          <w:szCs w:val="20"/>
+          <w14:ligatures w14:val="none"/>
+        </w:rPr>
+      </w:pPr>
       <w:proofErr w:type="spellStart"/>
-      <w:proofErr w:type="gramEnd"/>
-      <w:r>
-        <w:rPr>
-          <w:rFonts w:ascii="Consolas" w:eastAsia="Times New Roman" w:hAnsi="Consolas" w:cs="Times New Roman"/>
-          <w:kern w:val="0"/>
-          <w:sz w:val="20"/>
-          <w:szCs w:val="20"/>
-          <w14:ligatures w14:val="none"/>
-        </w:rPr>
-        <w:t>T.time</w:t>
+      <w:r>
+        <w:rPr>
+          <w:rFonts w:ascii="Consolas" w:eastAsia="Times New Roman" w:hAnsi="Consolas" w:cs="Times New Roman"/>
+          <w:kern w:val="0"/>
+          <w:sz w:val="20"/>
+          <w:szCs w:val="20"/>
+          <w14:ligatures w14:val="none"/>
+        </w:rPr>
+        <w:t>ylabel</w:t>
       </w:r>
       <w:proofErr w:type="spellEnd"/>
       <w:r>
@@ -2757,6 +4156,94 @@
           <w:szCs w:val="20"/>
           <w14:ligatures w14:val="none"/>
         </w:rPr>
+        <w:t>(</w:t>
+      </w:r>
+      <w:r>
+        <w:rPr>
+          <w:rFonts w:ascii="Consolas" w:eastAsia="Times New Roman" w:hAnsi="Consolas" w:cs="Times New Roman"/>
+          <w:color w:val="FF99C8"/>
+          <w:kern w:val="0"/>
+          <w:sz w:val="20"/>
+          <w:szCs w:val="20"/>
+          <w14:ligatures w14:val="none"/>
+        </w:rPr>
+        <w:t>"Angular Velocity (deg / s)"</w:t>
+      </w:r>
+      <w:r>
+        <w:rPr>
+          <w:rFonts w:ascii="Consolas" w:eastAsia="Times New Roman" w:hAnsi="Consolas" w:cs="Times New Roman"/>
+          <w:kern w:val="0"/>
+          <w:sz w:val="20"/>
+          <w:szCs w:val="20"/>
+          <w14:ligatures w14:val="none"/>
+        </w:rPr>
+        <w:t>)</w:t>
+      </w:r>
+    </w:p>
+    <w:p>
+      <w:pPr>
+        <w:spacing w:after="0" w:line="240" w:lineRule="auto"/>
+        <w:rPr>
+          <w:rFonts w:ascii="Consolas" w:eastAsia="Times New Roman" w:hAnsi="Consolas" w:cs="Times New Roman"/>
+          <w:kern w:val="0"/>
+          <w:sz w:val="20"/>
+          <w:szCs w:val="20"/>
+          <w14:ligatures w14:val="none"/>
+        </w:rPr>
+      </w:pPr>
+      <w:r>
+        <w:rPr>
+          <w:rFonts w:ascii="Consolas" w:eastAsia="Times New Roman" w:hAnsi="Consolas" w:cs="Times New Roman"/>
+          <w:kern w:val="0"/>
+          <w:sz w:val="20"/>
+          <w:szCs w:val="20"/>
+          <w14:ligatures w14:val="none"/>
+        </w:rPr>
+        <w:t>legend(</w:t>
+      </w:r>
+      <w:r>
+        <w:rPr>
+          <w:rFonts w:ascii="Consolas" w:eastAsia="Times New Roman" w:hAnsi="Consolas" w:cs="Times New Roman"/>
+          <w:color w:val="FF99C8"/>
+          <w:kern w:val="0"/>
+          <w:sz w:val="20"/>
+          <w:szCs w:val="20"/>
+          <w14:ligatures w14:val="none"/>
+        </w:rPr>
+        <w:t>'</w:t>
+      </w:r>
+      <w:proofErr w:type="spellStart"/>
+      <w:r>
+        <w:rPr>
+          <w:rFonts w:ascii="Consolas" w:eastAsia="Times New Roman" w:hAnsi="Consolas" w:cs="Times New Roman"/>
+          <w:color w:val="FF99C8"/>
+          <w:kern w:val="0"/>
+          <w:sz w:val="20"/>
+          <w:szCs w:val="20"/>
+          <w14:ligatures w14:val="none"/>
+        </w:rPr>
+        <w:t>wx</w:t>
+      </w:r>
+      <w:proofErr w:type="spellEnd"/>
+      <w:r>
+        <w:rPr>
+          <w:rFonts w:ascii="Consolas" w:eastAsia="Times New Roman" w:hAnsi="Consolas" w:cs="Times New Roman"/>
+          <w:color w:val="FF99C8"/>
+          <w:kern w:val="0"/>
+          <w:sz w:val="20"/>
+          <w:szCs w:val="20"/>
+          <w14:ligatures w14:val="none"/>
+        </w:rPr>
+        <w:t>'</w:t>
+      </w:r>
+      <w:r>
+        <w:rPr>
+          <w:rFonts w:ascii="Consolas" w:eastAsia="Times New Roman" w:hAnsi="Consolas" w:cs="Times New Roman"/>
+          <w:kern w:val="0"/>
+          <w:sz w:val="20"/>
+          <w:szCs w:val="20"/>
+          <w14:ligatures w14:val="none"/>
+        </w:rPr>
         <w:t xml:space="preserve">, </w:t>
       </w:r>
       <w:r>
@@ -2780,7 +4267,7 @@
           <w:szCs w:val="20"/>
           <w14:ligatures w14:val="none"/>
         </w:rPr>
-        <w:t>InputFormat</w:t>
+        <w:t>wy</w:t>
       </w:r>
       <w:proofErr w:type="spellEnd"/>
       <w:r>
@@ -2825,7 +4312,7 @@
           <w:szCs w:val="20"/>
           <w14:ligatures w14:val="none"/>
         </w:rPr>
-        <w:t>yyyy</w:t>
+        <w:t>wz</w:t>
       </w:r>
       <w:proofErr w:type="spellEnd"/>
       <w:r>
@@ -2837,122 +4324,96 @@
           <w:szCs w:val="20"/>
           <w14:ligatures w14:val="none"/>
         </w:rPr>
-        <w:t>-</w:t>
-      </w:r>
+        <w:t>'</w:t>
+      </w:r>
+      <w:r>
+        <w:rPr>
+          <w:rFonts w:ascii="Consolas" w:eastAsia="Times New Roman" w:hAnsi="Consolas" w:cs="Times New Roman"/>
+          <w:kern w:val="0"/>
+          <w:sz w:val="20"/>
+          <w:szCs w:val="20"/>
+          <w14:ligatures w14:val="none"/>
+        </w:rPr>
+        <w:t>)</w:t>
+      </w:r>
+    </w:p>
+    <w:p>
+      <w:pPr>
+        <w:spacing w:after="0" w:line="240" w:lineRule="auto"/>
+        <w:rPr>
+          <w:rFonts w:ascii="Consolas" w:eastAsia="Times New Roman" w:hAnsi="Consolas" w:cs="Times New Roman"/>
+          <w:kern w:val="0"/>
+          <w:sz w:val="20"/>
+          <w:szCs w:val="20"/>
+          <w14:ligatures w14:val="none"/>
+        </w:rPr>
+      </w:pPr>
+      <w:r>
+        <w:rPr>
+          <w:rFonts w:ascii="Consolas" w:eastAsia="Times New Roman" w:hAnsi="Consolas" w:cs="Times New Roman"/>
+          <w:kern w:val="0"/>
+          <w:sz w:val="20"/>
+          <w:szCs w:val="20"/>
+          <w14:ligatures w14:val="none"/>
+        </w:rPr>
+        <w:t xml:space="preserve">hold </w:t>
+      </w:r>
+      <w:r>
+        <w:rPr>
+          <w:rFonts w:ascii="Consolas" w:eastAsia="Times New Roman" w:hAnsi="Consolas" w:cs="Times New Roman"/>
+          <w:color w:val="FF99C8"/>
+          <w:kern w:val="0"/>
+          <w:sz w:val="20"/>
+          <w:szCs w:val="20"/>
+          <w14:ligatures w14:val="none"/>
+        </w:rPr>
+        <w:t>off</w:t>
+      </w:r>
+    </w:p>
+    <w:p>
+      <w:pPr>
+        <w:spacing w:after="0" w:line="240" w:lineRule="auto"/>
+        <w:rPr>
+          <w:rFonts w:ascii="Consolas" w:eastAsia="Times New Roman" w:hAnsi="Consolas" w:cs="Times New Roman"/>
+          <w:kern w:val="0"/>
+          <w:sz w:val="20"/>
+          <w:szCs w:val="20"/>
+          <w14:ligatures w14:val="none"/>
+        </w:rPr>
+      </w:pPr>
       <w:proofErr w:type="spellStart"/>
       <w:r>
         <w:rPr>
           <w:rFonts w:ascii="Consolas" w:eastAsia="Times New Roman" w:hAnsi="Consolas" w:cs="Times New Roman"/>
+          <w:kern w:val="0"/>
+          <w:sz w:val="20"/>
+          <w:szCs w:val="20"/>
+          <w14:ligatures w14:val="none"/>
+        </w:rPr>
+        <w:t>exportgraphics</w:t>
+      </w:r>
+      <w:proofErr w:type="spellEnd"/>
+      <w:r>
+        <w:rPr>
+          <w:rFonts w:ascii="Consolas" w:eastAsia="Times New Roman" w:hAnsi="Consolas" w:cs="Times New Roman"/>
+          <w:kern w:val="0"/>
+          <w:sz w:val="20"/>
+          <w:szCs w:val="20"/>
+          <w14:ligatures w14:val="none"/>
+        </w:rPr>
+        <w:t>(gca,</w:t>
+      </w:r>
+      <w:r>
+        <w:rPr>
+          <w:rFonts w:ascii="Consolas" w:eastAsia="Times New Roman" w:hAnsi="Consolas" w:cs="Times New Roman"/>
           <w:color w:val="FF99C8"/>
           <w:kern w:val="0"/>
           <w:sz w:val="20"/>
           <w:szCs w:val="20"/>
           <w14:ligatures w14:val="none"/>
         </w:rPr>
-        <w:t>MM-dd''T''HH:mm:ss.SSS''Z</w:t>
-      </w:r>
-      <w:proofErr w:type="spellEnd"/>
-      <w:r>
-        <w:rPr>
-          <w:rFonts w:ascii="Consolas" w:eastAsia="Times New Roman" w:hAnsi="Consolas" w:cs="Times New Roman"/>
-          <w:color w:val="FF99C8"/>
-          <w:kern w:val="0"/>
-          <w:sz w:val="20"/>
-          <w:szCs w:val="20"/>
-          <w14:ligatures w14:val="none"/>
-        </w:rPr>
-        <w:t>'''</w:t>
-      </w:r>
-      <w:r>
-        <w:rPr>
-          <w:rFonts w:ascii="Consolas" w:eastAsia="Times New Roman" w:hAnsi="Consolas" w:cs="Times New Roman"/>
-          <w:kern w:val="0"/>
-          <w:sz w:val="20"/>
-          <w:szCs w:val="20"/>
-          <w14:ligatures w14:val="none"/>
-        </w:rPr>
-        <w:t>,</w:t>
-      </w:r>
-      <w:r>
-        <w:rPr>
-          <w:rFonts w:ascii="Consolas" w:eastAsia="Times New Roman" w:hAnsi="Consolas" w:cs="Times New Roman"/>
-          <w:color w:val="0072BD"/>
-          <w:kern w:val="0"/>
-          <w:sz w:val="20"/>
-          <w:szCs w:val="20"/>
-          <w14:ligatures w14:val="none"/>
-        </w:rPr>
-        <w:t>...</w:t>
-      </w:r>
-    </w:p>
-    <w:p>
-      <w:pPr>
-        <w:spacing w:after="0" w:line="240" w:lineRule="auto"/>
-        <w:rPr>
-          <w:rFonts w:ascii="Consolas" w:eastAsia="Times New Roman" w:hAnsi="Consolas" w:cs="Times New Roman"/>
-          <w:kern w:val="0"/>
-          <w:sz w:val="20"/>
-          <w:szCs w:val="20"/>
-          <w14:ligatures w14:val="none"/>
-        </w:rPr>
-      </w:pPr>
-      <w:r>
-        <w:rPr>
-          <w:rFonts w:ascii="Consolas" w:eastAsia="Times New Roman" w:hAnsi="Consolas" w:cs="Times New Roman"/>
-          <w:color w:val="FF99C8"/>
-          <w:kern w:val="0"/>
-          <w:sz w:val="20"/>
-          <w:szCs w:val="20"/>
-          <w14:ligatures w14:val="none"/>
-        </w:rPr>
-        <w:t>'</w:t>
-      </w:r>
-      <w:proofErr w:type="spellStart"/>
-      <w:r>
-        <w:rPr>
-          <w:rFonts w:ascii="Consolas" w:eastAsia="Times New Roman" w:hAnsi="Consolas" w:cs="Times New Roman"/>
-          <w:color w:val="FF99C8"/>
-          <w:kern w:val="0"/>
-          <w:sz w:val="20"/>
-          <w:szCs w:val="20"/>
-          <w14:ligatures w14:val="none"/>
-        </w:rPr>
-        <w:t>TimeZone</w:t>
-      </w:r>
-      <w:proofErr w:type="spellEnd"/>
-      <w:r>
-        <w:rPr>
-          <w:rFonts w:ascii="Consolas" w:eastAsia="Times New Roman" w:hAnsi="Consolas" w:cs="Times New Roman"/>
-          <w:color w:val="FF99C8"/>
-          <w:kern w:val="0"/>
-          <w:sz w:val="20"/>
-          <w:szCs w:val="20"/>
-          <w14:ligatures w14:val="none"/>
-        </w:rPr>
-        <w:t>'</w:t>
-      </w:r>
-      <w:r>
-        <w:rPr>
-          <w:rFonts w:ascii="Consolas" w:eastAsia="Times New Roman" w:hAnsi="Consolas" w:cs="Times New Roman"/>
-          <w:kern w:val="0"/>
-          <w:sz w:val="20"/>
-          <w:szCs w:val="20"/>
-          <w14:ligatures w14:val="none"/>
-        </w:rPr>
-        <w:t xml:space="preserve">, </w:t>
-      </w:r>
-      <w:r>
-        <w:rPr>
-          <w:rFonts w:ascii="Consolas" w:eastAsia="Times New Roman" w:hAnsi="Consolas" w:cs="Times New Roman"/>
-          <w:color w:val="FF99C8"/>
-          <w:kern w:val="0"/>
-          <w:sz w:val="20"/>
-          <w:szCs w:val="20"/>
-          <w14:ligatures w14:val="none"/>
-        </w:rPr>
-        <w:t>'UTC'</w:t>
-      </w:r>
-      <w:proofErr w:type="gramStart"/>
+        <w:t>"HW4_Problem1_AngVeloPlots.jpg"</w:t>
+      </w:r>
       <w:r>
         <w:rPr>
           <w:rFonts w:ascii="Consolas" w:eastAsia="Times New Roman" w:hAnsi="Consolas" w:cs="Times New Roman"/>
@@ -2963,1639 +4424,6 @@
         </w:rPr>
         <w:t>);</w:t>
       </w:r>
-      <w:proofErr w:type="gramEnd"/>
-    </w:p>
-    <w:p>
-      <w:pPr>
-        <w:spacing w:after="0" w:line="240" w:lineRule="auto"/>
-        <w:rPr>
-          <w:rFonts w:ascii="Consolas" w:eastAsia="Times New Roman" w:hAnsi="Consolas" w:cs="Times New Roman"/>
-          <w:kern w:val="0"/>
-          <w:sz w:val="20"/>
-          <w:szCs w:val="20"/>
-          <w14:ligatures w14:val="none"/>
-        </w:rPr>
-      </w:pPr>
-      <w:r>
-        <w:rPr>
-          <w:rFonts w:ascii="Consolas" w:eastAsia="Times New Roman" w:hAnsi="Consolas" w:cs="Times New Roman"/>
-          <w:color w:val="77AC30"/>
-          <w:kern w:val="0"/>
-          <w:sz w:val="20"/>
-          <w:szCs w:val="20"/>
-          <w14:ligatures w14:val="none"/>
-        </w:rPr>
-        <w:t>% Step 2: Calculate time differences from the first time in the list</w:t>
-      </w:r>
-    </w:p>
-    <w:p>
-      <w:pPr>
-        <w:spacing w:after="0" w:line="240" w:lineRule="auto"/>
-        <w:rPr>
-          <w:rFonts w:ascii="Consolas" w:eastAsia="Times New Roman" w:hAnsi="Consolas" w:cs="Times New Roman"/>
-          <w:kern w:val="0"/>
-          <w:sz w:val="20"/>
-          <w:szCs w:val="20"/>
-          <w14:ligatures w14:val="none"/>
-        </w:rPr>
-      </w:pPr>
-      <w:proofErr w:type="spellStart"/>
-      <w:r>
-        <w:rPr>
-          <w:rFonts w:ascii="Consolas" w:eastAsia="Times New Roman" w:hAnsi="Consolas" w:cs="Times New Roman"/>
-          <w:kern w:val="0"/>
-          <w:sz w:val="20"/>
-          <w:szCs w:val="20"/>
-          <w14:ligatures w14:val="none"/>
-        </w:rPr>
-        <w:t>timeDifferences</w:t>
-      </w:r>
-      <w:proofErr w:type="spellEnd"/>
-      <w:r>
-        <w:rPr>
-          <w:rFonts w:ascii="Consolas" w:eastAsia="Times New Roman" w:hAnsi="Consolas" w:cs="Times New Roman"/>
-          <w:kern w:val="0"/>
-          <w:sz w:val="20"/>
-          <w:szCs w:val="20"/>
-          <w14:ligatures w14:val="none"/>
-        </w:rPr>
-        <w:t xml:space="preserve"> = </w:t>
-      </w:r>
-      <w:proofErr w:type="spellStart"/>
-      <w:r>
-        <w:rPr>
-          <w:rFonts w:ascii="Consolas" w:eastAsia="Times New Roman" w:hAnsi="Consolas" w:cs="Times New Roman"/>
-          <w:kern w:val="0"/>
-          <w:sz w:val="20"/>
-          <w:szCs w:val="20"/>
-          <w14:ligatures w14:val="none"/>
-        </w:rPr>
-        <w:t>timeData</w:t>
-      </w:r>
-      <w:proofErr w:type="spellEnd"/>
-      <w:r>
-        <w:rPr>
-          <w:rFonts w:ascii="Consolas" w:eastAsia="Times New Roman" w:hAnsi="Consolas" w:cs="Times New Roman"/>
-          <w:kern w:val="0"/>
-          <w:sz w:val="20"/>
-          <w:szCs w:val="20"/>
-          <w14:ligatures w14:val="none"/>
-        </w:rPr>
-        <w:t xml:space="preserve"> - </w:t>
-      </w:r>
-      <w:proofErr w:type="spellStart"/>
-      <w:proofErr w:type="gramStart"/>
-      <w:r>
-        <w:rPr>
-          <w:rFonts w:ascii="Consolas" w:eastAsia="Times New Roman" w:hAnsi="Consolas" w:cs="Times New Roman"/>
-          <w:kern w:val="0"/>
-          <w:sz w:val="20"/>
-          <w:szCs w:val="20"/>
-          <w14:ligatures w14:val="none"/>
-        </w:rPr>
-        <w:t>timeData</w:t>
-      </w:r>
-      <w:proofErr w:type="spellEnd"/>
-      <w:r>
-        <w:rPr>
-          <w:rFonts w:ascii="Consolas" w:eastAsia="Times New Roman" w:hAnsi="Consolas" w:cs="Times New Roman"/>
-          <w:kern w:val="0"/>
-          <w:sz w:val="20"/>
-          <w:szCs w:val="20"/>
-          <w14:ligatures w14:val="none"/>
-        </w:rPr>
-        <w:t>(</w:t>
-      </w:r>
-      <w:proofErr w:type="gramEnd"/>
-      <w:r>
-        <w:rPr>
-          <w:rFonts w:ascii="Consolas" w:eastAsia="Times New Roman" w:hAnsi="Consolas" w:cs="Times New Roman"/>
-          <w:kern w:val="0"/>
-          <w:sz w:val="20"/>
-          <w:szCs w:val="20"/>
-          <w14:ligatures w14:val="none"/>
-        </w:rPr>
-        <w:t>1);</w:t>
-      </w:r>
-    </w:p>
-    <w:p>
-      <w:pPr>
-        <w:spacing w:after="0" w:line="240" w:lineRule="auto"/>
-        <w:rPr>
-          <w:rFonts w:ascii="Consolas" w:eastAsia="Times New Roman" w:hAnsi="Consolas" w:cs="Times New Roman"/>
-          <w:kern w:val="0"/>
-          <w:sz w:val="20"/>
-          <w:szCs w:val="20"/>
-          <w14:ligatures w14:val="none"/>
-        </w:rPr>
-      </w:pPr>
-      <w:r>
-        <w:rPr>
-          <w:rFonts w:ascii="Consolas" w:eastAsia="Times New Roman" w:hAnsi="Consolas" w:cs="Times New Roman"/>
-          <w:color w:val="77AC30"/>
-          <w:kern w:val="0"/>
-          <w:sz w:val="20"/>
-          <w:szCs w:val="20"/>
-          <w14:ligatures w14:val="none"/>
-        </w:rPr>
-        <w:t>% Step 3: Convert the differences to seconds</w:t>
-      </w:r>
-    </w:p>
-    <w:p>
-      <w:pPr>
-        <w:spacing w:after="0" w:line="240" w:lineRule="auto"/>
-        <w:rPr>
-          <w:rFonts w:ascii="Consolas" w:eastAsia="Times New Roman" w:hAnsi="Consolas" w:cs="Times New Roman"/>
-          <w:kern w:val="0"/>
-          <w:sz w:val="20"/>
-          <w:szCs w:val="20"/>
-          <w14:ligatures w14:val="none"/>
-        </w:rPr>
-      </w:pPr>
-      <w:r>
-        <w:rPr>
-          <w:rFonts w:ascii="Consolas" w:eastAsia="Times New Roman" w:hAnsi="Consolas" w:cs="Times New Roman"/>
-          <w:kern w:val="0"/>
-          <w:sz w:val="20"/>
-          <w:szCs w:val="20"/>
-          <w14:ligatures w14:val="none"/>
-        </w:rPr>
-        <w:t>t = seconds(</w:t>
-      </w:r>
-      <w:proofErr w:type="spellStart"/>
-      <w:r>
-        <w:rPr>
-          <w:rFonts w:ascii="Consolas" w:eastAsia="Times New Roman" w:hAnsi="Consolas" w:cs="Times New Roman"/>
-          <w:kern w:val="0"/>
-          <w:sz w:val="20"/>
-          <w:szCs w:val="20"/>
-          <w14:ligatures w14:val="none"/>
-        </w:rPr>
-        <w:t>timeDifferences</w:t>
-      </w:r>
-      <w:proofErr w:type="spellEnd"/>
-      <w:proofErr w:type="gramStart"/>
-      <w:r>
-        <w:rPr>
-          <w:rFonts w:ascii="Consolas" w:eastAsia="Times New Roman" w:hAnsi="Consolas" w:cs="Times New Roman"/>
-          <w:kern w:val="0"/>
-          <w:sz w:val="20"/>
-          <w:szCs w:val="20"/>
-          <w14:ligatures w14:val="none"/>
-        </w:rPr>
-        <w:t>);</w:t>
-      </w:r>
-      <w:proofErr w:type="gramEnd"/>
-    </w:p>
-    <w:p>
-      <w:pPr>
-        <w:spacing w:after="0" w:line="240" w:lineRule="auto"/>
-        <w:rPr>
-          <w:rFonts w:ascii="Consolas" w:eastAsia="Times New Roman" w:hAnsi="Consolas" w:cs="Times New Roman"/>
-          <w:kern w:val="0"/>
-          <w:sz w:val="20"/>
-          <w:szCs w:val="20"/>
-          <w14:ligatures w14:val="none"/>
-        </w:rPr>
-      </w:pPr>
-    </w:p>
-    <w:p>
-      <w:pPr>
-        <w:spacing w:after="0" w:line="240" w:lineRule="auto"/>
-        <w:rPr>
-          <w:rFonts w:ascii="Consolas" w:eastAsia="Times New Roman" w:hAnsi="Consolas" w:cs="Times New Roman"/>
-          <w:kern w:val="0"/>
-          <w:sz w:val="20"/>
-          <w:szCs w:val="20"/>
-          <w14:ligatures w14:val="none"/>
-        </w:rPr>
-      </w:pPr>
-      <w:r>
-        <w:rPr>
-          <w:rFonts w:ascii="Consolas" w:eastAsia="Times New Roman" w:hAnsi="Consolas" w:cs="Times New Roman"/>
-          <w:color w:val="77AC30"/>
-          <w:kern w:val="0"/>
-          <w:sz w:val="20"/>
-          <w:szCs w:val="20"/>
-          <w14:ligatures w14:val="none"/>
-        </w:rPr>
-        <w:t>%%</w:t>
-      </w:r>
-    </w:p>
-    <w:p>
-      <w:pPr>
-        <w:spacing w:after="0" w:line="240" w:lineRule="auto"/>
-        <w:rPr>
-          <w:rFonts w:ascii="Consolas" w:eastAsia="Times New Roman" w:hAnsi="Consolas" w:cs="Times New Roman"/>
-          <w:kern w:val="0"/>
-          <w:sz w:val="20"/>
-          <w:szCs w:val="20"/>
-          <w14:ligatures w14:val="none"/>
-        </w:rPr>
-      </w:pPr>
-    </w:p>
-    <w:p>
-      <w:pPr>
-        <w:spacing w:after="0" w:line="240" w:lineRule="auto"/>
-        <w:rPr>
-          <w:rFonts w:ascii="Consolas" w:eastAsia="Times New Roman" w:hAnsi="Consolas" w:cs="Times New Roman"/>
-          <w:kern w:val="0"/>
-          <w:sz w:val="20"/>
-          <w:szCs w:val="20"/>
-          <w14:ligatures w14:val="none"/>
-        </w:rPr>
-      </w:pPr>
-      <w:r>
-        <w:rPr>
-          <w:rFonts w:ascii="Consolas" w:eastAsia="Times New Roman" w:hAnsi="Consolas" w:cs="Times New Roman"/>
-          <w:color w:val="77AC30"/>
-          <w:kern w:val="0"/>
-          <w:sz w:val="20"/>
-          <w:szCs w:val="20"/>
-          <w14:ligatures w14:val="none"/>
-        </w:rPr>
-        <w:t xml:space="preserve">% Given </w:t>
-      </w:r>
-      <w:proofErr w:type="spellStart"/>
-      <w:r>
-        <w:rPr>
-          <w:rFonts w:ascii="Consolas" w:eastAsia="Times New Roman" w:hAnsi="Consolas" w:cs="Times New Roman"/>
-          <w:color w:val="77AC30"/>
-          <w:kern w:val="0"/>
-          <w:sz w:val="20"/>
-          <w:szCs w:val="20"/>
-          <w14:ligatures w14:val="none"/>
-        </w:rPr>
-        <w:t>euler</w:t>
-      </w:r>
-      <w:proofErr w:type="spellEnd"/>
-      <w:r>
-        <w:rPr>
-          <w:rFonts w:ascii="Consolas" w:eastAsia="Times New Roman" w:hAnsi="Consolas" w:cs="Times New Roman"/>
-          <w:color w:val="77AC30"/>
-          <w:kern w:val="0"/>
-          <w:sz w:val="20"/>
-          <w:szCs w:val="20"/>
-          <w14:ligatures w14:val="none"/>
-        </w:rPr>
-        <w:t xml:space="preserve"> angle rotations</w:t>
-      </w:r>
-    </w:p>
-    <w:p>
-      <w:pPr>
-        <w:spacing w:after="0" w:line="240" w:lineRule="auto"/>
-        <w:rPr>
-          <w:rFonts w:ascii="Consolas" w:eastAsia="Times New Roman" w:hAnsi="Consolas" w:cs="Times New Roman"/>
-          <w:kern w:val="0"/>
-          <w:sz w:val="20"/>
-          <w:szCs w:val="20"/>
-          <w14:ligatures w14:val="none"/>
-        </w:rPr>
-      </w:pPr>
-      <w:r>
-        <w:rPr>
-          <w:rFonts w:ascii="Consolas" w:eastAsia="Times New Roman" w:hAnsi="Consolas" w:cs="Times New Roman"/>
-          <w:kern w:val="0"/>
-          <w:sz w:val="20"/>
-          <w:szCs w:val="20"/>
-          <w14:ligatures w14:val="none"/>
-        </w:rPr>
-        <w:t xml:space="preserve">theta1 = 30; </w:t>
-      </w:r>
-      <w:r>
-        <w:rPr>
-          <w:rFonts w:ascii="Consolas" w:eastAsia="Times New Roman" w:hAnsi="Consolas" w:cs="Times New Roman"/>
-          <w:color w:val="77AC30"/>
-          <w:kern w:val="0"/>
-          <w:sz w:val="20"/>
-          <w:szCs w:val="20"/>
-          <w14:ligatures w14:val="none"/>
-        </w:rPr>
-        <w:t>% yaw</w:t>
-      </w:r>
-    </w:p>
-    <w:p>
-      <w:pPr>
-        <w:spacing w:after="0" w:line="240" w:lineRule="auto"/>
-        <w:rPr>
-          <w:rFonts w:ascii="Consolas" w:eastAsia="Times New Roman" w:hAnsi="Consolas" w:cs="Times New Roman"/>
-          <w:kern w:val="0"/>
-          <w:sz w:val="20"/>
-          <w:szCs w:val="20"/>
-          <w14:ligatures w14:val="none"/>
-        </w:rPr>
-      </w:pPr>
-      <w:r>
-        <w:rPr>
-          <w:rFonts w:ascii="Consolas" w:eastAsia="Times New Roman" w:hAnsi="Consolas" w:cs="Times New Roman"/>
-          <w:kern w:val="0"/>
-          <w:sz w:val="20"/>
-          <w:szCs w:val="20"/>
-          <w14:ligatures w14:val="none"/>
-        </w:rPr>
-        <w:t xml:space="preserve">theta2 = 30; </w:t>
-      </w:r>
-      <w:r>
-        <w:rPr>
-          <w:rFonts w:ascii="Consolas" w:eastAsia="Times New Roman" w:hAnsi="Consolas" w:cs="Times New Roman"/>
-          <w:color w:val="77AC30"/>
-          <w:kern w:val="0"/>
-          <w:sz w:val="20"/>
-          <w:szCs w:val="20"/>
-          <w14:ligatures w14:val="none"/>
-        </w:rPr>
-        <w:t>% pitch</w:t>
-      </w:r>
-    </w:p>
-    <w:p>
-      <w:pPr>
-        <w:spacing w:after="0" w:line="240" w:lineRule="auto"/>
-        <w:rPr>
-          <w:rFonts w:ascii="Consolas" w:eastAsia="Times New Roman" w:hAnsi="Consolas" w:cs="Times New Roman"/>
-          <w:kern w:val="0"/>
-          <w:sz w:val="20"/>
-          <w:szCs w:val="20"/>
-          <w14:ligatures w14:val="none"/>
-        </w:rPr>
-      </w:pPr>
-      <w:r>
-        <w:rPr>
-          <w:rFonts w:ascii="Consolas" w:eastAsia="Times New Roman" w:hAnsi="Consolas" w:cs="Times New Roman"/>
-          <w:kern w:val="0"/>
-          <w:sz w:val="20"/>
-          <w:szCs w:val="20"/>
-          <w14:ligatures w14:val="none"/>
-        </w:rPr>
-        <w:t xml:space="preserve">theta3 = 20; </w:t>
-      </w:r>
-      <w:r>
-        <w:rPr>
-          <w:rFonts w:ascii="Consolas" w:eastAsia="Times New Roman" w:hAnsi="Consolas" w:cs="Times New Roman"/>
-          <w:color w:val="77AC30"/>
-          <w:kern w:val="0"/>
-          <w:sz w:val="20"/>
-          <w:szCs w:val="20"/>
-          <w14:ligatures w14:val="none"/>
-        </w:rPr>
-        <w:t>% theta3l</w:t>
-      </w:r>
-    </w:p>
-    <w:p>
-      <w:pPr>
-        <w:spacing w:after="0" w:line="240" w:lineRule="auto"/>
-        <w:rPr>
-          <w:rFonts w:ascii="Consolas" w:eastAsia="Times New Roman" w:hAnsi="Consolas" w:cs="Times New Roman"/>
-          <w:kern w:val="0"/>
-          <w:sz w:val="20"/>
-          <w:szCs w:val="20"/>
-          <w14:ligatures w14:val="none"/>
-        </w:rPr>
-      </w:pPr>
-    </w:p>
-    <w:p>
-      <w:pPr>
-        <w:spacing w:after="0" w:line="240" w:lineRule="auto"/>
-        <w:rPr>
-          <w:rFonts w:ascii="Consolas" w:eastAsia="Times New Roman" w:hAnsi="Consolas" w:cs="Times New Roman"/>
-          <w:kern w:val="0"/>
-          <w:sz w:val="20"/>
-          <w:szCs w:val="20"/>
-          <w14:ligatures w14:val="none"/>
-        </w:rPr>
-      </w:pPr>
-      <w:r>
-        <w:rPr>
-          <w:rFonts w:ascii="Consolas" w:eastAsia="Times New Roman" w:hAnsi="Consolas" w:cs="Times New Roman"/>
-          <w:color w:val="77AC30"/>
-          <w:kern w:val="0"/>
-          <w:sz w:val="20"/>
-          <w:szCs w:val="20"/>
-          <w14:ligatures w14:val="none"/>
-        </w:rPr>
-        <w:t>% DCM rotation based on a 3-2-1 rotation</w:t>
-      </w:r>
-    </w:p>
-    <w:p>
-      <w:pPr>
-        <w:spacing w:after="0" w:line="240" w:lineRule="auto"/>
-        <w:rPr>
-          <w:rFonts w:ascii="Consolas" w:eastAsia="Times New Roman" w:hAnsi="Consolas" w:cs="Times New Roman"/>
-          <w:kern w:val="0"/>
-          <w:sz w:val="20"/>
-          <w:szCs w:val="20"/>
-          <w14:ligatures w14:val="none"/>
-        </w:rPr>
-      </w:pPr>
-      <w:r>
-        <w:rPr>
-          <w:rFonts w:ascii="Consolas" w:eastAsia="Times New Roman" w:hAnsi="Consolas" w:cs="Times New Roman"/>
-          <w:kern w:val="0"/>
-          <w:sz w:val="20"/>
-          <w:szCs w:val="20"/>
-          <w14:ligatures w14:val="none"/>
-        </w:rPr>
-        <w:t>C_BN = [</w:t>
-      </w:r>
-      <w:proofErr w:type="spellStart"/>
-      <w:r>
-        <w:rPr>
-          <w:rFonts w:ascii="Consolas" w:eastAsia="Times New Roman" w:hAnsi="Consolas" w:cs="Times New Roman"/>
-          <w:kern w:val="0"/>
-          <w:sz w:val="20"/>
-          <w:szCs w:val="20"/>
-          <w14:ligatures w14:val="none"/>
-        </w:rPr>
-        <w:t>cosd</w:t>
-      </w:r>
-      <w:proofErr w:type="spellEnd"/>
-      <w:r>
-        <w:rPr>
-          <w:rFonts w:ascii="Consolas" w:eastAsia="Times New Roman" w:hAnsi="Consolas" w:cs="Times New Roman"/>
-          <w:kern w:val="0"/>
-          <w:sz w:val="20"/>
-          <w:szCs w:val="20"/>
-          <w14:ligatures w14:val="none"/>
-        </w:rPr>
-        <w:t>(theta</w:t>
-      </w:r>
-      <w:proofErr w:type="gramStart"/>
-      <w:r>
-        <w:rPr>
-          <w:rFonts w:ascii="Consolas" w:eastAsia="Times New Roman" w:hAnsi="Consolas" w:cs="Times New Roman"/>
-          <w:kern w:val="0"/>
-          <w:sz w:val="20"/>
-          <w:szCs w:val="20"/>
-          <w14:ligatures w14:val="none"/>
-        </w:rPr>
-        <w:t>2)*</w:t>
-      </w:r>
-      <w:proofErr w:type="spellStart"/>
-      <w:proofErr w:type="gramEnd"/>
-      <w:r>
-        <w:rPr>
-          <w:rFonts w:ascii="Consolas" w:eastAsia="Times New Roman" w:hAnsi="Consolas" w:cs="Times New Roman"/>
-          <w:kern w:val="0"/>
-          <w:sz w:val="20"/>
-          <w:szCs w:val="20"/>
-          <w14:ligatures w14:val="none"/>
-        </w:rPr>
-        <w:t>cosd</w:t>
-      </w:r>
-      <w:proofErr w:type="spellEnd"/>
-      <w:r>
-        <w:rPr>
-          <w:rFonts w:ascii="Consolas" w:eastAsia="Times New Roman" w:hAnsi="Consolas" w:cs="Times New Roman"/>
-          <w:kern w:val="0"/>
-          <w:sz w:val="20"/>
-          <w:szCs w:val="20"/>
-          <w14:ligatures w14:val="none"/>
-        </w:rPr>
-        <w:t xml:space="preserve">(theta1), </w:t>
-      </w:r>
-      <w:proofErr w:type="spellStart"/>
-      <w:r>
-        <w:rPr>
-          <w:rFonts w:ascii="Consolas" w:eastAsia="Times New Roman" w:hAnsi="Consolas" w:cs="Times New Roman"/>
-          <w:kern w:val="0"/>
-          <w:sz w:val="20"/>
-          <w:szCs w:val="20"/>
-          <w14:ligatures w14:val="none"/>
-        </w:rPr>
-        <w:t>cosd</w:t>
-      </w:r>
-      <w:proofErr w:type="spellEnd"/>
-      <w:r>
-        <w:rPr>
-          <w:rFonts w:ascii="Consolas" w:eastAsia="Times New Roman" w:hAnsi="Consolas" w:cs="Times New Roman"/>
-          <w:kern w:val="0"/>
-          <w:sz w:val="20"/>
-          <w:szCs w:val="20"/>
-          <w14:ligatures w14:val="none"/>
-        </w:rPr>
-        <w:t>(theta2)*</w:t>
-      </w:r>
-      <w:proofErr w:type="spellStart"/>
-      <w:r>
-        <w:rPr>
-          <w:rFonts w:ascii="Consolas" w:eastAsia="Times New Roman" w:hAnsi="Consolas" w:cs="Times New Roman"/>
-          <w:kern w:val="0"/>
-          <w:sz w:val="20"/>
-          <w:szCs w:val="20"/>
-          <w14:ligatures w14:val="none"/>
-        </w:rPr>
-        <w:t>sind</w:t>
-      </w:r>
-      <w:proofErr w:type="spellEnd"/>
-      <w:r>
-        <w:rPr>
-          <w:rFonts w:ascii="Consolas" w:eastAsia="Times New Roman" w:hAnsi="Consolas" w:cs="Times New Roman"/>
-          <w:kern w:val="0"/>
-          <w:sz w:val="20"/>
-          <w:szCs w:val="20"/>
-          <w14:ligatures w14:val="none"/>
-        </w:rPr>
-        <w:t>(theta1), -</w:t>
-      </w:r>
-      <w:proofErr w:type="spellStart"/>
-      <w:r>
-        <w:rPr>
-          <w:rFonts w:ascii="Consolas" w:eastAsia="Times New Roman" w:hAnsi="Consolas" w:cs="Times New Roman"/>
-          <w:kern w:val="0"/>
-          <w:sz w:val="20"/>
-          <w:szCs w:val="20"/>
-          <w14:ligatures w14:val="none"/>
-        </w:rPr>
-        <w:t>sind</w:t>
-      </w:r>
-      <w:proofErr w:type="spellEnd"/>
-      <w:r>
-        <w:rPr>
-          <w:rFonts w:ascii="Consolas" w:eastAsia="Times New Roman" w:hAnsi="Consolas" w:cs="Times New Roman"/>
-          <w:kern w:val="0"/>
-          <w:sz w:val="20"/>
-          <w:szCs w:val="20"/>
-          <w14:ligatures w14:val="none"/>
-        </w:rPr>
-        <w:t>(theta2);</w:t>
-      </w:r>
-    </w:p>
-    <w:p>
-      <w:pPr>
-        <w:spacing w:after="0" w:line="240" w:lineRule="auto"/>
-        <w:rPr>
-          <w:rFonts w:ascii="Consolas" w:eastAsia="Times New Roman" w:hAnsi="Consolas" w:cs="Times New Roman"/>
-          <w:kern w:val="0"/>
-          <w:sz w:val="20"/>
-          <w:szCs w:val="20"/>
-          <w14:ligatures w14:val="none"/>
-        </w:rPr>
-      </w:pPr>
-      <w:r>
-        <w:rPr>
-          <w:rFonts w:ascii="Consolas" w:eastAsia="Times New Roman" w:hAnsi="Consolas" w:cs="Times New Roman"/>
-          <w:kern w:val="0"/>
-          <w:sz w:val="20"/>
-          <w:szCs w:val="20"/>
-          <w14:ligatures w14:val="none"/>
-        </w:rPr>
-        <w:t xml:space="preserve">        sind(theta</w:t>
-      </w:r>
-      <w:proofErr w:type="gramStart"/>
-      <w:r>
-        <w:rPr>
-          <w:rFonts w:ascii="Consolas" w:eastAsia="Times New Roman" w:hAnsi="Consolas" w:cs="Times New Roman"/>
-          <w:kern w:val="0"/>
-          <w:sz w:val="20"/>
-          <w:szCs w:val="20"/>
-          <w14:ligatures w14:val="none"/>
-        </w:rPr>
-        <w:t>3)*</w:t>
-      </w:r>
-      <w:proofErr w:type="gramEnd"/>
-      <w:r>
-        <w:rPr>
-          <w:rFonts w:ascii="Consolas" w:eastAsia="Times New Roman" w:hAnsi="Consolas" w:cs="Times New Roman"/>
-          <w:kern w:val="0"/>
-          <w:sz w:val="20"/>
-          <w:szCs w:val="20"/>
-          <w14:ligatures w14:val="none"/>
-        </w:rPr>
-        <w:t xml:space="preserve">sind(theta2)*cosd(theta1)-cosd(theta3)*sind(theta1), sind(theta3)*sind(theta2)*sind(theta1)+cosd(theta3)*cosd(theta1), </w:t>
-      </w:r>
-      <w:proofErr w:type="spellStart"/>
-      <w:r>
-        <w:rPr>
-          <w:rFonts w:ascii="Consolas" w:eastAsia="Times New Roman" w:hAnsi="Consolas" w:cs="Times New Roman"/>
-          <w:kern w:val="0"/>
-          <w:sz w:val="20"/>
-          <w:szCs w:val="20"/>
-          <w14:ligatures w14:val="none"/>
-        </w:rPr>
-        <w:t>sind</w:t>
-      </w:r>
-      <w:proofErr w:type="spellEnd"/>
-      <w:r>
-        <w:rPr>
-          <w:rFonts w:ascii="Consolas" w:eastAsia="Times New Roman" w:hAnsi="Consolas" w:cs="Times New Roman"/>
-          <w:kern w:val="0"/>
-          <w:sz w:val="20"/>
-          <w:szCs w:val="20"/>
-          <w14:ligatures w14:val="none"/>
-        </w:rPr>
-        <w:t>(theta3)*</w:t>
-      </w:r>
-      <w:proofErr w:type="spellStart"/>
-      <w:r>
-        <w:rPr>
-          <w:rFonts w:ascii="Consolas" w:eastAsia="Times New Roman" w:hAnsi="Consolas" w:cs="Times New Roman"/>
-          <w:kern w:val="0"/>
-          <w:sz w:val="20"/>
-          <w:szCs w:val="20"/>
-          <w14:ligatures w14:val="none"/>
-        </w:rPr>
-        <w:t>cosd</w:t>
-      </w:r>
-      <w:proofErr w:type="spellEnd"/>
-      <w:r>
-        <w:rPr>
-          <w:rFonts w:ascii="Consolas" w:eastAsia="Times New Roman" w:hAnsi="Consolas" w:cs="Times New Roman"/>
-          <w:kern w:val="0"/>
-          <w:sz w:val="20"/>
-          <w:szCs w:val="20"/>
-          <w14:ligatures w14:val="none"/>
-        </w:rPr>
-        <w:t>(theta2);</w:t>
-      </w:r>
-    </w:p>
-    <w:p>
-      <w:pPr>
-        <w:spacing w:after="0" w:line="240" w:lineRule="auto"/>
-        <w:rPr>
-          <w:rFonts w:ascii="Consolas" w:eastAsia="Times New Roman" w:hAnsi="Consolas" w:cs="Times New Roman"/>
-          <w:kern w:val="0"/>
-          <w:sz w:val="20"/>
-          <w:szCs w:val="20"/>
-          <w14:ligatures w14:val="none"/>
-        </w:rPr>
-      </w:pPr>
-      <w:r>
-        <w:rPr>
-          <w:rFonts w:ascii="Consolas" w:eastAsia="Times New Roman" w:hAnsi="Consolas" w:cs="Times New Roman"/>
-          <w:kern w:val="0"/>
-          <w:sz w:val="20"/>
-          <w:szCs w:val="20"/>
-          <w14:ligatures w14:val="none"/>
-        </w:rPr>
-        <w:t xml:space="preserve">        cosd(theta</w:t>
-      </w:r>
-      <w:proofErr w:type="gramStart"/>
-      <w:r>
-        <w:rPr>
-          <w:rFonts w:ascii="Consolas" w:eastAsia="Times New Roman" w:hAnsi="Consolas" w:cs="Times New Roman"/>
-          <w:kern w:val="0"/>
-          <w:sz w:val="20"/>
-          <w:szCs w:val="20"/>
-          <w14:ligatures w14:val="none"/>
-        </w:rPr>
-        <w:t>3)*</w:t>
-      </w:r>
-      <w:proofErr w:type="gramEnd"/>
-      <w:r>
-        <w:rPr>
-          <w:rFonts w:ascii="Consolas" w:eastAsia="Times New Roman" w:hAnsi="Consolas" w:cs="Times New Roman"/>
-          <w:kern w:val="0"/>
-          <w:sz w:val="20"/>
-          <w:szCs w:val="20"/>
-          <w14:ligatures w14:val="none"/>
-        </w:rPr>
-        <w:t xml:space="preserve">sind(theta2)*cosd(theta1)+sind(theta3)*sind(theta1), cosd(theta3)*sind(theta2)*sind(theta1)-sind(theta3)*cosd(theta1), </w:t>
-      </w:r>
-      <w:proofErr w:type="spellStart"/>
-      <w:r>
-        <w:rPr>
-          <w:rFonts w:ascii="Consolas" w:eastAsia="Times New Roman" w:hAnsi="Consolas" w:cs="Times New Roman"/>
-          <w:kern w:val="0"/>
-          <w:sz w:val="20"/>
-          <w:szCs w:val="20"/>
-          <w14:ligatures w14:val="none"/>
-        </w:rPr>
-        <w:t>cosd</w:t>
-      </w:r>
-      <w:proofErr w:type="spellEnd"/>
-      <w:r>
-        <w:rPr>
-          <w:rFonts w:ascii="Consolas" w:eastAsia="Times New Roman" w:hAnsi="Consolas" w:cs="Times New Roman"/>
-          <w:kern w:val="0"/>
-          <w:sz w:val="20"/>
-          <w:szCs w:val="20"/>
-          <w14:ligatures w14:val="none"/>
-        </w:rPr>
-        <w:t>(theta3)*</w:t>
-      </w:r>
-      <w:proofErr w:type="spellStart"/>
-      <w:r>
-        <w:rPr>
-          <w:rFonts w:ascii="Consolas" w:eastAsia="Times New Roman" w:hAnsi="Consolas" w:cs="Times New Roman"/>
-          <w:kern w:val="0"/>
-          <w:sz w:val="20"/>
-          <w:szCs w:val="20"/>
-          <w14:ligatures w14:val="none"/>
-        </w:rPr>
-        <w:t>cosd</w:t>
-      </w:r>
-      <w:proofErr w:type="spellEnd"/>
-      <w:r>
-        <w:rPr>
-          <w:rFonts w:ascii="Consolas" w:eastAsia="Times New Roman" w:hAnsi="Consolas" w:cs="Times New Roman"/>
-          <w:kern w:val="0"/>
-          <w:sz w:val="20"/>
-          <w:szCs w:val="20"/>
-          <w14:ligatures w14:val="none"/>
-        </w:rPr>
-        <w:t>(theta2);</w:t>
-      </w:r>
-    </w:p>
-    <w:p>
-      <w:pPr>
-        <w:spacing w:after="0" w:line="240" w:lineRule="auto"/>
-        <w:rPr>
-          <w:rFonts w:ascii="Consolas" w:eastAsia="Times New Roman" w:hAnsi="Consolas" w:cs="Times New Roman"/>
-          <w:kern w:val="0"/>
-          <w:sz w:val="20"/>
-          <w:szCs w:val="20"/>
-          <w14:ligatures w14:val="none"/>
-        </w:rPr>
-      </w:pPr>
-      <w:r>
-        <w:rPr>
-          <w:rFonts w:ascii="Consolas" w:eastAsia="Times New Roman" w:hAnsi="Consolas" w:cs="Times New Roman"/>
-          <w:kern w:val="0"/>
-          <w:sz w:val="20"/>
-          <w:szCs w:val="20"/>
-          <w14:ligatures w14:val="none"/>
-        </w:rPr>
-        <w:t xml:space="preserve">       ]</w:t>
-      </w:r>
-    </w:p>
-    <w:p>
-      <w:pPr>
-        <w:spacing w:after="0" w:line="240" w:lineRule="auto"/>
-        <w:rPr>
-          <w:rFonts w:ascii="Consolas" w:eastAsia="Times New Roman" w:hAnsi="Consolas" w:cs="Times New Roman"/>
-          <w:kern w:val="0"/>
-          <w:sz w:val="20"/>
-          <w:szCs w:val="20"/>
-          <w14:ligatures w14:val="none"/>
-        </w:rPr>
-      </w:pPr>
-      <w:proofErr w:type="spellStart"/>
-      <w:r>
-        <w:rPr>
-          <w:rFonts w:ascii="Consolas" w:eastAsia="Times New Roman" w:hAnsi="Consolas" w:cs="Times New Roman"/>
-          <w:kern w:val="0"/>
-          <w:sz w:val="20"/>
-          <w:szCs w:val="20"/>
-          <w14:ligatures w14:val="none"/>
-        </w:rPr>
-        <w:t>DCMcheck</w:t>
-      </w:r>
-      <w:proofErr w:type="spellEnd"/>
-      <w:r>
-        <w:rPr>
-          <w:rFonts w:ascii="Consolas" w:eastAsia="Times New Roman" w:hAnsi="Consolas" w:cs="Times New Roman"/>
-          <w:kern w:val="0"/>
-          <w:sz w:val="20"/>
-          <w:szCs w:val="20"/>
-          <w14:ligatures w14:val="none"/>
-        </w:rPr>
-        <w:t>(C_BN</w:t>
-      </w:r>
-      <w:proofErr w:type="gramStart"/>
-      <w:r>
-        <w:rPr>
-          <w:rFonts w:ascii="Consolas" w:eastAsia="Times New Roman" w:hAnsi="Consolas" w:cs="Times New Roman"/>
-          <w:kern w:val="0"/>
-          <w:sz w:val="20"/>
-          <w:szCs w:val="20"/>
-          <w14:ligatures w14:val="none"/>
-        </w:rPr>
-        <w:t>);</w:t>
-      </w:r>
-      <w:proofErr w:type="gramEnd"/>
-    </w:p>
-    <w:p>
-      <w:pPr>
-        <w:spacing w:after="0" w:line="240" w:lineRule="auto"/>
-        <w:rPr>
-          <w:rFonts w:ascii="Consolas" w:eastAsia="Times New Roman" w:hAnsi="Consolas" w:cs="Times New Roman"/>
-          <w:kern w:val="0"/>
-          <w:sz w:val="20"/>
-          <w:szCs w:val="20"/>
-          <w14:ligatures w14:val="none"/>
-        </w:rPr>
-      </w:pPr>
-    </w:p>
-    <w:p>
-      <w:pPr>
-        <w:spacing w:after="0" w:line="240" w:lineRule="auto"/>
-        <w:rPr>
-          <w:rFonts w:ascii="Consolas" w:eastAsia="Times New Roman" w:hAnsi="Consolas" w:cs="Times New Roman"/>
-          <w:kern w:val="0"/>
-          <w:sz w:val="20"/>
-          <w:szCs w:val="20"/>
-          <w14:ligatures w14:val="none"/>
-        </w:rPr>
-      </w:pPr>
-      <w:r>
-        <w:rPr>
-          <w:rFonts w:ascii="Consolas" w:eastAsia="Times New Roman" w:hAnsi="Consolas" w:cs="Times New Roman"/>
-          <w:color w:val="77AC30"/>
-          <w:kern w:val="0"/>
-          <w:sz w:val="20"/>
-          <w:szCs w:val="20"/>
-          <w14:ligatures w14:val="none"/>
-        </w:rPr>
-        <w:t>% Quaternion based on the DCM matrix using Sheppard Algo</w:t>
-      </w:r>
-    </w:p>
-    <w:p>
-      <w:pPr>
-        <w:spacing w:after="0" w:line="240" w:lineRule="auto"/>
-        <w:rPr>
-          <w:rFonts w:ascii="Consolas" w:eastAsia="Times New Roman" w:hAnsi="Consolas" w:cs="Times New Roman"/>
-          <w:kern w:val="0"/>
-          <w:sz w:val="20"/>
-          <w:szCs w:val="20"/>
-          <w14:ligatures w14:val="none"/>
-        </w:rPr>
-      </w:pPr>
-      <w:r>
-        <w:rPr>
-          <w:rFonts w:ascii="Consolas" w:eastAsia="Times New Roman" w:hAnsi="Consolas" w:cs="Times New Roman"/>
-          <w:kern w:val="0"/>
-          <w:sz w:val="20"/>
-          <w:szCs w:val="20"/>
-          <w14:ligatures w14:val="none"/>
-        </w:rPr>
-        <w:t xml:space="preserve">Beta = </w:t>
-      </w:r>
-      <w:proofErr w:type="spellStart"/>
-      <w:r>
-        <w:rPr>
-          <w:rFonts w:ascii="Consolas" w:eastAsia="Times New Roman" w:hAnsi="Consolas" w:cs="Times New Roman"/>
-          <w:kern w:val="0"/>
-          <w:sz w:val="20"/>
-          <w:szCs w:val="20"/>
-          <w14:ligatures w14:val="none"/>
-        </w:rPr>
-        <w:t>SheppardAlgo</w:t>
-      </w:r>
-      <w:proofErr w:type="spellEnd"/>
-      <w:r>
-        <w:rPr>
-          <w:rFonts w:ascii="Consolas" w:eastAsia="Times New Roman" w:hAnsi="Consolas" w:cs="Times New Roman"/>
-          <w:kern w:val="0"/>
-          <w:sz w:val="20"/>
-          <w:szCs w:val="20"/>
-          <w14:ligatures w14:val="none"/>
-        </w:rPr>
-        <w:t>(C_BN)</w:t>
-      </w:r>
-    </w:p>
-    <w:p>
-      <w:pPr>
-        <w:spacing w:after="0" w:line="240" w:lineRule="auto"/>
-        <w:rPr>
-          <w:rFonts w:ascii="Consolas" w:eastAsia="Times New Roman" w:hAnsi="Consolas" w:cs="Times New Roman"/>
-          <w:kern w:val="0"/>
-          <w:sz w:val="20"/>
-          <w:szCs w:val="20"/>
-          <w14:ligatures w14:val="none"/>
-        </w:rPr>
-      </w:pPr>
-    </w:p>
-    <w:p>
-      <w:pPr>
-        <w:spacing w:after="0" w:line="240" w:lineRule="auto"/>
-        <w:rPr>
-          <w:rFonts w:ascii="Consolas" w:eastAsia="Times New Roman" w:hAnsi="Consolas" w:cs="Times New Roman"/>
-          <w:kern w:val="0"/>
-          <w:sz w:val="20"/>
-          <w:szCs w:val="20"/>
-          <w14:ligatures w14:val="none"/>
-        </w:rPr>
-      </w:pPr>
-      <w:r>
-        <w:rPr>
-          <w:rFonts w:ascii="Consolas" w:eastAsia="Times New Roman" w:hAnsi="Consolas" w:cs="Times New Roman"/>
-          <w:color w:val="77AC30"/>
-          <w:kern w:val="0"/>
-          <w:sz w:val="20"/>
-          <w:szCs w:val="20"/>
-          <w14:ligatures w14:val="none"/>
-        </w:rPr>
-        <w:t>% Plotting the angular velocities as a function of time</w:t>
-      </w:r>
-    </w:p>
-    <w:p>
-      <w:pPr>
-        <w:spacing w:after="0" w:line="240" w:lineRule="auto"/>
-        <w:rPr>
-          <w:rFonts w:ascii="Consolas" w:eastAsia="Times New Roman" w:hAnsi="Consolas" w:cs="Times New Roman"/>
-          <w:kern w:val="0"/>
-          <w:sz w:val="20"/>
-          <w:szCs w:val="20"/>
-          <w14:ligatures w14:val="none"/>
-        </w:rPr>
-      </w:pPr>
-      <w:proofErr w:type="gramStart"/>
-      <w:r>
-        <w:rPr>
-          <w:rFonts w:ascii="Consolas" w:eastAsia="Times New Roman" w:hAnsi="Consolas" w:cs="Times New Roman"/>
-          <w:kern w:val="0"/>
-          <w:sz w:val="20"/>
-          <w:szCs w:val="20"/>
-          <w14:ligatures w14:val="none"/>
-        </w:rPr>
-        <w:t>figure(</w:t>
-      </w:r>
-      <w:proofErr w:type="gramEnd"/>
-      <w:r>
-        <w:rPr>
-          <w:rFonts w:ascii="Consolas" w:eastAsia="Times New Roman" w:hAnsi="Consolas" w:cs="Times New Roman"/>
-          <w:kern w:val="0"/>
-          <w:sz w:val="20"/>
-          <w:szCs w:val="20"/>
-          <w14:ligatures w14:val="none"/>
-        </w:rPr>
-        <w:t>1)</w:t>
-      </w:r>
-    </w:p>
-    <w:p>
-      <w:pPr>
-        <w:spacing w:after="0" w:line="240" w:lineRule="auto"/>
-        <w:rPr>
-          <w:rFonts w:ascii="Consolas" w:eastAsia="Times New Roman" w:hAnsi="Consolas" w:cs="Times New Roman"/>
-          <w:kern w:val="0"/>
-          <w:sz w:val="20"/>
-          <w:szCs w:val="20"/>
-          <w14:ligatures w14:val="none"/>
-        </w:rPr>
-      </w:pPr>
-      <w:r>
-        <w:rPr>
-          <w:rFonts w:ascii="Consolas" w:eastAsia="Times New Roman" w:hAnsi="Consolas" w:cs="Times New Roman"/>
-          <w:kern w:val="0"/>
-          <w:sz w:val="20"/>
-          <w:szCs w:val="20"/>
-          <w14:ligatures w14:val="none"/>
-        </w:rPr>
-        <w:t xml:space="preserve">hold </w:t>
-      </w:r>
-      <w:r>
-        <w:rPr>
-          <w:rFonts w:ascii="Consolas" w:eastAsia="Times New Roman" w:hAnsi="Consolas" w:cs="Times New Roman"/>
-          <w:color w:val="FF99C8"/>
-          <w:kern w:val="0"/>
-          <w:sz w:val="20"/>
-          <w:szCs w:val="20"/>
-          <w14:ligatures w14:val="none"/>
-        </w:rPr>
-        <w:t>on</w:t>
-      </w:r>
-    </w:p>
-    <w:p>
-      <w:pPr>
-        <w:spacing w:after="0" w:line="240" w:lineRule="auto"/>
-        <w:rPr>
-          <w:rFonts w:ascii="Consolas" w:eastAsia="Times New Roman" w:hAnsi="Consolas" w:cs="Times New Roman"/>
-          <w:kern w:val="0"/>
-          <w:sz w:val="20"/>
-          <w:szCs w:val="20"/>
-          <w14:ligatures w14:val="none"/>
-        </w:rPr>
-      </w:pPr>
-      <w:proofErr w:type="gramStart"/>
-      <w:r>
-        <w:rPr>
-          <w:rFonts w:ascii="Consolas" w:eastAsia="Times New Roman" w:hAnsi="Consolas" w:cs="Times New Roman"/>
-          <w:kern w:val="0"/>
-          <w:sz w:val="20"/>
-          <w:szCs w:val="20"/>
-          <w14:ligatures w14:val="none"/>
-        </w:rPr>
-        <w:t>plot(</w:t>
-      </w:r>
-      <w:proofErr w:type="gramEnd"/>
-      <w:r>
-        <w:rPr>
-          <w:rFonts w:ascii="Consolas" w:eastAsia="Times New Roman" w:hAnsi="Consolas" w:cs="Times New Roman"/>
-          <w:kern w:val="0"/>
-          <w:sz w:val="20"/>
-          <w:szCs w:val="20"/>
-          <w14:ligatures w14:val="none"/>
-        </w:rPr>
-        <w:t xml:space="preserve">t, </w:t>
-      </w:r>
-      <w:proofErr w:type="spellStart"/>
-      <w:r>
-        <w:rPr>
-          <w:rFonts w:ascii="Consolas" w:eastAsia="Times New Roman" w:hAnsi="Consolas" w:cs="Times New Roman"/>
-          <w:kern w:val="0"/>
-          <w:sz w:val="20"/>
-          <w:szCs w:val="20"/>
-          <w14:ligatures w14:val="none"/>
-        </w:rPr>
-        <w:t>wx</w:t>
-      </w:r>
-      <w:proofErr w:type="spellEnd"/>
-      <w:r>
-        <w:rPr>
-          <w:rFonts w:ascii="Consolas" w:eastAsia="Times New Roman" w:hAnsi="Consolas" w:cs="Times New Roman"/>
-          <w:kern w:val="0"/>
-          <w:sz w:val="20"/>
-          <w:szCs w:val="20"/>
-          <w14:ligatures w14:val="none"/>
-        </w:rPr>
-        <w:t xml:space="preserve">, </w:t>
-      </w:r>
-      <w:proofErr w:type="spellStart"/>
-      <w:r>
-        <w:rPr>
-          <w:rFonts w:ascii="Consolas" w:eastAsia="Times New Roman" w:hAnsi="Consolas" w:cs="Times New Roman"/>
-          <w:kern w:val="0"/>
-          <w:sz w:val="20"/>
-          <w:szCs w:val="20"/>
-          <w14:ligatures w14:val="none"/>
-        </w:rPr>
-        <w:t>LineWidth</w:t>
-      </w:r>
-      <w:proofErr w:type="spellEnd"/>
-      <w:r>
-        <w:rPr>
-          <w:rFonts w:ascii="Consolas" w:eastAsia="Times New Roman" w:hAnsi="Consolas" w:cs="Times New Roman"/>
-          <w:kern w:val="0"/>
-          <w:sz w:val="20"/>
-          <w:szCs w:val="20"/>
-          <w14:ligatures w14:val="none"/>
-        </w:rPr>
-        <w:t>=2)</w:t>
-      </w:r>
-    </w:p>
-    <w:p>
-      <w:pPr>
-        <w:spacing w:after="0" w:line="240" w:lineRule="auto"/>
-        <w:rPr>
-          <w:rFonts w:ascii="Consolas" w:eastAsia="Times New Roman" w:hAnsi="Consolas" w:cs="Times New Roman"/>
-          <w:kern w:val="0"/>
-          <w:sz w:val="20"/>
-          <w:szCs w:val="20"/>
-          <w14:ligatures w14:val="none"/>
-        </w:rPr>
-      </w:pPr>
-      <w:proofErr w:type="gramStart"/>
-      <w:r>
-        <w:rPr>
-          <w:rFonts w:ascii="Consolas" w:eastAsia="Times New Roman" w:hAnsi="Consolas" w:cs="Times New Roman"/>
-          <w:kern w:val="0"/>
-          <w:sz w:val="20"/>
-          <w:szCs w:val="20"/>
-          <w14:ligatures w14:val="none"/>
-        </w:rPr>
-        <w:t>plot(</w:t>
-      </w:r>
-      <w:proofErr w:type="gramEnd"/>
-      <w:r>
-        <w:rPr>
-          <w:rFonts w:ascii="Consolas" w:eastAsia="Times New Roman" w:hAnsi="Consolas" w:cs="Times New Roman"/>
-          <w:kern w:val="0"/>
-          <w:sz w:val="20"/>
-          <w:szCs w:val="20"/>
-          <w14:ligatures w14:val="none"/>
-        </w:rPr>
-        <w:t xml:space="preserve">t, </w:t>
-      </w:r>
-      <w:proofErr w:type="spellStart"/>
-      <w:r>
-        <w:rPr>
-          <w:rFonts w:ascii="Consolas" w:eastAsia="Times New Roman" w:hAnsi="Consolas" w:cs="Times New Roman"/>
-          <w:kern w:val="0"/>
-          <w:sz w:val="20"/>
-          <w:szCs w:val="20"/>
-          <w14:ligatures w14:val="none"/>
-        </w:rPr>
-        <w:t>wy</w:t>
-      </w:r>
-      <w:proofErr w:type="spellEnd"/>
-      <w:r>
-        <w:rPr>
-          <w:rFonts w:ascii="Consolas" w:eastAsia="Times New Roman" w:hAnsi="Consolas" w:cs="Times New Roman"/>
-          <w:kern w:val="0"/>
-          <w:sz w:val="20"/>
-          <w:szCs w:val="20"/>
-          <w14:ligatures w14:val="none"/>
-        </w:rPr>
-        <w:t xml:space="preserve">, </w:t>
-      </w:r>
-      <w:proofErr w:type="spellStart"/>
-      <w:r>
-        <w:rPr>
-          <w:rFonts w:ascii="Consolas" w:eastAsia="Times New Roman" w:hAnsi="Consolas" w:cs="Times New Roman"/>
-          <w:kern w:val="0"/>
-          <w:sz w:val="20"/>
-          <w:szCs w:val="20"/>
-          <w14:ligatures w14:val="none"/>
-        </w:rPr>
-        <w:t>LineWidth</w:t>
-      </w:r>
-      <w:proofErr w:type="spellEnd"/>
-      <w:r>
-        <w:rPr>
-          <w:rFonts w:ascii="Consolas" w:eastAsia="Times New Roman" w:hAnsi="Consolas" w:cs="Times New Roman"/>
-          <w:kern w:val="0"/>
-          <w:sz w:val="20"/>
-          <w:szCs w:val="20"/>
-          <w14:ligatures w14:val="none"/>
-        </w:rPr>
-        <w:t>=2)</w:t>
-      </w:r>
-    </w:p>
-    <w:p>
-      <w:pPr>
-        <w:spacing w:after="0" w:line="240" w:lineRule="auto"/>
-        <w:rPr>
-          <w:rFonts w:ascii="Consolas" w:eastAsia="Times New Roman" w:hAnsi="Consolas" w:cs="Times New Roman"/>
-          <w:kern w:val="0"/>
-          <w:sz w:val="20"/>
-          <w:szCs w:val="20"/>
-          <w14:ligatures w14:val="none"/>
-        </w:rPr>
-      </w:pPr>
-      <w:proofErr w:type="gramStart"/>
-      <w:r>
-        <w:rPr>
-          <w:rFonts w:ascii="Consolas" w:eastAsia="Times New Roman" w:hAnsi="Consolas" w:cs="Times New Roman"/>
-          <w:kern w:val="0"/>
-          <w:sz w:val="20"/>
-          <w:szCs w:val="20"/>
-          <w14:ligatures w14:val="none"/>
-        </w:rPr>
-        <w:t>plot(</w:t>
-      </w:r>
-      <w:proofErr w:type="gramEnd"/>
-      <w:r>
-        <w:rPr>
-          <w:rFonts w:ascii="Consolas" w:eastAsia="Times New Roman" w:hAnsi="Consolas" w:cs="Times New Roman"/>
-          <w:kern w:val="0"/>
-          <w:sz w:val="20"/>
-          <w:szCs w:val="20"/>
-          <w14:ligatures w14:val="none"/>
-        </w:rPr>
-        <w:t xml:space="preserve">t, </w:t>
-      </w:r>
-      <w:proofErr w:type="spellStart"/>
-      <w:r>
-        <w:rPr>
-          <w:rFonts w:ascii="Consolas" w:eastAsia="Times New Roman" w:hAnsi="Consolas" w:cs="Times New Roman"/>
-          <w:kern w:val="0"/>
-          <w:sz w:val="20"/>
-          <w:szCs w:val="20"/>
-          <w14:ligatures w14:val="none"/>
-        </w:rPr>
-        <w:t>wz</w:t>
-      </w:r>
-      <w:proofErr w:type="spellEnd"/>
-      <w:r>
-        <w:rPr>
-          <w:rFonts w:ascii="Consolas" w:eastAsia="Times New Roman" w:hAnsi="Consolas" w:cs="Times New Roman"/>
-          <w:kern w:val="0"/>
-          <w:sz w:val="20"/>
-          <w:szCs w:val="20"/>
-          <w14:ligatures w14:val="none"/>
-        </w:rPr>
-        <w:t xml:space="preserve">, </w:t>
-      </w:r>
-      <w:proofErr w:type="spellStart"/>
-      <w:r>
-        <w:rPr>
-          <w:rFonts w:ascii="Consolas" w:eastAsia="Times New Roman" w:hAnsi="Consolas" w:cs="Times New Roman"/>
-          <w:kern w:val="0"/>
-          <w:sz w:val="20"/>
-          <w:szCs w:val="20"/>
-          <w14:ligatures w14:val="none"/>
-        </w:rPr>
-        <w:t>LineWidth</w:t>
-      </w:r>
-      <w:proofErr w:type="spellEnd"/>
-      <w:r>
-        <w:rPr>
-          <w:rFonts w:ascii="Consolas" w:eastAsia="Times New Roman" w:hAnsi="Consolas" w:cs="Times New Roman"/>
-          <w:kern w:val="0"/>
-          <w:sz w:val="20"/>
-          <w:szCs w:val="20"/>
-          <w14:ligatures w14:val="none"/>
-        </w:rPr>
-        <w:t xml:space="preserve">=2) </w:t>
-      </w:r>
-      <w:r>
-        <w:rPr>
-          <w:rFonts w:ascii="Consolas" w:eastAsia="Times New Roman" w:hAnsi="Consolas" w:cs="Times New Roman"/>
-          <w:color w:val="77AC30"/>
-          <w:kern w:val="0"/>
-          <w:sz w:val="20"/>
-          <w:szCs w:val="20"/>
-          <w14:ligatures w14:val="none"/>
-        </w:rPr>
-        <w:t>% Only plotting half of the transfer orbit</w:t>
-      </w:r>
-    </w:p>
-    <w:p>
-      <w:pPr>
-        <w:spacing w:after="0" w:line="240" w:lineRule="auto"/>
-        <w:rPr>
-          <w:rFonts w:ascii="Consolas" w:eastAsia="Times New Roman" w:hAnsi="Consolas" w:cs="Times New Roman"/>
-          <w:kern w:val="0"/>
-          <w:sz w:val="20"/>
-          <w:szCs w:val="20"/>
-          <w14:ligatures w14:val="none"/>
-        </w:rPr>
-      </w:pPr>
-      <w:proofErr w:type="gramStart"/>
-      <w:r>
-        <w:rPr>
-          <w:rFonts w:ascii="Consolas" w:eastAsia="Times New Roman" w:hAnsi="Consolas" w:cs="Times New Roman"/>
-          <w:kern w:val="0"/>
-          <w:sz w:val="20"/>
-          <w:szCs w:val="20"/>
-          <w14:ligatures w14:val="none"/>
-        </w:rPr>
-        <w:t>title(</w:t>
-      </w:r>
-      <w:proofErr w:type="gramEnd"/>
-      <w:r>
-        <w:rPr>
-          <w:rFonts w:ascii="Consolas" w:eastAsia="Times New Roman" w:hAnsi="Consolas" w:cs="Times New Roman"/>
-          <w:color w:val="FF99C8"/>
-          <w:kern w:val="0"/>
-          <w:sz w:val="20"/>
-          <w:szCs w:val="20"/>
-          <w14:ligatures w14:val="none"/>
-        </w:rPr>
-        <w:t>'Earth-Mars Transfer'</w:t>
-      </w:r>
-      <w:r>
-        <w:rPr>
-          <w:rFonts w:ascii="Consolas" w:eastAsia="Times New Roman" w:hAnsi="Consolas" w:cs="Times New Roman"/>
-          <w:kern w:val="0"/>
-          <w:sz w:val="20"/>
-          <w:szCs w:val="20"/>
-          <w14:ligatures w14:val="none"/>
-        </w:rPr>
-        <w:t>)</w:t>
-      </w:r>
-    </w:p>
-    <w:p>
-      <w:pPr>
-        <w:spacing w:after="0" w:line="240" w:lineRule="auto"/>
-        <w:rPr>
-          <w:rFonts w:ascii="Consolas" w:eastAsia="Times New Roman" w:hAnsi="Consolas" w:cs="Times New Roman"/>
-          <w:kern w:val="0"/>
-          <w:sz w:val="20"/>
-          <w:szCs w:val="20"/>
-          <w14:ligatures w14:val="none"/>
-        </w:rPr>
-      </w:pPr>
-      <w:proofErr w:type="spellStart"/>
-      <w:proofErr w:type="gramStart"/>
-      <w:r>
-        <w:rPr>
-          <w:rFonts w:ascii="Consolas" w:eastAsia="Times New Roman" w:hAnsi="Consolas" w:cs="Times New Roman"/>
-          <w:kern w:val="0"/>
-          <w:sz w:val="20"/>
-          <w:szCs w:val="20"/>
-          <w14:ligatures w14:val="none"/>
-        </w:rPr>
-        <w:t>xlabel</w:t>
-      </w:r>
-      <w:proofErr w:type="spellEnd"/>
-      <w:r>
-        <w:rPr>
-          <w:rFonts w:ascii="Consolas" w:eastAsia="Times New Roman" w:hAnsi="Consolas" w:cs="Times New Roman"/>
-          <w:kern w:val="0"/>
-          <w:sz w:val="20"/>
-          <w:szCs w:val="20"/>
-          <w14:ligatures w14:val="none"/>
-        </w:rPr>
-        <w:t>(</w:t>
-      </w:r>
-      <w:proofErr w:type="gramEnd"/>
-      <w:r>
-        <w:rPr>
-          <w:rFonts w:ascii="Consolas" w:eastAsia="Times New Roman" w:hAnsi="Consolas" w:cs="Times New Roman"/>
-          <w:color w:val="FF99C8"/>
-          <w:kern w:val="0"/>
-          <w:sz w:val="20"/>
-          <w:szCs w:val="20"/>
-          <w14:ligatures w14:val="none"/>
-        </w:rPr>
-        <w:t>"Time (s)"</w:t>
-      </w:r>
-      <w:r>
-        <w:rPr>
-          <w:rFonts w:ascii="Consolas" w:eastAsia="Times New Roman" w:hAnsi="Consolas" w:cs="Times New Roman"/>
-          <w:kern w:val="0"/>
-          <w:sz w:val="20"/>
-          <w:szCs w:val="20"/>
-          <w14:ligatures w14:val="none"/>
-        </w:rPr>
-        <w:t>)</w:t>
-      </w:r>
-    </w:p>
-    <w:p>
-      <w:pPr>
-        <w:spacing w:after="0" w:line="240" w:lineRule="auto"/>
-        <w:rPr>
-          <w:rFonts w:ascii="Consolas" w:eastAsia="Times New Roman" w:hAnsi="Consolas" w:cs="Times New Roman"/>
-          <w:kern w:val="0"/>
-          <w:sz w:val="20"/>
-          <w:szCs w:val="20"/>
-          <w14:ligatures w14:val="none"/>
-        </w:rPr>
-      </w:pPr>
-      <w:proofErr w:type="spellStart"/>
-      <w:proofErr w:type="gramStart"/>
-      <w:r>
-        <w:rPr>
-          <w:rFonts w:ascii="Consolas" w:eastAsia="Times New Roman" w:hAnsi="Consolas" w:cs="Times New Roman"/>
-          <w:kern w:val="0"/>
-          <w:sz w:val="20"/>
-          <w:szCs w:val="20"/>
-          <w14:ligatures w14:val="none"/>
-        </w:rPr>
-        <w:t>ylabel</w:t>
-      </w:r>
-      <w:proofErr w:type="spellEnd"/>
-      <w:r>
-        <w:rPr>
-          <w:rFonts w:ascii="Consolas" w:eastAsia="Times New Roman" w:hAnsi="Consolas" w:cs="Times New Roman"/>
-          <w:kern w:val="0"/>
-          <w:sz w:val="20"/>
-          <w:szCs w:val="20"/>
-          <w14:ligatures w14:val="none"/>
-        </w:rPr>
-        <w:t>(</w:t>
-      </w:r>
-      <w:proofErr w:type="gramEnd"/>
-      <w:r>
-        <w:rPr>
-          <w:rFonts w:ascii="Consolas" w:eastAsia="Times New Roman" w:hAnsi="Consolas" w:cs="Times New Roman"/>
-          <w:color w:val="FF99C8"/>
-          <w:kern w:val="0"/>
-          <w:sz w:val="20"/>
-          <w:szCs w:val="20"/>
-          <w14:ligatures w14:val="none"/>
-        </w:rPr>
-        <w:t>"Angular Velocity (deg / s)"</w:t>
-      </w:r>
-      <w:r>
-        <w:rPr>
-          <w:rFonts w:ascii="Consolas" w:eastAsia="Times New Roman" w:hAnsi="Consolas" w:cs="Times New Roman"/>
-          <w:kern w:val="0"/>
-          <w:sz w:val="20"/>
-          <w:szCs w:val="20"/>
-          <w14:ligatures w14:val="none"/>
-        </w:rPr>
-        <w:t>)</w:t>
-      </w:r>
-    </w:p>
-    <w:p>
-      <w:pPr>
-        <w:spacing w:after="0" w:line="240" w:lineRule="auto"/>
-        <w:rPr>
-          <w:rFonts w:ascii="Consolas" w:eastAsia="Times New Roman" w:hAnsi="Consolas" w:cs="Times New Roman"/>
-          <w:kern w:val="0"/>
-          <w:sz w:val="20"/>
-          <w:szCs w:val="20"/>
-          <w14:ligatures w14:val="none"/>
-        </w:rPr>
-      </w:pPr>
-      <w:proofErr w:type="gramStart"/>
-      <w:r>
-        <w:rPr>
-          <w:rFonts w:ascii="Consolas" w:eastAsia="Times New Roman" w:hAnsi="Consolas" w:cs="Times New Roman"/>
-          <w:kern w:val="0"/>
-          <w:sz w:val="20"/>
-          <w:szCs w:val="20"/>
-          <w14:ligatures w14:val="none"/>
-        </w:rPr>
-        <w:t>legend(</w:t>
-      </w:r>
-      <w:proofErr w:type="gramEnd"/>
-      <w:r>
-        <w:rPr>
-          <w:rFonts w:ascii="Consolas" w:eastAsia="Times New Roman" w:hAnsi="Consolas" w:cs="Times New Roman"/>
-          <w:color w:val="FF99C8"/>
-          <w:kern w:val="0"/>
-          <w:sz w:val="20"/>
-          <w:szCs w:val="20"/>
-          <w14:ligatures w14:val="none"/>
-        </w:rPr>
-        <w:t>'</w:t>
-      </w:r>
-      <w:proofErr w:type="spellStart"/>
-      <w:r>
-        <w:rPr>
-          <w:rFonts w:ascii="Consolas" w:eastAsia="Times New Roman" w:hAnsi="Consolas" w:cs="Times New Roman"/>
-          <w:color w:val="FF99C8"/>
-          <w:kern w:val="0"/>
-          <w:sz w:val="20"/>
-          <w:szCs w:val="20"/>
-          <w14:ligatures w14:val="none"/>
-        </w:rPr>
-        <w:t>wx</w:t>
-      </w:r>
-      <w:proofErr w:type="spellEnd"/>
-      <w:r>
-        <w:rPr>
-          <w:rFonts w:ascii="Consolas" w:eastAsia="Times New Roman" w:hAnsi="Consolas" w:cs="Times New Roman"/>
-          <w:color w:val="FF99C8"/>
-          <w:kern w:val="0"/>
-          <w:sz w:val="20"/>
-          <w:szCs w:val="20"/>
-          <w14:ligatures w14:val="none"/>
-        </w:rPr>
-        <w:t>'</w:t>
-      </w:r>
-      <w:r>
-        <w:rPr>
-          <w:rFonts w:ascii="Consolas" w:eastAsia="Times New Roman" w:hAnsi="Consolas" w:cs="Times New Roman"/>
-          <w:kern w:val="0"/>
-          <w:sz w:val="20"/>
-          <w:szCs w:val="20"/>
-          <w14:ligatures w14:val="none"/>
-        </w:rPr>
-        <w:t xml:space="preserve">, </w:t>
-      </w:r>
-      <w:r>
-        <w:rPr>
-          <w:rFonts w:ascii="Consolas" w:eastAsia="Times New Roman" w:hAnsi="Consolas" w:cs="Times New Roman"/>
-          <w:color w:val="FF99C8"/>
-          <w:kern w:val="0"/>
-          <w:sz w:val="20"/>
-          <w:szCs w:val="20"/>
-          <w14:ligatures w14:val="none"/>
-        </w:rPr>
-        <w:t>'</w:t>
-      </w:r>
-      <w:proofErr w:type="spellStart"/>
-      <w:r>
-        <w:rPr>
-          <w:rFonts w:ascii="Consolas" w:eastAsia="Times New Roman" w:hAnsi="Consolas" w:cs="Times New Roman"/>
-          <w:color w:val="FF99C8"/>
-          <w:kern w:val="0"/>
-          <w:sz w:val="20"/>
-          <w:szCs w:val="20"/>
-          <w14:ligatures w14:val="none"/>
-        </w:rPr>
-        <w:t>wy</w:t>
-      </w:r>
-      <w:proofErr w:type="spellEnd"/>
-      <w:r>
-        <w:rPr>
-          <w:rFonts w:ascii="Consolas" w:eastAsia="Times New Roman" w:hAnsi="Consolas" w:cs="Times New Roman"/>
-          <w:color w:val="FF99C8"/>
-          <w:kern w:val="0"/>
-          <w:sz w:val="20"/>
-          <w:szCs w:val="20"/>
-          <w14:ligatures w14:val="none"/>
-        </w:rPr>
-        <w:t>'</w:t>
-      </w:r>
-      <w:r>
-        <w:rPr>
-          <w:rFonts w:ascii="Consolas" w:eastAsia="Times New Roman" w:hAnsi="Consolas" w:cs="Times New Roman"/>
-          <w:kern w:val="0"/>
-          <w:sz w:val="20"/>
-          <w:szCs w:val="20"/>
-          <w14:ligatures w14:val="none"/>
-        </w:rPr>
-        <w:t xml:space="preserve">, </w:t>
-      </w:r>
-      <w:r>
-        <w:rPr>
-          <w:rFonts w:ascii="Consolas" w:eastAsia="Times New Roman" w:hAnsi="Consolas" w:cs="Times New Roman"/>
-          <w:color w:val="FF99C8"/>
-          <w:kern w:val="0"/>
-          <w:sz w:val="20"/>
-          <w:szCs w:val="20"/>
-          <w14:ligatures w14:val="none"/>
-        </w:rPr>
-        <w:t>'</w:t>
-      </w:r>
-      <w:proofErr w:type="spellStart"/>
-      <w:r>
-        <w:rPr>
-          <w:rFonts w:ascii="Consolas" w:eastAsia="Times New Roman" w:hAnsi="Consolas" w:cs="Times New Roman"/>
-          <w:color w:val="FF99C8"/>
-          <w:kern w:val="0"/>
-          <w:sz w:val="20"/>
-          <w:szCs w:val="20"/>
-          <w14:ligatures w14:val="none"/>
-        </w:rPr>
-        <w:t>wz</w:t>
-      </w:r>
-      <w:proofErr w:type="spellEnd"/>
-      <w:r>
-        <w:rPr>
-          <w:rFonts w:ascii="Consolas" w:eastAsia="Times New Roman" w:hAnsi="Consolas" w:cs="Times New Roman"/>
-          <w:color w:val="FF99C8"/>
-          <w:kern w:val="0"/>
-          <w:sz w:val="20"/>
-          <w:szCs w:val="20"/>
-          <w14:ligatures w14:val="none"/>
-        </w:rPr>
-        <w:t>'</w:t>
-      </w:r>
-      <w:r>
-        <w:rPr>
-          <w:rFonts w:ascii="Consolas" w:eastAsia="Times New Roman" w:hAnsi="Consolas" w:cs="Times New Roman"/>
-          <w:kern w:val="0"/>
-          <w:sz w:val="20"/>
-          <w:szCs w:val="20"/>
-          <w14:ligatures w14:val="none"/>
-        </w:rPr>
-        <w:t>)</w:t>
-      </w:r>
-    </w:p>
-    <w:p>
-      <w:pPr>
-        <w:spacing w:after="0" w:line="240" w:lineRule="auto"/>
-        <w:rPr>
-          <w:rFonts w:ascii="Consolas" w:eastAsia="Times New Roman" w:hAnsi="Consolas" w:cs="Times New Roman"/>
-          <w:kern w:val="0"/>
-          <w:sz w:val="20"/>
-          <w:szCs w:val="20"/>
-          <w14:ligatures w14:val="none"/>
-        </w:rPr>
-      </w:pPr>
-      <w:r>
-        <w:rPr>
-          <w:rFonts w:ascii="Consolas" w:eastAsia="Times New Roman" w:hAnsi="Consolas" w:cs="Times New Roman"/>
-          <w:kern w:val="0"/>
-          <w:sz w:val="20"/>
-          <w:szCs w:val="20"/>
-          <w14:ligatures w14:val="none"/>
-        </w:rPr>
-        <w:t xml:space="preserve">hold </w:t>
-      </w:r>
-      <w:r>
-        <w:rPr>
-          <w:rFonts w:ascii="Consolas" w:eastAsia="Times New Roman" w:hAnsi="Consolas" w:cs="Times New Roman"/>
-          <w:color w:val="FF99C8"/>
-          <w:kern w:val="0"/>
-          <w:sz w:val="20"/>
-          <w:szCs w:val="20"/>
-          <w14:ligatures w14:val="none"/>
-        </w:rPr>
-        <w:t>off</w:t>
-      </w:r>
-    </w:p>
-    <w:p>
-      <w:pPr>
-        <w:spacing w:after="0" w:line="240" w:lineRule="auto"/>
-        <w:rPr>
-          <w:rFonts w:ascii="Consolas" w:eastAsia="Times New Roman" w:hAnsi="Consolas" w:cs="Times New Roman"/>
-          <w:kern w:val="0"/>
-          <w:sz w:val="20"/>
-          <w:szCs w:val="20"/>
-          <w14:ligatures w14:val="none"/>
-        </w:rPr>
-      </w:pPr>
-      <w:proofErr w:type="spellStart"/>
-      <w:r>
-        <w:rPr>
-          <w:rFonts w:ascii="Consolas" w:eastAsia="Times New Roman" w:hAnsi="Consolas" w:cs="Times New Roman"/>
-          <w:kern w:val="0"/>
-          <w:sz w:val="20"/>
-          <w:szCs w:val="20"/>
-          <w14:ligatures w14:val="none"/>
-        </w:rPr>
-        <w:t>exportgraphics</w:t>
-      </w:r>
-      <w:proofErr w:type="spellEnd"/>
-      <w:r>
-        <w:rPr>
-          <w:rFonts w:ascii="Consolas" w:eastAsia="Times New Roman" w:hAnsi="Consolas" w:cs="Times New Roman"/>
-          <w:kern w:val="0"/>
-          <w:sz w:val="20"/>
-          <w:szCs w:val="20"/>
-          <w14:ligatures w14:val="none"/>
-        </w:rPr>
-        <w:t>(gca,</w:t>
-      </w:r>
-      <w:r>
-        <w:rPr>
-          <w:rFonts w:ascii="Consolas" w:eastAsia="Times New Roman" w:hAnsi="Consolas" w:cs="Times New Roman"/>
-          <w:color w:val="FF99C8"/>
-          <w:kern w:val="0"/>
-          <w:sz w:val="20"/>
-          <w:szCs w:val="20"/>
-          <w14:ligatures w14:val="none"/>
-        </w:rPr>
-        <w:t>"HW4_Problem1_AngVeloPlots.jpg"</w:t>
-      </w:r>
-      <w:proofErr w:type="gramStart"/>
-      <w:r>
-        <w:rPr>
-          <w:rFonts w:ascii="Consolas" w:eastAsia="Times New Roman" w:hAnsi="Consolas" w:cs="Times New Roman"/>
-          <w:kern w:val="0"/>
-          <w:sz w:val="20"/>
-          <w:szCs w:val="20"/>
-          <w14:ligatures w14:val="none"/>
-        </w:rPr>
-        <w:t>);</w:t>
-      </w:r>
-      <w:proofErr w:type="gramEnd"/>
     </w:p>
     <w:p>
       <w:pPr>
@@ -4754,32 +4582,956 @@
           <w:szCs w:val="20"/>
           <w14:ligatures w14:val="none"/>
         </w:rPr>
+        <w:t xml:space="preserve"> = true;</w:t>
+      </w:r>
+    </w:p>
+    <w:p>
+      <w:pPr>
+        <w:spacing w:after="0" w:line="240" w:lineRule="auto"/>
+        <w:rPr>
+          <w:rFonts w:ascii="Consolas" w:eastAsia="Times New Roman" w:hAnsi="Consolas" w:cs="Times New Roman"/>
+          <w:kern w:val="0"/>
+          <w:sz w:val="20"/>
+          <w:szCs w:val="20"/>
+          <w14:ligatures w14:val="none"/>
+        </w:rPr>
+      </w:pPr>
+    </w:p>
+    <w:p>
+      <w:pPr>
+        <w:spacing w:after="0" w:line="240" w:lineRule="auto"/>
+        <w:rPr>
+          <w:rFonts w:ascii="Consolas" w:eastAsia="Times New Roman" w:hAnsi="Consolas" w:cs="Times New Roman"/>
+          <w:kern w:val="0"/>
+          <w:sz w:val="20"/>
+          <w:szCs w:val="20"/>
+          <w14:ligatures w14:val="none"/>
+        </w:rPr>
+      </w:pPr>
+      <w:r>
+        <w:rPr>
+          <w:rFonts w:ascii="Consolas" w:eastAsia="Times New Roman" w:hAnsi="Consolas" w:cs="Times New Roman"/>
+          <w:color w:val="77AC30"/>
+          <w:kern w:val="0"/>
+          <w:sz w:val="20"/>
+          <w:szCs w:val="20"/>
+          <w14:ligatures w14:val="none"/>
+        </w:rPr>
+        <w:t>% Checks if the rows and columns are unit vectors</w:t>
+      </w:r>
+    </w:p>
+    <w:p>
+      <w:pPr>
+        <w:spacing w:after="0" w:line="240" w:lineRule="auto"/>
+        <w:rPr>
+          <w:rFonts w:ascii="Consolas" w:eastAsia="Times New Roman" w:hAnsi="Consolas" w:cs="Times New Roman"/>
+          <w:kern w:val="0"/>
+          <w:sz w:val="20"/>
+          <w:szCs w:val="20"/>
+          <w14:ligatures w14:val="none"/>
+        </w:rPr>
+      </w:pPr>
+      <w:r>
+        <w:rPr>
+          <w:rFonts w:ascii="Consolas" w:eastAsia="Times New Roman" w:hAnsi="Consolas" w:cs="Times New Roman"/>
+          <w:color w:val="0072BD"/>
+          <w:kern w:val="0"/>
+          <w:sz w:val="20"/>
+          <w:szCs w:val="20"/>
+          <w14:ligatures w14:val="none"/>
+        </w:rPr>
+        <w:t xml:space="preserve">for </w:t>
+      </w:r>
+      <w:proofErr w:type="spellStart"/>
+      <w:r>
+        <w:rPr>
+          <w:rFonts w:ascii="Consolas" w:eastAsia="Times New Roman" w:hAnsi="Consolas" w:cs="Times New Roman"/>
+          <w:kern w:val="0"/>
+          <w:sz w:val="20"/>
+          <w:szCs w:val="20"/>
+          <w14:ligatures w14:val="none"/>
+        </w:rPr>
+        <w:t>i</w:t>
+      </w:r>
+      <w:proofErr w:type="spellEnd"/>
+      <w:r>
+        <w:rPr>
+          <w:rFonts w:ascii="Consolas" w:eastAsia="Times New Roman" w:hAnsi="Consolas" w:cs="Times New Roman"/>
+          <w:kern w:val="0"/>
+          <w:sz w:val="20"/>
+          <w:szCs w:val="20"/>
+          <w14:ligatures w14:val="none"/>
+        </w:rPr>
+        <w:t xml:space="preserve"> = 1:3</w:t>
+      </w:r>
+    </w:p>
+    <w:p>
+      <w:pPr>
+        <w:spacing w:after="0" w:line="240" w:lineRule="auto"/>
+        <w:rPr>
+          <w:rFonts w:ascii="Consolas" w:eastAsia="Times New Roman" w:hAnsi="Consolas" w:cs="Times New Roman"/>
+          <w:kern w:val="0"/>
+          <w:sz w:val="20"/>
+          <w:szCs w:val="20"/>
+          <w14:ligatures w14:val="none"/>
+        </w:rPr>
+      </w:pPr>
+      <w:r>
+        <w:rPr>
+          <w:rFonts w:ascii="Consolas" w:eastAsia="Times New Roman" w:hAnsi="Consolas" w:cs="Times New Roman"/>
+          <w:kern w:val="0"/>
+          <w:sz w:val="20"/>
+          <w:szCs w:val="20"/>
+          <w14:ligatures w14:val="none"/>
+        </w:rPr>
+        <w:t xml:space="preserve">    </w:t>
+      </w:r>
+      <w:r>
+        <w:rPr>
+          <w:rFonts w:ascii="Consolas" w:eastAsia="Times New Roman" w:hAnsi="Consolas" w:cs="Times New Roman"/>
+          <w:color w:val="0072BD"/>
+          <w:kern w:val="0"/>
+          <w:sz w:val="20"/>
+          <w:szCs w:val="20"/>
+          <w14:ligatures w14:val="none"/>
+        </w:rPr>
+        <w:t xml:space="preserve">if </w:t>
+      </w:r>
+      <w:r>
+        <w:rPr>
+          <w:rFonts w:ascii="Consolas" w:eastAsia="Times New Roman" w:hAnsi="Consolas" w:cs="Times New Roman"/>
+          <w:kern w:val="0"/>
+          <w:sz w:val="20"/>
+          <w:szCs w:val="20"/>
+          <w14:ligatures w14:val="none"/>
+        </w:rPr>
+        <w:t>(round(norm(A(</w:t>
+      </w:r>
+      <w:proofErr w:type="spellStart"/>
+      <w:r>
+        <w:rPr>
+          <w:rFonts w:ascii="Consolas" w:eastAsia="Times New Roman" w:hAnsi="Consolas" w:cs="Times New Roman"/>
+          <w:kern w:val="0"/>
+          <w:sz w:val="20"/>
+          <w:szCs w:val="20"/>
+          <w14:ligatures w14:val="none"/>
+        </w:rPr>
+        <w:t>i</w:t>
+      </w:r>
+      <w:proofErr w:type="spellEnd"/>
+      <w:r>
+        <w:rPr>
+          <w:rFonts w:ascii="Consolas" w:eastAsia="Times New Roman" w:hAnsi="Consolas" w:cs="Times New Roman"/>
+          <w:kern w:val="0"/>
+          <w:sz w:val="20"/>
+          <w:szCs w:val="20"/>
+          <w14:ligatures w14:val="none"/>
+        </w:rPr>
+        <w:t>,:)), 10) ~= 1)</w:t>
+      </w:r>
+    </w:p>
+    <w:p>
+      <w:pPr>
+        <w:spacing w:after="0" w:line="240" w:lineRule="auto"/>
+        <w:rPr>
+          <w:rFonts w:ascii="Consolas" w:eastAsia="Times New Roman" w:hAnsi="Consolas" w:cs="Times New Roman"/>
+          <w:kern w:val="0"/>
+          <w:sz w:val="20"/>
+          <w:szCs w:val="20"/>
+          <w14:ligatures w14:val="none"/>
+        </w:rPr>
+      </w:pPr>
+      <w:r>
+        <w:rPr>
+          <w:rFonts w:ascii="Consolas" w:eastAsia="Times New Roman" w:hAnsi="Consolas" w:cs="Times New Roman"/>
+          <w:kern w:val="0"/>
+          <w:sz w:val="20"/>
+          <w:szCs w:val="20"/>
+          <w14:ligatures w14:val="none"/>
+        </w:rPr>
+        <w:t xml:space="preserve">        </w:t>
+      </w:r>
+      <w:proofErr w:type="spellStart"/>
+      <w:r>
+        <w:rPr>
+          <w:rFonts w:ascii="Consolas" w:eastAsia="Times New Roman" w:hAnsi="Consolas" w:cs="Times New Roman"/>
+          <w:kern w:val="0"/>
+          <w:sz w:val="20"/>
+          <w:szCs w:val="20"/>
+          <w14:ligatures w14:val="none"/>
+        </w:rPr>
+        <w:t>isDCM</w:t>
+      </w:r>
+      <w:proofErr w:type="spellEnd"/>
+      <w:r>
+        <w:rPr>
+          <w:rFonts w:ascii="Consolas" w:eastAsia="Times New Roman" w:hAnsi="Consolas" w:cs="Times New Roman"/>
+          <w:kern w:val="0"/>
+          <w:sz w:val="20"/>
+          <w:szCs w:val="20"/>
+          <w14:ligatures w14:val="none"/>
+        </w:rPr>
+        <w:t xml:space="preserve"> = false;</w:t>
+      </w:r>
+    </w:p>
+    <w:p>
+      <w:pPr>
+        <w:spacing w:after="0" w:line="240" w:lineRule="auto"/>
+        <w:rPr>
+          <w:rFonts w:ascii="Consolas" w:eastAsia="Times New Roman" w:hAnsi="Consolas" w:cs="Times New Roman"/>
+          <w:kern w:val="0"/>
+          <w:sz w:val="20"/>
+          <w:szCs w:val="20"/>
+          <w14:ligatures w14:val="none"/>
+        </w:rPr>
+      </w:pPr>
+      <w:r>
+        <w:rPr>
+          <w:rFonts w:ascii="Consolas" w:eastAsia="Times New Roman" w:hAnsi="Consolas" w:cs="Times New Roman"/>
+          <w:kern w:val="0"/>
+          <w:sz w:val="20"/>
+          <w:szCs w:val="20"/>
+          <w14:ligatures w14:val="none"/>
+        </w:rPr>
+        <w:t xml:space="preserve">        </w:t>
+      </w:r>
+      <w:proofErr w:type="spellStart"/>
+      <w:r>
+        <w:rPr>
+          <w:rFonts w:ascii="Consolas" w:eastAsia="Times New Roman" w:hAnsi="Consolas" w:cs="Times New Roman"/>
+          <w:kern w:val="0"/>
+          <w:sz w:val="20"/>
+          <w:szCs w:val="20"/>
+          <w14:ligatures w14:val="none"/>
+        </w:rPr>
+        <w:t>fprintf</w:t>
+      </w:r>
+      <w:proofErr w:type="spellEnd"/>
+      <w:r>
+        <w:rPr>
+          <w:rFonts w:ascii="Consolas" w:eastAsia="Times New Roman" w:hAnsi="Consolas" w:cs="Times New Roman"/>
+          <w:kern w:val="0"/>
+          <w:sz w:val="20"/>
+          <w:szCs w:val="20"/>
+          <w14:ligatures w14:val="none"/>
+        </w:rPr>
+        <w:t>(</w:t>
+      </w:r>
+      <w:r>
+        <w:rPr>
+          <w:rFonts w:ascii="Consolas" w:eastAsia="Times New Roman" w:hAnsi="Consolas" w:cs="Times New Roman"/>
+          <w:color w:val="FF99C8"/>
+          <w:kern w:val="0"/>
+          <w:sz w:val="20"/>
+          <w:szCs w:val="20"/>
+          <w14:ligatures w14:val="none"/>
+        </w:rPr>
+        <w:t>"The DCM is not valid!"</w:t>
+      </w:r>
+      <w:r>
+        <w:rPr>
+          <w:rFonts w:ascii="Consolas" w:eastAsia="Times New Roman" w:hAnsi="Consolas" w:cs="Times New Roman"/>
+          <w:kern w:val="0"/>
+          <w:sz w:val="20"/>
+          <w:szCs w:val="20"/>
+          <w14:ligatures w14:val="none"/>
+        </w:rPr>
+        <w:t>);</w:t>
+      </w:r>
+    </w:p>
+    <w:p>
+      <w:pPr>
+        <w:spacing w:after="0" w:line="240" w:lineRule="auto"/>
+        <w:rPr>
+          <w:rFonts w:ascii="Consolas" w:eastAsia="Times New Roman" w:hAnsi="Consolas" w:cs="Times New Roman"/>
+          <w:kern w:val="0"/>
+          <w:sz w:val="20"/>
+          <w:szCs w:val="20"/>
+          <w14:ligatures w14:val="none"/>
+        </w:rPr>
+      </w:pPr>
+      <w:r>
+        <w:rPr>
+          <w:rFonts w:ascii="Consolas" w:eastAsia="Times New Roman" w:hAnsi="Consolas" w:cs="Times New Roman"/>
+          <w:kern w:val="0"/>
+          <w:sz w:val="20"/>
+          <w:szCs w:val="20"/>
+          <w14:ligatures w14:val="none"/>
+        </w:rPr>
+        <w:t xml:space="preserve">        </w:t>
+      </w:r>
+      <w:r>
+        <w:rPr>
+          <w:rFonts w:ascii="Consolas" w:eastAsia="Times New Roman" w:hAnsi="Consolas" w:cs="Times New Roman"/>
+          <w:color w:val="0072BD"/>
+          <w:kern w:val="0"/>
+          <w:sz w:val="20"/>
+          <w:szCs w:val="20"/>
+          <w14:ligatures w14:val="none"/>
+        </w:rPr>
+        <w:t>return</w:t>
+      </w:r>
+      <w:r>
+        <w:rPr>
+          <w:rFonts w:ascii="Consolas" w:eastAsia="Times New Roman" w:hAnsi="Consolas" w:cs="Times New Roman"/>
+          <w:kern w:val="0"/>
+          <w:sz w:val="20"/>
+          <w:szCs w:val="20"/>
+          <w14:ligatures w14:val="none"/>
+        </w:rPr>
+        <w:t>;</w:t>
+      </w:r>
+    </w:p>
+    <w:p>
+      <w:pPr>
+        <w:spacing w:after="0" w:line="240" w:lineRule="auto"/>
+        <w:rPr>
+          <w:rFonts w:ascii="Consolas" w:eastAsia="Times New Roman" w:hAnsi="Consolas" w:cs="Times New Roman"/>
+          <w:kern w:val="0"/>
+          <w:sz w:val="20"/>
+          <w:szCs w:val="20"/>
+          <w14:ligatures w14:val="none"/>
+        </w:rPr>
+      </w:pPr>
+      <w:r>
+        <w:rPr>
+          <w:rFonts w:ascii="Consolas" w:eastAsia="Times New Roman" w:hAnsi="Consolas" w:cs="Times New Roman"/>
+          <w:kern w:val="0"/>
+          <w:sz w:val="20"/>
+          <w:szCs w:val="20"/>
+          <w14:ligatures w14:val="none"/>
+        </w:rPr>
+        <w:t xml:space="preserve">    </w:t>
+      </w:r>
+      <w:r>
+        <w:rPr>
+          <w:rFonts w:ascii="Consolas" w:eastAsia="Times New Roman" w:hAnsi="Consolas" w:cs="Times New Roman"/>
+          <w:color w:val="0072BD"/>
+          <w:kern w:val="0"/>
+          <w:sz w:val="20"/>
+          <w:szCs w:val="20"/>
+          <w14:ligatures w14:val="none"/>
+        </w:rPr>
+        <w:t>end</w:t>
+      </w:r>
+    </w:p>
+    <w:p>
+      <w:pPr>
+        <w:spacing w:after="0" w:line="240" w:lineRule="auto"/>
+        <w:rPr>
+          <w:rFonts w:ascii="Consolas" w:eastAsia="Times New Roman" w:hAnsi="Consolas" w:cs="Times New Roman"/>
+          <w:kern w:val="0"/>
+          <w:sz w:val="20"/>
+          <w:szCs w:val="20"/>
+          <w14:ligatures w14:val="none"/>
+        </w:rPr>
+      </w:pPr>
+      <w:r>
+        <w:rPr>
+          <w:rFonts w:ascii="Consolas" w:eastAsia="Times New Roman" w:hAnsi="Consolas" w:cs="Times New Roman"/>
+          <w:kern w:val="0"/>
+          <w:sz w:val="20"/>
+          <w:szCs w:val="20"/>
+          <w14:ligatures w14:val="none"/>
+        </w:rPr>
+        <w:t xml:space="preserve">    </w:t>
+      </w:r>
+      <w:r>
+        <w:rPr>
+          <w:rFonts w:ascii="Consolas" w:eastAsia="Times New Roman" w:hAnsi="Consolas" w:cs="Times New Roman"/>
+          <w:color w:val="0072BD"/>
+          <w:kern w:val="0"/>
+          <w:sz w:val="20"/>
+          <w:szCs w:val="20"/>
+          <w14:ligatures w14:val="none"/>
+        </w:rPr>
+        <w:t xml:space="preserve">if </w:t>
+      </w:r>
+      <w:r>
+        <w:rPr>
+          <w:rFonts w:ascii="Consolas" w:eastAsia="Times New Roman" w:hAnsi="Consolas" w:cs="Times New Roman"/>
+          <w:kern w:val="0"/>
+          <w:sz w:val="20"/>
+          <w:szCs w:val="20"/>
+          <w14:ligatures w14:val="none"/>
+        </w:rPr>
+        <w:t>(round(norm(A(:,</w:t>
+      </w:r>
+      <w:proofErr w:type="spellStart"/>
+      <w:r>
+        <w:rPr>
+          <w:rFonts w:ascii="Consolas" w:eastAsia="Times New Roman" w:hAnsi="Consolas" w:cs="Times New Roman"/>
+          <w:kern w:val="0"/>
+          <w:sz w:val="20"/>
+          <w:szCs w:val="20"/>
+          <w14:ligatures w14:val="none"/>
+        </w:rPr>
+        <w:t>i</w:t>
+      </w:r>
+      <w:proofErr w:type="spellEnd"/>
+      <w:r>
+        <w:rPr>
+          <w:rFonts w:ascii="Consolas" w:eastAsia="Times New Roman" w:hAnsi="Consolas" w:cs="Times New Roman"/>
+          <w:kern w:val="0"/>
+          <w:sz w:val="20"/>
+          <w:szCs w:val="20"/>
+          <w14:ligatures w14:val="none"/>
+        </w:rPr>
+        <w:t>)), 10) ~= 1)</w:t>
+      </w:r>
+    </w:p>
+    <w:p>
+      <w:pPr>
+        <w:spacing w:after="0" w:line="240" w:lineRule="auto"/>
+        <w:rPr>
+          <w:rFonts w:ascii="Consolas" w:eastAsia="Times New Roman" w:hAnsi="Consolas" w:cs="Times New Roman"/>
+          <w:kern w:val="0"/>
+          <w:sz w:val="20"/>
+          <w:szCs w:val="20"/>
+          <w14:ligatures w14:val="none"/>
+        </w:rPr>
+      </w:pPr>
+      <w:r>
+        <w:rPr>
+          <w:rFonts w:ascii="Consolas" w:eastAsia="Times New Roman" w:hAnsi="Consolas" w:cs="Times New Roman"/>
+          <w:kern w:val="0"/>
+          <w:sz w:val="20"/>
+          <w:szCs w:val="20"/>
+          <w14:ligatures w14:val="none"/>
+        </w:rPr>
+        <w:t xml:space="preserve">        </w:t>
+      </w:r>
+      <w:proofErr w:type="spellStart"/>
+      <w:r>
+        <w:rPr>
+          <w:rFonts w:ascii="Consolas" w:eastAsia="Times New Roman" w:hAnsi="Consolas" w:cs="Times New Roman"/>
+          <w:kern w:val="0"/>
+          <w:sz w:val="20"/>
+          <w:szCs w:val="20"/>
+          <w14:ligatures w14:val="none"/>
+        </w:rPr>
+        <w:t>isDCM</w:t>
+      </w:r>
+      <w:proofErr w:type="spellEnd"/>
+      <w:r>
+        <w:rPr>
+          <w:rFonts w:ascii="Consolas" w:eastAsia="Times New Roman" w:hAnsi="Consolas" w:cs="Times New Roman"/>
+          <w:kern w:val="0"/>
+          <w:sz w:val="20"/>
+          <w:szCs w:val="20"/>
+          <w14:ligatures w14:val="none"/>
+        </w:rPr>
+        <w:t xml:space="preserve"> = false;</w:t>
+      </w:r>
+    </w:p>
+    <w:p>
+      <w:pPr>
+        <w:spacing w:after="0" w:line="240" w:lineRule="auto"/>
+        <w:rPr>
+          <w:rFonts w:ascii="Consolas" w:eastAsia="Times New Roman" w:hAnsi="Consolas" w:cs="Times New Roman"/>
+          <w:kern w:val="0"/>
+          <w:sz w:val="20"/>
+          <w:szCs w:val="20"/>
+          <w14:ligatures w14:val="none"/>
+        </w:rPr>
+      </w:pPr>
+      <w:r>
+        <w:rPr>
+          <w:rFonts w:ascii="Consolas" w:eastAsia="Times New Roman" w:hAnsi="Consolas" w:cs="Times New Roman"/>
+          <w:kern w:val="0"/>
+          <w:sz w:val="20"/>
+          <w:szCs w:val="20"/>
+          <w14:ligatures w14:val="none"/>
+        </w:rPr>
+        <w:t xml:space="preserve">        </w:t>
+      </w:r>
+      <w:proofErr w:type="spellStart"/>
+      <w:r>
+        <w:rPr>
+          <w:rFonts w:ascii="Consolas" w:eastAsia="Times New Roman" w:hAnsi="Consolas" w:cs="Times New Roman"/>
+          <w:kern w:val="0"/>
+          <w:sz w:val="20"/>
+          <w:szCs w:val="20"/>
+          <w14:ligatures w14:val="none"/>
+        </w:rPr>
+        <w:t>fprintf</w:t>
+      </w:r>
+      <w:proofErr w:type="spellEnd"/>
+      <w:r>
+        <w:rPr>
+          <w:rFonts w:ascii="Consolas" w:eastAsia="Times New Roman" w:hAnsi="Consolas" w:cs="Times New Roman"/>
+          <w:kern w:val="0"/>
+          <w:sz w:val="20"/>
+          <w:szCs w:val="20"/>
+          <w14:ligatures w14:val="none"/>
+        </w:rPr>
+        <w:t>(</w:t>
+      </w:r>
+      <w:r>
+        <w:rPr>
+          <w:rFonts w:ascii="Consolas" w:eastAsia="Times New Roman" w:hAnsi="Consolas" w:cs="Times New Roman"/>
+          <w:color w:val="FF99C8"/>
+          <w:kern w:val="0"/>
+          <w:sz w:val="20"/>
+          <w:szCs w:val="20"/>
+          <w14:ligatures w14:val="none"/>
+        </w:rPr>
+        <w:t>"The DCM is not valid!"</w:t>
+      </w:r>
+      <w:r>
+        <w:rPr>
+          <w:rFonts w:ascii="Consolas" w:eastAsia="Times New Roman" w:hAnsi="Consolas" w:cs="Times New Roman"/>
+          <w:kern w:val="0"/>
+          <w:sz w:val="20"/>
+          <w:szCs w:val="20"/>
+          <w14:ligatures w14:val="none"/>
+        </w:rPr>
+        <w:t>);</w:t>
+      </w:r>
+    </w:p>
+    <w:p>
+      <w:pPr>
+        <w:spacing w:after="0" w:line="240" w:lineRule="auto"/>
+        <w:rPr>
+          <w:rFonts w:ascii="Consolas" w:eastAsia="Times New Roman" w:hAnsi="Consolas" w:cs="Times New Roman"/>
+          <w:kern w:val="0"/>
+          <w:sz w:val="20"/>
+          <w:szCs w:val="20"/>
+          <w14:ligatures w14:val="none"/>
+        </w:rPr>
+      </w:pPr>
+      <w:r>
+        <w:rPr>
+          <w:rFonts w:ascii="Consolas" w:eastAsia="Times New Roman" w:hAnsi="Consolas" w:cs="Times New Roman"/>
+          <w:kern w:val="0"/>
+          <w:sz w:val="20"/>
+          <w:szCs w:val="20"/>
+          <w14:ligatures w14:val="none"/>
+        </w:rPr>
+        <w:t xml:space="preserve">        </w:t>
+      </w:r>
+      <w:r>
+        <w:rPr>
+          <w:rFonts w:ascii="Consolas" w:eastAsia="Times New Roman" w:hAnsi="Consolas" w:cs="Times New Roman"/>
+          <w:color w:val="0072BD"/>
+          <w:kern w:val="0"/>
+          <w:sz w:val="20"/>
+          <w:szCs w:val="20"/>
+          <w14:ligatures w14:val="none"/>
+        </w:rPr>
+        <w:t>return</w:t>
+      </w:r>
+      <w:r>
+        <w:rPr>
+          <w:rFonts w:ascii="Consolas" w:eastAsia="Times New Roman" w:hAnsi="Consolas" w:cs="Times New Roman"/>
+          <w:kern w:val="0"/>
+          <w:sz w:val="20"/>
+          <w:szCs w:val="20"/>
+          <w14:ligatures w14:val="none"/>
+        </w:rPr>
+        <w:t>;</w:t>
+      </w:r>
+    </w:p>
+    <w:p>
+      <w:pPr>
+        <w:spacing w:after="0" w:line="240" w:lineRule="auto"/>
+        <w:rPr>
+          <w:rFonts w:ascii="Consolas" w:eastAsia="Times New Roman" w:hAnsi="Consolas" w:cs="Times New Roman"/>
+          <w:kern w:val="0"/>
+          <w:sz w:val="20"/>
+          <w:szCs w:val="20"/>
+          <w14:ligatures w14:val="none"/>
+        </w:rPr>
+      </w:pPr>
+      <w:r>
+        <w:rPr>
+          <w:rFonts w:ascii="Consolas" w:eastAsia="Times New Roman" w:hAnsi="Consolas" w:cs="Times New Roman"/>
+          <w:kern w:val="0"/>
+          <w:sz w:val="20"/>
+          <w:szCs w:val="20"/>
+          <w14:ligatures w14:val="none"/>
+        </w:rPr>
+        <w:t xml:space="preserve">    </w:t>
+      </w:r>
+      <w:r>
+        <w:rPr>
+          <w:rFonts w:ascii="Consolas" w:eastAsia="Times New Roman" w:hAnsi="Consolas" w:cs="Times New Roman"/>
+          <w:color w:val="0072BD"/>
+          <w:kern w:val="0"/>
+          <w:sz w:val="20"/>
+          <w:szCs w:val="20"/>
+          <w14:ligatures w14:val="none"/>
+        </w:rPr>
+        <w:t>end</w:t>
+      </w:r>
+    </w:p>
+    <w:p>
+      <w:pPr>
+        <w:spacing w:after="0" w:line="240" w:lineRule="auto"/>
+        <w:rPr>
+          <w:rFonts w:ascii="Consolas" w:eastAsia="Times New Roman" w:hAnsi="Consolas" w:cs="Times New Roman"/>
+          <w:kern w:val="0"/>
+          <w:sz w:val="20"/>
+          <w:szCs w:val="20"/>
+          <w14:ligatures w14:val="none"/>
+        </w:rPr>
+      </w:pPr>
+      <w:r>
+        <w:rPr>
+          <w:rFonts w:ascii="Consolas" w:eastAsia="Times New Roman" w:hAnsi="Consolas" w:cs="Times New Roman"/>
+          <w:color w:val="0072BD"/>
+          <w:kern w:val="0"/>
+          <w:sz w:val="20"/>
+          <w:szCs w:val="20"/>
+          <w14:ligatures w14:val="none"/>
+        </w:rPr>
+        <w:t>end</w:t>
+      </w:r>
+    </w:p>
+    <w:p>
+      <w:pPr>
+        <w:spacing w:after="0" w:line="240" w:lineRule="auto"/>
+        <w:rPr>
+          <w:rFonts w:ascii="Consolas" w:eastAsia="Times New Roman" w:hAnsi="Consolas" w:cs="Times New Roman"/>
+          <w:kern w:val="0"/>
+          <w:sz w:val="20"/>
+          <w:szCs w:val="20"/>
+          <w14:ligatures w14:val="none"/>
+        </w:rPr>
+      </w:pPr>
+      <w:r>
+        <w:rPr>
+          <w:rFonts w:ascii="Consolas" w:eastAsia="Times New Roman" w:hAnsi="Consolas" w:cs="Times New Roman"/>
+          <w:color w:val="77AC30"/>
+          <w:kern w:val="0"/>
+          <w:sz w:val="20"/>
+          <w:szCs w:val="20"/>
+          <w14:ligatures w14:val="none"/>
+        </w:rPr>
+        <w:t>% Checks if the DCM is orthonormal</w:t>
+      </w:r>
+    </w:p>
+    <w:p>
+      <w:pPr>
+        <w:spacing w:after="0" w:line="240" w:lineRule="auto"/>
+        <w:rPr>
+          <w:rFonts w:ascii="Consolas" w:eastAsia="Times New Roman" w:hAnsi="Consolas" w:cs="Times New Roman"/>
+          <w:kern w:val="0"/>
+          <w:sz w:val="20"/>
+          <w:szCs w:val="20"/>
+          <w14:ligatures w14:val="none"/>
+        </w:rPr>
+      </w:pPr>
+      <w:r>
+        <w:rPr>
+          <w:rFonts w:ascii="Consolas" w:eastAsia="Times New Roman" w:hAnsi="Consolas" w:cs="Times New Roman"/>
+          <w:color w:val="0072BD"/>
+          <w:kern w:val="0"/>
+          <w:sz w:val="20"/>
+          <w:szCs w:val="20"/>
+          <w14:ligatures w14:val="none"/>
+        </w:rPr>
+        <w:t xml:space="preserve">if </w:t>
+      </w:r>
+      <w:r>
+        <w:rPr>
+          <w:rFonts w:ascii="Consolas" w:eastAsia="Times New Roman" w:hAnsi="Consolas" w:cs="Times New Roman"/>
+          <w:kern w:val="0"/>
+          <w:sz w:val="20"/>
+          <w:szCs w:val="20"/>
+          <w14:ligatures w14:val="none"/>
+        </w:rPr>
+        <w:t>(round(A*A',10) ~= eye(3))</w:t>
+      </w:r>
+    </w:p>
+    <w:p>
+      <w:pPr>
+        <w:spacing w:after="0" w:line="240" w:lineRule="auto"/>
+        <w:rPr>
+          <w:rFonts w:ascii="Consolas" w:eastAsia="Times New Roman" w:hAnsi="Consolas" w:cs="Times New Roman"/>
+          <w:kern w:val="0"/>
+          <w:sz w:val="20"/>
+          <w:szCs w:val="20"/>
+          <w14:ligatures w14:val="none"/>
+        </w:rPr>
+      </w:pPr>
+      <w:r>
+        <w:rPr>
+          <w:rFonts w:ascii="Consolas" w:eastAsia="Times New Roman" w:hAnsi="Consolas" w:cs="Times New Roman"/>
+          <w:kern w:val="0"/>
+          <w:sz w:val="20"/>
+          <w:szCs w:val="20"/>
+          <w14:ligatures w14:val="none"/>
+        </w:rPr>
+        <w:t xml:space="preserve">    </w:t>
+      </w:r>
+      <w:proofErr w:type="spellStart"/>
+      <w:r>
+        <w:rPr>
+          <w:rFonts w:ascii="Consolas" w:eastAsia="Times New Roman" w:hAnsi="Consolas" w:cs="Times New Roman"/>
+          <w:kern w:val="0"/>
+          <w:sz w:val="20"/>
+          <w:szCs w:val="20"/>
+          <w14:ligatures w14:val="none"/>
+        </w:rPr>
+        <w:t>isDCM</w:t>
+      </w:r>
+      <w:proofErr w:type="spellEnd"/>
+      <w:r>
+        <w:rPr>
+          <w:rFonts w:ascii="Consolas" w:eastAsia="Times New Roman" w:hAnsi="Consolas" w:cs="Times New Roman"/>
+          <w:kern w:val="0"/>
+          <w:sz w:val="20"/>
+          <w:szCs w:val="20"/>
+          <w14:ligatures w14:val="none"/>
+        </w:rPr>
+        <w:t xml:space="preserve"> = false;</w:t>
+      </w:r>
+    </w:p>
+    <w:p>
+      <w:pPr>
+        <w:spacing w:after="0" w:line="240" w:lineRule="auto"/>
+        <w:rPr>
+          <w:rFonts w:ascii="Consolas" w:eastAsia="Times New Roman" w:hAnsi="Consolas" w:cs="Times New Roman"/>
+          <w:kern w:val="0"/>
+          <w:sz w:val="20"/>
+          <w:szCs w:val="20"/>
+          <w14:ligatures w14:val="none"/>
+        </w:rPr>
+      </w:pPr>
+      <w:r>
+        <w:rPr>
+          <w:rFonts w:ascii="Consolas" w:eastAsia="Times New Roman" w:hAnsi="Consolas" w:cs="Times New Roman"/>
+          <w:kern w:val="0"/>
+          <w:sz w:val="20"/>
+          <w:szCs w:val="20"/>
+          <w14:ligatures w14:val="none"/>
+        </w:rPr>
+        <w:t xml:space="preserve">    </w:t>
+      </w:r>
+      <w:proofErr w:type="spellStart"/>
+      <w:r>
+        <w:rPr>
+          <w:rFonts w:ascii="Consolas" w:eastAsia="Times New Roman" w:hAnsi="Consolas" w:cs="Times New Roman"/>
+          <w:kern w:val="0"/>
+          <w:sz w:val="20"/>
+          <w:szCs w:val="20"/>
+          <w14:ligatures w14:val="none"/>
+        </w:rPr>
+        <w:t>fprintf</w:t>
+      </w:r>
+      <w:proofErr w:type="spellEnd"/>
+      <w:r>
+        <w:rPr>
+          <w:rFonts w:ascii="Consolas" w:eastAsia="Times New Roman" w:hAnsi="Consolas" w:cs="Times New Roman"/>
+          <w:kern w:val="0"/>
+          <w:sz w:val="20"/>
+          <w:szCs w:val="20"/>
+          <w14:ligatures w14:val="none"/>
+        </w:rPr>
+        <w:t>(</w:t>
+      </w:r>
+      <w:r>
+        <w:rPr>
+          <w:rFonts w:ascii="Consolas" w:eastAsia="Times New Roman" w:hAnsi="Consolas" w:cs="Times New Roman"/>
+          <w:color w:val="FF99C8"/>
+          <w:kern w:val="0"/>
+          <w:sz w:val="20"/>
+          <w:szCs w:val="20"/>
+          <w14:ligatures w14:val="none"/>
+        </w:rPr>
+        <w:t>"The DCM is not valid!"</w:t>
+      </w:r>
+      <w:r>
+        <w:rPr>
+          <w:rFonts w:ascii="Consolas" w:eastAsia="Times New Roman" w:hAnsi="Consolas" w:cs="Times New Roman"/>
+          <w:kern w:val="0"/>
+          <w:sz w:val="20"/>
+          <w:szCs w:val="20"/>
+          <w14:ligatures w14:val="none"/>
+        </w:rPr>
+        <w:t>);</w:t>
+      </w:r>
+    </w:p>
+    <w:p>
+      <w:pPr>
+        <w:spacing w:after="0" w:line="240" w:lineRule="auto"/>
+        <w:rPr>
+          <w:rFonts w:ascii="Consolas" w:eastAsia="Times New Roman" w:hAnsi="Consolas" w:cs="Times New Roman"/>
+          <w:kern w:val="0"/>
+          <w:sz w:val="20"/>
+          <w:szCs w:val="20"/>
+          <w14:ligatures w14:val="none"/>
+        </w:rPr>
+      </w:pPr>
+      <w:r>
+        <w:rPr>
+          <w:rFonts w:ascii="Consolas" w:eastAsia="Times New Roman" w:hAnsi="Consolas" w:cs="Times New Roman"/>
+          <w:kern w:val="0"/>
+          <w:sz w:val="20"/>
+          <w:szCs w:val="20"/>
+          <w14:ligatures w14:val="none"/>
+        </w:rPr>
+        <w:t xml:space="preserve">    </w:t>
+      </w:r>
+      <w:r>
+        <w:rPr>
+          <w:rFonts w:ascii="Consolas" w:eastAsia="Times New Roman" w:hAnsi="Consolas" w:cs="Times New Roman"/>
+          <w:color w:val="0072BD"/>
+          <w:kern w:val="0"/>
+          <w:sz w:val="20"/>
+          <w:szCs w:val="20"/>
+          <w14:ligatures w14:val="none"/>
+        </w:rPr>
+        <w:t>return</w:t>
+      </w:r>
+      <w:r>
+        <w:rPr>
+          <w:rFonts w:ascii="Consolas" w:eastAsia="Times New Roman" w:hAnsi="Consolas" w:cs="Times New Roman"/>
+          <w:kern w:val="0"/>
+          <w:sz w:val="20"/>
+          <w:szCs w:val="20"/>
+          <w14:ligatures w14:val="none"/>
+        </w:rPr>
+        <w:t>;</w:t>
+      </w:r>
+    </w:p>
+    <w:p>
+      <w:pPr>
+        <w:spacing w:after="0" w:line="240" w:lineRule="auto"/>
+        <w:rPr>
+          <w:rFonts w:ascii="Consolas" w:eastAsia="Times New Roman" w:hAnsi="Consolas" w:cs="Times New Roman"/>
+          <w:kern w:val="0"/>
+          <w:sz w:val="20"/>
+          <w:szCs w:val="20"/>
+          <w14:ligatures w14:val="none"/>
+        </w:rPr>
+      </w:pPr>
+      <w:r>
+        <w:rPr>
+          <w:rFonts w:ascii="Consolas" w:eastAsia="Times New Roman" w:hAnsi="Consolas" w:cs="Times New Roman"/>
+          <w:color w:val="0072BD"/>
+          <w:kern w:val="0"/>
+          <w:sz w:val="20"/>
+          <w:szCs w:val="20"/>
+          <w14:ligatures w14:val="none"/>
+        </w:rPr>
+        <w:t>end</w:t>
+      </w:r>
+    </w:p>
+    <w:p>
+      <w:pPr>
+        <w:spacing w:after="0" w:line="240" w:lineRule="auto"/>
+        <w:rPr>
+          <w:rFonts w:ascii="Consolas" w:eastAsia="Times New Roman" w:hAnsi="Consolas" w:cs="Times New Roman"/>
+          <w:kern w:val="0"/>
+          <w:sz w:val="20"/>
+          <w:szCs w:val="20"/>
+          <w14:ligatures w14:val="none"/>
+        </w:rPr>
+      </w:pPr>
+      <w:r>
+        <w:rPr>
+          <w:rFonts w:ascii="Consolas" w:eastAsia="Times New Roman" w:hAnsi="Consolas" w:cs="Times New Roman"/>
+          <w:color w:val="0072BD"/>
+          <w:kern w:val="0"/>
+          <w:sz w:val="20"/>
+          <w:szCs w:val="20"/>
+          <w14:ligatures w14:val="none"/>
+        </w:rPr>
+        <w:t>end</w:t>
+      </w:r>
+    </w:p>
+    <w:p>
+      <w:pPr>
+        <w:spacing w:after="0" w:line="240" w:lineRule="auto"/>
+        <w:rPr>
+          <w:rFonts w:ascii="Consolas" w:eastAsia="Times New Roman" w:hAnsi="Consolas" w:cs="Times New Roman"/>
+          <w:kern w:val="0"/>
+          <w:sz w:val="20"/>
+          <w:szCs w:val="20"/>
+          <w14:ligatures w14:val="none"/>
+        </w:rPr>
+      </w:pPr>
+    </w:p>
+    <w:p>
+      <w:pPr>
+        <w:spacing w:after="0" w:line="240" w:lineRule="auto"/>
+        <w:rPr>
+          <w:rFonts w:ascii="Consolas" w:eastAsia="Times New Roman" w:hAnsi="Consolas" w:cs="Times New Roman"/>
+          <w:kern w:val="0"/>
+          <w:sz w:val="20"/>
+          <w:szCs w:val="20"/>
+          <w14:ligatures w14:val="none"/>
+        </w:rPr>
+      </w:pPr>
+    </w:p>
+    <w:p>
+      <w:pPr>
+        <w:spacing w:after="0" w:line="240" w:lineRule="auto"/>
+        <w:rPr>
+          <w:rFonts w:ascii="Consolas" w:eastAsia="Times New Roman" w:hAnsi="Consolas" w:cs="Times New Roman"/>
+          <w:kern w:val="0"/>
+          <w:sz w:val="20"/>
+          <w:szCs w:val="20"/>
+          <w14:ligatures w14:val="none"/>
+        </w:rPr>
+      </w:pPr>
+      <w:r>
+        <w:rPr>
+          <w:rFonts w:ascii="Consolas" w:eastAsia="Times New Roman" w:hAnsi="Consolas" w:cs="Times New Roman"/>
+          <w:color w:val="0072BD"/>
+          <w:kern w:val="0"/>
+          <w:sz w:val="20"/>
+          <w:szCs w:val="20"/>
+          <w14:ligatures w14:val="none"/>
+        </w:rPr>
+        <w:t xml:space="preserve">function </w:t>
+      </w:r>
+      <w:proofErr w:type="spellStart"/>
+      <w:r>
+        <w:rPr>
+          <w:rFonts w:ascii="Consolas" w:eastAsia="Times New Roman" w:hAnsi="Consolas" w:cs="Times New Roman"/>
+          <w:kern w:val="0"/>
+          <w:sz w:val="20"/>
+          <w:szCs w:val="20"/>
+          <w14:ligatures w14:val="none"/>
+        </w:rPr>
+        <w:t>BetaVec</w:t>
+      </w:r>
+      <w:proofErr w:type="spellEnd"/>
+      <w:r>
+        <w:rPr>
+          <w:rFonts w:ascii="Consolas" w:eastAsia="Times New Roman" w:hAnsi="Consolas" w:cs="Times New Roman"/>
+          <w:kern w:val="0"/>
+          <w:sz w:val="20"/>
+          <w:szCs w:val="20"/>
+          <w14:ligatures w14:val="none"/>
+        </w:rPr>
         <w:t xml:space="preserve"> = </w:t>
       </w:r>
-      <w:proofErr w:type="gramStart"/>
-      <w:r>
-        <w:rPr>
-          <w:rFonts w:ascii="Consolas" w:eastAsia="Times New Roman" w:hAnsi="Consolas" w:cs="Times New Roman"/>
-          <w:kern w:val="0"/>
-          <w:sz w:val="20"/>
-          <w:szCs w:val="20"/>
-          <w14:ligatures w14:val="none"/>
-        </w:rPr>
-        <w:t>true;</w:t>
-      </w:r>
-      <w:proofErr w:type="gramEnd"/>
-    </w:p>
-    <w:p>
-      <w:pPr>
-        <w:spacing w:after="0" w:line="240" w:lineRule="auto"/>
-        <w:rPr>
-          <w:rFonts w:ascii="Consolas" w:eastAsia="Times New Roman" w:hAnsi="Consolas" w:cs="Times New Roman"/>
-          <w:kern w:val="0"/>
-          <w:sz w:val="20"/>
-          <w:szCs w:val="20"/>
-          <w14:ligatures w14:val="none"/>
-        </w:rPr>
-      </w:pPr>
+      <w:proofErr w:type="spellStart"/>
+      <w:r>
+        <w:rPr>
+          <w:rFonts w:ascii="Consolas" w:eastAsia="Times New Roman" w:hAnsi="Consolas" w:cs="Times New Roman"/>
+          <w:kern w:val="0"/>
+          <w:sz w:val="20"/>
+          <w:szCs w:val="20"/>
+          <w14:ligatures w14:val="none"/>
+        </w:rPr>
+        <w:t>SheppardAlgo</w:t>
+      </w:r>
+      <w:proofErr w:type="spellEnd"/>
+      <w:r>
+        <w:rPr>
+          <w:rFonts w:ascii="Consolas" w:eastAsia="Times New Roman" w:hAnsi="Consolas" w:cs="Times New Roman"/>
+          <w:kern w:val="0"/>
+          <w:sz w:val="20"/>
+          <w:szCs w:val="20"/>
+          <w14:ligatures w14:val="none"/>
+        </w:rPr>
+        <w:t>(C)</w:t>
+      </w:r>
     </w:p>
     <w:p>
       <w:pPr>
@@ -4801,7 +5553,314 @@
           <w:szCs w:val="20"/>
           <w14:ligatures w14:val="none"/>
         </w:rPr>
-        <w:t>% Checks if the rows and columns are unit vectors</w:t>
+        <w:t xml:space="preserve">% This </w:t>
+      </w:r>
+      <w:proofErr w:type="spellStart"/>
+      <w:r>
+        <w:rPr>
+          <w:rFonts w:ascii="Consolas" w:eastAsia="Times New Roman" w:hAnsi="Consolas" w:cs="Times New Roman"/>
+          <w:color w:val="77AC30"/>
+          <w:kern w:val="0"/>
+          <w:sz w:val="20"/>
+          <w:szCs w:val="20"/>
+          <w14:ligatures w14:val="none"/>
+        </w:rPr>
+        <w:t>funciton</w:t>
+      </w:r>
+      <w:proofErr w:type="spellEnd"/>
+      <w:r>
+        <w:rPr>
+          <w:rFonts w:ascii="Consolas" w:eastAsia="Times New Roman" w:hAnsi="Consolas" w:cs="Times New Roman"/>
+          <w:color w:val="77AC30"/>
+          <w:kern w:val="0"/>
+          <w:sz w:val="20"/>
+          <w:szCs w:val="20"/>
+          <w14:ligatures w14:val="none"/>
+        </w:rPr>
+        <w:t xml:space="preserve"> inputs some matrix C and does Sheppard's algorithm to</w:t>
+      </w:r>
+    </w:p>
+    <w:p>
+      <w:pPr>
+        <w:spacing w:after="0" w:line="240" w:lineRule="auto"/>
+        <w:rPr>
+          <w:rFonts w:ascii="Consolas" w:eastAsia="Times New Roman" w:hAnsi="Consolas" w:cs="Times New Roman"/>
+          <w:kern w:val="0"/>
+          <w:sz w:val="20"/>
+          <w:szCs w:val="20"/>
+          <w14:ligatures w14:val="none"/>
+        </w:rPr>
+      </w:pPr>
+      <w:r>
+        <w:rPr>
+          <w:rFonts w:ascii="Consolas" w:eastAsia="Times New Roman" w:hAnsi="Consolas" w:cs="Times New Roman"/>
+          <w:color w:val="77AC30"/>
+          <w:kern w:val="0"/>
+          <w:sz w:val="20"/>
+          <w:szCs w:val="20"/>
+          <w14:ligatures w14:val="none"/>
+        </w:rPr>
+        <w:t>% compute the quaternion</w:t>
+      </w:r>
+    </w:p>
+    <w:p>
+      <w:pPr>
+        <w:spacing w:after="0" w:line="240" w:lineRule="auto"/>
+        <w:rPr>
+          <w:rFonts w:ascii="Consolas" w:eastAsia="Times New Roman" w:hAnsi="Consolas" w:cs="Times New Roman"/>
+          <w:kern w:val="0"/>
+          <w:sz w:val="20"/>
+          <w:szCs w:val="20"/>
+          <w14:ligatures w14:val="none"/>
+        </w:rPr>
+      </w:pPr>
+    </w:p>
+    <w:p>
+      <w:pPr>
+        <w:spacing w:after="0" w:line="240" w:lineRule="auto"/>
+        <w:rPr>
+          <w:rFonts w:ascii="Consolas" w:eastAsia="Times New Roman" w:hAnsi="Consolas" w:cs="Times New Roman"/>
+          <w:kern w:val="0"/>
+          <w:sz w:val="20"/>
+          <w:szCs w:val="20"/>
+          <w14:ligatures w14:val="none"/>
+        </w:rPr>
+      </w:pPr>
+      <w:r>
+        <w:rPr>
+          <w:rFonts w:ascii="Consolas" w:eastAsia="Times New Roman" w:hAnsi="Consolas" w:cs="Times New Roman"/>
+          <w:color w:val="77AC30"/>
+          <w:kern w:val="0"/>
+          <w:sz w:val="20"/>
+          <w:szCs w:val="20"/>
+          <w14:ligatures w14:val="none"/>
+        </w:rPr>
+        <w:t>% Equation 3.95</w:t>
+      </w:r>
+    </w:p>
+    <w:p>
+      <w:pPr>
+        <w:spacing w:after="0" w:line="240" w:lineRule="auto"/>
+        <w:rPr>
+          <w:rFonts w:ascii="Consolas" w:eastAsia="Times New Roman" w:hAnsi="Consolas" w:cs="Times New Roman"/>
+          <w:kern w:val="0"/>
+          <w:sz w:val="20"/>
+          <w:szCs w:val="20"/>
+          <w14:ligatures w14:val="none"/>
+        </w:rPr>
+      </w:pPr>
+      <w:r>
+        <w:rPr>
+          <w:rFonts w:ascii="Consolas" w:eastAsia="Times New Roman" w:hAnsi="Consolas" w:cs="Times New Roman"/>
+          <w:kern w:val="0"/>
+          <w:sz w:val="20"/>
+          <w:szCs w:val="20"/>
+          <w14:ligatures w14:val="none"/>
+        </w:rPr>
+        <w:t>B0 = sqrt(0.25*(1+trace(C)));</w:t>
+      </w:r>
+    </w:p>
+    <w:p>
+      <w:pPr>
+        <w:spacing w:after="0" w:line="240" w:lineRule="auto"/>
+        <w:rPr>
+          <w:rFonts w:ascii="Consolas" w:eastAsia="Times New Roman" w:hAnsi="Consolas" w:cs="Times New Roman"/>
+          <w:kern w:val="0"/>
+          <w:sz w:val="20"/>
+          <w:szCs w:val="20"/>
+          <w14:ligatures w14:val="none"/>
+        </w:rPr>
+      </w:pPr>
+      <w:r>
+        <w:rPr>
+          <w:rFonts w:ascii="Consolas" w:eastAsia="Times New Roman" w:hAnsi="Consolas" w:cs="Times New Roman"/>
+          <w:kern w:val="0"/>
+          <w:sz w:val="20"/>
+          <w:szCs w:val="20"/>
+          <w14:ligatures w14:val="none"/>
+        </w:rPr>
+        <w:t>B1 = sqrt(0.25*(1+2*C(1,1)-trace(C)));</w:t>
+      </w:r>
+    </w:p>
+    <w:p>
+      <w:pPr>
+        <w:spacing w:after="0" w:line="240" w:lineRule="auto"/>
+        <w:rPr>
+          <w:rFonts w:ascii="Consolas" w:eastAsia="Times New Roman" w:hAnsi="Consolas" w:cs="Times New Roman"/>
+          <w:kern w:val="0"/>
+          <w:sz w:val="20"/>
+          <w:szCs w:val="20"/>
+          <w14:ligatures w14:val="none"/>
+        </w:rPr>
+      </w:pPr>
+      <w:r>
+        <w:rPr>
+          <w:rFonts w:ascii="Consolas" w:eastAsia="Times New Roman" w:hAnsi="Consolas" w:cs="Times New Roman"/>
+          <w:kern w:val="0"/>
+          <w:sz w:val="20"/>
+          <w:szCs w:val="20"/>
+          <w14:ligatures w14:val="none"/>
+        </w:rPr>
+        <w:t>B2 = sqrt(0.25*(1+2*C(2,2)-trace(C)));</w:t>
+      </w:r>
+    </w:p>
+    <w:p>
+      <w:pPr>
+        <w:spacing w:after="0" w:line="240" w:lineRule="auto"/>
+        <w:rPr>
+          <w:rFonts w:ascii="Consolas" w:eastAsia="Times New Roman" w:hAnsi="Consolas" w:cs="Times New Roman"/>
+          <w:kern w:val="0"/>
+          <w:sz w:val="20"/>
+          <w:szCs w:val="20"/>
+          <w14:ligatures w14:val="none"/>
+        </w:rPr>
+      </w:pPr>
+      <w:r>
+        <w:rPr>
+          <w:rFonts w:ascii="Consolas" w:eastAsia="Times New Roman" w:hAnsi="Consolas" w:cs="Times New Roman"/>
+          <w:kern w:val="0"/>
+          <w:sz w:val="20"/>
+          <w:szCs w:val="20"/>
+          <w14:ligatures w14:val="none"/>
+        </w:rPr>
+        <w:t>B3 = sqrt(0.25*(1+2*C(3,3)-trace(C)));</w:t>
+      </w:r>
+    </w:p>
+    <w:p>
+      <w:pPr>
+        <w:spacing w:after="0" w:line="240" w:lineRule="auto"/>
+        <w:rPr>
+          <w:rFonts w:ascii="Consolas" w:eastAsia="Times New Roman" w:hAnsi="Consolas" w:cs="Times New Roman"/>
+          <w:kern w:val="0"/>
+          <w:sz w:val="20"/>
+          <w:szCs w:val="20"/>
+          <w14:ligatures w14:val="none"/>
+        </w:rPr>
+      </w:pPr>
+      <w:proofErr w:type="spellStart"/>
+      <w:r>
+        <w:rPr>
+          <w:rFonts w:ascii="Consolas" w:eastAsia="Times New Roman" w:hAnsi="Consolas" w:cs="Times New Roman"/>
+          <w:kern w:val="0"/>
+          <w:sz w:val="20"/>
+          <w:szCs w:val="20"/>
+          <w14:ligatures w14:val="none"/>
+        </w:rPr>
+        <w:t>BetaVec</w:t>
+      </w:r>
+      <w:proofErr w:type="spellEnd"/>
+      <w:r>
+        <w:rPr>
+          <w:rFonts w:ascii="Consolas" w:eastAsia="Times New Roman" w:hAnsi="Consolas" w:cs="Times New Roman"/>
+          <w:kern w:val="0"/>
+          <w:sz w:val="20"/>
+          <w:szCs w:val="20"/>
+          <w14:ligatures w14:val="none"/>
+        </w:rPr>
+        <w:t xml:space="preserve"> = [B0; B1; B2; B3];</w:t>
+      </w:r>
+    </w:p>
+    <w:p>
+      <w:pPr>
+        <w:spacing w:after="0" w:line="240" w:lineRule="auto"/>
+        <w:rPr>
+          <w:rFonts w:ascii="Consolas" w:eastAsia="Times New Roman" w:hAnsi="Consolas" w:cs="Times New Roman"/>
+          <w:kern w:val="0"/>
+          <w:sz w:val="20"/>
+          <w:szCs w:val="20"/>
+          <w14:ligatures w14:val="none"/>
+        </w:rPr>
+      </w:pPr>
+    </w:p>
+    <w:p>
+      <w:pPr>
+        <w:spacing w:after="0" w:line="240" w:lineRule="auto"/>
+        <w:rPr>
+          <w:rFonts w:ascii="Consolas" w:eastAsia="Times New Roman" w:hAnsi="Consolas" w:cs="Times New Roman"/>
+          <w:kern w:val="0"/>
+          <w:sz w:val="20"/>
+          <w:szCs w:val="20"/>
+          <w14:ligatures w14:val="none"/>
+        </w:rPr>
+      </w:pPr>
+      <w:proofErr w:type="spellStart"/>
+      <w:r>
+        <w:rPr>
+          <w:rFonts w:ascii="Consolas" w:eastAsia="Times New Roman" w:hAnsi="Consolas" w:cs="Times New Roman"/>
+          <w:kern w:val="0"/>
+          <w:sz w:val="20"/>
+          <w:szCs w:val="20"/>
+          <w14:ligatures w14:val="none"/>
+        </w:rPr>
+        <w:t>biggestB</w:t>
+      </w:r>
+      <w:proofErr w:type="spellEnd"/>
+      <w:r>
+        <w:rPr>
+          <w:rFonts w:ascii="Consolas" w:eastAsia="Times New Roman" w:hAnsi="Consolas" w:cs="Times New Roman"/>
+          <w:kern w:val="0"/>
+          <w:sz w:val="20"/>
+          <w:szCs w:val="20"/>
+          <w14:ligatures w14:val="none"/>
+        </w:rPr>
+        <w:t xml:space="preserve"> = max(</w:t>
+      </w:r>
+      <w:proofErr w:type="spellStart"/>
+      <w:r>
+        <w:rPr>
+          <w:rFonts w:ascii="Consolas" w:eastAsia="Times New Roman" w:hAnsi="Consolas" w:cs="Times New Roman"/>
+          <w:kern w:val="0"/>
+          <w:sz w:val="20"/>
+          <w:szCs w:val="20"/>
+          <w14:ligatures w14:val="none"/>
+        </w:rPr>
+        <w:t>BetaVec</w:t>
+      </w:r>
+      <w:proofErr w:type="spellEnd"/>
+      <w:r>
+        <w:rPr>
+          <w:rFonts w:ascii="Consolas" w:eastAsia="Times New Roman" w:hAnsi="Consolas" w:cs="Times New Roman"/>
+          <w:kern w:val="0"/>
+          <w:sz w:val="20"/>
+          <w:szCs w:val="20"/>
+          <w14:ligatures w14:val="none"/>
+        </w:rPr>
+        <w:t>);</w:t>
+      </w:r>
+    </w:p>
+    <w:p>
+      <w:pPr>
+        <w:spacing w:after="0" w:line="240" w:lineRule="auto"/>
+        <w:rPr>
+          <w:rFonts w:ascii="Consolas" w:eastAsia="Times New Roman" w:hAnsi="Consolas" w:cs="Times New Roman"/>
+          <w:kern w:val="0"/>
+          <w:sz w:val="20"/>
+          <w:szCs w:val="20"/>
+          <w14:ligatures w14:val="none"/>
+        </w:rPr>
+      </w:pPr>
+    </w:p>
+    <w:p>
+      <w:pPr>
+        <w:spacing w:after="0" w:line="240" w:lineRule="auto"/>
+        <w:rPr>
+          <w:rFonts w:ascii="Consolas" w:eastAsia="Times New Roman" w:hAnsi="Consolas" w:cs="Times New Roman"/>
+          <w:kern w:val="0"/>
+          <w:sz w:val="20"/>
+          <w:szCs w:val="20"/>
+          <w14:ligatures w14:val="none"/>
+        </w:rPr>
+      </w:pPr>
+      <w:r>
+        <w:rPr>
+          <w:rFonts w:ascii="Consolas" w:eastAsia="Times New Roman" w:hAnsi="Consolas" w:cs="Times New Roman"/>
+          <w:color w:val="77AC30"/>
+          <w:kern w:val="0"/>
+          <w:sz w:val="20"/>
+          <w:szCs w:val="20"/>
+          <w14:ligatures w14:val="none"/>
+        </w:rPr>
+        <w:t>% Equation 3.96</w:t>
       </w:r>
     </w:p>
     <w:p>
@@ -4824,7 +5883,17 @@
           <w:szCs w:val="20"/>
           <w14:ligatures w14:val="none"/>
         </w:rPr>
-        <w:t xml:space="preserve">for </w:t>
+        <w:t xml:space="preserve">if </w:t>
+      </w:r>
+      <w:r>
+        <w:rPr>
+          <w:rFonts w:ascii="Consolas" w:eastAsia="Times New Roman" w:hAnsi="Consolas" w:cs="Times New Roman"/>
+          <w:kern w:val="0"/>
+          <w:sz w:val="20"/>
+          <w:szCs w:val="20"/>
+          <w14:ligatures w14:val="none"/>
+        </w:rPr>
+        <w:t xml:space="preserve">(B0 == </w:t>
       </w:r>
       <w:proofErr w:type="spellStart"/>
       <w:r>
@@ -4835,7 +5904,7 @@
           <w:szCs w:val="20"/>
           <w14:ligatures w14:val="none"/>
         </w:rPr>
-        <w:t>i</w:t>
+        <w:t>biggestB</w:t>
       </w:r>
       <w:proofErr w:type="spellEnd"/>
       <w:r>
@@ -4846,7 +5915,7 @@
           <w:szCs w:val="20"/>
           <w14:ligatures w14:val="none"/>
         </w:rPr>
-        <w:t xml:space="preserve"> = 1:3</w:t>
+        <w:t>)</w:t>
       </w:r>
     </w:p>
     <w:p>
@@ -4870,6 +5939,138 @@
         </w:rPr>
         <w:t xml:space="preserve">    </w:t>
       </w:r>
+      <w:proofErr w:type="spellStart"/>
+      <w:r>
+        <w:rPr>
+          <w:rFonts w:ascii="Consolas" w:eastAsia="Times New Roman" w:hAnsi="Consolas" w:cs="Times New Roman"/>
+          <w:kern w:val="0"/>
+          <w:sz w:val="20"/>
+          <w:szCs w:val="20"/>
+          <w14:ligatures w14:val="none"/>
+        </w:rPr>
+        <w:t>BetaVec</w:t>
+      </w:r>
+      <w:proofErr w:type="spellEnd"/>
+      <w:r>
+        <w:rPr>
+          <w:rFonts w:ascii="Consolas" w:eastAsia="Times New Roman" w:hAnsi="Consolas" w:cs="Times New Roman"/>
+          <w:kern w:val="0"/>
+          <w:sz w:val="20"/>
+          <w:szCs w:val="20"/>
+          <w14:ligatures w14:val="none"/>
+        </w:rPr>
+        <w:t>(1) = 0.25*(C(2,3)-C(3,2))/B0;</w:t>
+      </w:r>
+    </w:p>
+    <w:p>
+      <w:pPr>
+        <w:spacing w:after="0" w:line="240" w:lineRule="auto"/>
+        <w:rPr>
+          <w:rFonts w:ascii="Consolas" w:eastAsia="Times New Roman" w:hAnsi="Consolas" w:cs="Times New Roman"/>
+          <w:kern w:val="0"/>
+          <w:sz w:val="20"/>
+          <w:szCs w:val="20"/>
+          <w14:ligatures w14:val="none"/>
+        </w:rPr>
+      </w:pPr>
+      <w:r>
+        <w:rPr>
+          <w:rFonts w:ascii="Consolas" w:eastAsia="Times New Roman" w:hAnsi="Consolas" w:cs="Times New Roman"/>
+          <w:kern w:val="0"/>
+          <w:sz w:val="20"/>
+          <w:szCs w:val="20"/>
+          <w14:ligatures w14:val="none"/>
+        </w:rPr>
+        <w:t xml:space="preserve">    </w:t>
+      </w:r>
+      <w:proofErr w:type="spellStart"/>
+      <w:r>
+        <w:rPr>
+          <w:rFonts w:ascii="Consolas" w:eastAsia="Times New Roman" w:hAnsi="Consolas" w:cs="Times New Roman"/>
+          <w:kern w:val="0"/>
+          <w:sz w:val="20"/>
+          <w:szCs w:val="20"/>
+          <w14:ligatures w14:val="none"/>
+        </w:rPr>
+        <w:t>BetaVec</w:t>
+      </w:r>
+      <w:proofErr w:type="spellEnd"/>
+      <w:r>
+        <w:rPr>
+          <w:rFonts w:ascii="Consolas" w:eastAsia="Times New Roman" w:hAnsi="Consolas" w:cs="Times New Roman"/>
+          <w:kern w:val="0"/>
+          <w:sz w:val="20"/>
+          <w:szCs w:val="20"/>
+          <w14:ligatures w14:val="none"/>
+        </w:rPr>
+        <w:t>(2) = 0.25*(C(3,1)-C(1,3))/B0;</w:t>
+      </w:r>
+    </w:p>
+    <w:p>
+      <w:pPr>
+        <w:spacing w:after="0" w:line="240" w:lineRule="auto"/>
+        <w:rPr>
+          <w:rFonts w:ascii="Consolas" w:eastAsia="Times New Roman" w:hAnsi="Consolas" w:cs="Times New Roman"/>
+          <w:kern w:val="0"/>
+          <w:sz w:val="20"/>
+          <w:szCs w:val="20"/>
+          <w14:ligatures w14:val="none"/>
+        </w:rPr>
+      </w:pPr>
+      <w:r>
+        <w:rPr>
+          <w:rFonts w:ascii="Consolas" w:eastAsia="Times New Roman" w:hAnsi="Consolas" w:cs="Times New Roman"/>
+          <w:kern w:val="0"/>
+          <w:sz w:val="20"/>
+          <w:szCs w:val="20"/>
+          <w14:ligatures w14:val="none"/>
+        </w:rPr>
+        <w:t xml:space="preserve">    </w:t>
+      </w:r>
+      <w:proofErr w:type="spellStart"/>
+      <w:r>
+        <w:rPr>
+          <w:rFonts w:ascii="Consolas" w:eastAsia="Times New Roman" w:hAnsi="Consolas" w:cs="Times New Roman"/>
+          <w:kern w:val="0"/>
+          <w:sz w:val="20"/>
+          <w:szCs w:val="20"/>
+          <w14:ligatures w14:val="none"/>
+        </w:rPr>
+        <w:t>BetaVec</w:t>
+      </w:r>
+      <w:proofErr w:type="spellEnd"/>
+      <w:r>
+        <w:rPr>
+          <w:rFonts w:ascii="Consolas" w:eastAsia="Times New Roman" w:hAnsi="Consolas" w:cs="Times New Roman"/>
+          <w:kern w:val="0"/>
+          <w:sz w:val="20"/>
+          <w:szCs w:val="20"/>
+          <w14:ligatures w14:val="none"/>
+        </w:rPr>
+        <w:t>(3) = 0.25*(C(1,2)-C(2,1))/B0;</w:t>
+      </w:r>
+    </w:p>
+    <w:p>
+      <w:pPr>
+        <w:spacing w:after="0" w:line="240" w:lineRule="auto"/>
+        <w:rPr>
+          <w:rFonts w:ascii="Consolas" w:eastAsia="Times New Roman" w:hAnsi="Consolas" w:cs="Times New Roman"/>
+          <w:kern w:val="0"/>
+          <w:sz w:val="20"/>
+          <w:szCs w:val="20"/>
+          <w14:ligatures w14:val="none"/>
+        </w:rPr>
+      </w:pPr>
+      <w:r>
+        <w:rPr>
+          <w:rFonts w:ascii="Consolas" w:eastAsia="Times New Roman" w:hAnsi="Consolas" w:cs="Times New Roman"/>
+          <w:kern w:val="0"/>
+          <w:sz w:val="20"/>
+          <w:szCs w:val="20"/>
+          <w14:ligatures w14:val="none"/>
+        </w:rPr>
+        <w:t xml:space="preserve">    </w:t>
+      </w:r>
       <w:r>
         <w:rPr>
           <w:rFonts w:ascii="Consolas" w:eastAsia="Times New Roman" w:hAnsi="Consolas" w:cs="Times New Roman"/>
@@ -4879,39 +6080,50 @@
           <w:szCs w:val="20"/>
           <w14:ligatures w14:val="none"/>
         </w:rPr>
-        <w:t xml:space="preserve">if </w:t>
-      </w:r>
-      <w:r>
-        <w:rPr>
-          <w:rFonts w:ascii="Consolas" w:eastAsia="Times New Roman" w:hAnsi="Consolas" w:cs="Times New Roman"/>
-          <w:kern w:val="0"/>
-          <w:sz w:val="20"/>
-          <w:szCs w:val="20"/>
-          <w14:ligatures w14:val="none"/>
-        </w:rPr>
-        <w:t>(</w:t>
-      </w:r>
-      <w:proofErr w:type="gramStart"/>
-      <w:r>
-        <w:rPr>
-          <w:rFonts w:ascii="Consolas" w:eastAsia="Times New Roman" w:hAnsi="Consolas" w:cs="Times New Roman"/>
-          <w:kern w:val="0"/>
-          <w:sz w:val="20"/>
-          <w:szCs w:val="20"/>
-          <w14:ligatures w14:val="none"/>
-        </w:rPr>
-        <w:t>round(</w:t>
-      </w:r>
-      <w:proofErr w:type="gramEnd"/>
-      <w:r>
-        <w:rPr>
-          <w:rFonts w:ascii="Consolas" w:eastAsia="Times New Roman" w:hAnsi="Consolas" w:cs="Times New Roman"/>
-          <w:kern w:val="0"/>
-          <w:sz w:val="20"/>
-          <w:szCs w:val="20"/>
-          <w14:ligatures w14:val="none"/>
-        </w:rPr>
-        <w:t>norm(A(</w:t>
+        <w:t>return</w:t>
+      </w:r>
+      <w:r>
+        <w:rPr>
+          <w:rFonts w:ascii="Consolas" w:eastAsia="Times New Roman" w:hAnsi="Consolas" w:cs="Times New Roman"/>
+          <w:kern w:val="0"/>
+          <w:sz w:val="20"/>
+          <w:szCs w:val="20"/>
+          <w14:ligatures w14:val="none"/>
+        </w:rPr>
+        <w:t>;</w:t>
+      </w:r>
+    </w:p>
+    <w:p>
+      <w:pPr>
+        <w:spacing w:after="0" w:line="240" w:lineRule="auto"/>
+        <w:rPr>
+          <w:rFonts w:ascii="Consolas" w:eastAsia="Times New Roman" w:hAnsi="Consolas" w:cs="Times New Roman"/>
+          <w:kern w:val="0"/>
+          <w:sz w:val="20"/>
+          <w:szCs w:val="20"/>
+          <w14:ligatures w14:val="none"/>
+        </w:rPr>
+      </w:pPr>
+      <w:r>
+        <w:rPr>
+          <w:rFonts w:ascii="Consolas" w:eastAsia="Times New Roman" w:hAnsi="Consolas" w:cs="Times New Roman"/>
+          <w:color w:val="0072BD"/>
+          <w:kern w:val="0"/>
+          <w:sz w:val="20"/>
+          <w:szCs w:val="20"/>
+          <w14:ligatures w14:val="none"/>
+        </w:rPr>
+        <w:t xml:space="preserve">elseif </w:t>
+      </w:r>
+      <w:r>
+        <w:rPr>
+          <w:rFonts w:ascii="Consolas" w:eastAsia="Times New Roman" w:hAnsi="Consolas" w:cs="Times New Roman"/>
+          <w:kern w:val="0"/>
+          <w:sz w:val="20"/>
+          <w:szCs w:val="20"/>
+          <w14:ligatures w14:val="none"/>
+        </w:rPr>
+        <w:t xml:space="preserve">(B1 == </w:t>
       </w:r>
       <w:proofErr w:type="spellStart"/>
       <w:r>
@@ -4922,7 +6134,7 @@
           <w:szCs w:val="20"/>
           <w14:ligatures w14:val="none"/>
         </w:rPr>
-        <w:t>i</w:t>
+        <w:t>biggestB</w:t>
       </w:r>
       <w:proofErr w:type="spellEnd"/>
       <w:r>
@@ -4933,29 +6145,29 @@
           <w:szCs w:val="20"/>
           <w14:ligatures w14:val="none"/>
         </w:rPr>
-        <w:t>,:)), 10) ~= 1)</w:t>
-      </w:r>
-    </w:p>
-    <w:p>
-      <w:pPr>
-        <w:spacing w:after="0" w:line="240" w:lineRule="auto"/>
-        <w:rPr>
-          <w:rFonts w:ascii="Consolas" w:eastAsia="Times New Roman" w:hAnsi="Consolas" w:cs="Times New Roman"/>
-          <w:kern w:val="0"/>
-          <w:sz w:val="20"/>
-          <w:szCs w:val="20"/>
-          <w14:ligatures w14:val="none"/>
-        </w:rPr>
-      </w:pPr>
-      <w:r>
-        <w:rPr>
-          <w:rFonts w:ascii="Consolas" w:eastAsia="Times New Roman" w:hAnsi="Consolas" w:cs="Times New Roman"/>
-          <w:kern w:val="0"/>
-          <w:sz w:val="20"/>
-          <w:szCs w:val="20"/>
-          <w14:ligatures w14:val="none"/>
-        </w:rPr>
-        <w:t xml:space="preserve">        </w:t>
+        <w:t>)</w:t>
+      </w:r>
+    </w:p>
+    <w:p>
+      <w:pPr>
+        <w:spacing w:after="0" w:line="240" w:lineRule="auto"/>
+        <w:rPr>
+          <w:rFonts w:ascii="Consolas" w:eastAsia="Times New Roman" w:hAnsi="Consolas" w:cs="Times New Roman"/>
+          <w:kern w:val="0"/>
+          <w:sz w:val="20"/>
+          <w:szCs w:val="20"/>
+          <w14:ligatures w14:val="none"/>
+        </w:rPr>
+      </w:pPr>
+      <w:r>
+        <w:rPr>
+          <w:rFonts w:ascii="Consolas" w:eastAsia="Times New Roman" w:hAnsi="Consolas" w:cs="Times New Roman"/>
+          <w:kern w:val="0"/>
+          <w:sz w:val="20"/>
+          <w:szCs w:val="20"/>
+          <w14:ligatures w14:val="none"/>
+        </w:rPr>
+        <w:t xml:space="preserve">    </w:t>
       </w:r>
       <w:proofErr w:type="spellStart"/>
       <w:r>
@@ -4966,7 +6178,7 @@
           <w:szCs w:val="20"/>
           <w14:ligatures w14:val="none"/>
         </w:rPr>
-        <w:t>isDCM</w:t>
+        <w:t>BetaVec</w:t>
       </w:r>
       <w:proofErr w:type="spellEnd"/>
       <w:r>
@@ -4977,53 +6189,40 @@
           <w:szCs w:val="20"/>
           <w14:ligatures w14:val="none"/>
         </w:rPr>
-        <w:t xml:space="preserve"> = </w:t>
-      </w:r>
-      <w:proofErr w:type="gramStart"/>
-      <w:r>
-        <w:rPr>
-          <w:rFonts w:ascii="Consolas" w:eastAsia="Times New Roman" w:hAnsi="Consolas" w:cs="Times New Roman"/>
-          <w:kern w:val="0"/>
-          <w:sz w:val="20"/>
-          <w:szCs w:val="20"/>
-          <w14:ligatures w14:val="none"/>
-        </w:rPr>
-        <w:t>false;</w:t>
-      </w:r>
-      <w:proofErr w:type="gramEnd"/>
-    </w:p>
-    <w:p>
-      <w:pPr>
-        <w:spacing w:after="0" w:line="240" w:lineRule="auto"/>
-        <w:rPr>
-          <w:rFonts w:ascii="Consolas" w:eastAsia="Times New Roman" w:hAnsi="Consolas" w:cs="Times New Roman"/>
-          <w:kern w:val="0"/>
-          <w:sz w:val="20"/>
-          <w:szCs w:val="20"/>
-          <w14:ligatures w14:val="none"/>
-        </w:rPr>
-      </w:pPr>
-      <w:r>
-        <w:rPr>
-          <w:rFonts w:ascii="Consolas" w:eastAsia="Times New Roman" w:hAnsi="Consolas" w:cs="Times New Roman"/>
-          <w:kern w:val="0"/>
-          <w:sz w:val="20"/>
-          <w:szCs w:val="20"/>
-          <w14:ligatures w14:val="none"/>
-        </w:rPr>
-        <w:t xml:space="preserve">        </w:t>
+        <w:t>(0) = 0.25*(C(2,3)-C(3,2))/B1;</w:t>
+      </w:r>
+    </w:p>
+    <w:p>
+      <w:pPr>
+        <w:spacing w:after="0" w:line="240" w:lineRule="auto"/>
+        <w:rPr>
+          <w:rFonts w:ascii="Consolas" w:eastAsia="Times New Roman" w:hAnsi="Consolas" w:cs="Times New Roman"/>
+          <w:kern w:val="0"/>
+          <w:sz w:val="20"/>
+          <w:szCs w:val="20"/>
+          <w14:ligatures w14:val="none"/>
+        </w:rPr>
+      </w:pPr>
+      <w:r>
+        <w:rPr>
+          <w:rFonts w:ascii="Consolas" w:eastAsia="Times New Roman" w:hAnsi="Consolas" w:cs="Times New Roman"/>
+          <w:kern w:val="0"/>
+          <w:sz w:val="20"/>
+          <w:szCs w:val="20"/>
+          <w14:ligatures w14:val="none"/>
+        </w:rPr>
+        <w:t xml:space="preserve">    </w:t>
       </w:r>
       <w:proofErr w:type="spellStart"/>
-      <w:proofErr w:type="gramStart"/>
-      <w:r>
-        <w:rPr>
-          <w:rFonts w:ascii="Consolas" w:eastAsia="Times New Roman" w:hAnsi="Consolas" w:cs="Times New Roman"/>
-          <w:kern w:val="0"/>
-          <w:sz w:val="20"/>
-          <w:szCs w:val="20"/>
-          <w14:ligatures w14:val="none"/>
-        </w:rPr>
-        <w:t>fprintf</w:t>
+      <w:r>
+        <w:rPr>
+          <w:rFonts w:ascii="Consolas" w:eastAsia="Times New Roman" w:hAnsi="Consolas" w:cs="Times New Roman"/>
+          <w:kern w:val="0"/>
+          <w:sz w:val="20"/>
+          <w:szCs w:val="20"/>
+          <w14:ligatures w14:val="none"/>
+        </w:rPr>
+        <w:t>BetaVec</w:t>
       </w:r>
       <w:proofErr w:type="spellEnd"/>
       <w:r>
@@ -5034,53 +6233,74 @@
           <w:szCs w:val="20"/>
           <w14:ligatures w14:val="none"/>
         </w:rPr>
-        <w:t>(</w:t>
-      </w:r>
-      <w:proofErr w:type="gramEnd"/>
-      <w:r>
-        <w:rPr>
-          <w:rFonts w:ascii="Consolas" w:eastAsia="Times New Roman" w:hAnsi="Consolas" w:cs="Times New Roman"/>
-          <w:color w:val="FF99C8"/>
-          <w:kern w:val="0"/>
-          <w:sz w:val="20"/>
-          <w:szCs w:val="20"/>
-          <w14:ligatures w14:val="none"/>
-        </w:rPr>
-        <w:t>"The DCM is not valid!"</w:t>
-      </w:r>
-      <w:r>
-        <w:rPr>
-          <w:rFonts w:ascii="Consolas" w:eastAsia="Times New Roman" w:hAnsi="Consolas" w:cs="Times New Roman"/>
-          <w:kern w:val="0"/>
-          <w:sz w:val="20"/>
-          <w:szCs w:val="20"/>
-          <w14:ligatures w14:val="none"/>
-        </w:rPr>
-        <w:t>);</w:t>
-      </w:r>
-    </w:p>
-    <w:p>
-      <w:pPr>
-        <w:spacing w:after="0" w:line="240" w:lineRule="auto"/>
-        <w:rPr>
-          <w:rFonts w:ascii="Consolas" w:eastAsia="Times New Roman" w:hAnsi="Consolas" w:cs="Times New Roman"/>
-          <w:kern w:val="0"/>
-          <w:sz w:val="20"/>
-          <w:szCs w:val="20"/>
-          <w14:ligatures w14:val="none"/>
-        </w:rPr>
-      </w:pPr>
-      <w:r>
-        <w:rPr>
-          <w:rFonts w:ascii="Consolas" w:eastAsia="Times New Roman" w:hAnsi="Consolas" w:cs="Times New Roman"/>
-          <w:kern w:val="0"/>
-          <w:sz w:val="20"/>
-          <w:szCs w:val="20"/>
-          <w14:ligatures w14:val="none"/>
-        </w:rPr>
-        <w:t xml:space="preserve">        </w:t>
-      </w:r>
-      <w:proofErr w:type="gramStart"/>
+        <w:t>(2) = 0.25*(C(1,2)+C(2,1))/B1;</w:t>
+      </w:r>
+    </w:p>
+    <w:p>
+      <w:pPr>
+        <w:spacing w:after="0" w:line="240" w:lineRule="auto"/>
+        <w:rPr>
+          <w:rFonts w:ascii="Consolas" w:eastAsia="Times New Roman" w:hAnsi="Consolas" w:cs="Times New Roman"/>
+          <w:kern w:val="0"/>
+          <w:sz w:val="20"/>
+          <w:szCs w:val="20"/>
+          <w14:ligatures w14:val="none"/>
+        </w:rPr>
+      </w:pPr>
+      <w:r>
+        <w:rPr>
+          <w:rFonts w:ascii="Consolas" w:eastAsia="Times New Roman" w:hAnsi="Consolas" w:cs="Times New Roman"/>
+          <w:kern w:val="0"/>
+          <w:sz w:val="20"/>
+          <w:szCs w:val="20"/>
+          <w14:ligatures w14:val="none"/>
+        </w:rPr>
+        <w:t xml:space="preserve">    </w:t>
+      </w:r>
+      <w:proofErr w:type="spellStart"/>
+      <w:r>
+        <w:rPr>
+          <w:rFonts w:ascii="Consolas" w:eastAsia="Times New Roman" w:hAnsi="Consolas" w:cs="Times New Roman"/>
+          <w:kern w:val="0"/>
+          <w:sz w:val="20"/>
+          <w:szCs w:val="20"/>
+          <w14:ligatures w14:val="none"/>
+        </w:rPr>
+        <w:t>BetaVec</w:t>
+      </w:r>
+      <w:proofErr w:type="spellEnd"/>
+      <w:r>
+        <w:rPr>
+          <w:rFonts w:ascii="Consolas" w:eastAsia="Times New Roman" w:hAnsi="Consolas" w:cs="Times New Roman"/>
+          <w:kern w:val="0"/>
+          <w:sz w:val="20"/>
+          <w:szCs w:val="20"/>
+          <w14:ligatures w14:val="none"/>
+        </w:rPr>
+        <w:t>(3) = 0.25*(C(3,1)+C(1,3))/B1;</w:t>
+      </w:r>
+    </w:p>
+    <w:p>
+      <w:pPr>
+        <w:spacing w:after="0" w:line="240" w:lineRule="auto"/>
+        <w:rPr>
+          <w:rFonts w:ascii="Consolas" w:eastAsia="Times New Roman" w:hAnsi="Consolas" w:cs="Times New Roman"/>
+          <w:kern w:val="0"/>
+          <w:sz w:val="20"/>
+          <w:szCs w:val="20"/>
+          <w14:ligatures w14:val="none"/>
+        </w:rPr>
+      </w:pPr>
+      <w:r>
+        <w:rPr>
+          <w:rFonts w:ascii="Consolas" w:eastAsia="Times New Roman" w:hAnsi="Consolas" w:cs="Times New Roman"/>
+          <w:kern w:val="0"/>
+          <w:sz w:val="20"/>
+          <w:szCs w:val="20"/>
+          <w14:ligatures w14:val="none"/>
+        </w:rPr>
+        <w:t xml:space="preserve">    </w:t>
+      </w:r>
       <w:r>
         <w:rPr>
           <w:rFonts w:ascii="Consolas" w:eastAsia="Times New Roman" w:hAnsi="Consolas" w:cs="Times New Roman"/>
@@ -5102,7 +6322,61 @@
         </w:rPr>
         <w:t>;</w:t>
       </w:r>
-      <w:proofErr w:type="gramEnd"/>
+    </w:p>
+    <w:p>
+      <w:pPr>
+        <w:spacing w:after="0" w:line="240" w:lineRule="auto"/>
+        <w:rPr>
+          <w:rFonts w:ascii="Consolas" w:eastAsia="Times New Roman" w:hAnsi="Consolas" w:cs="Times New Roman"/>
+          <w:kern w:val="0"/>
+          <w:sz w:val="20"/>
+          <w:szCs w:val="20"/>
+          <w14:ligatures w14:val="none"/>
+        </w:rPr>
+      </w:pPr>
+      <w:r>
+        <w:rPr>
+          <w:rFonts w:ascii="Consolas" w:eastAsia="Times New Roman" w:hAnsi="Consolas" w:cs="Times New Roman"/>
+          <w:color w:val="0072BD"/>
+          <w:kern w:val="0"/>
+          <w:sz w:val="20"/>
+          <w:szCs w:val="20"/>
+          <w14:ligatures w14:val="none"/>
+        </w:rPr>
+        <w:t xml:space="preserve">elseif </w:t>
+      </w:r>
+      <w:r>
+        <w:rPr>
+          <w:rFonts w:ascii="Consolas" w:eastAsia="Times New Roman" w:hAnsi="Consolas" w:cs="Times New Roman"/>
+          <w:kern w:val="0"/>
+          <w:sz w:val="20"/>
+          <w:szCs w:val="20"/>
+          <w14:ligatures w14:val="none"/>
+        </w:rPr>
+        <w:t xml:space="preserve">(B2 == </w:t>
+      </w:r>
+      <w:proofErr w:type="spellStart"/>
+      <w:r>
+        <w:rPr>
+          <w:rFonts w:ascii="Consolas" w:eastAsia="Times New Roman" w:hAnsi="Consolas" w:cs="Times New Roman"/>
+          <w:kern w:val="0"/>
+          <w:sz w:val="20"/>
+          <w:szCs w:val="20"/>
+          <w14:ligatures w14:val="none"/>
+        </w:rPr>
+        <w:t>biggestB</w:t>
+      </w:r>
+      <w:proofErr w:type="spellEnd"/>
+      <w:r>
+        <w:rPr>
+          <w:rFonts w:ascii="Consolas" w:eastAsia="Times New Roman" w:hAnsi="Consolas" w:cs="Times New Roman"/>
+          <w:kern w:val="0"/>
+          <w:sz w:val="20"/>
+          <w:szCs w:val="20"/>
+          <w14:ligatures w14:val="none"/>
+        </w:rPr>
+        <w:t>)</w:t>
+      </w:r>
     </w:p>
     <w:p>
       <w:pPr>
@@ -5125,16 +6399,27 @@
         </w:rPr>
         <w:t xml:space="preserve">    </w:t>
       </w:r>
-      <w:r>
-        <w:rPr>
-          <w:rFonts w:ascii="Consolas" w:eastAsia="Times New Roman" w:hAnsi="Consolas" w:cs="Times New Roman"/>
-          <w:color w:val="0072BD"/>
-          <w:kern w:val="0"/>
-          <w:sz w:val="20"/>
-          <w:szCs w:val="20"/>
-          <w14:ligatures w14:val="none"/>
-        </w:rPr>
-        <w:t>end</w:t>
+      <w:proofErr w:type="spellStart"/>
+      <w:r>
+        <w:rPr>
+          <w:rFonts w:ascii="Consolas" w:eastAsia="Times New Roman" w:hAnsi="Consolas" w:cs="Times New Roman"/>
+          <w:kern w:val="0"/>
+          <w:sz w:val="20"/>
+          <w:szCs w:val="20"/>
+          <w14:ligatures w14:val="none"/>
+        </w:rPr>
+        <w:t>BetaVec</w:t>
+      </w:r>
+      <w:proofErr w:type="spellEnd"/>
+      <w:r>
+        <w:rPr>
+          <w:rFonts w:ascii="Consolas" w:eastAsia="Times New Roman" w:hAnsi="Consolas" w:cs="Times New Roman"/>
+          <w:kern w:val="0"/>
+          <w:sz w:val="20"/>
+          <w:szCs w:val="20"/>
+          <w14:ligatures w14:val="none"/>
+        </w:rPr>
+        <w:t>(0) = 0.25*(C(3,1)-C(1,3))/B2;</w:t>
       </w:r>
     </w:p>
     <w:p>
@@ -5158,49 +6443,16 @@
         </w:rPr>
         <w:t xml:space="preserve">    </w:t>
       </w:r>
-      <w:r>
-        <w:rPr>
-          <w:rFonts w:ascii="Consolas" w:eastAsia="Times New Roman" w:hAnsi="Consolas" w:cs="Times New Roman"/>
-          <w:color w:val="0072BD"/>
-          <w:kern w:val="0"/>
-          <w:sz w:val="20"/>
-          <w:szCs w:val="20"/>
-          <w14:ligatures w14:val="none"/>
-        </w:rPr>
-        <w:t xml:space="preserve">if </w:t>
-      </w:r>
-      <w:r>
-        <w:rPr>
-          <w:rFonts w:ascii="Consolas" w:eastAsia="Times New Roman" w:hAnsi="Consolas" w:cs="Times New Roman"/>
-          <w:kern w:val="0"/>
-          <w:sz w:val="20"/>
-          <w:szCs w:val="20"/>
-          <w14:ligatures w14:val="none"/>
-        </w:rPr>
-        <w:t>(round(norm(A</w:t>
-      </w:r>
-      <w:proofErr w:type="gramStart"/>
-      <w:r>
-        <w:rPr>
-          <w:rFonts w:ascii="Consolas" w:eastAsia="Times New Roman" w:hAnsi="Consolas" w:cs="Times New Roman"/>
-          <w:kern w:val="0"/>
-          <w:sz w:val="20"/>
-          <w:szCs w:val="20"/>
-          <w14:ligatures w14:val="none"/>
-        </w:rPr>
-        <w:t>(:,</w:t>
-      </w:r>
       <w:proofErr w:type="spellStart"/>
-      <w:proofErr w:type="gramEnd"/>
-      <w:r>
-        <w:rPr>
-          <w:rFonts w:ascii="Consolas" w:eastAsia="Times New Roman" w:hAnsi="Consolas" w:cs="Times New Roman"/>
-          <w:kern w:val="0"/>
-          <w:sz w:val="20"/>
-          <w:szCs w:val="20"/>
-          <w14:ligatures w14:val="none"/>
-        </w:rPr>
-        <w:t>i</w:t>
+      <w:r>
+        <w:rPr>
+          <w:rFonts w:ascii="Consolas" w:eastAsia="Times New Roman" w:hAnsi="Consolas" w:cs="Times New Roman"/>
+          <w:kern w:val="0"/>
+          <w:sz w:val="20"/>
+          <w:szCs w:val="20"/>
+          <w14:ligatures w14:val="none"/>
+        </w:rPr>
+        <w:t>BetaVec</w:t>
       </w:r>
       <w:proofErr w:type="spellEnd"/>
       <w:r>
@@ -5211,29 +6463,29 @@
           <w:szCs w:val="20"/>
           <w14:ligatures w14:val="none"/>
         </w:rPr>
-        <w:t>)), 10) ~= 1)</w:t>
-      </w:r>
-    </w:p>
-    <w:p>
-      <w:pPr>
-        <w:spacing w:after="0" w:line="240" w:lineRule="auto"/>
-        <w:rPr>
-          <w:rFonts w:ascii="Consolas" w:eastAsia="Times New Roman" w:hAnsi="Consolas" w:cs="Times New Roman"/>
-          <w:kern w:val="0"/>
-          <w:sz w:val="20"/>
-          <w:szCs w:val="20"/>
-          <w14:ligatures w14:val="none"/>
-        </w:rPr>
-      </w:pPr>
-      <w:r>
-        <w:rPr>
-          <w:rFonts w:ascii="Consolas" w:eastAsia="Times New Roman" w:hAnsi="Consolas" w:cs="Times New Roman"/>
-          <w:kern w:val="0"/>
-          <w:sz w:val="20"/>
-          <w:szCs w:val="20"/>
-          <w14:ligatures w14:val="none"/>
-        </w:rPr>
-        <w:t xml:space="preserve">        </w:t>
+        <w:t>(1) = 0.25*(C(1,2)+C(2,1))/B2;</w:t>
+      </w:r>
+    </w:p>
+    <w:p>
+      <w:pPr>
+        <w:spacing w:after="0" w:line="240" w:lineRule="auto"/>
+        <w:rPr>
+          <w:rFonts w:ascii="Consolas" w:eastAsia="Times New Roman" w:hAnsi="Consolas" w:cs="Times New Roman"/>
+          <w:kern w:val="0"/>
+          <w:sz w:val="20"/>
+          <w:szCs w:val="20"/>
+          <w14:ligatures w14:val="none"/>
+        </w:rPr>
+      </w:pPr>
+      <w:r>
+        <w:rPr>
+          <w:rFonts w:ascii="Consolas" w:eastAsia="Times New Roman" w:hAnsi="Consolas" w:cs="Times New Roman"/>
+          <w:kern w:val="0"/>
+          <w:sz w:val="20"/>
+          <w:szCs w:val="20"/>
+          <w14:ligatures w14:val="none"/>
+        </w:rPr>
+        <w:t xml:space="preserve">    </w:t>
       </w:r>
       <w:proofErr w:type="spellStart"/>
       <w:r>
@@ -5244,7 +6496,7 @@
           <w:szCs w:val="20"/>
           <w14:ligatures w14:val="none"/>
         </w:rPr>
-        <w:t>isDCM</w:t>
+        <w:t>BetaVec</w:t>
       </w:r>
       <w:proofErr w:type="spellEnd"/>
       <w:r>
@@ -5255,1795 +6507,7 @@
           <w:szCs w:val="20"/>
           <w14:ligatures w14:val="none"/>
         </w:rPr>
-        <w:t xml:space="preserve"> = </w:t>
-      </w:r>
-      <w:proofErr w:type="gramStart"/>
-      <w:r>
-        <w:rPr>
-          <w:rFonts w:ascii="Consolas" w:eastAsia="Times New Roman" w:hAnsi="Consolas" w:cs="Times New Roman"/>
-          <w:kern w:val="0"/>
-          <w:sz w:val="20"/>
-          <w:szCs w:val="20"/>
-          <w14:ligatures w14:val="none"/>
-        </w:rPr>
-        <w:t>false;</w:t>
-      </w:r>
-      <w:proofErr w:type="gramEnd"/>
-    </w:p>
-    <w:p>
-      <w:pPr>
-        <w:spacing w:after="0" w:line="240" w:lineRule="auto"/>
-        <w:rPr>
-          <w:rFonts w:ascii="Consolas" w:eastAsia="Times New Roman" w:hAnsi="Consolas" w:cs="Times New Roman"/>
-          <w:kern w:val="0"/>
-          <w:sz w:val="20"/>
-          <w:szCs w:val="20"/>
-          <w14:ligatures w14:val="none"/>
-        </w:rPr>
-      </w:pPr>
-      <w:r>
-        <w:rPr>
-          <w:rFonts w:ascii="Consolas" w:eastAsia="Times New Roman" w:hAnsi="Consolas" w:cs="Times New Roman"/>
-          <w:kern w:val="0"/>
-          <w:sz w:val="20"/>
-          <w:szCs w:val="20"/>
-          <w14:ligatures w14:val="none"/>
-        </w:rPr>
-        <w:t xml:space="preserve">        </w:t>
-      </w:r>
-      <w:proofErr w:type="spellStart"/>
-      <w:proofErr w:type="gramStart"/>
-      <w:r>
-        <w:rPr>
-          <w:rFonts w:ascii="Consolas" w:eastAsia="Times New Roman" w:hAnsi="Consolas" w:cs="Times New Roman"/>
-          <w:kern w:val="0"/>
-          <w:sz w:val="20"/>
-          <w:szCs w:val="20"/>
-          <w14:ligatures w14:val="none"/>
-        </w:rPr>
-        <w:t>fprintf</w:t>
-      </w:r>
-      <w:proofErr w:type="spellEnd"/>
-      <w:r>
-        <w:rPr>
-          <w:rFonts w:ascii="Consolas" w:eastAsia="Times New Roman" w:hAnsi="Consolas" w:cs="Times New Roman"/>
-          <w:kern w:val="0"/>
-          <w:sz w:val="20"/>
-          <w:szCs w:val="20"/>
-          <w14:ligatures w14:val="none"/>
-        </w:rPr>
-        <w:t>(</w:t>
-      </w:r>
-      <w:proofErr w:type="gramEnd"/>
-      <w:r>
-        <w:rPr>
-          <w:rFonts w:ascii="Consolas" w:eastAsia="Times New Roman" w:hAnsi="Consolas" w:cs="Times New Roman"/>
-          <w:color w:val="FF99C8"/>
-          <w:kern w:val="0"/>
-          <w:sz w:val="20"/>
-          <w:szCs w:val="20"/>
-          <w14:ligatures w14:val="none"/>
-        </w:rPr>
-        <w:t>"The DCM is not valid!"</w:t>
-      </w:r>
-      <w:r>
-        <w:rPr>
-          <w:rFonts w:ascii="Consolas" w:eastAsia="Times New Roman" w:hAnsi="Consolas" w:cs="Times New Roman"/>
-          <w:kern w:val="0"/>
-          <w:sz w:val="20"/>
-          <w:szCs w:val="20"/>
-          <w14:ligatures w14:val="none"/>
-        </w:rPr>
-        <w:t>);</w:t>
-      </w:r>
-    </w:p>
-    <w:p>
-      <w:pPr>
-        <w:spacing w:after="0" w:line="240" w:lineRule="auto"/>
-        <w:rPr>
-          <w:rFonts w:ascii="Consolas" w:eastAsia="Times New Roman" w:hAnsi="Consolas" w:cs="Times New Roman"/>
-          <w:kern w:val="0"/>
-          <w:sz w:val="20"/>
-          <w:szCs w:val="20"/>
-          <w14:ligatures w14:val="none"/>
-        </w:rPr>
-      </w:pPr>
-      <w:r>
-        <w:rPr>
-          <w:rFonts w:ascii="Consolas" w:eastAsia="Times New Roman" w:hAnsi="Consolas" w:cs="Times New Roman"/>
-          <w:kern w:val="0"/>
-          <w:sz w:val="20"/>
-          <w:szCs w:val="20"/>
-          <w14:ligatures w14:val="none"/>
-        </w:rPr>
-        <w:t xml:space="preserve">        </w:t>
-      </w:r>
-      <w:proofErr w:type="gramStart"/>
-      <w:r>
-        <w:rPr>
-          <w:rFonts w:ascii="Consolas" w:eastAsia="Times New Roman" w:hAnsi="Consolas" w:cs="Times New Roman"/>
-          <w:color w:val="0072BD"/>
-          <w:kern w:val="0"/>
-          <w:sz w:val="20"/>
-          <w:szCs w:val="20"/>
-          <w14:ligatures w14:val="none"/>
-        </w:rPr>
-        <w:t>return</w:t>
-      </w:r>
-      <w:r>
-        <w:rPr>
-          <w:rFonts w:ascii="Consolas" w:eastAsia="Times New Roman" w:hAnsi="Consolas" w:cs="Times New Roman"/>
-          <w:kern w:val="0"/>
-          <w:sz w:val="20"/>
-          <w:szCs w:val="20"/>
-          <w14:ligatures w14:val="none"/>
-        </w:rPr>
-        <w:t>;</w:t>
-      </w:r>
-      <w:proofErr w:type="gramEnd"/>
-    </w:p>
-    <w:p>
-      <w:pPr>
-        <w:spacing w:after="0" w:line="240" w:lineRule="auto"/>
-        <w:rPr>
-          <w:rFonts w:ascii="Consolas" w:eastAsia="Times New Roman" w:hAnsi="Consolas" w:cs="Times New Roman"/>
-          <w:kern w:val="0"/>
-          <w:sz w:val="20"/>
-          <w:szCs w:val="20"/>
-          <w14:ligatures w14:val="none"/>
-        </w:rPr>
-      </w:pPr>
-      <w:r>
-        <w:rPr>
-          <w:rFonts w:ascii="Consolas" w:eastAsia="Times New Roman" w:hAnsi="Consolas" w:cs="Times New Roman"/>
-          <w:kern w:val="0"/>
-          <w:sz w:val="20"/>
-          <w:szCs w:val="20"/>
-          <w14:ligatures w14:val="none"/>
-        </w:rPr>
-        <w:t xml:space="preserve">    </w:t>
-      </w:r>
-      <w:r>
-        <w:rPr>
-          <w:rFonts w:ascii="Consolas" w:eastAsia="Times New Roman" w:hAnsi="Consolas" w:cs="Times New Roman"/>
-          <w:color w:val="0072BD"/>
-          <w:kern w:val="0"/>
-          <w:sz w:val="20"/>
-          <w:szCs w:val="20"/>
-          <w14:ligatures w14:val="none"/>
-        </w:rPr>
-        <w:t>end</w:t>
-      </w:r>
-    </w:p>
-    <w:p>
-      <w:pPr>
-        <w:spacing w:after="0" w:line="240" w:lineRule="auto"/>
-        <w:rPr>
-          <w:rFonts w:ascii="Consolas" w:eastAsia="Times New Roman" w:hAnsi="Consolas" w:cs="Times New Roman"/>
-          <w:kern w:val="0"/>
-          <w:sz w:val="20"/>
-          <w:szCs w:val="20"/>
-          <w14:ligatures w14:val="none"/>
-        </w:rPr>
-      </w:pPr>
-      <w:r>
-        <w:rPr>
-          <w:rFonts w:ascii="Consolas" w:eastAsia="Times New Roman" w:hAnsi="Consolas" w:cs="Times New Roman"/>
-          <w:color w:val="0072BD"/>
-          <w:kern w:val="0"/>
-          <w:sz w:val="20"/>
-          <w:szCs w:val="20"/>
-          <w14:ligatures w14:val="none"/>
-        </w:rPr>
-        <w:t>end</w:t>
-      </w:r>
-    </w:p>
-    <w:p>
-      <w:pPr>
-        <w:spacing w:after="0" w:line="240" w:lineRule="auto"/>
-        <w:rPr>
-          <w:rFonts w:ascii="Consolas" w:eastAsia="Times New Roman" w:hAnsi="Consolas" w:cs="Times New Roman"/>
-          <w:kern w:val="0"/>
-          <w:sz w:val="20"/>
-          <w:szCs w:val="20"/>
-          <w14:ligatures w14:val="none"/>
-        </w:rPr>
-      </w:pPr>
-      <w:r>
-        <w:rPr>
-          <w:rFonts w:ascii="Consolas" w:eastAsia="Times New Roman" w:hAnsi="Consolas" w:cs="Times New Roman"/>
-          <w:color w:val="77AC30"/>
-          <w:kern w:val="0"/>
-          <w:sz w:val="20"/>
-          <w:szCs w:val="20"/>
-          <w14:ligatures w14:val="none"/>
-        </w:rPr>
-        <w:t>% Checks if the DCM is orthonormal</w:t>
-      </w:r>
-    </w:p>
-    <w:p>
-      <w:pPr>
-        <w:spacing w:after="0" w:line="240" w:lineRule="auto"/>
-        <w:rPr>
-          <w:rFonts w:ascii="Consolas" w:eastAsia="Times New Roman" w:hAnsi="Consolas" w:cs="Times New Roman"/>
-          <w:kern w:val="0"/>
-          <w:sz w:val="20"/>
-          <w:szCs w:val="20"/>
-          <w14:ligatures w14:val="none"/>
-        </w:rPr>
-      </w:pPr>
-      <w:r>
-        <w:rPr>
-          <w:rFonts w:ascii="Consolas" w:eastAsia="Times New Roman" w:hAnsi="Consolas" w:cs="Times New Roman"/>
-          <w:color w:val="0072BD"/>
-          <w:kern w:val="0"/>
-          <w:sz w:val="20"/>
-          <w:szCs w:val="20"/>
-          <w14:ligatures w14:val="none"/>
-        </w:rPr>
-        <w:t xml:space="preserve">if </w:t>
-      </w:r>
-      <w:r>
-        <w:rPr>
-          <w:rFonts w:ascii="Consolas" w:eastAsia="Times New Roman" w:hAnsi="Consolas" w:cs="Times New Roman"/>
-          <w:kern w:val="0"/>
-          <w:sz w:val="20"/>
-          <w:szCs w:val="20"/>
-          <w14:ligatures w14:val="none"/>
-        </w:rPr>
-        <w:t xml:space="preserve">(round(A*A',10) ~= </w:t>
-      </w:r>
-      <w:proofErr w:type="gramStart"/>
-      <w:r>
-        <w:rPr>
-          <w:rFonts w:ascii="Consolas" w:eastAsia="Times New Roman" w:hAnsi="Consolas" w:cs="Times New Roman"/>
-          <w:kern w:val="0"/>
-          <w:sz w:val="20"/>
-          <w:szCs w:val="20"/>
-          <w14:ligatures w14:val="none"/>
-        </w:rPr>
-        <w:t>eye(</w:t>
-      </w:r>
-      <w:proofErr w:type="gramEnd"/>
-      <w:r>
-        <w:rPr>
-          <w:rFonts w:ascii="Consolas" w:eastAsia="Times New Roman" w:hAnsi="Consolas" w:cs="Times New Roman"/>
-          <w:kern w:val="0"/>
-          <w:sz w:val="20"/>
-          <w:szCs w:val="20"/>
-          <w14:ligatures w14:val="none"/>
-        </w:rPr>
-        <w:t>3))</w:t>
-      </w:r>
-    </w:p>
-    <w:p>
-      <w:pPr>
-        <w:spacing w:after="0" w:line="240" w:lineRule="auto"/>
-        <w:rPr>
-          <w:rFonts w:ascii="Consolas" w:eastAsia="Times New Roman" w:hAnsi="Consolas" w:cs="Times New Roman"/>
-          <w:kern w:val="0"/>
-          <w:sz w:val="20"/>
-          <w:szCs w:val="20"/>
-          <w14:ligatures w14:val="none"/>
-        </w:rPr>
-      </w:pPr>
-      <w:r>
-        <w:rPr>
-          <w:rFonts w:ascii="Consolas" w:eastAsia="Times New Roman" w:hAnsi="Consolas" w:cs="Times New Roman"/>
-          <w:kern w:val="0"/>
-          <w:sz w:val="20"/>
-          <w:szCs w:val="20"/>
-          <w14:ligatures w14:val="none"/>
-        </w:rPr>
-        <w:t xml:space="preserve">    </w:t>
-      </w:r>
-      <w:proofErr w:type="spellStart"/>
-      <w:r>
-        <w:rPr>
-          <w:rFonts w:ascii="Consolas" w:eastAsia="Times New Roman" w:hAnsi="Consolas" w:cs="Times New Roman"/>
-          <w:kern w:val="0"/>
-          <w:sz w:val="20"/>
-          <w:szCs w:val="20"/>
-          <w14:ligatures w14:val="none"/>
-        </w:rPr>
-        <w:t>isDCM</w:t>
-      </w:r>
-      <w:proofErr w:type="spellEnd"/>
-      <w:r>
-        <w:rPr>
-          <w:rFonts w:ascii="Consolas" w:eastAsia="Times New Roman" w:hAnsi="Consolas" w:cs="Times New Roman"/>
-          <w:kern w:val="0"/>
-          <w:sz w:val="20"/>
-          <w:szCs w:val="20"/>
-          <w14:ligatures w14:val="none"/>
-        </w:rPr>
-        <w:t xml:space="preserve"> = </w:t>
-      </w:r>
-      <w:proofErr w:type="gramStart"/>
-      <w:r>
-        <w:rPr>
-          <w:rFonts w:ascii="Consolas" w:eastAsia="Times New Roman" w:hAnsi="Consolas" w:cs="Times New Roman"/>
-          <w:kern w:val="0"/>
-          <w:sz w:val="20"/>
-          <w:szCs w:val="20"/>
-          <w14:ligatures w14:val="none"/>
-        </w:rPr>
-        <w:t>false;</w:t>
-      </w:r>
-      <w:proofErr w:type="gramEnd"/>
-    </w:p>
-    <w:p>
-      <w:pPr>
-        <w:spacing w:after="0" w:line="240" w:lineRule="auto"/>
-        <w:rPr>
-          <w:rFonts w:ascii="Consolas" w:eastAsia="Times New Roman" w:hAnsi="Consolas" w:cs="Times New Roman"/>
-          <w:kern w:val="0"/>
-          <w:sz w:val="20"/>
-          <w:szCs w:val="20"/>
-          <w14:ligatures w14:val="none"/>
-        </w:rPr>
-      </w:pPr>
-      <w:r>
-        <w:rPr>
-          <w:rFonts w:ascii="Consolas" w:eastAsia="Times New Roman" w:hAnsi="Consolas" w:cs="Times New Roman"/>
-          <w:kern w:val="0"/>
-          <w:sz w:val="20"/>
-          <w:szCs w:val="20"/>
-          <w14:ligatures w14:val="none"/>
-        </w:rPr>
-        <w:t xml:space="preserve">    </w:t>
-      </w:r>
-      <w:proofErr w:type="spellStart"/>
-      <w:proofErr w:type="gramStart"/>
-      <w:r>
-        <w:rPr>
-          <w:rFonts w:ascii="Consolas" w:eastAsia="Times New Roman" w:hAnsi="Consolas" w:cs="Times New Roman"/>
-          <w:kern w:val="0"/>
-          <w:sz w:val="20"/>
-          <w:szCs w:val="20"/>
-          <w14:ligatures w14:val="none"/>
-        </w:rPr>
-        <w:t>fprintf</w:t>
-      </w:r>
-      <w:proofErr w:type="spellEnd"/>
-      <w:r>
-        <w:rPr>
-          <w:rFonts w:ascii="Consolas" w:eastAsia="Times New Roman" w:hAnsi="Consolas" w:cs="Times New Roman"/>
-          <w:kern w:val="0"/>
-          <w:sz w:val="20"/>
-          <w:szCs w:val="20"/>
-          <w14:ligatures w14:val="none"/>
-        </w:rPr>
-        <w:t>(</w:t>
-      </w:r>
-      <w:proofErr w:type="gramEnd"/>
-      <w:r>
-        <w:rPr>
-          <w:rFonts w:ascii="Consolas" w:eastAsia="Times New Roman" w:hAnsi="Consolas" w:cs="Times New Roman"/>
-          <w:color w:val="FF99C8"/>
-          <w:kern w:val="0"/>
-          <w:sz w:val="20"/>
-          <w:szCs w:val="20"/>
-          <w14:ligatures w14:val="none"/>
-        </w:rPr>
-        <w:t>"The DCM is not valid!"</w:t>
-      </w:r>
-      <w:r>
-        <w:rPr>
-          <w:rFonts w:ascii="Consolas" w:eastAsia="Times New Roman" w:hAnsi="Consolas" w:cs="Times New Roman"/>
-          <w:kern w:val="0"/>
-          <w:sz w:val="20"/>
-          <w:szCs w:val="20"/>
-          <w14:ligatures w14:val="none"/>
-        </w:rPr>
-        <w:t>);</w:t>
-      </w:r>
-    </w:p>
-    <w:p>
-      <w:pPr>
-        <w:spacing w:after="0" w:line="240" w:lineRule="auto"/>
-        <w:rPr>
-          <w:rFonts w:ascii="Consolas" w:eastAsia="Times New Roman" w:hAnsi="Consolas" w:cs="Times New Roman"/>
-          <w:kern w:val="0"/>
-          <w:sz w:val="20"/>
-          <w:szCs w:val="20"/>
-          <w14:ligatures w14:val="none"/>
-        </w:rPr>
-      </w:pPr>
-      <w:r>
-        <w:rPr>
-          <w:rFonts w:ascii="Consolas" w:eastAsia="Times New Roman" w:hAnsi="Consolas" w:cs="Times New Roman"/>
-          <w:kern w:val="0"/>
-          <w:sz w:val="20"/>
-          <w:szCs w:val="20"/>
-          <w14:ligatures w14:val="none"/>
-        </w:rPr>
-        <w:t xml:space="preserve">    </w:t>
-      </w:r>
-      <w:proofErr w:type="gramStart"/>
-      <w:r>
-        <w:rPr>
-          <w:rFonts w:ascii="Consolas" w:eastAsia="Times New Roman" w:hAnsi="Consolas" w:cs="Times New Roman"/>
-          <w:color w:val="0072BD"/>
-          <w:kern w:val="0"/>
-          <w:sz w:val="20"/>
-          <w:szCs w:val="20"/>
-          <w14:ligatures w14:val="none"/>
-        </w:rPr>
-        <w:t>return</w:t>
-      </w:r>
-      <w:r>
-        <w:rPr>
-          <w:rFonts w:ascii="Consolas" w:eastAsia="Times New Roman" w:hAnsi="Consolas" w:cs="Times New Roman"/>
-          <w:kern w:val="0"/>
-          <w:sz w:val="20"/>
-          <w:szCs w:val="20"/>
-          <w14:ligatures w14:val="none"/>
-        </w:rPr>
-        <w:t>;</w:t>
-      </w:r>
-      <w:proofErr w:type="gramEnd"/>
-    </w:p>
-    <w:p>
-      <w:pPr>
-        <w:spacing w:after="0" w:line="240" w:lineRule="auto"/>
-        <w:rPr>
-          <w:rFonts w:ascii="Consolas" w:eastAsia="Times New Roman" w:hAnsi="Consolas" w:cs="Times New Roman"/>
-          <w:kern w:val="0"/>
-          <w:sz w:val="20"/>
-          <w:szCs w:val="20"/>
-          <w14:ligatures w14:val="none"/>
-        </w:rPr>
-      </w:pPr>
-      <w:r>
-        <w:rPr>
-          <w:rFonts w:ascii="Consolas" w:eastAsia="Times New Roman" w:hAnsi="Consolas" w:cs="Times New Roman"/>
-          <w:color w:val="0072BD"/>
-          <w:kern w:val="0"/>
-          <w:sz w:val="20"/>
-          <w:szCs w:val="20"/>
-          <w14:ligatures w14:val="none"/>
-        </w:rPr>
-        <w:t>end</w:t>
-      </w:r>
-    </w:p>
-    <w:p>
-      <w:pPr>
-        <w:spacing w:after="0" w:line="240" w:lineRule="auto"/>
-        <w:rPr>
-          <w:rFonts w:ascii="Consolas" w:eastAsia="Times New Roman" w:hAnsi="Consolas" w:cs="Times New Roman"/>
-          <w:kern w:val="0"/>
-          <w:sz w:val="20"/>
-          <w:szCs w:val="20"/>
-          <w14:ligatures w14:val="none"/>
-        </w:rPr>
-      </w:pPr>
-      <w:r>
-        <w:rPr>
-          <w:rFonts w:ascii="Consolas" w:eastAsia="Times New Roman" w:hAnsi="Consolas" w:cs="Times New Roman"/>
-          <w:color w:val="0072BD"/>
-          <w:kern w:val="0"/>
-          <w:sz w:val="20"/>
-          <w:szCs w:val="20"/>
-          <w14:ligatures w14:val="none"/>
-        </w:rPr>
-        <w:t>end</w:t>
-      </w:r>
-    </w:p>
-    <w:p>
-      <w:pPr>
-        <w:spacing w:after="0" w:line="240" w:lineRule="auto"/>
-        <w:rPr>
-          <w:rFonts w:ascii="Consolas" w:eastAsia="Times New Roman" w:hAnsi="Consolas" w:cs="Times New Roman"/>
-          <w:kern w:val="0"/>
-          <w:sz w:val="20"/>
-          <w:szCs w:val="20"/>
-          <w14:ligatures w14:val="none"/>
-        </w:rPr>
-      </w:pPr>
-    </w:p>
-    <w:p>
-      <w:pPr>
-        <w:spacing w:after="0" w:line="240" w:lineRule="auto"/>
-        <w:rPr>
-          <w:rFonts w:ascii="Consolas" w:eastAsia="Times New Roman" w:hAnsi="Consolas" w:cs="Times New Roman"/>
-          <w:kern w:val="0"/>
-          <w:sz w:val="20"/>
-          <w:szCs w:val="20"/>
-          <w14:ligatures w14:val="none"/>
-        </w:rPr>
-      </w:pPr>
-    </w:p>
-    <w:p>
-      <w:pPr>
-        <w:spacing w:after="0" w:line="240" w:lineRule="auto"/>
-        <w:rPr>
-          <w:rFonts w:ascii="Consolas" w:eastAsia="Times New Roman" w:hAnsi="Consolas" w:cs="Times New Roman"/>
-          <w:kern w:val="0"/>
-          <w:sz w:val="20"/>
-          <w:szCs w:val="20"/>
-          <w14:ligatures w14:val="none"/>
-        </w:rPr>
-      </w:pPr>
-      <w:r>
-        <w:rPr>
-          <w:rFonts w:ascii="Consolas" w:eastAsia="Times New Roman" w:hAnsi="Consolas" w:cs="Times New Roman"/>
-          <w:color w:val="0072BD"/>
-          <w:kern w:val="0"/>
-          <w:sz w:val="20"/>
-          <w:szCs w:val="20"/>
-          <w14:ligatures w14:val="none"/>
-        </w:rPr>
-        <w:t xml:space="preserve">function </w:t>
-      </w:r>
-      <w:proofErr w:type="spellStart"/>
-      <w:r>
-        <w:rPr>
-          <w:rFonts w:ascii="Consolas" w:eastAsia="Times New Roman" w:hAnsi="Consolas" w:cs="Times New Roman"/>
-          <w:kern w:val="0"/>
-          <w:sz w:val="20"/>
-          <w:szCs w:val="20"/>
-          <w14:ligatures w14:val="none"/>
-        </w:rPr>
-        <w:t>BetaVec</w:t>
-      </w:r>
-      <w:proofErr w:type="spellEnd"/>
-      <w:r>
-        <w:rPr>
-          <w:rFonts w:ascii="Consolas" w:eastAsia="Times New Roman" w:hAnsi="Consolas" w:cs="Times New Roman"/>
-          <w:kern w:val="0"/>
-          <w:sz w:val="20"/>
-          <w:szCs w:val="20"/>
-          <w14:ligatures w14:val="none"/>
-        </w:rPr>
-        <w:t xml:space="preserve"> = </w:t>
-      </w:r>
-      <w:proofErr w:type="spellStart"/>
-      <w:r>
-        <w:rPr>
-          <w:rFonts w:ascii="Consolas" w:eastAsia="Times New Roman" w:hAnsi="Consolas" w:cs="Times New Roman"/>
-          <w:kern w:val="0"/>
-          <w:sz w:val="20"/>
-          <w:szCs w:val="20"/>
-          <w14:ligatures w14:val="none"/>
-        </w:rPr>
-        <w:t>SheppardAlgo</w:t>
-      </w:r>
-      <w:proofErr w:type="spellEnd"/>
-      <w:r>
-        <w:rPr>
-          <w:rFonts w:ascii="Consolas" w:eastAsia="Times New Roman" w:hAnsi="Consolas" w:cs="Times New Roman"/>
-          <w:kern w:val="0"/>
-          <w:sz w:val="20"/>
-          <w:szCs w:val="20"/>
-          <w14:ligatures w14:val="none"/>
-        </w:rPr>
-        <w:t>(C)</w:t>
-      </w:r>
-    </w:p>
-    <w:p>
-      <w:pPr>
-        <w:spacing w:after="0" w:line="240" w:lineRule="auto"/>
-        <w:rPr>
-          <w:rFonts w:ascii="Consolas" w:eastAsia="Times New Roman" w:hAnsi="Consolas" w:cs="Times New Roman"/>
-          <w:kern w:val="0"/>
-          <w:sz w:val="20"/>
-          <w:szCs w:val="20"/>
-          <w14:ligatures w14:val="none"/>
-        </w:rPr>
-      </w:pPr>
-      <w:r>
-        <w:rPr>
-          <w:rFonts w:ascii="Consolas" w:eastAsia="Times New Roman" w:hAnsi="Consolas" w:cs="Times New Roman"/>
-          <w:color w:val="77AC30"/>
-          <w:kern w:val="0"/>
-          <w:sz w:val="20"/>
-          <w:szCs w:val="20"/>
-          <w14:ligatures w14:val="none"/>
-        </w:rPr>
-        <w:t xml:space="preserve">% This </w:t>
-      </w:r>
-      <w:proofErr w:type="spellStart"/>
-      <w:r>
-        <w:rPr>
-          <w:rFonts w:ascii="Consolas" w:eastAsia="Times New Roman" w:hAnsi="Consolas" w:cs="Times New Roman"/>
-          <w:color w:val="77AC30"/>
-          <w:kern w:val="0"/>
-          <w:sz w:val="20"/>
-          <w:szCs w:val="20"/>
-          <w14:ligatures w14:val="none"/>
-        </w:rPr>
-        <w:t>funciton</w:t>
-      </w:r>
-      <w:proofErr w:type="spellEnd"/>
-      <w:r>
-        <w:rPr>
-          <w:rFonts w:ascii="Consolas" w:eastAsia="Times New Roman" w:hAnsi="Consolas" w:cs="Times New Roman"/>
-          <w:color w:val="77AC30"/>
-          <w:kern w:val="0"/>
-          <w:sz w:val="20"/>
-          <w:szCs w:val="20"/>
-          <w14:ligatures w14:val="none"/>
-        </w:rPr>
-        <w:t xml:space="preserve"> inputs some matrix C and does Sheppard's algorithm to</w:t>
-      </w:r>
-    </w:p>
-    <w:p>
-      <w:pPr>
-        <w:spacing w:after="0" w:line="240" w:lineRule="auto"/>
-        <w:rPr>
-          <w:rFonts w:ascii="Consolas" w:eastAsia="Times New Roman" w:hAnsi="Consolas" w:cs="Times New Roman"/>
-          <w:kern w:val="0"/>
-          <w:sz w:val="20"/>
-          <w:szCs w:val="20"/>
-          <w14:ligatures w14:val="none"/>
-        </w:rPr>
-      </w:pPr>
-      <w:r>
-        <w:rPr>
-          <w:rFonts w:ascii="Consolas" w:eastAsia="Times New Roman" w:hAnsi="Consolas" w:cs="Times New Roman"/>
-          <w:color w:val="77AC30"/>
-          <w:kern w:val="0"/>
-          <w:sz w:val="20"/>
-          <w:szCs w:val="20"/>
-          <w14:ligatures w14:val="none"/>
-        </w:rPr>
-        <w:t xml:space="preserve">% </w:t>
-      </w:r>
-      <w:proofErr w:type="gramStart"/>
-      <w:r>
-        <w:rPr>
-          <w:rFonts w:ascii="Consolas" w:eastAsia="Times New Roman" w:hAnsi="Consolas" w:cs="Times New Roman"/>
-          <w:color w:val="77AC30"/>
-          <w:kern w:val="0"/>
-          <w:sz w:val="20"/>
-          <w:szCs w:val="20"/>
-          <w14:ligatures w14:val="none"/>
-        </w:rPr>
-        <w:t>compute</w:t>
-      </w:r>
-      <w:proofErr w:type="gramEnd"/>
-      <w:r>
-        <w:rPr>
-          <w:rFonts w:ascii="Consolas" w:eastAsia="Times New Roman" w:hAnsi="Consolas" w:cs="Times New Roman"/>
-          <w:color w:val="77AC30"/>
-          <w:kern w:val="0"/>
-          <w:sz w:val="20"/>
-          <w:szCs w:val="20"/>
-          <w14:ligatures w14:val="none"/>
-        </w:rPr>
-        <w:t xml:space="preserve"> the quaternion</w:t>
-      </w:r>
-    </w:p>
-    <w:p>
-      <w:pPr>
-        <w:spacing w:after="0" w:line="240" w:lineRule="auto"/>
-        <w:rPr>
-          <w:rFonts w:ascii="Consolas" w:eastAsia="Times New Roman" w:hAnsi="Consolas" w:cs="Times New Roman"/>
-          <w:kern w:val="0"/>
-          <w:sz w:val="20"/>
-          <w:szCs w:val="20"/>
-          <w14:ligatures w14:val="none"/>
-        </w:rPr>
-      </w:pPr>
-    </w:p>
-    <w:p>
-      <w:pPr>
-        <w:spacing w:after="0" w:line="240" w:lineRule="auto"/>
-        <w:rPr>
-          <w:rFonts w:ascii="Consolas" w:eastAsia="Times New Roman" w:hAnsi="Consolas" w:cs="Times New Roman"/>
-          <w:kern w:val="0"/>
-          <w:sz w:val="20"/>
-          <w:szCs w:val="20"/>
-          <w14:ligatures w14:val="none"/>
-        </w:rPr>
-      </w:pPr>
-      <w:r>
-        <w:rPr>
-          <w:rFonts w:ascii="Consolas" w:eastAsia="Times New Roman" w:hAnsi="Consolas" w:cs="Times New Roman"/>
-          <w:color w:val="77AC30"/>
-          <w:kern w:val="0"/>
-          <w:sz w:val="20"/>
-          <w:szCs w:val="20"/>
-          <w14:ligatures w14:val="none"/>
-        </w:rPr>
-        <w:t>% Equation 3.95</w:t>
-      </w:r>
-    </w:p>
-    <w:p>
-      <w:pPr>
-        <w:spacing w:after="0" w:line="240" w:lineRule="auto"/>
-        <w:rPr>
-          <w:rFonts w:ascii="Consolas" w:eastAsia="Times New Roman" w:hAnsi="Consolas" w:cs="Times New Roman"/>
-          <w:kern w:val="0"/>
-          <w:sz w:val="20"/>
-          <w:szCs w:val="20"/>
-          <w14:ligatures w14:val="none"/>
-        </w:rPr>
-      </w:pPr>
-      <w:r>
-        <w:rPr>
-          <w:rFonts w:ascii="Consolas" w:eastAsia="Times New Roman" w:hAnsi="Consolas" w:cs="Times New Roman"/>
-          <w:kern w:val="0"/>
-          <w:sz w:val="20"/>
-          <w:szCs w:val="20"/>
-          <w14:ligatures w14:val="none"/>
-        </w:rPr>
-        <w:t xml:space="preserve">B0 = </w:t>
-      </w:r>
-      <w:proofErr w:type="gramStart"/>
-      <w:r>
-        <w:rPr>
-          <w:rFonts w:ascii="Consolas" w:eastAsia="Times New Roman" w:hAnsi="Consolas" w:cs="Times New Roman"/>
-          <w:kern w:val="0"/>
-          <w:sz w:val="20"/>
-          <w:szCs w:val="20"/>
-          <w14:ligatures w14:val="none"/>
-        </w:rPr>
-        <w:t>sqrt(</w:t>
-      </w:r>
-      <w:proofErr w:type="gramEnd"/>
-      <w:r>
-        <w:rPr>
-          <w:rFonts w:ascii="Consolas" w:eastAsia="Times New Roman" w:hAnsi="Consolas" w:cs="Times New Roman"/>
-          <w:kern w:val="0"/>
-          <w:sz w:val="20"/>
-          <w:szCs w:val="20"/>
-          <w14:ligatures w14:val="none"/>
-        </w:rPr>
-        <w:t>0.25*(1+trace(C)));</w:t>
-      </w:r>
-    </w:p>
-    <w:p>
-      <w:pPr>
-        <w:spacing w:after="0" w:line="240" w:lineRule="auto"/>
-        <w:rPr>
-          <w:rFonts w:ascii="Consolas" w:eastAsia="Times New Roman" w:hAnsi="Consolas" w:cs="Times New Roman"/>
-          <w:kern w:val="0"/>
-          <w:sz w:val="20"/>
-          <w:szCs w:val="20"/>
-          <w14:ligatures w14:val="none"/>
-        </w:rPr>
-      </w:pPr>
-      <w:r>
-        <w:rPr>
-          <w:rFonts w:ascii="Consolas" w:eastAsia="Times New Roman" w:hAnsi="Consolas" w:cs="Times New Roman"/>
-          <w:kern w:val="0"/>
-          <w:sz w:val="20"/>
-          <w:szCs w:val="20"/>
-          <w14:ligatures w14:val="none"/>
-        </w:rPr>
-        <w:t xml:space="preserve">B1 = </w:t>
-      </w:r>
-      <w:proofErr w:type="gramStart"/>
-      <w:r>
-        <w:rPr>
-          <w:rFonts w:ascii="Consolas" w:eastAsia="Times New Roman" w:hAnsi="Consolas" w:cs="Times New Roman"/>
-          <w:kern w:val="0"/>
-          <w:sz w:val="20"/>
-          <w:szCs w:val="20"/>
-          <w14:ligatures w14:val="none"/>
-        </w:rPr>
-        <w:t>sqrt(</w:t>
-      </w:r>
-      <w:proofErr w:type="gramEnd"/>
-      <w:r>
-        <w:rPr>
-          <w:rFonts w:ascii="Consolas" w:eastAsia="Times New Roman" w:hAnsi="Consolas" w:cs="Times New Roman"/>
-          <w:kern w:val="0"/>
-          <w:sz w:val="20"/>
-          <w:szCs w:val="20"/>
-          <w14:ligatures w14:val="none"/>
-        </w:rPr>
-        <w:t>0.25*(1+2*C(1,1)-trace(C)));</w:t>
-      </w:r>
-    </w:p>
-    <w:p>
-      <w:pPr>
-        <w:spacing w:after="0" w:line="240" w:lineRule="auto"/>
-        <w:rPr>
-          <w:rFonts w:ascii="Consolas" w:eastAsia="Times New Roman" w:hAnsi="Consolas" w:cs="Times New Roman"/>
-          <w:kern w:val="0"/>
-          <w:sz w:val="20"/>
-          <w:szCs w:val="20"/>
-          <w14:ligatures w14:val="none"/>
-        </w:rPr>
-      </w:pPr>
-      <w:r>
-        <w:rPr>
-          <w:rFonts w:ascii="Consolas" w:eastAsia="Times New Roman" w:hAnsi="Consolas" w:cs="Times New Roman"/>
-          <w:kern w:val="0"/>
-          <w:sz w:val="20"/>
-          <w:szCs w:val="20"/>
-          <w14:ligatures w14:val="none"/>
-        </w:rPr>
-        <w:t xml:space="preserve">B2 = </w:t>
-      </w:r>
-      <w:proofErr w:type="gramStart"/>
-      <w:r>
-        <w:rPr>
-          <w:rFonts w:ascii="Consolas" w:eastAsia="Times New Roman" w:hAnsi="Consolas" w:cs="Times New Roman"/>
-          <w:kern w:val="0"/>
-          <w:sz w:val="20"/>
-          <w:szCs w:val="20"/>
-          <w14:ligatures w14:val="none"/>
-        </w:rPr>
-        <w:t>sqrt(</w:t>
-      </w:r>
-      <w:proofErr w:type="gramEnd"/>
-      <w:r>
-        <w:rPr>
-          <w:rFonts w:ascii="Consolas" w:eastAsia="Times New Roman" w:hAnsi="Consolas" w:cs="Times New Roman"/>
-          <w:kern w:val="0"/>
-          <w:sz w:val="20"/>
-          <w:szCs w:val="20"/>
-          <w14:ligatures w14:val="none"/>
-        </w:rPr>
-        <w:t>0.25*(1+2*C(2,2)-trace(C)));</w:t>
-      </w:r>
-    </w:p>
-    <w:p>
-      <w:pPr>
-        <w:spacing w:after="0" w:line="240" w:lineRule="auto"/>
-        <w:rPr>
-          <w:rFonts w:ascii="Consolas" w:eastAsia="Times New Roman" w:hAnsi="Consolas" w:cs="Times New Roman"/>
-          <w:kern w:val="0"/>
-          <w:sz w:val="20"/>
-          <w:szCs w:val="20"/>
-          <w14:ligatures w14:val="none"/>
-        </w:rPr>
-      </w:pPr>
-      <w:r>
-        <w:rPr>
-          <w:rFonts w:ascii="Consolas" w:eastAsia="Times New Roman" w:hAnsi="Consolas" w:cs="Times New Roman"/>
-          <w:kern w:val="0"/>
-          <w:sz w:val="20"/>
-          <w:szCs w:val="20"/>
-          <w14:ligatures w14:val="none"/>
-        </w:rPr>
-        <w:t xml:space="preserve">B3 = </w:t>
-      </w:r>
-      <w:proofErr w:type="gramStart"/>
-      <w:r>
-        <w:rPr>
-          <w:rFonts w:ascii="Consolas" w:eastAsia="Times New Roman" w:hAnsi="Consolas" w:cs="Times New Roman"/>
-          <w:kern w:val="0"/>
-          <w:sz w:val="20"/>
-          <w:szCs w:val="20"/>
-          <w14:ligatures w14:val="none"/>
-        </w:rPr>
-        <w:t>sqrt(</w:t>
-      </w:r>
-      <w:proofErr w:type="gramEnd"/>
-      <w:r>
-        <w:rPr>
-          <w:rFonts w:ascii="Consolas" w:eastAsia="Times New Roman" w:hAnsi="Consolas" w:cs="Times New Roman"/>
-          <w:kern w:val="0"/>
-          <w:sz w:val="20"/>
-          <w:szCs w:val="20"/>
-          <w14:ligatures w14:val="none"/>
-        </w:rPr>
-        <w:t>0.25*(1+2*C(3,3)-trace(C)));</w:t>
-      </w:r>
-    </w:p>
-    <w:p>
-      <w:pPr>
-        <w:spacing w:after="0" w:line="240" w:lineRule="auto"/>
-        <w:rPr>
-          <w:rFonts w:ascii="Consolas" w:eastAsia="Times New Roman" w:hAnsi="Consolas" w:cs="Times New Roman"/>
-          <w:kern w:val="0"/>
-          <w:sz w:val="20"/>
-          <w:szCs w:val="20"/>
-          <w14:ligatures w14:val="none"/>
-        </w:rPr>
-      </w:pPr>
-      <w:proofErr w:type="spellStart"/>
-      <w:r>
-        <w:rPr>
-          <w:rFonts w:ascii="Consolas" w:eastAsia="Times New Roman" w:hAnsi="Consolas" w:cs="Times New Roman"/>
-          <w:kern w:val="0"/>
-          <w:sz w:val="20"/>
-          <w:szCs w:val="20"/>
-          <w14:ligatures w14:val="none"/>
-        </w:rPr>
-        <w:t>BetaVec</w:t>
-      </w:r>
-      <w:proofErr w:type="spellEnd"/>
-      <w:r>
-        <w:rPr>
-          <w:rFonts w:ascii="Consolas" w:eastAsia="Times New Roman" w:hAnsi="Consolas" w:cs="Times New Roman"/>
-          <w:kern w:val="0"/>
-          <w:sz w:val="20"/>
-          <w:szCs w:val="20"/>
-          <w14:ligatures w14:val="none"/>
-        </w:rPr>
-        <w:t xml:space="preserve"> = [B0; B1; B2; B3</w:t>
-      </w:r>
-      <w:proofErr w:type="gramStart"/>
-      <w:r>
-        <w:rPr>
-          <w:rFonts w:ascii="Consolas" w:eastAsia="Times New Roman" w:hAnsi="Consolas" w:cs="Times New Roman"/>
-          <w:kern w:val="0"/>
-          <w:sz w:val="20"/>
-          <w:szCs w:val="20"/>
-          <w14:ligatures w14:val="none"/>
-        </w:rPr>
-        <w:t>];</w:t>
-      </w:r>
-      <w:proofErr w:type="gramEnd"/>
-    </w:p>
-    <w:p>
-      <w:pPr>
-        <w:spacing w:after="0" w:line="240" w:lineRule="auto"/>
-        <w:rPr>
-          <w:rFonts w:ascii="Consolas" w:eastAsia="Times New Roman" w:hAnsi="Consolas" w:cs="Times New Roman"/>
-          <w:kern w:val="0"/>
-          <w:sz w:val="20"/>
-          <w:szCs w:val="20"/>
-          <w14:ligatures w14:val="none"/>
-        </w:rPr>
-      </w:pPr>
-    </w:p>
-    <w:p>
-      <w:pPr>
-        <w:spacing w:after="0" w:line="240" w:lineRule="auto"/>
-        <w:rPr>
-          <w:rFonts w:ascii="Consolas" w:eastAsia="Times New Roman" w:hAnsi="Consolas" w:cs="Times New Roman"/>
-          <w:kern w:val="0"/>
-          <w:sz w:val="20"/>
-          <w:szCs w:val="20"/>
-          <w14:ligatures w14:val="none"/>
-        </w:rPr>
-      </w:pPr>
-      <w:proofErr w:type="spellStart"/>
-      <w:r>
-        <w:rPr>
-          <w:rFonts w:ascii="Consolas" w:eastAsia="Times New Roman" w:hAnsi="Consolas" w:cs="Times New Roman"/>
-          <w:kern w:val="0"/>
-          <w:sz w:val="20"/>
-          <w:szCs w:val="20"/>
-          <w14:ligatures w14:val="none"/>
-        </w:rPr>
-        <w:t>biggestB</w:t>
-      </w:r>
-      <w:proofErr w:type="spellEnd"/>
-      <w:r>
-        <w:rPr>
-          <w:rFonts w:ascii="Consolas" w:eastAsia="Times New Roman" w:hAnsi="Consolas" w:cs="Times New Roman"/>
-          <w:kern w:val="0"/>
-          <w:sz w:val="20"/>
-          <w:szCs w:val="20"/>
-          <w14:ligatures w14:val="none"/>
-        </w:rPr>
-        <w:t xml:space="preserve"> = </w:t>
-      </w:r>
-      <w:proofErr w:type="gramStart"/>
-      <w:r>
-        <w:rPr>
-          <w:rFonts w:ascii="Consolas" w:eastAsia="Times New Roman" w:hAnsi="Consolas" w:cs="Times New Roman"/>
-          <w:kern w:val="0"/>
-          <w:sz w:val="20"/>
-          <w:szCs w:val="20"/>
-          <w14:ligatures w14:val="none"/>
-        </w:rPr>
-        <w:t>max(</w:t>
-      </w:r>
-      <w:proofErr w:type="spellStart"/>
-      <w:proofErr w:type="gramEnd"/>
-      <w:r>
-        <w:rPr>
-          <w:rFonts w:ascii="Consolas" w:eastAsia="Times New Roman" w:hAnsi="Consolas" w:cs="Times New Roman"/>
-          <w:kern w:val="0"/>
-          <w:sz w:val="20"/>
-          <w:szCs w:val="20"/>
-          <w14:ligatures w14:val="none"/>
-        </w:rPr>
-        <w:t>BetaVec</w:t>
-      </w:r>
-      <w:proofErr w:type="spellEnd"/>
-      <w:r>
-        <w:rPr>
-          <w:rFonts w:ascii="Consolas" w:eastAsia="Times New Roman" w:hAnsi="Consolas" w:cs="Times New Roman"/>
-          <w:kern w:val="0"/>
-          <w:sz w:val="20"/>
-          <w:szCs w:val="20"/>
-          <w14:ligatures w14:val="none"/>
-        </w:rPr>
-        <w:t>);</w:t>
-      </w:r>
-    </w:p>
-    <w:p>
-      <w:pPr>
-        <w:spacing w:after="0" w:line="240" w:lineRule="auto"/>
-        <w:rPr>
-          <w:rFonts w:ascii="Consolas" w:eastAsia="Times New Roman" w:hAnsi="Consolas" w:cs="Times New Roman"/>
-          <w:kern w:val="0"/>
-          <w:sz w:val="20"/>
-          <w:szCs w:val="20"/>
-          <w14:ligatures w14:val="none"/>
-        </w:rPr>
-      </w:pPr>
-    </w:p>
-    <w:p>
-      <w:pPr>
-        <w:spacing w:after="0" w:line="240" w:lineRule="auto"/>
-        <w:rPr>
-          <w:rFonts w:ascii="Consolas" w:eastAsia="Times New Roman" w:hAnsi="Consolas" w:cs="Times New Roman"/>
-          <w:kern w:val="0"/>
-          <w:sz w:val="20"/>
-          <w:szCs w:val="20"/>
-          <w14:ligatures w14:val="none"/>
-        </w:rPr>
-      </w:pPr>
-      <w:r>
-        <w:rPr>
-          <w:rFonts w:ascii="Consolas" w:eastAsia="Times New Roman" w:hAnsi="Consolas" w:cs="Times New Roman"/>
-          <w:color w:val="77AC30"/>
-          <w:kern w:val="0"/>
-          <w:sz w:val="20"/>
-          <w:szCs w:val="20"/>
-          <w14:ligatures w14:val="none"/>
-        </w:rPr>
-        <w:t>% Equation 3.96</w:t>
-      </w:r>
-    </w:p>
-    <w:p>
-      <w:pPr>
-        <w:spacing w:after="0" w:line="240" w:lineRule="auto"/>
-        <w:rPr>
-          <w:rFonts w:ascii="Consolas" w:eastAsia="Times New Roman" w:hAnsi="Consolas" w:cs="Times New Roman"/>
-          <w:kern w:val="0"/>
-          <w:sz w:val="20"/>
-          <w:szCs w:val="20"/>
-          <w14:ligatures w14:val="none"/>
-        </w:rPr>
-      </w:pPr>
-      <w:r>
-        <w:rPr>
-          <w:rFonts w:ascii="Consolas" w:eastAsia="Times New Roman" w:hAnsi="Consolas" w:cs="Times New Roman"/>
-          <w:color w:val="0072BD"/>
-          <w:kern w:val="0"/>
-          <w:sz w:val="20"/>
-          <w:szCs w:val="20"/>
-          <w14:ligatures w14:val="none"/>
-        </w:rPr>
-        <w:t xml:space="preserve">if </w:t>
-      </w:r>
-      <w:r>
-        <w:rPr>
-          <w:rFonts w:ascii="Consolas" w:eastAsia="Times New Roman" w:hAnsi="Consolas" w:cs="Times New Roman"/>
-          <w:kern w:val="0"/>
-          <w:sz w:val="20"/>
-          <w:szCs w:val="20"/>
-          <w14:ligatures w14:val="none"/>
-        </w:rPr>
-        <w:t xml:space="preserve">(B0 == </w:t>
-      </w:r>
-      <w:proofErr w:type="spellStart"/>
-      <w:r>
-        <w:rPr>
-          <w:rFonts w:ascii="Consolas" w:eastAsia="Times New Roman" w:hAnsi="Consolas" w:cs="Times New Roman"/>
-          <w:kern w:val="0"/>
-          <w:sz w:val="20"/>
-          <w:szCs w:val="20"/>
-          <w14:ligatures w14:val="none"/>
-        </w:rPr>
-        <w:t>biggestB</w:t>
-      </w:r>
-      <w:proofErr w:type="spellEnd"/>
-      <w:r>
-        <w:rPr>
-          <w:rFonts w:ascii="Consolas" w:eastAsia="Times New Roman" w:hAnsi="Consolas" w:cs="Times New Roman"/>
-          <w:kern w:val="0"/>
-          <w:sz w:val="20"/>
-          <w:szCs w:val="20"/>
-          <w14:ligatures w14:val="none"/>
-        </w:rPr>
-        <w:t>)</w:t>
-      </w:r>
-    </w:p>
-    <w:p>
-      <w:pPr>
-        <w:spacing w:after="0" w:line="240" w:lineRule="auto"/>
-        <w:rPr>
-          <w:rFonts w:ascii="Consolas" w:eastAsia="Times New Roman" w:hAnsi="Consolas" w:cs="Times New Roman"/>
-          <w:kern w:val="0"/>
-          <w:sz w:val="20"/>
-          <w:szCs w:val="20"/>
-          <w14:ligatures w14:val="none"/>
-        </w:rPr>
-      </w:pPr>
-      <w:r>
-        <w:rPr>
-          <w:rFonts w:ascii="Consolas" w:eastAsia="Times New Roman" w:hAnsi="Consolas" w:cs="Times New Roman"/>
-          <w:kern w:val="0"/>
-          <w:sz w:val="20"/>
-          <w:szCs w:val="20"/>
-          <w14:ligatures w14:val="none"/>
-        </w:rPr>
-        <w:t xml:space="preserve">    </w:t>
-      </w:r>
-      <w:proofErr w:type="spellStart"/>
-      <w:proofErr w:type="gramStart"/>
-      <w:r>
-        <w:rPr>
-          <w:rFonts w:ascii="Consolas" w:eastAsia="Times New Roman" w:hAnsi="Consolas" w:cs="Times New Roman"/>
-          <w:kern w:val="0"/>
-          <w:sz w:val="20"/>
-          <w:szCs w:val="20"/>
-          <w14:ligatures w14:val="none"/>
-        </w:rPr>
-        <w:t>BetaVec</w:t>
-      </w:r>
-      <w:proofErr w:type="spellEnd"/>
-      <w:r>
-        <w:rPr>
-          <w:rFonts w:ascii="Consolas" w:eastAsia="Times New Roman" w:hAnsi="Consolas" w:cs="Times New Roman"/>
-          <w:kern w:val="0"/>
-          <w:sz w:val="20"/>
-          <w:szCs w:val="20"/>
-          <w14:ligatures w14:val="none"/>
-        </w:rPr>
-        <w:t>(</w:t>
-      </w:r>
-      <w:proofErr w:type="gramEnd"/>
-      <w:r>
-        <w:rPr>
-          <w:rFonts w:ascii="Consolas" w:eastAsia="Times New Roman" w:hAnsi="Consolas" w:cs="Times New Roman"/>
-          <w:kern w:val="0"/>
-          <w:sz w:val="20"/>
-          <w:szCs w:val="20"/>
-          <w14:ligatures w14:val="none"/>
-        </w:rPr>
-        <w:t>1) = 0.25*(C(2,3)-C(3,2))/B0;</w:t>
-      </w:r>
-    </w:p>
-    <w:p>
-      <w:pPr>
-        <w:spacing w:after="0" w:line="240" w:lineRule="auto"/>
-        <w:rPr>
-          <w:rFonts w:ascii="Consolas" w:eastAsia="Times New Roman" w:hAnsi="Consolas" w:cs="Times New Roman"/>
-          <w:kern w:val="0"/>
-          <w:sz w:val="20"/>
-          <w:szCs w:val="20"/>
-          <w14:ligatures w14:val="none"/>
-        </w:rPr>
-      </w:pPr>
-      <w:r>
-        <w:rPr>
-          <w:rFonts w:ascii="Consolas" w:eastAsia="Times New Roman" w:hAnsi="Consolas" w:cs="Times New Roman"/>
-          <w:kern w:val="0"/>
-          <w:sz w:val="20"/>
-          <w:szCs w:val="20"/>
-          <w14:ligatures w14:val="none"/>
-        </w:rPr>
-        <w:t xml:space="preserve">    </w:t>
-      </w:r>
-      <w:proofErr w:type="spellStart"/>
-      <w:proofErr w:type="gramStart"/>
-      <w:r>
-        <w:rPr>
-          <w:rFonts w:ascii="Consolas" w:eastAsia="Times New Roman" w:hAnsi="Consolas" w:cs="Times New Roman"/>
-          <w:kern w:val="0"/>
-          <w:sz w:val="20"/>
-          <w:szCs w:val="20"/>
-          <w14:ligatures w14:val="none"/>
-        </w:rPr>
-        <w:t>BetaVec</w:t>
-      </w:r>
-      <w:proofErr w:type="spellEnd"/>
-      <w:r>
-        <w:rPr>
-          <w:rFonts w:ascii="Consolas" w:eastAsia="Times New Roman" w:hAnsi="Consolas" w:cs="Times New Roman"/>
-          <w:kern w:val="0"/>
-          <w:sz w:val="20"/>
-          <w:szCs w:val="20"/>
-          <w14:ligatures w14:val="none"/>
-        </w:rPr>
-        <w:t>(</w:t>
-      </w:r>
-      <w:proofErr w:type="gramEnd"/>
-      <w:r>
-        <w:rPr>
-          <w:rFonts w:ascii="Consolas" w:eastAsia="Times New Roman" w:hAnsi="Consolas" w:cs="Times New Roman"/>
-          <w:kern w:val="0"/>
-          <w:sz w:val="20"/>
-          <w:szCs w:val="20"/>
-          <w14:ligatures w14:val="none"/>
-        </w:rPr>
-        <w:t>2) = 0.25*(C(3,1)-C(1,3))/B0;</w:t>
-      </w:r>
-    </w:p>
-    <w:p>
-      <w:pPr>
-        <w:spacing w:after="0" w:line="240" w:lineRule="auto"/>
-        <w:rPr>
-          <w:rFonts w:ascii="Consolas" w:eastAsia="Times New Roman" w:hAnsi="Consolas" w:cs="Times New Roman"/>
-          <w:kern w:val="0"/>
-          <w:sz w:val="20"/>
-          <w:szCs w:val="20"/>
-          <w14:ligatures w14:val="none"/>
-        </w:rPr>
-      </w:pPr>
-      <w:r>
-        <w:rPr>
-          <w:rFonts w:ascii="Consolas" w:eastAsia="Times New Roman" w:hAnsi="Consolas" w:cs="Times New Roman"/>
-          <w:kern w:val="0"/>
-          <w:sz w:val="20"/>
-          <w:szCs w:val="20"/>
-          <w14:ligatures w14:val="none"/>
-        </w:rPr>
-        <w:t xml:space="preserve">    </w:t>
-      </w:r>
-      <w:proofErr w:type="spellStart"/>
-      <w:proofErr w:type="gramStart"/>
-      <w:r>
-        <w:rPr>
-          <w:rFonts w:ascii="Consolas" w:eastAsia="Times New Roman" w:hAnsi="Consolas" w:cs="Times New Roman"/>
-          <w:kern w:val="0"/>
-          <w:sz w:val="20"/>
-          <w:szCs w:val="20"/>
-          <w14:ligatures w14:val="none"/>
-        </w:rPr>
-        <w:t>BetaVec</w:t>
-      </w:r>
-      <w:proofErr w:type="spellEnd"/>
-      <w:r>
-        <w:rPr>
-          <w:rFonts w:ascii="Consolas" w:eastAsia="Times New Roman" w:hAnsi="Consolas" w:cs="Times New Roman"/>
-          <w:kern w:val="0"/>
-          <w:sz w:val="20"/>
-          <w:szCs w:val="20"/>
-          <w14:ligatures w14:val="none"/>
-        </w:rPr>
-        <w:t>(</w:t>
-      </w:r>
-      <w:proofErr w:type="gramEnd"/>
-      <w:r>
-        <w:rPr>
-          <w:rFonts w:ascii="Consolas" w:eastAsia="Times New Roman" w:hAnsi="Consolas" w:cs="Times New Roman"/>
-          <w:kern w:val="0"/>
-          <w:sz w:val="20"/>
-          <w:szCs w:val="20"/>
-          <w14:ligatures w14:val="none"/>
-        </w:rPr>
-        <w:t>3) = 0.25*(C(1,2)-C(2,1))/B0;</w:t>
-      </w:r>
-    </w:p>
-    <w:p>
-      <w:pPr>
-        <w:spacing w:after="0" w:line="240" w:lineRule="auto"/>
-        <w:rPr>
-          <w:rFonts w:ascii="Consolas" w:eastAsia="Times New Roman" w:hAnsi="Consolas" w:cs="Times New Roman"/>
-          <w:kern w:val="0"/>
-          <w:sz w:val="20"/>
-          <w:szCs w:val="20"/>
-          <w14:ligatures w14:val="none"/>
-        </w:rPr>
-      </w:pPr>
-      <w:r>
-        <w:rPr>
-          <w:rFonts w:ascii="Consolas" w:eastAsia="Times New Roman" w:hAnsi="Consolas" w:cs="Times New Roman"/>
-          <w:kern w:val="0"/>
-          <w:sz w:val="20"/>
-          <w:szCs w:val="20"/>
-          <w14:ligatures w14:val="none"/>
-        </w:rPr>
-        <w:t xml:space="preserve">    </w:t>
-      </w:r>
-      <w:proofErr w:type="gramStart"/>
-      <w:r>
-        <w:rPr>
-          <w:rFonts w:ascii="Consolas" w:eastAsia="Times New Roman" w:hAnsi="Consolas" w:cs="Times New Roman"/>
-          <w:color w:val="0072BD"/>
-          <w:kern w:val="0"/>
-          <w:sz w:val="20"/>
-          <w:szCs w:val="20"/>
-          <w14:ligatures w14:val="none"/>
-        </w:rPr>
-        <w:t>return</w:t>
-      </w:r>
-      <w:r>
-        <w:rPr>
-          <w:rFonts w:ascii="Consolas" w:eastAsia="Times New Roman" w:hAnsi="Consolas" w:cs="Times New Roman"/>
-          <w:kern w:val="0"/>
-          <w:sz w:val="20"/>
-          <w:szCs w:val="20"/>
-          <w14:ligatures w14:val="none"/>
-        </w:rPr>
-        <w:t>;</w:t>
-      </w:r>
-      <w:proofErr w:type="gramEnd"/>
-    </w:p>
-    <w:p>
-      <w:pPr>
-        <w:spacing w:after="0" w:line="240" w:lineRule="auto"/>
-        <w:rPr>
-          <w:rFonts w:ascii="Consolas" w:eastAsia="Times New Roman" w:hAnsi="Consolas" w:cs="Times New Roman"/>
-          <w:kern w:val="0"/>
-          <w:sz w:val="20"/>
-          <w:szCs w:val="20"/>
-          <w14:ligatures w14:val="none"/>
-        </w:rPr>
-      </w:pPr>
-      <w:r>
-        <w:rPr>
-          <w:rFonts w:ascii="Consolas" w:eastAsia="Times New Roman" w:hAnsi="Consolas" w:cs="Times New Roman"/>
-          <w:color w:val="0072BD"/>
-          <w:kern w:val="0"/>
-          <w:sz w:val="20"/>
-          <w:szCs w:val="20"/>
-          <w14:ligatures w14:val="none"/>
-        </w:rPr>
-        <w:t xml:space="preserve">elseif </w:t>
-      </w:r>
-      <w:r>
-        <w:rPr>
-          <w:rFonts w:ascii="Consolas" w:eastAsia="Times New Roman" w:hAnsi="Consolas" w:cs="Times New Roman"/>
-          <w:kern w:val="0"/>
-          <w:sz w:val="20"/>
-          <w:szCs w:val="20"/>
-          <w14:ligatures w14:val="none"/>
-        </w:rPr>
-        <w:t xml:space="preserve">(B1 == </w:t>
-      </w:r>
-      <w:proofErr w:type="spellStart"/>
-      <w:r>
-        <w:rPr>
-          <w:rFonts w:ascii="Consolas" w:eastAsia="Times New Roman" w:hAnsi="Consolas" w:cs="Times New Roman"/>
-          <w:kern w:val="0"/>
-          <w:sz w:val="20"/>
-          <w:szCs w:val="20"/>
-          <w14:ligatures w14:val="none"/>
-        </w:rPr>
-        <w:t>biggestB</w:t>
-      </w:r>
-      <w:proofErr w:type="spellEnd"/>
-      <w:r>
-        <w:rPr>
-          <w:rFonts w:ascii="Consolas" w:eastAsia="Times New Roman" w:hAnsi="Consolas" w:cs="Times New Roman"/>
-          <w:kern w:val="0"/>
-          <w:sz w:val="20"/>
-          <w:szCs w:val="20"/>
-          <w14:ligatures w14:val="none"/>
-        </w:rPr>
-        <w:t>)</w:t>
-      </w:r>
-    </w:p>
-    <w:p>
-      <w:pPr>
-        <w:spacing w:after="0" w:line="240" w:lineRule="auto"/>
-        <w:rPr>
-          <w:rFonts w:ascii="Consolas" w:eastAsia="Times New Roman" w:hAnsi="Consolas" w:cs="Times New Roman"/>
-          <w:kern w:val="0"/>
-          <w:sz w:val="20"/>
-          <w:szCs w:val="20"/>
-          <w14:ligatures w14:val="none"/>
-        </w:rPr>
-      </w:pPr>
-      <w:r>
-        <w:rPr>
-          <w:rFonts w:ascii="Consolas" w:eastAsia="Times New Roman" w:hAnsi="Consolas" w:cs="Times New Roman"/>
-          <w:kern w:val="0"/>
-          <w:sz w:val="20"/>
-          <w:szCs w:val="20"/>
-          <w14:ligatures w14:val="none"/>
-        </w:rPr>
-        <w:t xml:space="preserve">    </w:t>
-      </w:r>
-      <w:proofErr w:type="spellStart"/>
-      <w:proofErr w:type="gramStart"/>
-      <w:r>
-        <w:rPr>
-          <w:rFonts w:ascii="Consolas" w:eastAsia="Times New Roman" w:hAnsi="Consolas" w:cs="Times New Roman"/>
-          <w:kern w:val="0"/>
-          <w:sz w:val="20"/>
-          <w:szCs w:val="20"/>
-          <w14:ligatures w14:val="none"/>
-        </w:rPr>
-        <w:t>BetaVec</w:t>
-      </w:r>
-      <w:proofErr w:type="spellEnd"/>
-      <w:r>
-        <w:rPr>
-          <w:rFonts w:ascii="Consolas" w:eastAsia="Times New Roman" w:hAnsi="Consolas" w:cs="Times New Roman"/>
-          <w:kern w:val="0"/>
-          <w:sz w:val="20"/>
-          <w:szCs w:val="20"/>
-          <w14:ligatures w14:val="none"/>
-        </w:rPr>
-        <w:t>(</w:t>
-      </w:r>
-      <w:proofErr w:type="gramEnd"/>
-      <w:r>
-        <w:rPr>
-          <w:rFonts w:ascii="Consolas" w:eastAsia="Times New Roman" w:hAnsi="Consolas" w:cs="Times New Roman"/>
-          <w:kern w:val="0"/>
-          <w:sz w:val="20"/>
-          <w:szCs w:val="20"/>
-          <w14:ligatures w14:val="none"/>
-        </w:rPr>
-        <w:t>0) = 0.25*(C(2,3)-C(3,2))/B1;</w:t>
-      </w:r>
-    </w:p>
-    <w:p>
-      <w:pPr>
-        <w:spacing w:after="0" w:line="240" w:lineRule="auto"/>
-        <w:rPr>
-          <w:rFonts w:ascii="Consolas" w:eastAsia="Times New Roman" w:hAnsi="Consolas" w:cs="Times New Roman"/>
-          <w:kern w:val="0"/>
-          <w:sz w:val="20"/>
-          <w:szCs w:val="20"/>
-          <w14:ligatures w14:val="none"/>
-        </w:rPr>
-      </w:pPr>
-      <w:r>
-        <w:rPr>
-          <w:rFonts w:ascii="Consolas" w:eastAsia="Times New Roman" w:hAnsi="Consolas" w:cs="Times New Roman"/>
-          <w:kern w:val="0"/>
-          <w:sz w:val="20"/>
-          <w:szCs w:val="20"/>
-          <w14:ligatures w14:val="none"/>
-        </w:rPr>
-        <w:t xml:space="preserve">    </w:t>
-      </w:r>
-      <w:proofErr w:type="spellStart"/>
-      <w:proofErr w:type="gramStart"/>
-      <w:r>
-        <w:rPr>
-          <w:rFonts w:ascii="Consolas" w:eastAsia="Times New Roman" w:hAnsi="Consolas" w:cs="Times New Roman"/>
-          <w:kern w:val="0"/>
-          <w:sz w:val="20"/>
-          <w:szCs w:val="20"/>
-          <w14:ligatures w14:val="none"/>
-        </w:rPr>
-        <w:t>BetaVec</w:t>
-      </w:r>
-      <w:proofErr w:type="spellEnd"/>
-      <w:r>
-        <w:rPr>
-          <w:rFonts w:ascii="Consolas" w:eastAsia="Times New Roman" w:hAnsi="Consolas" w:cs="Times New Roman"/>
-          <w:kern w:val="0"/>
-          <w:sz w:val="20"/>
-          <w:szCs w:val="20"/>
-          <w14:ligatures w14:val="none"/>
-        </w:rPr>
-        <w:t>(</w:t>
-      </w:r>
-      <w:proofErr w:type="gramEnd"/>
-      <w:r>
-        <w:rPr>
-          <w:rFonts w:ascii="Consolas" w:eastAsia="Times New Roman" w:hAnsi="Consolas" w:cs="Times New Roman"/>
-          <w:kern w:val="0"/>
-          <w:sz w:val="20"/>
-          <w:szCs w:val="20"/>
-          <w14:ligatures w14:val="none"/>
-        </w:rPr>
-        <w:t>2) = 0.25*(C(1,2)+C(2,1))/B1;</w:t>
-      </w:r>
-    </w:p>
-    <w:p>
-      <w:pPr>
-        <w:spacing w:after="0" w:line="240" w:lineRule="auto"/>
-        <w:rPr>
-          <w:rFonts w:ascii="Consolas" w:eastAsia="Times New Roman" w:hAnsi="Consolas" w:cs="Times New Roman"/>
-          <w:kern w:val="0"/>
-          <w:sz w:val="20"/>
-          <w:szCs w:val="20"/>
-          <w14:ligatures w14:val="none"/>
-        </w:rPr>
-      </w:pPr>
-      <w:r>
-        <w:rPr>
-          <w:rFonts w:ascii="Consolas" w:eastAsia="Times New Roman" w:hAnsi="Consolas" w:cs="Times New Roman"/>
-          <w:kern w:val="0"/>
-          <w:sz w:val="20"/>
-          <w:szCs w:val="20"/>
-          <w14:ligatures w14:val="none"/>
-        </w:rPr>
-        <w:t xml:space="preserve">    </w:t>
-      </w:r>
-      <w:proofErr w:type="spellStart"/>
-      <w:proofErr w:type="gramStart"/>
-      <w:r>
-        <w:rPr>
-          <w:rFonts w:ascii="Consolas" w:eastAsia="Times New Roman" w:hAnsi="Consolas" w:cs="Times New Roman"/>
-          <w:kern w:val="0"/>
-          <w:sz w:val="20"/>
-          <w:szCs w:val="20"/>
-          <w14:ligatures w14:val="none"/>
-        </w:rPr>
-        <w:t>BetaVec</w:t>
-      </w:r>
-      <w:proofErr w:type="spellEnd"/>
-      <w:r>
-        <w:rPr>
-          <w:rFonts w:ascii="Consolas" w:eastAsia="Times New Roman" w:hAnsi="Consolas" w:cs="Times New Roman"/>
-          <w:kern w:val="0"/>
-          <w:sz w:val="20"/>
-          <w:szCs w:val="20"/>
-          <w14:ligatures w14:val="none"/>
-        </w:rPr>
-        <w:t>(</w:t>
-      </w:r>
-      <w:proofErr w:type="gramEnd"/>
-      <w:r>
-        <w:rPr>
-          <w:rFonts w:ascii="Consolas" w:eastAsia="Times New Roman" w:hAnsi="Consolas" w:cs="Times New Roman"/>
-          <w:kern w:val="0"/>
-          <w:sz w:val="20"/>
-          <w:szCs w:val="20"/>
-          <w14:ligatures w14:val="none"/>
-        </w:rPr>
-        <w:t>3) = 0.25*(C(3,1)+C(1,3))/B1;</w:t>
-      </w:r>
-    </w:p>
-    <w:p>
-      <w:pPr>
-        <w:spacing w:after="0" w:line="240" w:lineRule="auto"/>
-        <w:rPr>
-          <w:rFonts w:ascii="Consolas" w:eastAsia="Times New Roman" w:hAnsi="Consolas" w:cs="Times New Roman"/>
-          <w:kern w:val="0"/>
-          <w:sz w:val="20"/>
-          <w:szCs w:val="20"/>
-          <w14:ligatures w14:val="none"/>
-        </w:rPr>
-      </w:pPr>
-      <w:r>
-        <w:rPr>
-          <w:rFonts w:ascii="Consolas" w:eastAsia="Times New Roman" w:hAnsi="Consolas" w:cs="Times New Roman"/>
-          <w:kern w:val="0"/>
-          <w:sz w:val="20"/>
-          <w:szCs w:val="20"/>
-          <w14:ligatures w14:val="none"/>
-        </w:rPr>
-        <w:t xml:space="preserve">    </w:t>
-      </w:r>
-      <w:proofErr w:type="gramStart"/>
-      <w:r>
-        <w:rPr>
-          <w:rFonts w:ascii="Consolas" w:eastAsia="Times New Roman" w:hAnsi="Consolas" w:cs="Times New Roman"/>
-          <w:color w:val="0072BD"/>
-          <w:kern w:val="0"/>
-          <w:sz w:val="20"/>
-          <w:szCs w:val="20"/>
-          <w14:ligatures w14:val="none"/>
-        </w:rPr>
-        <w:t>return</w:t>
-      </w:r>
-      <w:r>
-        <w:rPr>
-          <w:rFonts w:ascii="Consolas" w:eastAsia="Times New Roman" w:hAnsi="Consolas" w:cs="Times New Roman"/>
-          <w:kern w:val="0"/>
-          <w:sz w:val="20"/>
-          <w:szCs w:val="20"/>
-          <w14:ligatures w14:val="none"/>
-        </w:rPr>
-        <w:t>;</w:t>
-      </w:r>
-      <w:proofErr w:type="gramEnd"/>
-    </w:p>
-    <w:p>
-      <w:pPr>
-        <w:spacing w:after="0" w:line="240" w:lineRule="auto"/>
-        <w:rPr>
-          <w:rFonts w:ascii="Consolas" w:eastAsia="Times New Roman" w:hAnsi="Consolas" w:cs="Times New Roman"/>
-          <w:kern w:val="0"/>
-          <w:sz w:val="20"/>
-          <w:szCs w:val="20"/>
-          <w14:ligatures w14:val="none"/>
-        </w:rPr>
-      </w:pPr>
-      <w:r>
-        <w:rPr>
-          <w:rFonts w:ascii="Consolas" w:eastAsia="Times New Roman" w:hAnsi="Consolas" w:cs="Times New Roman"/>
-          <w:color w:val="0072BD"/>
-          <w:kern w:val="0"/>
-          <w:sz w:val="20"/>
-          <w:szCs w:val="20"/>
-          <w14:ligatures w14:val="none"/>
-        </w:rPr>
-        <w:t xml:space="preserve">elseif </w:t>
-      </w:r>
-      <w:r>
-        <w:rPr>
-          <w:rFonts w:ascii="Consolas" w:eastAsia="Times New Roman" w:hAnsi="Consolas" w:cs="Times New Roman"/>
-          <w:kern w:val="0"/>
-          <w:sz w:val="20"/>
-          <w:szCs w:val="20"/>
-          <w14:ligatures w14:val="none"/>
-        </w:rPr>
-        <w:t xml:space="preserve">(B2 == </w:t>
-      </w:r>
-      <w:proofErr w:type="spellStart"/>
-      <w:r>
-        <w:rPr>
-          <w:rFonts w:ascii="Consolas" w:eastAsia="Times New Roman" w:hAnsi="Consolas" w:cs="Times New Roman"/>
-          <w:kern w:val="0"/>
-          <w:sz w:val="20"/>
-          <w:szCs w:val="20"/>
-          <w14:ligatures w14:val="none"/>
-        </w:rPr>
-        <w:t>biggestB</w:t>
-      </w:r>
-      <w:proofErr w:type="spellEnd"/>
-      <w:r>
-        <w:rPr>
-          <w:rFonts w:ascii="Consolas" w:eastAsia="Times New Roman" w:hAnsi="Consolas" w:cs="Times New Roman"/>
-          <w:kern w:val="0"/>
-          <w:sz w:val="20"/>
-          <w:szCs w:val="20"/>
-          <w14:ligatures w14:val="none"/>
-        </w:rPr>
-        <w:t>)</w:t>
-      </w:r>
-    </w:p>
-    <w:p>
-      <w:pPr>
-        <w:spacing w:after="0" w:line="240" w:lineRule="auto"/>
-        <w:rPr>
-          <w:rFonts w:ascii="Consolas" w:eastAsia="Times New Roman" w:hAnsi="Consolas" w:cs="Times New Roman"/>
-          <w:kern w:val="0"/>
-          <w:sz w:val="20"/>
-          <w:szCs w:val="20"/>
-          <w14:ligatures w14:val="none"/>
-        </w:rPr>
-      </w:pPr>
-      <w:r>
-        <w:rPr>
-          <w:rFonts w:ascii="Consolas" w:eastAsia="Times New Roman" w:hAnsi="Consolas" w:cs="Times New Roman"/>
-          <w:kern w:val="0"/>
-          <w:sz w:val="20"/>
-          <w:szCs w:val="20"/>
-          <w14:ligatures w14:val="none"/>
-        </w:rPr>
-        <w:t xml:space="preserve">    </w:t>
-      </w:r>
-      <w:proofErr w:type="spellStart"/>
-      <w:proofErr w:type="gramStart"/>
-      <w:r>
-        <w:rPr>
-          <w:rFonts w:ascii="Consolas" w:eastAsia="Times New Roman" w:hAnsi="Consolas" w:cs="Times New Roman"/>
-          <w:kern w:val="0"/>
-          <w:sz w:val="20"/>
-          <w:szCs w:val="20"/>
-          <w14:ligatures w14:val="none"/>
-        </w:rPr>
-        <w:t>BetaVec</w:t>
-      </w:r>
-      <w:proofErr w:type="spellEnd"/>
-      <w:r>
-        <w:rPr>
-          <w:rFonts w:ascii="Consolas" w:eastAsia="Times New Roman" w:hAnsi="Consolas" w:cs="Times New Roman"/>
-          <w:kern w:val="0"/>
-          <w:sz w:val="20"/>
-          <w:szCs w:val="20"/>
-          <w14:ligatures w14:val="none"/>
-        </w:rPr>
-        <w:t>(</w:t>
-      </w:r>
-      <w:proofErr w:type="gramEnd"/>
-      <w:r>
-        <w:rPr>
-          <w:rFonts w:ascii="Consolas" w:eastAsia="Times New Roman" w:hAnsi="Consolas" w:cs="Times New Roman"/>
-          <w:kern w:val="0"/>
-          <w:sz w:val="20"/>
-          <w:szCs w:val="20"/>
-          <w14:ligatures w14:val="none"/>
-        </w:rPr>
-        <w:t>0) = 0.25*(C(3,1)-C(1,3))/B2;</w:t>
-      </w:r>
-    </w:p>
-    <w:p>
-      <w:pPr>
-        <w:spacing w:after="0" w:line="240" w:lineRule="auto"/>
-        <w:rPr>
-          <w:rFonts w:ascii="Consolas" w:eastAsia="Times New Roman" w:hAnsi="Consolas" w:cs="Times New Roman"/>
-          <w:kern w:val="0"/>
-          <w:sz w:val="20"/>
-          <w:szCs w:val="20"/>
-          <w14:ligatures w14:val="none"/>
-        </w:rPr>
-      </w:pPr>
-      <w:r>
-        <w:rPr>
-          <w:rFonts w:ascii="Consolas" w:eastAsia="Times New Roman" w:hAnsi="Consolas" w:cs="Times New Roman"/>
-          <w:kern w:val="0"/>
-          <w:sz w:val="20"/>
-          <w:szCs w:val="20"/>
-          <w14:ligatures w14:val="none"/>
-        </w:rPr>
-        <w:t xml:space="preserve">    </w:t>
-      </w:r>
-      <w:proofErr w:type="spellStart"/>
-      <w:proofErr w:type="gramStart"/>
-      <w:r>
-        <w:rPr>
-          <w:rFonts w:ascii="Consolas" w:eastAsia="Times New Roman" w:hAnsi="Consolas" w:cs="Times New Roman"/>
-          <w:kern w:val="0"/>
-          <w:sz w:val="20"/>
-          <w:szCs w:val="20"/>
-          <w14:ligatures w14:val="none"/>
-        </w:rPr>
-        <w:t>BetaVec</w:t>
-      </w:r>
-      <w:proofErr w:type="spellEnd"/>
-      <w:r>
-        <w:rPr>
-          <w:rFonts w:ascii="Consolas" w:eastAsia="Times New Roman" w:hAnsi="Consolas" w:cs="Times New Roman"/>
-          <w:kern w:val="0"/>
-          <w:sz w:val="20"/>
-          <w:szCs w:val="20"/>
-          <w14:ligatures w14:val="none"/>
-        </w:rPr>
-        <w:t>(</w:t>
-      </w:r>
-      <w:proofErr w:type="gramEnd"/>
-      <w:r>
-        <w:rPr>
-          <w:rFonts w:ascii="Consolas" w:eastAsia="Times New Roman" w:hAnsi="Consolas" w:cs="Times New Roman"/>
-          <w:kern w:val="0"/>
-          <w:sz w:val="20"/>
-          <w:szCs w:val="20"/>
-          <w14:ligatures w14:val="none"/>
-        </w:rPr>
-        <w:t>1) = 0.25*(C(1,2)+C(2,1))/B2;</w:t>
-      </w:r>
-    </w:p>
-    <w:p>
-      <w:pPr>
-        <w:spacing w:after="0" w:line="240" w:lineRule="auto"/>
-        <w:rPr>
-          <w:rFonts w:ascii="Consolas" w:eastAsia="Times New Roman" w:hAnsi="Consolas" w:cs="Times New Roman"/>
-          <w:kern w:val="0"/>
-          <w:sz w:val="20"/>
-          <w:szCs w:val="20"/>
-          <w14:ligatures w14:val="none"/>
-        </w:rPr>
-      </w:pPr>
-      <w:r>
-        <w:rPr>
-          <w:rFonts w:ascii="Consolas" w:eastAsia="Times New Roman" w:hAnsi="Consolas" w:cs="Times New Roman"/>
-          <w:kern w:val="0"/>
-          <w:sz w:val="20"/>
-          <w:szCs w:val="20"/>
-          <w14:ligatures w14:val="none"/>
-        </w:rPr>
-        <w:t xml:space="preserve">    </w:t>
-      </w:r>
-      <w:proofErr w:type="spellStart"/>
-      <w:proofErr w:type="gramStart"/>
-      <w:r>
-        <w:rPr>
-          <w:rFonts w:ascii="Consolas" w:eastAsia="Times New Roman" w:hAnsi="Consolas" w:cs="Times New Roman"/>
-          <w:kern w:val="0"/>
-          <w:sz w:val="20"/>
-          <w:szCs w:val="20"/>
-          <w14:ligatures w14:val="none"/>
-        </w:rPr>
-        <w:t>BetaVec</w:t>
-      </w:r>
-      <w:proofErr w:type="spellEnd"/>
-      <w:r>
-        <w:rPr>
-          <w:rFonts w:ascii="Consolas" w:eastAsia="Times New Roman" w:hAnsi="Consolas" w:cs="Times New Roman"/>
-          <w:kern w:val="0"/>
-          <w:sz w:val="20"/>
-          <w:szCs w:val="20"/>
-          <w14:ligatures w14:val="none"/>
-        </w:rPr>
-        <w:t>(</w:t>
-      </w:r>
-      <w:proofErr w:type="gramEnd"/>
-      <w:r>
-        <w:rPr>
-          <w:rFonts w:ascii="Consolas" w:eastAsia="Times New Roman" w:hAnsi="Consolas" w:cs="Times New Roman"/>
-          <w:kern w:val="0"/>
-          <w:sz w:val="20"/>
-          <w:szCs w:val="20"/>
-          <w14:ligatures w14:val="none"/>
-        </w:rPr>
-        <w:t>3) = 0.25*(C(2,3)+C(3,2))/B2;</w:t>
+        <w:t>(3) = 0.25*(C(2,3)+C(3,2))/B2;</w:t>
       </w:r>
     </w:p>
     <w:p>
@@ -7068,7 +6532,6 @@
         <w:lastRenderedPageBreak/>
         <w:t xml:space="preserve">    </w:t>
       </w:r>
-      <w:proofErr w:type="gramStart"/>
       <w:r>
         <w:rPr>
           <w:rFonts w:ascii="Consolas" w:eastAsia="Times New Roman" w:hAnsi="Consolas" w:cs="Times New Roman"/>
@@ -7090,7 +6553,6 @@
         </w:rPr>
         <w:t>;</w:t>
       </w:r>
-      <w:proofErr w:type="gramEnd"/>
     </w:p>
     <w:p>
       <w:pPr>
@@ -7137,7 +6599,6 @@
         <w:t xml:space="preserve">    </w:t>
       </w:r>
       <w:proofErr w:type="spellStart"/>
-      <w:proofErr w:type="gramStart"/>
       <w:r>
         <w:rPr>
           <w:rFonts w:ascii="Consolas" w:eastAsia="Times New Roman" w:hAnsi="Consolas" w:cs="Times New Roman"/>
@@ -7157,18 +6618,7 @@
           <w:szCs w:val="20"/>
           <w14:ligatures w14:val="none"/>
         </w:rPr>
-        <w:t>(</w:t>
-      </w:r>
-      <w:proofErr w:type="gramEnd"/>
-      <w:r>
-        <w:rPr>
-          <w:rFonts w:ascii="Consolas" w:eastAsia="Times New Roman" w:hAnsi="Consolas" w:cs="Times New Roman"/>
-          <w:kern w:val="0"/>
-          <w:sz w:val="20"/>
-          <w:szCs w:val="20"/>
-          <w14:ligatures w14:val="none"/>
-        </w:rPr>
-        <w:t>0) = 0.25*(C(1,2)-C(2,1))/B3;</w:t>
+        <w:t>(0) = 0.25*(C(1,2)-C(2,1))/B3;</w:t>
       </w:r>
     </w:p>
     <w:p>
@@ -7193,7 +6643,6 @@
         <w:t xml:space="preserve">    </w:t>
       </w:r>
       <w:proofErr w:type="spellStart"/>
-      <w:proofErr w:type="gramStart"/>
       <w:r>
         <w:rPr>
           <w:rFonts w:ascii="Consolas" w:eastAsia="Times New Roman" w:hAnsi="Consolas" w:cs="Times New Roman"/>
@@ -7213,18 +6662,7 @@
           <w:szCs w:val="20"/>
           <w14:ligatures w14:val="none"/>
         </w:rPr>
-        <w:t>(</w:t>
-      </w:r>
-      <w:proofErr w:type="gramEnd"/>
-      <w:r>
-        <w:rPr>
-          <w:rFonts w:ascii="Consolas" w:eastAsia="Times New Roman" w:hAnsi="Consolas" w:cs="Times New Roman"/>
-          <w:kern w:val="0"/>
-          <w:sz w:val="20"/>
-          <w:szCs w:val="20"/>
-          <w14:ligatures w14:val="none"/>
-        </w:rPr>
-        <w:t>1) = 0.25*(C(3,1)+C(1,3))/B3;</w:t>
+        <w:t>(1) = 0.25*(C(3,1)+C(1,3))/B3;</w:t>
       </w:r>
     </w:p>
     <w:p>
@@ -7249,7 +6687,6 @@
         <w:t xml:space="preserve">    </w:t>
       </w:r>
       <w:proofErr w:type="spellStart"/>
-      <w:proofErr w:type="gramStart"/>
       <w:r>
         <w:rPr>
           <w:rFonts w:ascii="Consolas" w:eastAsia="Times New Roman" w:hAnsi="Consolas" w:cs="Times New Roman"/>
@@ -7269,18 +6706,7 @@
           <w:szCs w:val="20"/>
           <w14:ligatures w14:val="none"/>
         </w:rPr>
-        <w:t>(</w:t>
-      </w:r>
-      <w:proofErr w:type="gramEnd"/>
-      <w:r>
-        <w:rPr>
-          <w:rFonts w:ascii="Consolas" w:eastAsia="Times New Roman" w:hAnsi="Consolas" w:cs="Times New Roman"/>
-          <w:kern w:val="0"/>
-          <w:sz w:val="20"/>
-          <w:szCs w:val="20"/>
-          <w14:ligatures w14:val="none"/>
-        </w:rPr>
-        <w:t>2) = 0.25*(C(2,3)+C(3,2))/B3;</w:t>
+        <w:t>(2) = 0.25*(C(2,3)+C(3,2))/B3;</w:t>
       </w:r>
     </w:p>
     <w:p>
@@ -7304,7 +6730,6 @@
         </w:rPr>
         <w:t xml:space="preserve">    </w:t>
       </w:r>
-      <w:proofErr w:type="gramStart"/>
       <w:r>
         <w:rPr>
           <w:rFonts w:ascii="Consolas" w:eastAsia="Times New Roman" w:hAnsi="Consolas" w:cs="Times New Roman"/>
@@ -7326,7 +6751,6 @@
         </w:rPr>
         <w:t>;</w:t>
       </w:r>
-      <w:proofErr w:type="gramEnd"/>
     </w:p>
     <w:p>
       <w:pPr>
@@ -7491,7 +6915,7 @@
           <w:noProof/>
         </w:rPr>
         <w:drawing>
-          <wp:anchor distT="0" distB="0" distL="114300" distR="114300" simplePos="0" relativeHeight="251671552" behindDoc="0" locked="0" layoutInCell="1" allowOverlap="1" wp14:anchorId="065B8B1A" wp14:editId="6883DBAD">
+          <wp:anchor distT="0" distB="0" distL="114300" distR="114300" simplePos="0" relativeHeight="251671552" behindDoc="0" locked="0" layoutInCell="1" allowOverlap="1" wp14:anchorId="065B8B1A" wp14:editId="5E781F2F">
             <wp:simplePos x="0" y="0"/>
             <wp:positionH relativeFrom="column">
               <wp:posOffset>2289810</wp:posOffset>
@@ -7716,16 +7140,16 @@
           <w:noProof/>
         </w:rPr>
         <w:drawing>
-          <wp:anchor distT="0" distB="0" distL="114300" distR="114300" simplePos="0" relativeHeight="251673600" behindDoc="0" locked="0" layoutInCell="1" allowOverlap="1" wp14:anchorId="23E6DA4D" wp14:editId="6A518AA5">
+          <wp:anchor distT="0" distB="0" distL="114300" distR="114300" simplePos="0" relativeHeight="251673600" behindDoc="0" locked="0" layoutInCell="1" allowOverlap="1" wp14:anchorId="23E6DA4D" wp14:editId="33EA2A55">
             <wp:simplePos x="0" y="0"/>
             <wp:positionH relativeFrom="column">
-              <wp:posOffset>2289810</wp:posOffset>
+              <wp:posOffset>1558152</wp:posOffset>
             </wp:positionH>
             <wp:positionV relativeFrom="paragraph">
-              <wp:posOffset>216093</wp:posOffset>
+              <wp:posOffset>187546</wp:posOffset>
             </wp:positionV>
-            <wp:extent cx="1367155" cy="234950"/>
-            <wp:effectExtent l="0" t="0" r="4445" b="0"/>
+            <wp:extent cx="2912745" cy="234950"/>
+            <wp:effectExtent l="0" t="0" r="1905" b="0"/>
             <wp:wrapTopAndBottom/>
             <wp:docPr id="476543378" name="Picture 1"/>
             <wp:cNvGraphicFramePr>
@@ -7735,11 +7159,11 @@
               <a:graphicData uri="http://schemas.openxmlformats.org/drawingml/2006/picture">
                 <pic:pic xmlns:pic="http://schemas.openxmlformats.org/drawingml/2006/picture">
                   <pic:nvPicPr>
-                    <pic:cNvPr id="219556358" name=""/>
+                    <pic:cNvPr id="476543378" name="Picture 1"/>
                     <pic:cNvPicPr/>
                   </pic:nvPicPr>
                   <pic:blipFill>
-                    <a:blip r:embed="rId13">
+                    <a:blip r:embed="rId14">
                       <a:extLst>
                         <a:ext uri="{28A0092B-C50C-407E-A947-70E740481C1C}">
                           <a14:useLocalDpi xmlns:a14="http://schemas.microsoft.com/office/drawing/2010/main" val="0"/>
@@ -7753,7 +7177,7 @@
                   <pic:spPr>
                     <a:xfrm>
                       <a:off x="0" y="0"/>
-                      <a:ext cx="1367155" cy="234950"/>
+                      <a:ext cx="2912745" cy="234950"/>
                     </a:xfrm>
                     <a:prstGeom prst="rect">
                       <a:avLst/>
@@ -7771,13 +7195,23 @@
           </wp:anchor>
         </w:drawing>
       </w:r>
-      <w:r>
-        <w:rPr>
-          <w:rFonts w:ascii="Times New Roman" w:hAnsi="Times New Roman" w:cs="Times New Roman"/>
-          <w:sz w:val="24"/>
-          <w:szCs w:val="24"/>
-        </w:rPr>
-        <w:t>This was done using the following equation:</w:t>
+      <w:bookmarkStart w:id="0" w:name="_Hlk182852312"/>
+      <w:r>
+        <w:rPr>
+          <w:rFonts w:ascii="Times New Roman" w:hAnsi="Times New Roman" w:cs="Times New Roman"/>
+          <w:sz w:val="24"/>
+          <w:szCs w:val="24"/>
+        </w:rPr>
+        <w:t>Th</w:t>
+      </w:r>
+      <w:bookmarkEnd w:id="0"/>
+      <w:r>
+        <w:rPr>
+          <w:rFonts w:ascii="Times New Roman" w:hAnsi="Times New Roman" w:cs="Times New Roman"/>
+          <w:sz w:val="24"/>
+          <w:szCs w:val="24"/>
+        </w:rPr>
+        <w:t>is was done using the following equation:</w:t>
       </w:r>
     </w:p>
     <w:p>
@@ -7795,82 +7229,139 @@
           <w:sz w:val="24"/>
           <w:szCs w:val="24"/>
         </w:rPr>
-        <w:t xml:space="preserve">At every time step, the rate of change in the DCM, </w:t>
-      </w:r>
-      <m:oMath>
-        <m:sSub>
-          <m:sSubPr>
-            <m:ctrlPr>
-              <w:rPr>
-                <w:rFonts w:ascii="Cambria Math" w:hAnsi="Cambria Math" w:cs="Times New Roman"/>
-                <w:i/>
-                <w:sz w:val="24"/>
-                <w:szCs w:val="24"/>
-              </w:rPr>
-            </m:ctrlPr>
-          </m:sSubPr>
-          <m:e>
-            <m:acc>
-              <m:accPr>
-                <m:chr m:val="̇"/>
-                <m:ctrlPr>
-                  <w:rPr>
-                    <w:rFonts w:ascii="Cambria Math" w:hAnsi="Cambria Math" w:cs="Times New Roman"/>
-                    <w:i/>
-                    <w:sz w:val="24"/>
-                    <w:szCs w:val="24"/>
-                  </w:rPr>
-                </m:ctrlPr>
-              </m:accPr>
-              <m:e>
-                <m:r>
-                  <w:rPr>
-                    <w:rFonts w:ascii="Cambria Math" w:hAnsi="Cambria Math" w:cs="Times New Roman"/>
-                    <w:sz w:val="24"/>
-                    <w:szCs w:val="24"/>
-                  </w:rPr>
-                  <m:t>C</m:t>
-                </m:r>
-              </m:e>
-            </m:acc>
-          </m:e>
-          <m:sub>
-            <m:r>
-              <w:rPr>
-                <w:rFonts w:ascii="Cambria Math" w:hAnsi="Cambria Math" w:cs="Times New Roman"/>
-                <w:sz w:val="24"/>
-                <w:szCs w:val="24"/>
-              </w:rPr>
-              <m:t>BN</m:t>
-            </m:r>
-          </m:sub>
-        </m:sSub>
-      </m:oMath>
+        <w:t>At every time step,</w:t>
+      </w:r>
+      <w:r>
+        <w:rPr>
+          <w:rFonts w:ascii="Times New Roman" w:hAnsi="Times New Roman" w:cs="Times New Roman"/>
+          <w:sz w:val="24"/>
+          <w:szCs w:val="24"/>
+        </w:rPr>
+        <w:t xml:space="preserve"> the new DCM was calculated using that equation</w:t>
+      </w:r>
+      <w:r>
+        <w:rPr>
+          <w:rFonts w:ascii="Times New Roman" w:hAnsi="Times New Roman" w:cs="Times New Roman"/>
+          <w:sz w:val="24"/>
+          <w:szCs w:val="24"/>
+        </w:rPr>
+        <w:t>, and it uses the DCM of the previous timestep</w:t>
+      </w:r>
       <w:r>
         <w:rPr>
           <w:rFonts w:ascii="Times New Roman" w:eastAsiaTheme="minorEastAsia" w:hAnsi="Times New Roman" w:cs="Times New Roman"/>
           <w:sz w:val="24"/>
           <w:szCs w:val="24"/>
         </w:rPr>
-        <w:t>, was c</w:t>
-      </w:r>
-      <w:proofErr w:type="spellStart"/>
-      <w:r>
+        <w:t>.</w:t>
+      </w:r>
+    </w:p>
+    <w:p>
+      <w:pPr>
+        <w:pStyle w:val="ListParagraph"/>
+        <w:numPr>
+          <w:ilvl w:val="0"/>
+          <w:numId w:val="3"/>
+        </w:numPr>
+        <w:rPr>
+          <w:rFonts w:ascii="Times New Roman" w:hAnsi="Times New Roman" w:cs="Times New Roman"/>
+          <w:sz w:val="24"/>
+          <w:szCs w:val="24"/>
+        </w:rPr>
+      </w:pPr>
+      <w:r>
+        <w:rPr>
+          <w:rFonts w:ascii="Times New Roman" w:hAnsi="Times New Roman" w:cs="Times New Roman"/>
+          <w:sz w:val="24"/>
+          <w:szCs w:val="24"/>
+        </w:rPr>
+        <w:t>Plotting the time history of the error of the DCM</w:t>
+      </w:r>
+    </w:p>
+    <w:p>
+      <w:pPr>
+        <w:ind w:left="720"/>
+        <w:rPr>
+          <w:rFonts w:ascii="Times New Roman" w:hAnsi="Times New Roman" w:cs="Times New Roman"/>
+          <w:sz w:val="24"/>
+          <w:szCs w:val="24"/>
+        </w:rPr>
+      </w:pPr>
+      <w:r>
+        <w:rPr>
+          <w:rFonts w:ascii="Times New Roman" w:hAnsi="Times New Roman" w:cs="Times New Roman"/>
+          <w:sz w:val="24"/>
+          <w:szCs w:val="24"/>
+        </w:rPr>
+        <w:t>The error DCM was calculated at every timestep using:</w:t>
+      </w:r>
+    </w:p>
+    <w:p>
+      <w:pPr>
+        <w:ind w:left="720"/>
+        <w:rPr>
+          <w:rFonts w:ascii="Times New Roman" w:hAnsi="Times New Roman" w:cs="Times New Roman"/>
+          <w:sz w:val="24"/>
+          <w:szCs w:val="24"/>
+        </w:rPr>
+      </w:pPr>
+      <w:r>
+        <w:rPr>
+          <w:noProof/>
+        </w:rPr>
+        <w:drawing>
+          <wp:inline distT="0" distB="0" distL="0" distR="0" wp14:anchorId="366473EB" wp14:editId="46BFC687">
+            <wp:extent cx="3971925" cy="285750"/>
+            <wp:effectExtent l="0" t="0" r="9525" b="0"/>
+            <wp:docPr id="90291128" name="Picture 1"/>
+            <wp:cNvGraphicFramePr>
+              <a:graphicFrameLocks xmlns:a="http://schemas.openxmlformats.org/drawingml/2006/main" noChangeAspect="1"/>
+            </wp:cNvGraphicFramePr>
+            <a:graphic xmlns:a="http://schemas.openxmlformats.org/drawingml/2006/main">
+              <a:graphicData uri="http://schemas.openxmlformats.org/drawingml/2006/picture">
+                <pic:pic xmlns:pic="http://schemas.openxmlformats.org/drawingml/2006/picture">
+                  <pic:nvPicPr>
+                    <pic:cNvPr id="90291128" name=""/>
+                    <pic:cNvPicPr/>
+                  </pic:nvPicPr>
+                  <pic:blipFill>
+                    <a:blip r:embed="rId15"/>
+                    <a:stretch>
+                      <a:fillRect/>
+                    </a:stretch>
+                  </pic:blipFill>
+                  <pic:spPr>
+                    <a:xfrm>
+                      <a:off x="0" y="0"/>
+                      <a:ext cx="3971925" cy="285750"/>
+                    </a:xfrm>
+                    <a:prstGeom prst="rect">
+                      <a:avLst/>
+                    </a:prstGeom>
+                  </pic:spPr>
+                </pic:pic>
+              </a:graphicData>
+            </a:graphic>
+          </wp:inline>
+        </w:drawing>
+      </w:r>
+    </w:p>
+    <w:p>
+      <w:pPr>
+        <w:ind w:left="720"/>
         <w:rPr>
           <w:rFonts w:ascii="Times New Roman" w:eastAsiaTheme="minorEastAsia" w:hAnsi="Times New Roman" w:cs="Times New Roman"/>
           <w:sz w:val="24"/>
           <w:szCs w:val="24"/>
         </w:rPr>
-        <w:t>alculated</w:t>
-      </w:r>
-      <w:proofErr w:type="spellEnd"/>
-      <w:r>
-        <w:rPr>
-          <w:rFonts w:ascii="Times New Roman" w:eastAsiaTheme="minorEastAsia" w:hAnsi="Times New Roman" w:cs="Times New Roman"/>
-          <w:sz w:val="24"/>
-          <w:szCs w:val="24"/>
-        </w:rPr>
-        <w:t xml:space="preserve"> and multiplied by the timestep to get the absolute change of the DCM. Then, this change was added to the DCM, </w:t>
+      </w:pPr>
+      <w:r>
+        <w:rPr>
+          <w:rFonts w:ascii="Times New Roman" w:hAnsi="Times New Roman" w:cs="Times New Roman"/>
+          <w:sz w:val="24"/>
+          <w:szCs w:val="24"/>
+        </w:rPr>
+        <w:t xml:space="preserve">where </w:t>
       </w:r>
       <m:oMath>
         <m:sSub>
@@ -7903,6 +7394,36 @@
               </w:rPr>
               <m:t>BN</m:t>
             </m:r>
+            <m:r>
+              <w:rPr>
+                <w:rFonts w:ascii="Cambria Math" w:hAnsi="Cambria Math" w:cs="Times New Roman"/>
+                <w:sz w:val="24"/>
+                <w:szCs w:val="24"/>
+              </w:rPr>
+              <m:t xml:space="preserve"> </m:t>
+            </m:r>
+            <m:d>
+              <m:dPr>
+                <m:ctrlPr>
+                  <w:rPr>
+                    <w:rFonts w:ascii="Cambria Math" w:hAnsi="Cambria Math" w:cs="Times New Roman"/>
+                    <w:i/>
+                    <w:sz w:val="24"/>
+                    <w:szCs w:val="24"/>
+                  </w:rPr>
+                </m:ctrlPr>
+              </m:dPr>
+              <m:e>
+                <m:r>
+                  <w:rPr>
+                    <w:rFonts w:ascii="Cambria Math" w:hAnsi="Cambria Math" w:cs="Times New Roman"/>
+                    <w:sz w:val="24"/>
+                    <w:szCs w:val="24"/>
+                  </w:rPr>
+                  <m:t>numerical</m:t>
+                </m:r>
+              </m:e>
+            </m:d>
           </m:sub>
         </m:sSub>
       </m:oMath>
@@ -7912,20 +7433,217 @@
           <w:sz w:val="24"/>
           <w:szCs w:val="24"/>
         </w:rPr>
-        <w:t xml:space="preserve">, to get the new DCM at that timestep. This process repeated for every timestep. </w:t>
-      </w:r>
-    </w:p>
-    <w:p>
-      <w:pPr>
-        <w:rPr>
-          <w:rFonts w:ascii="Times New Roman" w:hAnsi="Times New Roman" w:cs="Times New Roman"/>
-          <w:sz w:val="24"/>
-          <w:szCs w:val="24"/>
-        </w:rPr>
-      </w:pPr>
-    </w:p>
-    <w:p>
-      <w:pPr>
+        <w:t xml:space="preserve"> </w:t>
+      </w:r>
+      <w:r>
+        <w:rPr>
+          <w:rFonts w:ascii="Times New Roman" w:hAnsi="Times New Roman" w:cs="Times New Roman"/>
+          <w:sz w:val="24"/>
+          <w:szCs w:val="24"/>
+        </w:rPr>
+        <w:t xml:space="preserve">and </w:t>
+      </w:r>
+      <m:oMath>
+        <m:sSub>
+          <m:sSubPr>
+            <m:ctrlPr>
+              <w:rPr>
+                <w:rFonts w:ascii="Cambria Math" w:hAnsi="Cambria Math" w:cs="Times New Roman"/>
+                <w:i/>
+                <w:sz w:val="24"/>
+                <w:szCs w:val="24"/>
+              </w:rPr>
+            </m:ctrlPr>
+          </m:sSubPr>
+          <m:e>
+            <m:r>
+              <w:rPr>
+                <w:rFonts w:ascii="Cambria Math" w:hAnsi="Cambria Math" w:cs="Times New Roman"/>
+                <w:sz w:val="24"/>
+                <w:szCs w:val="24"/>
+              </w:rPr>
+              <m:t>C</m:t>
+            </m:r>
+          </m:e>
+          <m:sub>
+            <m:r>
+              <w:rPr>
+                <w:rFonts w:ascii="Cambria Math" w:hAnsi="Cambria Math" w:cs="Times New Roman"/>
+                <w:sz w:val="24"/>
+                <w:szCs w:val="24"/>
+              </w:rPr>
+              <m:t xml:space="preserve">BN </m:t>
+            </m:r>
+            <m:d>
+              <m:dPr>
+                <m:ctrlPr>
+                  <w:rPr>
+                    <w:rFonts w:ascii="Cambria Math" w:hAnsi="Cambria Math" w:cs="Times New Roman"/>
+                    <w:i/>
+                    <w:sz w:val="24"/>
+                    <w:szCs w:val="24"/>
+                  </w:rPr>
+                </m:ctrlPr>
+              </m:dPr>
+              <m:e>
+                <m:r>
+                  <w:rPr>
+                    <w:rFonts w:ascii="Cambria Math" w:hAnsi="Cambria Math" w:cs="Times New Roman"/>
+                    <w:sz w:val="24"/>
+                    <w:szCs w:val="24"/>
+                  </w:rPr>
+                  <m:t>analytic</m:t>
+                </m:r>
+              </m:e>
+            </m:d>
+          </m:sub>
+        </m:sSub>
+      </m:oMath>
+      <w:r>
+        <w:rPr>
+          <w:rFonts w:ascii="Times New Roman" w:eastAsiaTheme="minorEastAsia" w:hAnsi="Times New Roman" w:cs="Times New Roman"/>
+          <w:sz w:val="24"/>
+          <w:szCs w:val="24"/>
+        </w:rPr>
+        <w:t xml:space="preserve"> were obtained from parts 1 and 2, respectively. Then, the </w:t>
+      </w:r>
+      <w:r>
+        <w:rPr>
+          <w:rFonts w:ascii="Times New Roman" w:eastAsiaTheme="minorEastAsia" w:hAnsi="Times New Roman" w:cs="Times New Roman"/>
+          <w:i/>
+          <w:iCs/>
+          <w:sz w:val="24"/>
+          <w:szCs w:val="24"/>
+        </w:rPr>
+        <w:t>norm( )</w:t>
+      </w:r>
+      <w:r>
+        <w:rPr>
+          <w:rFonts w:ascii="Times New Roman" w:eastAsiaTheme="minorEastAsia" w:hAnsi="Times New Roman" w:cs="Times New Roman"/>
+          <w:sz w:val="24"/>
+          <w:szCs w:val="24"/>
+        </w:rPr>
+        <w:t xml:space="preserve"> function was used to obtain the magnitude of the error, which is plotted below:</w:t>
+      </w:r>
+    </w:p>
+    <w:p>
+      <w:pPr>
+        <w:ind w:left="720"/>
+        <w:rPr>
+          <w:rFonts w:ascii="Times New Roman" w:eastAsiaTheme="minorEastAsia" w:hAnsi="Times New Roman" w:cs="Times New Roman"/>
+          <w:sz w:val="24"/>
+          <w:szCs w:val="24"/>
+        </w:rPr>
+      </w:pPr>
+    </w:p>
+    <w:p>
+      <w:pPr>
+        <w:ind w:left="720"/>
+        <w:rPr>
+          <w:rFonts w:ascii="Times New Roman" w:eastAsiaTheme="minorEastAsia" w:hAnsi="Times New Roman" w:cs="Times New Roman"/>
+          <w:sz w:val="24"/>
+          <w:szCs w:val="24"/>
+        </w:rPr>
+      </w:pPr>
+      <w:r>
+        <w:rPr>
+          <w:rFonts w:ascii="Times New Roman" w:eastAsiaTheme="minorEastAsia" w:hAnsi="Times New Roman" w:cs="Times New Roman"/>
+          <w:noProof/>
+          <w:sz w:val="24"/>
+          <w:szCs w:val="24"/>
+        </w:rPr>
+        <w:lastRenderedPageBreak/>
+        <w:drawing>
+          <wp:anchor distT="0" distB="0" distL="114300" distR="114300" simplePos="0" relativeHeight="251674624" behindDoc="0" locked="0" layoutInCell="1" allowOverlap="1" wp14:anchorId="587CE355" wp14:editId="57E91B0D">
+            <wp:simplePos x="0" y="0"/>
+            <wp:positionH relativeFrom="column">
+              <wp:posOffset>1314450</wp:posOffset>
+            </wp:positionH>
+            <wp:positionV relativeFrom="paragraph">
+              <wp:posOffset>0</wp:posOffset>
+            </wp:positionV>
+            <wp:extent cx="3629025" cy="2961640"/>
+            <wp:effectExtent l="0" t="0" r="9525" b="0"/>
+            <wp:wrapTopAndBottom/>
+            <wp:docPr id="490201205" name="Picture 5" descr="A graph showing a blue line&#10;&#10;Description automatically generated"/>
+            <wp:cNvGraphicFramePr>
+              <a:graphicFrameLocks xmlns:a="http://schemas.openxmlformats.org/drawingml/2006/main" noChangeAspect="1"/>
+            </wp:cNvGraphicFramePr>
+            <a:graphic xmlns:a="http://schemas.openxmlformats.org/drawingml/2006/main">
+              <a:graphicData uri="http://schemas.openxmlformats.org/drawingml/2006/picture">
+                <pic:pic xmlns:pic="http://schemas.openxmlformats.org/drawingml/2006/picture">
+                  <pic:nvPicPr>
+                    <pic:cNvPr id="490201205" name="Picture 5" descr="A graph showing a blue line&#10;&#10;Description automatically generated"/>
+                    <pic:cNvPicPr/>
+                  </pic:nvPicPr>
+                  <pic:blipFill>
+                    <a:blip r:embed="rId16">
+                      <a:extLst>
+                        <a:ext uri="{28A0092B-C50C-407E-A947-70E740481C1C}">
+                          <a14:useLocalDpi xmlns:a14="http://schemas.microsoft.com/office/drawing/2010/main" val="0"/>
+                        </a:ext>
+                      </a:extLst>
+                    </a:blip>
+                    <a:stretch>
+                      <a:fillRect/>
+                    </a:stretch>
+                  </pic:blipFill>
+                  <pic:spPr>
+                    <a:xfrm>
+                      <a:off x="0" y="0"/>
+                      <a:ext cx="3629025" cy="2961640"/>
+                    </a:xfrm>
+                    <a:prstGeom prst="rect">
+                      <a:avLst/>
+                    </a:prstGeom>
+                  </pic:spPr>
+                </pic:pic>
+              </a:graphicData>
+            </a:graphic>
+            <wp14:sizeRelH relativeFrom="margin">
+              <wp14:pctWidth>0</wp14:pctWidth>
+            </wp14:sizeRelH>
+            <wp14:sizeRelV relativeFrom="margin">
+              <wp14:pctHeight>0</wp14:pctHeight>
+            </wp14:sizeRelV>
+          </wp:anchor>
+        </w:drawing>
+      </w:r>
+    </w:p>
+    <w:p>
+      <w:pPr>
+        <w:pStyle w:val="ListParagraph"/>
+        <w:numPr>
+          <w:ilvl w:val="0"/>
+          <w:numId w:val="3"/>
+        </w:numPr>
+        <w:rPr>
+          <w:rFonts w:ascii="Times New Roman" w:eastAsiaTheme="minorEastAsia" w:hAnsi="Times New Roman" w:cs="Times New Roman"/>
+          <w:sz w:val="24"/>
+          <w:szCs w:val="24"/>
+        </w:rPr>
+      </w:pPr>
+      <w:r>
+        <w:rPr>
+          <w:rFonts w:ascii="Times New Roman" w:eastAsiaTheme="minorEastAsia" w:hAnsi="Times New Roman" w:cs="Times New Roman"/>
+          <w:sz w:val="24"/>
+          <w:szCs w:val="24"/>
+        </w:rPr>
+        <w:t>Plotting the Yaw-Pitch-Roll vs Time</w:t>
+      </w:r>
+    </w:p>
+    <w:p>
+      <w:pPr>
+        <w:rPr>
+          <w:rFonts w:ascii="Times New Roman" w:eastAsiaTheme="minorEastAsia" w:hAnsi="Times New Roman" w:cs="Times New Roman"/>
+          <w:sz w:val="24"/>
+          <w:szCs w:val="24"/>
+        </w:rPr>
+      </w:pPr>
+    </w:p>
+    <w:p>
+      <w:pPr>
+        <w:ind w:left="720"/>
         <w:rPr>
           <w:rFonts w:ascii="Times New Roman" w:hAnsi="Times New Roman" w:cs="Times New Roman"/>
           <w:sz w:val="24"/>
@@ -8027,7 +7745,7 @@
       </w:r>
     </w:p>
     <w:sectPr>
-      <w:headerReference w:type="default" r:id="rId14"/>
+      <w:headerReference w:type="default" r:id="rId17"/>
       <w:pgSz w:w="12240" w:h="15840"/>
       <w:pgMar w:top="1440" w:right="1440" w:bottom="1440" w:left="1440" w:header="720" w:footer="720" w:gutter="0"/>
       <w:cols w:space="720"/>
@@ -8985,7 +8703,6 @@
   <w:style w:type="character" w:default="1" w:styleId="DefaultParagraphFont">
     <w:name w:val="Default Paragraph Font"/>
     <w:uiPriority w:val="1"/>
-    <w:semiHidden/>
     <w:unhideWhenUsed/>
   </w:style>
   <w:style w:type="table" w:default="1" w:styleId="TableNormal">
